--- a/Docs/general/Referecnes_Fellowships_Aaron.docx
+++ b/Docs/general/Referecnes_Fellowships_Aaron.docx
@@ -7,7 +7,7 @@
         <w:rPr>
           <w:rFonts w:ascii="Arial" w:eastAsia="Times New Roman" w:hAnsi="Arial" w:cs="Arial"/>
           <w:b/>
-          <w:sz w:val="22"/>
+          <w:sz w:val="20"/>
           <w:szCs w:val="20"/>
           <w:u w:val="single"/>
         </w:rPr>
@@ -16,7 +16,7 @@
         <w:rPr>
           <w:rFonts w:ascii="Arial" w:eastAsia="Times New Roman" w:hAnsi="Arial" w:cs="Arial"/>
           <w:b/>
-          <w:sz w:val="22"/>
+          <w:sz w:val="20"/>
           <w:szCs w:val="20"/>
           <w:u w:val="single"/>
         </w:rPr>
@@ -174,15 +174,15 @@
           <w:rFonts w:ascii="Arial" w:hAnsi="Arial" w:cs="Arial"/>
           <w:color w:val="0000FF"/>
           <w:sz w:val="20"/>
-          <w:szCs w:val="22"/>
-        </w:rPr>
-      </w:pPr>
-      <w:r>
-        <w:rPr>
-          <w:rFonts w:ascii="Arial" w:hAnsi="Arial" w:cs="Arial"/>
-          <w:color w:val="0000FF"/>
-          <w:sz w:val="20"/>
-          <w:szCs w:val="22"/>
+          <w:szCs w:val="20"/>
+        </w:rPr>
+      </w:pPr>
+      <w:r>
+        <w:rPr>
+          <w:rFonts w:ascii="Arial" w:hAnsi="Arial" w:cs="Arial"/>
+          <w:color w:val="0000FF"/>
+          <w:sz w:val="20"/>
+          <w:szCs w:val="20"/>
         </w:rPr>
         <w:t>Aaron</w:t>
       </w:r>
@@ -191,7 +191,7 @@
           <w:rFonts w:ascii="Arial" w:hAnsi="Arial" w:cs="Arial"/>
           <w:color w:val="0000FF"/>
           <w:sz w:val="20"/>
-          <w:szCs w:val="22"/>
+          <w:szCs w:val="20"/>
         </w:rPr>
         <w:t xml:space="preserve"> </w:t>
       </w:r>
@@ -200,7 +200,7 @@
           <w:rFonts w:ascii="Arial" w:hAnsi="Arial" w:cs="Arial"/>
           <w:color w:val="0000FF"/>
           <w:sz w:val="20"/>
-          <w:szCs w:val="22"/>
+          <w:szCs w:val="20"/>
         </w:rPr>
         <w:t xml:space="preserve">Brooks </w:t>
       </w:r>
@@ -209,7 +209,7 @@
           <w:rFonts w:ascii="Arial" w:hAnsi="Arial" w:cs="Arial"/>
           <w:color w:val="0000FF"/>
           <w:sz w:val="20"/>
-          <w:szCs w:val="22"/>
+          <w:szCs w:val="20"/>
         </w:rPr>
         <w:t xml:space="preserve">is a talented and creative </w:t>
       </w:r>
@@ -218,7 +218,7 @@
           <w:rFonts w:ascii="Arial" w:hAnsi="Arial" w:cs="Arial"/>
           <w:color w:val="0000FF"/>
           <w:sz w:val="20"/>
-          <w:szCs w:val="22"/>
+          <w:szCs w:val="20"/>
         </w:rPr>
         <w:t xml:space="preserve">young </w:t>
       </w:r>
@@ -227,7 +227,7 @@
           <w:rFonts w:ascii="Arial" w:hAnsi="Arial" w:cs="Arial"/>
           <w:color w:val="0000FF"/>
           <w:sz w:val="20"/>
-          <w:szCs w:val="22"/>
+          <w:szCs w:val="20"/>
         </w:rPr>
         <w:t xml:space="preserve">scientist </w:t>
       </w:r>
@@ -236,7 +236,7 @@
           <w:rFonts w:ascii="Arial" w:hAnsi="Arial" w:cs="Arial"/>
           <w:color w:val="0000FF"/>
           <w:sz w:val="20"/>
-          <w:szCs w:val="22"/>
+          <w:szCs w:val="20"/>
         </w:rPr>
         <w:t xml:space="preserve">with exceptional skills in </w:t>
       </w:r>
@@ -245,7 +245,7 @@
           <w:rFonts w:ascii="Arial" w:hAnsi="Arial" w:cs="Arial"/>
           <w:color w:val="0000FF"/>
           <w:sz w:val="20"/>
-          <w:szCs w:val="22"/>
+          <w:szCs w:val="20"/>
         </w:rPr>
         <w:t xml:space="preserve">both </w:t>
       </w:r>
@@ -254,7 +254,7 @@
           <w:rFonts w:ascii="Arial" w:hAnsi="Arial" w:cs="Arial"/>
           <w:color w:val="0000FF"/>
           <w:sz w:val="20"/>
-          <w:szCs w:val="22"/>
+          <w:szCs w:val="20"/>
         </w:rPr>
         <w:t>bioinformatics</w:t>
       </w:r>
@@ -263,7 +263,7 @@
           <w:rFonts w:ascii="Arial" w:hAnsi="Arial" w:cs="Arial"/>
           <w:color w:val="0000FF"/>
           <w:sz w:val="20"/>
-          <w:szCs w:val="22"/>
+          <w:szCs w:val="20"/>
         </w:rPr>
         <w:t xml:space="preserve"> and </w:t>
       </w:r>
@@ -272,7 +272,7 @@
           <w:rFonts w:ascii="Arial" w:hAnsi="Arial" w:cs="Arial"/>
           <w:color w:val="0000FF"/>
           <w:sz w:val="20"/>
-          <w:szCs w:val="22"/>
+          <w:szCs w:val="20"/>
         </w:rPr>
         <w:t>experimental molecular biology</w:t>
       </w:r>
@@ -281,7 +281,7 @@
           <w:rFonts w:ascii="Arial" w:hAnsi="Arial" w:cs="Arial"/>
           <w:color w:val="0000FF"/>
           <w:sz w:val="20"/>
-          <w:szCs w:val="22"/>
+          <w:szCs w:val="20"/>
         </w:rPr>
         <w:t>.</w:t>
       </w:r>
@@ -290,7 +290,7 @@
           <w:rFonts w:ascii="Arial" w:hAnsi="Arial" w:cs="Arial"/>
           <w:color w:val="0000FF"/>
           <w:sz w:val="20"/>
-          <w:szCs w:val="22"/>
+          <w:szCs w:val="20"/>
         </w:rPr>
         <w:t xml:space="preserve"> </w:t>
       </w:r>
@@ -303,7 +303,7 @@
           <w:rFonts w:ascii="Arial" w:hAnsi="Arial" w:cs="Arial"/>
           <w:color w:val="0000FF"/>
           <w:sz w:val="20"/>
-          <w:szCs w:val="22"/>
+          <w:szCs w:val="20"/>
         </w:rPr>
       </w:pPr>
     </w:p>
@@ -315,15 +315,15 @@
           <w:rFonts w:ascii="Arial" w:hAnsi="Arial" w:cs="Arial"/>
           <w:color w:val="0000FF"/>
           <w:sz w:val="20"/>
-          <w:szCs w:val="22"/>
-        </w:rPr>
-      </w:pPr>
-      <w:r>
-        <w:rPr>
-          <w:rFonts w:ascii="Arial" w:hAnsi="Arial" w:cs="Arial"/>
-          <w:color w:val="0000FF"/>
-          <w:sz w:val="20"/>
-          <w:szCs w:val="22"/>
+          <w:szCs w:val="20"/>
+        </w:rPr>
+      </w:pPr>
+      <w:r>
+        <w:rPr>
+          <w:rFonts w:ascii="Arial" w:hAnsi="Arial" w:cs="Arial"/>
+          <w:color w:val="0000FF"/>
+          <w:sz w:val="20"/>
+          <w:szCs w:val="20"/>
         </w:rPr>
         <w:t>Aaron</w:t>
       </w:r>
@@ -332,7 +332,7 @@
           <w:rFonts w:ascii="Arial" w:hAnsi="Arial" w:cs="Arial"/>
           <w:color w:val="0000FF"/>
           <w:sz w:val="20"/>
-          <w:szCs w:val="22"/>
+          <w:szCs w:val="20"/>
         </w:rPr>
         <w:t xml:space="preserve"> joined my lab </w:t>
       </w:r>
@@ -341,16 +341,16 @@
           <w:rFonts w:ascii="Arial" w:hAnsi="Arial" w:cs="Arial"/>
           <w:color w:val="0000FF"/>
           <w:sz w:val="20"/>
-          <w:szCs w:val="22"/>
-        </w:rPr>
-        <w:t>at the end of</w:t>
-      </w:r>
-      <w:r>
-        <w:rPr>
-          <w:rFonts w:ascii="Arial" w:hAnsi="Arial" w:cs="Arial"/>
-          <w:color w:val="0000FF"/>
-          <w:sz w:val="20"/>
-          <w:szCs w:val="22"/>
+          <w:szCs w:val="20"/>
+        </w:rPr>
+        <w:t>in</w:t>
+      </w:r>
+      <w:r>
+        <w:rPr>
+          <w:rFonts w:ascii="Arial" w:hAnsi="Arial" w:cs="Arial"/>
+          <w:color w:val="0000FF"/>
+          <w:sz w:val="20"/>
+          <w:szCs w:val="20"/>
         </w:rPr>
         <w:t xml:space="preserve"> April 2015</w:t>
       </w:r>
@@ -359,7 +359,7 @@
           <w:rFonts w:ascii="Arial" w:hAnsi="Arial" w:cs="Arial"/>
           <w:color w:val="0000FF"/>
           <w:sz w:val="20"/>
-          <w:szCs w:val="22"/>
+          <w:szCs w:val="20"/>
         </w:rPr>
         <w:t>.</w:t>
       </w:r>
@@ -368,7 +368,7 @@
           <w:rFonts w:ascii="Arial" w:hAnsi="Arial" w:cs="Arial"/>
           <w:color w:val="0000FF"/>
           <w:sz w:val="20"/>
-          <w:szCs w:val="22"/>
+          <w:szCs w:val="20"/>
         </w:rPr>
         <w:t xml:space="preserve"> </w:t>
       </w:r>
@@ -377,7 +377,7 @@
           <w:rFonts w:ascii="Arial" w:hAnsi="Arial" w:cs="Arial"/>
           <w:color w:val="0000FF"/>
           <w:sz w:val="20"/>
-          <w:szCs w:val="22"/>
+          <w:szCs w:val="20"/>
         </w:rPr>
         <w:t xml:space="preserve">His </w:t>
       </w:r>
@@ -386,7 +386,7 @@
           <w:rFonts w:ascii="Arial" w:hAnsi="Arial" w:cs="Arial"/>
           <w:color w:val="0000FF"/>
           <w:sz w:val="20"/>
-          <w:szCs w:val="22"/>
+          <w:szCs w:val="20"/>
         </w:rPr>
         <w:t>current</w:t>
       </w:r>
@@ -395,7 +395,7 @@
           <w:rFonts w:ascii="Arial" w:hAnsi="Arial" w:cs="Arial"/>
           <w:color w:val="0000FF"/>
           <w:sz w:val="20"/>
-          <w:szCs w:val="22"/>
+          <w:szCs w:val="20"/>
         </w:rPr>
         <w:t xml:space="preserve"> project investigate</w:t>
       </w:r>
@@ -404,7 +404,7 @@
           <w:rFonts w:ascii="Arial" w:hAnsi="Arial" w:cs="Arial"/>
           <w:color w:val="0000FF"/>
           <w:sz w:val="20"/>
-          <w:szCs w:val="22"/>
+          <w:szCs w:val="20"/>
         </w:rPr>
         <w:t>s</w:t>
       </w:r>
@@ -413,25 +413,25 @@
           <w:rFonts w:ascii="Arial" w:hAnsi="Arial" w:cs="Arial"/>
           <w:color w:val="0000FF"/>
           <w:sz w:val="20"/>
-          <w:szCs w:val="22"/>
-        </w:rPr>
-        <w:t xml:space="preserve"> the effects of genetic variation through the lens of molecular mechanisms operatin</w:t>
-      </w:r>
-      <w:r>
-        <w:rPr>
-          <w:rFonts w:ascii="Arial" w:hAnsi="Arial" w:cs="Arial"/>
-          <w:color w:val="0000FF"/>
-          <w:sz w:val="20"/>
-          <w:szCs w:val="22"/>
-        </w:rPr>
-        <w:t xml:space="preserve">g at several biological scales. </w:t>
-      </w:r>
-      <w:r>
-        <w:rPr>
-          <w:rFonts w:ascii="Arial" w:hAnsi="Arial" w:cs="Arial"/>
-          <w:color w:val="0000FF"/>
-          <w:sz w:val="20"/>
-          <w:szCs w:val="22"/>
+          <w:szCs w:val="20"/>
+        </w:rPr>
+        <w:t xml:space="preserve"> the effects of genetic variation </w:t>
+      </w:r>
+      <w:r>
+        <w:rPr>
+          <w:rFonts w:ascii="Arial" w:hAnsi="Arial" w:cs="Arial"/>
+          <w:color w:val="0000FF"/>
+          <w:sz w:val="20"/>
+          <w:szCs w:val="20"/>
+        </w:rPr>
+        <w:t xml:space="preserve">at several biological scales. </w:t>
+      </w:r>
+      <w:r>
+        <w:rPr>
+          <w:rFonts w:ascii="Arial" w:hAnsi="Arial" w:cs="Arial"/>
+          <w:color w:val="0000FF"/>
+          <w:sz w:val="20"/>
+          <w:szCs w:val="20"/>
         </w:rPr>
         <w:t xml:space="preserve">Specifically, he is </w:t>
       </w:r>
@@ -440,7 +440,7 @@
           <w:rFonts w:ascii="Arial" w:hAnsi="Arial" w:cs="Arial"/>
           <w:color w:val="0000FF"/>
           <w:sz w:val="20"/>
-          <w:szCs w:val="22"/>
+          <w:szCs w:val="20"/>
         </w:rPr>
         <w:t>dissecting</w:t>
       </w:r>
@@ -449,7 +449,7 @@
           <w:rFonts w:ascii="Arial" w:hAnsi="Arial" w:cs="Arial"/>
           <w:color w:val="0000FF"/>
           <w:sz w:val="20"/>
-          <w:szCs w:val="22"/>
+          <w:szCs w:val="20"/>
         </w:rPr>
         <w:t xml:space="preserve"> the consequences of genetic variation in a segregating yeast population by combining multiple </w:t>
       </w:r>
@@ -459,7 +459,7 @@
           <w:rFonts w:ascii="Arial" w:hAnsi="Arial" w:cs="Arial"/>
           <w:color w:val="0000FF"/>
           <w:sz w:val="20"/>
-          <w:szCs w:val="22"/>
+          <w:szCs w:val="20"/>
         </w:rPr>
         <w:t>omic</w:t>
       </w:r>
@@ -469,7 +469,7 @@
           <w:rFonts w:ascii="Arial" w:hAnsi="Arial" w:cs="Arial"/>
           <w:color w:val="0000FF"/>
           <w:sz w:val="20"/>
-          <w:szCs w:val="22"/>
+          <w:szCs w:val="20"/>
         </w:rPr>
         <w:t xml:space="preserve"> measurements, including</w:t>
       </w:r>
@@ -478,7 +478,7 @@
           <w:rFonts w:ascii="Arial" w:hAnsi="Arial" w:cs="Arial"/>
           <w:color w:val="0000FF"/>
           <w:sz w:val="20"/>
-          <w:szCs w:val="22"/>
+          <w:szCs w:val="20"/>
         </w:rPr>
         <w:t xml:space="preserve"> </w:t>
       </w:r>
@@ -487,7 +487,7 @@
           <w:rFonts w:ascii="Arial" w:hAnsi="Arial" w:cs="Arial"/>
           <w:color w:val="0000FF"/>
           <w:sz w:val="20"/>
-          <w:szCs w:val="22"/>
+          <w:szCs w:val="20"/>
         </w:rPr>
         <w:t xml:space="preserve">quantification </w:t>
       </w:r>
@@ -496,7 +496,7 @@
           <w:rFonts w:ascii="Arial" w:hAnsi="Arial" w:cs="Arial"/>
           <w:color w:val="0000FF"/>
           <w:sz w:val="20"/>
-          <w:szCs w:val="22"/>
+          <w:szCs w:val="20"/>
         </w:rPr>
         <w:t xml:space="preserve">of the genome, </w:t>
       </w:r>
@@ -506,7 +506,7 @@
           <w:rFonts w:ascii="Arial" w:hAnsi="Arial" w:cs="Arial"/>
           <w:color w:val="0000FF"/>
           <w:sz w:val="20"/>
-          <w:szCs w:val="22"/>
+          <w:szCs w:val="20"/>
         </w:rPr>
         <w:t>transcriptome</w:t>
       </w:r>
@@ -516,7 +516,7 @@
           <w:rFonts w:ascii="Arial" w:hAnsi="Arial" w:cs="Arial"/>
           <w:color w:val="0000FF"/>
           <w:sz w:val="20"/>
-          <w:szCs w:val="22"/>
+          <w:szCs w:val="20"/>
         </w:rPr>
         <w:t xml:space="preserve">, proteome and </w:t>
       </w:r>
@@ -526,7 +526,7 @@
           <w:rFonts w:ascii="Arial" w:hAnsi="Arial" w:cs="Arial"/>
           <w:color w:val="0000FF"/>
           <w:sz w:val="20"/>
-          <w:szCs w:val="22"/>
+          <w:szCs w:val="20"/>
         </w:rPr>
         <w:t>metabolome</w:t>
       </w:r>
@@ -536,7 +536,7 @@
           <w:rFonts w:ascii="Arial" w:hAnsi="Arial" w:cs="Arial"/>
           <w:color w:val="0000FF"/>
           <w:sz w:val="20"/>
-          <w:szCs w:val="22"/>
+          <w:szCs w:val="20"/>
         </w:rPr>
         <w:t xml:space="preserve">. </w:t>
       </w:r>
@@ -545,7 +545,7 @@
           <w:rFonts w:ascii="Arial" w:hAnsi="Arial" w:cs="Arial"/>
           <w:color w:val="0000FF"/>
           <w:sz w:val="20"/>
-          <w:szCs w:val="22"/>
+          <w:szCs w:val="20"/>
         </w:rPr>
         <w:t xml:space="preserve">Integration of these high-throughput data sets remains a significant challenge in the field, in part because </w:t>
       </w:r>
@@ -554,7 +554,7 @@
           <w:rFonts w:ascii="Arial" w:hAnsi="Arial" w:cs="Arial"/>
           <w:color w:val="0000FF"/>
           <w:sz w:val="20"/>
-          <w:szCs w:val="22"/>
+          <w:szCs w:val="20"/>
         </w:rPr>
         <w:t xml:space="preserve">of </w:t>
       </w:r>
@@ -563,7 +563,7 @@
           <w:rFonts w:ascii="Arial" w:hAnsi="Arial" w:cs="Arial"/>
           <w:color w:val="0000FF"/>
           <w:sz w:val="20"/>
-          <w:szCs w:val="22"/>
+          <w:szCs w:val="20"/>
         </w:rPr>
         <w:t xml:space="preserve">the </w:t>
       </w:r>
@@ -572,7 +572,7 @@
           <w:rFonts w:ascii="Arial" w:hAnsi="Arial" w:cs="Arial"/>
           <w:color w:val="0000FF"/>
           <w:sz w:val="20"/>
-          <w:szCs w:val="22"/>
+          <w:szCs w:val="20"/>
         </w:rPr>
         <w:t>divers</w:t>
       </w:r>
@@ -581,7 +581,7 @@
           <w:rFonts w:ascii="Arial" w:hAnsi="Arial" w:cs="Arial"/>
           <w:color w:val="0000FF"/>
           <w:sz w:val="20"/>
-          <w:szCs w:val="22"/>
+          <w:szCs w:val="20"/>
         </w:rPr>
         <w:t>ity of</w:t>
       </w:r>
@@ -590,7 +590,7 @@
           <w:rFonts w:ascii="Arial" w:hAnsi="Arial" w:cs="Arial"/>
           <w:color w:val="0000FF"/>
           <w:sz w:val="20"/>
-          <w:szCs w:val="22"/>
+          <w:szCs w:val="20"/>
         </w:rPr>
         <w:t xml:space="preserve"> </w:t>
       </w:r>
@@ -599,7 +599,7 @@
           <w:rFonts w:ascii="Arial" w:hAnsi="Arial" w:cs="Arial"/>
           <w:color w:val="0000FF"/>
           <w:sz w:val="20"/>
-          <w:szCs w:val="22"/>
+          <w:szCs w:val="20"/>
         </w:rPr>
         <w:t>expertise</w:t>
       </w:r>
@@ -608,7 +608,7 @@
           <w:rFonts w:ascii="Arial" w:hAnsi="Arial" w:cs="Arial"/>
           <w:color w:val="0000FF"/>
           <w:sz w:val="20"/>
-          <w:szCs w:val="22"/>
+          <w:szCs w:val="20"/>
         </w:rPr>
         <w:t xml:space="preserve"> required to </w:t>
       </w:r>
@@ -617,16 +617,43 @@
           <w:rFonts w:ascii="Arial" w:hAnsi="Arial" w:cs="Arial"/>
           <w:color w:val="0000FF"/>
           <w:sz w:val="20"/>
-          <w:szCs w:val="22"/>
-        </w:rPr>
-        <w:t xml:space="preserve">analyze </w:t>
-      </w:r>
-      <w:r>
-        <w:rPr>
-          <w:rFonts w:ascii="Arial" w:hAnsi="Arial" w:cs="Arial"/>
-          <w:color w:val="0000FF"/>
-          <w:sz w:val="20"/>
-          <w:szCs w:val="22"/>
+          <w:szCs w:val="20"/>
+        </w:rPr>
+        <w:t xml:space="preserve">produce, </w:t>
+      </w:r>
+      <w:r>
+        <w:rPr>
+          <w:rFonts w:ascii="Arial" w:hAnsi="Arial" w:cs="Arial"/>
+          <w:color w:val="0000FF"/>
+          <w:sz w:val="20"/>
+          <w:szCs w:val="20"/>
+        </w:rPr>
+        <w:t>analyze</w:t>
+      </w:r>
+      <w:r>
+        <w:rPr>
+          <w:rFonts w:ascii="Arial" w:hAnsi="Arial" w:cs="Arial"/>
+          <w:color w:val="0000FF"/>
+          <w:sz w:val="20"/>
+          <w:szCs w:val="20"/>
+        </w:rPr>
+        <w:t>,</w:t>
+      </w:r>
+      <w:r>
+        <w:rPr>
+          <w:rFonts w:ascii="Arial" w:hAnsi="Arial" w:cs="Arial"/>
+          <w:color w:val="0000FF"/>
+          <w:sz w:val="20"/>
+          <w:szCs w:val="20"/>
+        </w:rPr>
+        <w:t xml:space="preserve"> </w:t>
+      </w:r>
+      <w:r>
+        <w:rPr>
+          <w:rFonts w:ascii="Arial" w:hAnsi="Arial" w:cs="Arial"/>
+          <w:color w:val="0000FF"/>
+          <w:sz w:val="20"/>
+          <w:szCs w:val="20"/>
         </w:rPr>
         <w:t xml:space="preserve">and </w:t>
       </w:r>
@@ -635,7 +662,7 @@
           <w:rFonts w:ascii="Arial" w:hAnsi="Arial" w:cs="Arial"/>
           <w:color w:val="0000FF"/>
           <w:sz w:val="20"/>
-          <w:szCs w:val="22"/>
+          <w:szCs w:val="20"/>
         </w:rPr>
         <w:t>interpret</w:t>
       </w:r>
@@ -644,7 +671,7 @@
           <w:rFonts w:ascii="Arial" w:hAnsi="Arial" w:cs="Arial"/>
           <w:color w:val="0000FF"/>
           <w:sz w:val="20"/>
-          <w:szCs w:val="22"/>
+          <w:szCs w:val="20"/>
         </w:rPr>
         <w:t xml:space="preserve"> </w:t>
       </w:r>
@@ -653,7 +680,7 @@
           <w:rFonts w:ascii="Arial" w:hAnsi="Arial" w:cs="Arial"/>
           <w:color w:val="0000FF"/>
           <w:sz w:val="20"/>
-          <w:szCs w:val="22"/>
+          <w:szCs w:val="20"/>
         </w:rPr>
         <w:t xml:space="preserve">these </w:t>
       </w:r>
@@ -662,7 +689,7 @@
           <w:rFonts w:ascii="Arial" w:hAnsi="Arial" w:cs="Arial"/>
           <w:color w:val="0000FF"/>
           <w:sz w:val="20"/>
-          <w:szCs w:val="22"/>
+          <w:szCs w:val="20"/>
         </w:rPr>
         <w:t xml:space="preserve">many </w:t>
       </w:r>
@@ -671,7 +698,7 @@
           <w:rFonts w:ascii="Arial" w:hAnsi="Arial" w:cs="Arial"/>
           <w:color w:val="0000FF"/>
           <w:sz w:val="20"/>
-          <w:szCs w:val="22"/>
+          <w:szCs w:val="20"/>
         </w:rPr>
         <w:t>facets</w:t>
       </w:r>
@@ -680,115 +707,25 @@
           <w:rFonts w:ascii="Arial" w:hAnsi="Arial" w:cs="Arial"/>
           <w:color w:val="0000FF"/>
           <w:sz w:val="20"/>
-          <w:szCs w:val="22"/>
-        </w:rPr>
-        <w:t>,</w:t>
-      </w:r>
-      <w:r>
-        <w:rPr>
-          <w:rFonts w:ascii="Arial" w:hAnsi="Arial" w:cs="Arial"/>
-          <w:color w:val="0000FF"/>
-          <w:sz w:val="20"/>
-          <w:szCs w:val="22"/>
-        </w:rPr>
-        <w:t xml:space="preserve"> simultaneously. This project will push </w:t>
-      </w:r>
-      <w:r>
-        <w:rPr>
-          <w:rFonts w:ascii="Arial" w:hAnsi="Arial" w:cs="Arial"/>
-          <w:color w:val="0000FF"/>
-          <w:sz w:val="20"/>
-          <w:szCs w:val="22"/>
-        </w:rPr>
-        <w:t xml:space="preserve">Aaron to </w:t>
-      </w:r>
-      <w:r>
-        <w:rPr>
-          <w:rFonts w:ascii="Arial" w:hAnsi="Arial" w:cs="Arial"/>
-          <w:color w:val="0000FF"/>
-          <w:sz w:val="20"/>
-          <w:szCs w:val="22"/>
-        </w:rPr>
-        <w:t>develop</w:t>
-      </w:r>
-      <w:r>
-        <w:rPr>
-          <w:rFonts w:ascii="Arial" w:hAnsi="Arial" w:cs="Arial"/>
-          <w:color w:val="0000FF"/>
-          <w:sz w:val="20"/>
-          <w:szCs w:val="22"/>
-        </w:rPr>
-        <w:t xml:space="preserve"> his </w:t>
-      </w:r>
-      <w:r>
-        <w:rPr>
-          <w:rFonts w:ascii="Arial" w:hAnsi="Arial" w:cs="Arial"/>
-          <w:color w:val="0000FF"/>
-          <w:sz w:val="20"/>
-          <w:szCs w:val="22"/>
-        </w:rPr>
-        <w:t xml:space="preserve">integrative </w:t>
-      </w:r>
-      <w:r>
-        <w:rPr>
-          <w:rFonts w:ascii="Arial" w:hAnsi="Arial" w:cs="Arial"/>
-          <w:color w:val="0000FF"/>
-          <w:sz w:val="20"/>
-          <w:szCs w:val="22"/>
-        </w:rPr>
-        <w:t xml:space="preserve">modeling </w:t>
-      </w:r>
-      <w:r>
-        <w:rPr>
-          <w:rFonts w:ascii="Arial" w:hAnsi="Arial" w:cs="Arial"/>
-          <w:color w:val="0000FF"/>
-          <w:sz w:val="20"/>
-          <w:szCs w:val="22"/>
-        </w:rPr>
-        <w:t>skills</w:t>
-      </w:r>
-      <w:r>
-        <w:rPr>
-          <w:rFonts w:ascii="Arial" w:hAnsi="Arial" w:cs="Arial"/>
-          <w:color w:val="0000FF"/>
-          <w:sz w:val="20"/>
-          <w:szCs w:val="22"/>
-        </w:rPr>
-        <w:t xml:space="preserve"> as well as deepen his understanding </w:t>
-      </w:r>
-      <w:r>
-        <w:rPr>
-          <w:rFonts w:ascii="Arial" w:hAnsi="Arial" w:cs="Arial"/>
-          <w:color w:val="0000FF"/>
-          <w:sz w:val="20"/>
-          <w:szCs w:val="22"/>
-        </w:rPr>
-        <w:t xml:space="preserve">of the component experimental methods </w:t>
-      </w:r>
-      <w:r>
-        <w:rPr>
-          <w:rFonts w:ascii="Arial" w:hAnsi="Arial" w:cs="Arial"/>
-          <w:color w:val="0000FF"/>
-          <w:sz w:val="20"/>
-          <w:szCs w:val="22"/>
-        </w:rPr>
-        <w:t xml:space="preserve">by working directly with </w:t>
-      </w:r>
-      <w:r>
-        <w:rPr>
-          <w:rFonts w:ascii="Arial" w:hAnsi="Arial" w:cs="Arial"/>
-          <w:color w:val="0000FF"/>
-          <w:sz w:val="20"/>
-          <w:szCs w:val="22"/>
-        </w:rPr>
-        <w:t>collaborators currently responsible for collecting the data</w:t>
-      </w:r>
-      <w:r>
-        <w:rPr>
-          <w:rFonts w:ascii="Arial" w:hAnsi="Arial" w:cs="Arial"/>
-          <w:color w:val="0000FF"/>
-          <w:sz w:val="20"/>
-          <w:szCs w:val="22"/>
+          <w:szCs w:val="20"/>
+        </w:rPr>
+        <w:t xml:space="preserve"> simultaneously. </w:t>
+      </w:r>
+      <w:r>
+        <w:rPr>
+          <w:rFonts w:ascii="Arial" w:hAnsi="Arial" w:cs="Arial"/>
+          <w:color w:val="0000FF"/>
+          <w:sz w:val="20"/>
+          <w:szCs w:val="20"/>
+        </w:rPr>
+        <w:t>I brought Aaron on the team because he has the background to do exactly this</w:t>
+      </w:r>
+      <w:r>
+        <w:rPr>
+          <w:rFonts w:ascii="Arial" w:hAnsi="Arial" w:cs="Arial"/>
+          <w:color w:val="0000FF"/>
+          <w:sz w:val="20"/>
+          <w:szCs w:val="20"/>
         </w:rPr>
         <w:t xml:space="preserve">. </w:t>
       </w:r>
@@ -797,25 +734,25 @@
           <w:rFonts w:ascii="Arial" w:hAnsi="Arial" w:cs="Arial"/>
           <w:color w:val="0000FF"/>
           <w:sz w:val="20"/>
-          <w:szCs w:val="22"/>
-        </w:rPr>
-        <w:t xml:space="preserve">This project will also serve as the </w:t>
-      </w:r>
-      <w:r>
-        <w:rPr>
-          <w:rFonts w:ascii="Arial" w:hAnsi="Arial" w:cs="Arial"/>
-          <w:color w:val="0000FF"/>
-          <w:sz w:val="20"/>
-          <w:szCs w:val="22"/>
-        </w:rPr>
-        <w:t>forerunner</w:t>
-      </w:r>
-      <w:r>
-        <w:rPr>
-          <w:rFonts w:ascii="Arial" w:hAnsi="Arial" w:cs="Arial"/>
-          <w:color w:val="0000FF"/>
-          <w:sz w:val="20"/>
-          <w:szCs w:val="22"/>
+          <w:szCs w:val="20"/>
+        </w:rPr>
+        <w:t xml:space="preserve">This project will also serve as </w:t>
+      </w:r>
+      <w:r>
+        <w:rPr>
+          <w:rFonts w:ascii="Arial" w:hAnsi="Arial" w:cs="Arial"/>
+          <w:color w:val="0000FF"/>
+          <w:sz w:val="20"/>
+          <w:szCs w:val="20"/>
+        </w:rPr>
+        <w:t>important stepping-stone</w:t>
+      </w:r>
+      <w:r>
+        <w:rPr>
+          <w:rFonts w:ascii="Arial" w:hAnsi="Arial" w:cs="Arial"/>
+          <w:color w:val="0000FF"/>
+          <w:sz w:val="20"/>
+          <w:szCs w:val="20"/>
         </w:rPr>
         <w:t xml:space="preserve"> for </w:t>
       </w:r>
@@ -824,7 +761,7 @@
           <w:rFonts w:ascii="Arial" w:hAnsi="Arial" w:cs="Arial"/>
           <w:color w:val="0000FF"/>
           <w:sz w:val="20"/>
-          <w:szCs w:val="22"/>
+          <w:szCs w:val="20"/>
         </w:rPr>
         <w:t xml:space="preserve">his </w:t>
       </w:r>
@@ -833,16 +770,97 @@
           <w:rFonts w:ascii="Arial" w:hAnsi="Arial" w:cs="Arial"/>
           <w:color w:val="0000FF"/>
           <w:sz w:val="20"/>
-          <w:szCs w:val="22"/>
-        </w:rPr>
-        <w:t xml:space="preserve">work as an EIPOD fellow. His proposed EIPOD project is an exciting new direction related to this project that will build from the skills and collaborations that he is currently establishing, but at an even more </w:t>
-      </w:r>
-      <w:r>
-        <w:rPr>
-          <w:rFonts w:ascii="Arial" w:hAnsi="Arial" w:cs="Arial"/>
-          <w:color w:val="0000FF"/>
-          <w:sz w:val="20"/>
-          <w:szCs w:val="22"/>
+          <w:szCs w:val="20"/>
+        </w:rPr>
+        <w:t>more ambitious project</w:t>
+      </w:r>
+      <w:r>
+        <w:rPr>
+          <w:rFonts w:ascii="Arial" w:hAnsi="Arial" w:cs="Arial"/>
+          <w:color w:val="0000FF"/>
+          <w:sz w:val="20"/>
+          <w:szCs w:val="20"/>
+        </w:rPr>
+        <w:t xml:space="preserve"> as an EIPOD fellow. </w:t>
+      </w:r>
+      <w:r>
+        <w:rPr>
+          <w:rFonts w:ascii="Arial" w:hAnsi="Arial" w:cs="Arial"/>
+          <w:color w:val="0000FF"/>
+          <w:sz w:val="20"/>
+          <w:szCs w:val="20"/>
+        </w:rPr>
+        <w:t>Aaron has proposed an</w:t>
+      </w:r>
+      <w:r>
+        <w:rPr>
+          <w:rFonts w:ascii="Arial" w:hAnsi="Arial" w:cs="Arial"/>
+          <w:color w:val="0000FF"/>
+          <w:sz w:val="20"/>
+          <w:szCs w:val="20"/>
+        </w:rPr>
+        <w:t xml:space="preserve"> EIPOD project </w:t>
+      </w:r>
+      <w:r>
+        <w:rPr>
+          <w:rFonts w:ascii="Arial" w:hAnsi="Arial" w:cs="Arial"/>
+          <w:color w:val="0000FF"/>
+          <w:sz w:val="20"/>
+          <w:szCs w:val="20"/>
+        </w:rPr>
+        <w:t xml:space="preserve">that </w:t>
+      </w:r>
+      <w:r>
+        <w:rPr>
+          <w:rFonts w:ascii="Arial" w:hAnsi="Arial" w:cs="Arial"/>
+          <w:color w:val="0000FF"/>
+          <w:sz w:val="20"/>
+          <w:szCs w:val="20"/>
+        </w:rPr>
+        <w:t>is an exciting new direction build</w:t>
+      </w:r>
+      <w:r>
+        <w:rPr>
+          <w:rFonts w:ascii="Arial" w:hAnsi="Arial" w:cs="Arial"/>
+          <w:color w:val="0000FF"/>
+          <w:sz w:val="20"/>
+          <w:szCs w:val="20"/>
+        </w:rPr>
+        <w:t>ing</w:t>
+      </w:r>
+      <w:r>
+        <w:rPr>
+          <w:rFonts w:ascii="Arial" w:hAnsi="Arial" w:cs="Arial"/>
+          <w:color w:val="0000FF"/>
+          <w:sz w:val="20"/>
+          <w:szCs w:val="20"/>
+        </w:rPr>
+        <w:t xml:space="preserve"> from </w:t>
+      </w:r>
+      <w:r>
+        <w:rPr>
+          <w:rFonts w:ascii="Arial" w:hAnsi="Arial" w:cs="Arial"/>
+          <w:color w:val="0000FF"/>
+          <w:sz w:val="20"/>
+          <w:szCs w:val="20"/>
+        </w:rPr>
+        <w:t>his existing project</w:t>
+      </w:r>
+      <w:r>
+        <w:rPr>
+          <w:rFonts w:ascii="Arial" w:hAnsi="Arial" w:cs="Arial"/>
+          <w:color w:val="0000FF"/>
+          <w:sz w:val="20"/>
+          <w:szCs w:val="20"/>
+        </w:rPr>
+        <w:t xml:space="preserve"> but at an even more </w:t>
+      </w:r>
+      <w:r>
+        <w:rPr>
+          <w:rFonts w:ascii="Arial" w:hAnsi="Arial" w:cs="Arial"/>
+          <w:color w:val="0000FF"/>
+          <w:sz w:val="20"/>
+          <w:szCs w:val="20"/>
         </w:rPr>
         <w:t xml:space="preserve">impressive </w:t>
       </w:r>
@@ -851,7 +869,7 @@
           <w:rFonts w:ascii="Arial" w:hAnsi="Arial" w:cs="Arial"/>
           <w:color w:val="0000FF"/>
           <w:sz w:val="20"/>
-          <w:szCs w:val="22"/>
+          <w:szCs w:val="20"/>
         </w:rPr>
         <w:t>scale</w:t>
       </w:r>
@@ -860,7 +878,7 @@
           <w:rFonts w:ascii="Arial" w:hAnsi="Arial" w:cs="Arial"/>
           <w:color w:val="0000FF"/>
           <w:sz w:val="20"/>
-          <w:szCs w:val="22"/>
+          <w:szCs w:val="20"/>
         </w:rPr>
         <w:t xml:space="preserve">. </w:t>
       </w:r>
@@ -873,7 +891,7 @@
           <w:rFonts w:ascii="Arial" w:hAnsi="Arial" w:cs="Arial"/>
           <w:color w:val="0000FF"/>
           <w:sz w:val="20"/>
-          <w:szCs w:val="22"/>
+          <w:szCs w:val="20"/>
         </w:rPr>
       </w:pPr>
     </w:p>
@@ -885,15 +903,15 @@
           <w:rFonts w:ascii="Arial" w:hAnsi="Arial" w:cs="Arial"/>
           <w:color w:val="0000FF"/>
           <w:sz w:val="20"/>
-          <w:szCs w:val="22"/>
-        </w:rPr>
-      </w:pPr>
-      <w:r>
-        <w:rPr>
-          <w:rFonts w:ascii="Arial" w:hAnsi="Arial" w:cs="Arial"/>
-          <w:color w:val="0000FF"/>
-          <w:sz w:val="20"/>
-          <w:szCs w:val="22"/>
+          <w:szCs w:val="20"/>
+        </w:rPr>
+      </w:pPr>
+      <w:r>
+        <w:rPr>
+          <w:rFonts w:ascii="Arial" w:hAnsi="Arial" w:cs="Arial"/>
+          <w:color w:val="0000FF"/>
+          <w:sz w:val="20"/>
+          <w:szCs w:val="20"/>
         </w:rPr>
         <w:t xml:space="preserve">Aaron has </w:t>
       </w:r>
@@ -902,16 +920,43 @@
           <w:rFonts w:ascii="Arial" w:hAnsi="Arial" w:cs="Arial"/>
           <w:color w:val="0000FF"/>
           <w:sz w:val="20"/>
-          <w:szCs w:val="22"/>
-        </w:rPr>
-        <w:t xml:space="preserve">the background and technical expertise. His </w:t>
-      </w:r>
-      <w:r>
-        <w:rPr>
-          <w:rFonts w:ascii="Arial" w:hAnsi="Arial" w:cs="Arial"/>
-          <w:color w:val="0000FF"/>
-          <w:sz w:val="20"/>
-          <w:szCs w:val="22"/>
+          <w:szCs w:val="20"/>
+        </w:rPr>
+        <w:t xml:space="preserve">the background, </w:t>
+      </w:r>
+      <w:r>
+        <w:rPr>
+          <w:rFonts w:ascii="Arial" w:hAnsi="Arial" w:cs="Arial"/>
+          <w:color w:val="0000FF"/>
+          <w:sz w:val="20"/>
+          <w:szCs w:val="20"/>
+        </w:rPr>
+        <w:t>technical expertise</w:t>
+      </w:r>
+      <w:r>
+        <w:rPr>
+          <w:rFonts w:ascii="Arial" w:hAnsi="Arial" w:cs="Arial"/>
+          <w:color w:val="0000FF"/>
+          <w:sz w:val="20"/>
+          <w:szCs w:val="20"/>
+        </w:rPr>
+        <w:t>, and work ethic to guide a complex project to its completion</w:t>
+      </w:r>
+      <w:r>
+        <w:rPr>
+          <w:rFonts w:ascii="Arial" w:hAnsi="Arial" w:cs="Arial"/>
+          <w:color w:val="0000FF"/>
+          <w:sz w:val="20"/>
+          <w:szCs w:val="20"/>
+        </w:rPr>
+        <w:t xml:space="preserve">. His </w:t>
+      </w:r>
+      <w:r>
+        <w:rPr>
+          <w:rFonts w:ascii="Arial" w:hAnsi="Arial" w:cs="Arial"/>
+          <w:color w:val="0000FF"/>
+          <w:sz w:val="20"/>
+          <w:szCs w:val="20"/>
         </w:rPr>
         <w:t xml:space="preserve">deep </w:t>
       </w:r>
@@ -920,7 +965,7 @@
           <w:rFonts w:ascii="Arial" w:hAnsi="Arial" w:cs="Arial"/>
           <w:color w:val="0000FF"/>
           <w:sz w:val="20"/>
-          <w:szCs w:val="22"/>
+          <w:szCs w:val="20"/>
         </w:rPr>
         <w:t xml:space="preserve">biological </w:t>
       </w:r>
@@ -929,7 +974,7 @@
           <w:rFonts w:ascii="Arial" w:hAnsi="Arial" w:cs="Arial"/>
           <w:color w:val="0000FF"/>
           <w:sz w:val="20"/>
-          <w:szCs w:val="22"/>
+          <w:szCs w:val="20"/>
         </w:rPr>
         <w:t>knowledge</w:t>
       </w:r>
@@ -938,7 +983,7 @@
           <w:rFonts w:ascii="Arial" w:hAnsi="Arial" w:cs="Arial"/>
           <w:color w:val="0000FF"/>
           <w:sz w:val="20"/>
-          <w:szCs w:val="22"/>
+          <w:szCs w:val="20"/>
         </w:rPr>
         <w:t xml:space="preserve"> </w:t>
       </w:r>
@@ -947,7 +992,7 @@
           <w:rFonts w:ascii="Arial" w:hAnsi="Arial" w:cs="Arial"/>
           <w:color w:val="0000FF"/>
           <w:sz w:val="20"/>
-          <w:szCs w:val="22"/>
+          <w:szCs w:val="20"/>
         </w:rPr>
         <w:t>is complemented</w:t>
       </w:r>
@@ -956,7 +1001,7 @@
           <w:rFonts w:ascii="Arial" w:hAnsi="Arial" w:cs="Arial"/>
           <w:color w:val="0000FF"/>
           <w:sz w:val="20"/>
-          <w:szCs w:val="22"/>
+          <w:szCs w:val="20"/>
         </w:rPr>
         <w:t xml:space="preserve"> </w:t>
       </w:r>
@@ -965,16 +1010,61 @@
           <w:rFonts w:ascii="Arial" w:hAnsi="Arial" w:cs="Arial"/>
           <w:color w:val="0000FF"/>
           <w:sz w:val="20"/>
-          <w:szCs w:val="22"/>
-        </w:rPr>
-        <w:t>by technical expertise. Aaron can perform computation and perform experiments</w:t>
-      </w:r>
-      <w:r>
-        <w:rPr>
-          <w:rFonts w:ascii="Arial" w:hAnsi="Arial" w:cs="Arial"/>
-          <w:color w:val="0000FF"/>
-          <w:sz w:val="20"/>
-          <w:szCs w:val="22"/>
+          <w:szCs w:val="20"/>
+        </w:rPr>
+        <w:t xml:space="preserve">by technical </w:t>
+      </w:r>
+      <w:r>
+        <w:rPr>
+          <w:rFonts w:ascii="Arial" w:hAnsi="Arial" w:cs="Arial"/>
+          <w:color w:val="0000FF"/>
+          <w:sz w:val="20"/>
+          <w:szCs w:val="20"/>
+        </w:rPr>
+        <w:t>proficiency</w:t>
+      </w:r>
+      <w:r>
+        <w:rPr>
+          <w:rFonts w:ascii="Arial" w:hAnsi="Arial" w:cs="Arial"/>
+          <w:color w:val="0000FF"/>
+          <w:sz w:val="20"/>
+          <w:szCs w:val="20"/>
+        </w:rPr>
+        <w:t xml:space="preserve"> and creativity</w:t>
+      </w:r>
+      <w:r>
+        <w:rPr>
+          <w:rFonts w:ascii="Arial" w:hAnsi="Arial" w:cs="Arial"/>
+          <w:color w:val="0000FF"/>
+          <w:sz w:val="20"/>
+          <w:szCs w:val="20"/>
+        </w:rPr>
+        <w:t xml:space="preserve">. Aaron can perform computation </w:t>
+      </w:r>
+      <w:r>
+        <w:rPr>
+          <w:rFonts w:ascii="Arial" w:hAnsi="Arial" w:cs="Arial"/>
+          <w:color w:val="0000FF"/>
+          <w:sz w:val="20"/>
+          <w:szCs w:val="20"/>
+        </w:rPr>
+        <w:t xml:space="preserve">as well as design and perform </w:t>
+      </w:r>
+      <w:r>
+        <w:rPr>
+          <w:rFonts w:ascii="Arial" w:hAnsi="Arial" w:cs="Arial"/>
+          <w:color w:val="0000FF"/>
+          <w:sz w:val="20"/>
+          <w:szCs w:val="20"/>
+        </w:rPr>
+        <w:t>experiments</w:t>
+      </w:r>
+      <w:r>
+        <w:rPr>
+          <w:rFonts w:ascii="Arial" w:hAnsi="Arial" w:cs="Arial"/>
+          <w:color w:val="0000FF"/>
+          <w:sz w:val="20"/>
+          <w:szCs w:val="20"/>
         </w:rPr>
         <w:t xml:space="preserve"> </w:t>
       </w:r>
@@ -983,7 +1073,7 @@
           <w:rFonts w:ascii="Arial" w:hAnsi="Arial" w:cs="Arial"/>
           <w:color w:val="0000FF"/>
           <w:sz w:val="20"/>
-          <w:szCs w:val="22"/>
+          <w:szCs w:val="20"/>
         </w:rPr>
         <w:t>– a powerful combination for a 21</w:t>
       </w:r>
@@ -992,7 +1082,7 @@
           <w:rFonts w:ascii="Arial" w:hAnsi="Arial" w:cs="Arial"/>
           <w:color w:val="0000FF"/>
           <w:sz w:val="20"/>
-          <w:szCs w:val="22"/>
+          <w:szCs w:val="20"/>
           <w:vertAlign w:val="superscript"/>
         </w:rPr>
         <w:t>st</w:t>
@@ -1002,7 +1092,7 @@
           <w:rFonts w:ascii="Arial" w:hAnsi="Arial" w:cs="Arial"/>
           <w:color w:val="0000FF"/>
           <w:sz w:val="20"/>
-          <w:szCs w:val="22"/>
+          <w:szCs w:val="20"/>
         </w:rPr>
         <w:t xml:space="preserve"> century biologist</w:t>
       </w:r>
@@ -1011,7 +1101,7 @@
           <w:rFonts w:ascii="Arial" w:hAnsi="Arial" w:cs="Arial"/>
           <w:color w:val="0000FF"/>
           <w:sz w:val="20"/>
-          <w:szCs w:val="22"/>
+          <w:szCs w:val="20"/>
         </w:rPr>
         <w:t xml:space="preserve">. </w:t>
       </w:r>
@@ -1020,7 +1110,7 @@
           <w:rFonts w:ascii="Arial" w:hAnsi="Arial" w:cs="Arial"/>
           <w:color w:val="0000FF"/>
           <w:sz w:val="20"/>
-          <w:szCs w:val="22"/>
+          <w:szCs w:val="20"/>
         </w:rPr>
         <w:t>This</w:t>
       </w:r>
@@ -1029,7 +1119,7 @@
           <w:rFonts w:ascii="Arial" w:hAnsi="Arial" w:cs="Arial"/>
           <w:color w:val="0000FF"/>
           <w:sz w:val="20"/>
-          <w:szCs w:val="22"/>
+          <w:szCs w:val="20"/>
         </w:rPr>
         <w:t xml:space="preserve"> is why I selected </w:t>
       </w:r>
@@ -1038,7 +1128,7 @@
           <w:rFonts w:ascii="Arial" w:hAnsi="Arial" w:cs="Arial"/>
           <w:color w:val="0000FF"/>
           <w:sz w:val="20"/>
-          <w:szCs w:val="22"/>
+          <w:szCs w:val="20"/>
         </w:rPr>
         <w:t>Aaron</w:t>
       </w:r>
@@ -1047,7 +1137,7 @@
           <w:rFonts w:ascii="Arial" w:hAnsi="Arial" w:cs="Arial"/>
           <w:color w:val="0000FF"/>
           <w:sz w:val="20"/>
-          <w:szCs w:val="22"/>
+          <w:szCs w:val="20"/>
         </w:rPr>
         <w:t xml:space="preserve"> for </w:t>
       </w:r>
@@ -1056,7 +1146,7 @@
           <w:rFonts w:ascii="Arial" w:hAnsi="Arial" w:cs="Arial"/>
           <w:color w:val="0000FF"/>
           <w:sz w:val="20"/>
-          <w:szCs w:val="22"/>
+          <w:szCs w:val="20"/>
         </w:rPr>
         <w:t>his original</w:t>
       </w:r>
@@ -1065,7 +1155,7 @@
           <w:rFonts w:ascii="Arial" w:hAnsi="Arial" w:cs="Arial"/>
           <w:color w:val="0000FF"/>
           <w:sz w:val="20"/>
-          <w:szCs w:val="22"/>
+          <w:szCs w:val="20"/>
         </w:rPr>
         <w:t xml:space="preserve"> project</w:t>
       </w:r>
@@ -1074,7 +1164,7 @@
           <w:rFonts w:ascii="Arial" w:hAnsi="Arial" w:cs="Arial"/>
           <w:color w:val="0000FF"/>
           <w:sz w:val="20"/>
-          <w:szCs w:val="22"/>
+          <w:szCs w:val="20"/>
         </w:rPr>
         <w:t xml:space="preserve"> and why he will thrive as an EIPOD fellow, despite the immense challenge of the project</w:t>
       </w:r>
@@ -1083,7 +1173,7 @@
           <w:rFonts w:ascii="Arial" w:hAnsi="Arial" w:cs="Arial"/>
           <w:color w:val="0000FF"/>
           <w:sz w:val="20"/>
-          <w:szCs w:val="22"/>
+          <w:szCs w:val="20"/>
         </w:rPr>
         <w:t xml:space="preserve">. </w:t>
       </w:r>
@@ -1092,9 +1182,193 @@
           <w:rFonts w:ascii="Arial" w:hAnsi="Arial" w:cs="Arial"/>
           <w:color w:val="0000FF"/>
           <w:sz w:val="20"/>
-          <w:szCs w:val="22"/>
-        </w:rPr>
-        <w:t xml:space="preserve">He has already developed – both for his PhD project and in my lab. </w:t>
+          <w:szCs w:val="20"/>
+        </w:rPr>
+        <w:t xml:space="preserve">He has </w:t>
+      </w:r>
+      <w:r>
+        <w:rPr>
+          <w:rFonts w:ascii="Arial" w:hAnsi="Arial" w:cs="Arial"/>
+          <w:color w:val="0000FF"/>
+          <w:sz w:val="20"/>
+          <w:szCs w:val="20"/>
+        </w:rPr>
+        <w:t xml:space="preserve">previously </w:t>
+      </w:r>
+      <w:r>
+        <w:rPr>
+          <w:rFonts w:ascii="Arial" w:hAnsi="Arial" w:cs="Arial"/>
+          <w:color w:val="0000FF"/>
+          <w:sz w:val="20"/>
+          <w:szCs w:val="20"/>
+        </w:rPr>
+        <w:t xml:space="preserve">developed </w:t>
+      </w:r>
+      <w:r>
+        <w:rPr>
+          <w:rFonts w:ascii="Arial" w:hAnsi="Arial" w:cs="Arial"/>
+          <w:color w:val="0000FF"/>
+          <w:sz w:val="20"/>
+          <w:szCs w:val="20"/>
+        </w:rPr>
+        <w:t xml:space="preserve">sophisticated computational pipelines, managed large </w:t>
+      </w:r>
+      <w:proofErr w:type="spellStart"/>
+      <w:r>
+        <w:rPr>
+          <w:rFonts w:ascii="Arial" w:hAnsi="Arial" w:cs="Arial"/>
+          <w:color w:val="0000FF"/>
+          <w:sz w:val="20"/>
+          <w:szCs w:val="20"/>
+        </w:rPr>
+        <w:t>bioinformatic</w:t>
+      </w:r>
+      <w:proofErr w:type="spellEnd"/>
+      <w:r>
+        <w:rPr>
+          <w:rFonts w:ascii="Arial" w:hAnsi="Arial" w:cs="Arial"/>
+          <w:color w:val="0000FF"/>
+          <w:sz w:val="20"/>
+          <w:szCs w:val="20"/>
+        </w:rPr>
+        <w:t xml:space="preserve"> database</w:t>
+      </w:r>
+      <w:r>
+        <w:rPr>
+          <w:rFonts w:ascii="Arial" w:hAnsi="Arial" w:cs="Arial"/>
+          <w:color w:val="0000FF"/>
+          <w:sz w:val="20"/>
+          <w:szCs w:val="20"/>
+        </w:rPr>
+        <w:t>s</w:t>
+      </w:r>
+      <w:r>
+        <w:rPr>
+          <w:rFonts w:ascii="Arial" w:hAnsi="Arial" w:cs="Arial"/>
+          <w:color w:val="0000FF"/>
+          <w:sz w:val="20"/>
+          <w:szCs w:val="20"/>
+        </w:rPr>
+        <w:t xml:space="preserve">, created web applications, and performed and analyzed high-throughput </w:t>
+      </w:r>
+      <w:proofErr w:type="spellStart"/>
+      <w:r>
+        <w:rPr>
+          <w:rFonts w:ascii="Arial" w:hAnsi="Arial" w:cs="Arial"/>
+          <w:color w:val="0000FF"/>
+          <w:sz w:val="20"/>
+          <w:szCs w:val="20"/>
+        </w:rPr>
+        <w:t>transcriptome</w:t>
+      </w:r>
+      <w:proofErr w:type="spellEnd"/>
+      <w:r>
+        <w:rPr>
+          <w:rFonts w:ascii="Arial" w:hAnsi="Arial" w:cs="Arial"/>
+          <w:color w:val="0000FF"/>
+          <w:sz w:val="20"/>
+          <w:szCs w:val="20"/>
+        </w:rPr>
+        <w:t xml:space="preserve"> measurement</w:t>
+      </w:r>
+      <w:r>
+        <w:rPr>
+          <w:rFonts w:ascii="Arial" w:hAnsi="Arial" w:cs="Arial"/>
+          <w:color w:val="0000FF"/>
+          <w:sz w:val="20"/>
+          <w:szCs w:val="20"/>
+        </w:rPr>
+        <w:t xml:space="preserve">. </w:t>
+      </w:r>
+      <w:r>
+        <w:rPr>
+          <w:rFonts w:ascii="Arial" w:hAnsi="Arial" w:cs="Arial"/>
+          <w:color w:val="0000FF"/>
+          <w:sz w:val="20"/>
+          <w:szCs w:val="20"/>
+        </w:rPr>
+        <w:t>After only a</w:t>
+      </w:r>
+      <w:r>
+        <w:rPr>
+          <w:rFonts w:ascii="Arial" w:hAnsi="Arial" w:cs="Arial"/>
+          <w:color w:val="0000FF"/>
+          <w:sz w:val="20"/>
+          <w:szCs w:val="20"/>
+        </w:rPr>
+        <w:t xml:space="preserve"> few months</w:t>
+      </w:r>
+      <w:r>
+        <w:rPr>
+          <w:rFonts w:ascii="Arial" w:hAnsi="Arial" w:cs="Arial"/>
+          <w:color w:val="0000FF"/>
+          <w:sz w:val="20"/>
+          <w:szCs w:val="20"/>
+        </w:rPr>
+        <w:t xml:space="preserve"> in my lab</w:t>
+      </w:r>
+      <w:r>
+        <w:rPr>
+          <w:rFonts w:ascii="Arial" w:hAnsi="Arial" w:cs="Arial"/>
+          <w:color w:val="0000FF"/>
+          <w:sz w:val="20"/>
+          <w:szCs w:val="20"/>
+        </w:rPr>
+        <w:t xml:space="preserve"> he has already established a new computational method </w:t>
+      </w:r>
+      <w:r>
+        <w:rPr>
+          <w:rFonts w:ascii="Arial" w:hAnsi="Arial" w:cs="Arial"/>
+          <w:color w:val="0000FF"/>
+          <w:sz w:val="20"/>
+          <w:szCs w:val="20"/>
+        </w:rPr>
+        <w:t>for</w:t>
+      </w:r>
+      <w:r>
+        <w:rPr>
+          <w:rFonts w:ascii="Arial" w:hAnsi="Arial" w:cs="Arial"/>
+          <w:color w:val="0000FF"/>
+          <w:sz w:val="20"/>
+          <w:szCs w:val="20"/>
+        </w:rPr>
+        <w:t xml:space="preserve"> QTL detection </w:t>
+      </w:r>
+      <w:r>
+        <w:rPr>
+          <w:rFonts w:ascii="Arial" w:hAnsi="Arial" w:cs="Arial"/>
+          <w:color w:val="0000FF"/>
+          <w:sz w:val="20"/>
+          <w:szCs w:val="20"/>
+        </w:rPr>
+        <w:t xml:space="preserve">and </w:t>
+      </w:r>
+      <w:r>
+        <w:rPr>
+          <w:rFonts w:ascii="Arial" w:hAnsi="Arial" w:cs="Arial"/>
+          <w:color w:val="0000FF"/>
+          <w:sz w:val="20"/>
+          <w:szCs w:val="20"/>
+        </w:rPr>
+        <w:t xml:space="preserve">built an </w:t>
+      </w:r>
+      <w:r>
+        <w:rPr>
+          <w:rFonts w:ascii="Arial" w:hAnsi="Arial" w:cs="Arial"/>
+          <w:color w:val="0000FF"/>
+          <w:sz w:val="20"/>
+          <w:szCs w:val="20"/>
+        </w:rPr>
+        <w:t>interactive web application</w:t>
+      </w:r>
+      <w:r>
+        <w:rPr>
+          <w:rFonts w:ascii="Arial" w:hAnsi="Arial" w:cs="Arial"/>
+          <w:color w:val="0000FF"/>
+          <w:sz w:val="20"/>
+          <w:szCs w:val="20"/>
+        </w:rPr>
+        <w:t xml:space="preserve">. </w:t>
       </w:r>
     </w:p>
     <w:p>
@@ -1105,7 +1379,7 @@
           <w:rFonts w:ascii="Arial" w:hAnsi="Arial" w:cs="Arial"/>
           <w:color w:val="0000FF"/>
           <w:sz w:val="20"/>
-          <w:szCs w:val="22"/>
+          <w:szCs w:val="20"/>
         </w:rPr>
       </w:pPr>
     </w:p>
@@ -1117,15 +1391,15 @@
           <w:rFonts w:ascii="Arial" w:hAnsi="Arial" w:cs="Arial"/>
           <w:color w:val="0000FF"/>
           <w:sz w:val="20"/>
-          <w:szCs w:val="22"/>
-        </w:rPr>
-      </w:pPr>
-      <w:r>
-        <w:rPr>
-          <w:rFonts w:ascii="Arial" w:hAnsi="Arial" w:cs="Arial"/>
-          <w:color w:val="0000FF"/>
-          <w:sz w:val="20"/>
-          <w:szCs w:val="22"/>
+          <w:szCs w:val="20"/>
+        </w:rPr>
+      </w:pPr>
+      <w:r>
+        <w:rPr>
+          <w:rFonts w:ascii="Arial" w:hAnsi="Arial" w:cs="Arial"/>
+          <w:color w:val="0000FF"/>
+          <w:sz w:val="20"/>
+          <w:szCs w:val="20"/>
         </w:rPr>
         <w:t>I am convinced that Aaron has the required skills, ambition and motivation to be highly successful i</w:t>
       </w:r>
@@ -1134,7 +1408,7 @@
           <w:rFonts w:ascii="Arial" w:hAnsi="Arial" w:cs="Arial"/>
           <w:color w:val="0000FF"/>
           <w:sz w:val="20"/>
-          <w:szCs w:val="22"/>
+          <w:szCs w:val="20"/>
         </w:rPr>
         <w:t xml:space="preserve">n </w:t>
       </w:r>
@@ -1143,7 +1417,7 @@
           <w:rFonts w:ascii="Arial" w:hAnsi="Arial" w:cs="Arial"/>
           <w:color w:val="0000FF"/>
           <w:sz w:val="20"/>
-          <w:szCs w:val="22"/>
+          <w:szCs w:val="20"/>
         </w:rPr>
         <w:t>his EIPOD</w:t>
       </w:r>
@@ -1152,7 +1426,7 @@
           <w:rFonts w:ascii="Arial" w:hAnsi="Arial" w:cs="Arial"/>
           <w:color w:val="0000FF"/>
           <w:sz w:val="20"/>
-          <w:szCs w:val="22"/>
+          <w:szCs w:val="20"/>
         </w:rPr>
         <w:t xml:space="preserve"> research.</w:t>
       </w:r>
@@ -1161,7 +1435,7 @@
           <w:rFonts w:ascii="Arial" w:hAnsi="Arial" w:cs="Arial"/>
           <w:color w:val="0000FF"/>
           <w:sz w:val="20"/>
-          <w:szCs w:val="22"/>
+          <w:szCs w:val="20"/>
         </w:rPr>
         <w:t xml:space="preserve"> </w:t>
       </w:r>
@@ -1259,15 +1533,15 @@
           <w:rFonts w:ascii="Arial" w:hAnsi="Arial" w:cs="Arial"/>
           <w:color w:val="0000FF"/>
           <w:sz w:val="20"/>
-          <w:szCs w:val="22"/>
-        </w:rPr>
-      </w:pPr>
-      <w:r>
-        <w:rPr>
-          <w:rFonts w:ascii="Arial" w:hAnsi="Arial" w:cs="Arial"/>
-          <w:color w:val="0000FF"/>
-          <w:sz w:val="20"/>
-          <w:szCs w:val="22"/>
+          <w:szCs w:val="20"/>
+        </w:rPr>
+      </w:pPr>
+      <w:r>
+        <w:rPr>
+          <w:rFonts w:ascii="Arial" w:hAnsi="Arial" w:cs="Arial"/>
+          <w:color w:val="0000FF"/>
+          <w:sz w:val="20"/>
+          <w:szCs w:val="20"/>
         </w:rPr>
         <w:t xml:space="preserve">I </w:t>
       </w:r>
@@ -1276,7 +1550,7 @@
           <w:rFonts w:ascii="Arial" w:hAnsi="Arial" w:cs="Arial"/>
           <w:color w:val="0000FF"/>
           <w:sz w:val="20"/>
-          <w:szCs w:val="22"/>
+          <w:szCs w:val="20"/>
         </w:rPr>
         <w:t>am</w:t>
       </w:r>
@@ -1285,7 +1559,7 @@
           <w:rFonts w:ascii="Arial" w:hAnsi="Arial" w:cs="Arial"/>
           <w:color w:val="0000FF"/>
           <w:sz w:val="20"/>
-          <w:szCs w:val="22"/>
+          <w:szCs w:val="20"/>
         </w:rPr>
         <w:t xml:space="preserve"> </w:t>
       </w:r>
@@ -1294,7 +1568,7 @@
           <w:rFonts w:ascii="Arial" w:hAnsi="Arial" w:cs="Arial"/>
           <w:color w:val="0000FF"/>
           <w:sz w:val="20"/>
-          <w:szCs w:val="22"/>
+          <w:szCs w:val="20"/>
         </w:rPr>
         <w:t xml:space="preserve">highly </w:t>
       </w:r>
@@ -1303,7 +1577,7 @@
           <w:rFonts w:ascii="Arial" w:hAnsi="Arial" w:cs="Arial"/>
           <w:color w:val="0000FF"/>
           <w:sz w:val="20"/>
-          <w:szCs w:val="22"/>
+          <w:szCs w:val="20"/>
         </w:rPr>
         <w:t xml:space="preserve">impressed by Aaron’s advanced knowledge </w:t>
       </w:r>
@@ -1312,7 +1586,7 @@
           <w:rFonts w:ascii="Arial" w:hAnsi="Arial" w:cs="Arial"/>
           <w:color w:val="0000FF"/>
           <w:sz w:val="20"/>
-          <w:szCs w:val="22"/>
+          <w:szCs w:val="20"/>
         </w:rPr>
         <w:t>in</w:t>
       </w:r>
@@ -1321,7 +1595,7 @@
           <w:rFonts w:ascii="Arial" w:hAnsi="Arial" w:cs="Arial"/>
           <w:color w:val="0000FF"/>
           <w:sz w:val="20"/>
-          <w:szCs w:val="22"/>
+          <w:szCs w:val="20"/>
         </w:rPr>
         <w:t xml:space="preserve"> systems </w:t>
       </w:r>
@@ -1330,7 +1604,7 @@
           <w:rFonts w:ascii="Arial" w:hAnsi="Arial" w:cs="Arial"/>
           <w:color w:val="0000FF"/>
           <w:sz w:val="20"/>
-          <w:szCs w:val="22"/>
+          <w:szCs w:val="20"/>
         </w:rPr>
         <w:t>biology</w:t>
       </w:r>
@@ -1339,7 +1613,7 @@
           <w:rFonts w:ascii="Arial" w:hAnsi="Arial" w:cs="Arial"/>
           <w:color w:val="0000FF"/>
           <w:sz w:val="20"/>
-          <w:szCs w:val="22"/>
+          <w:szCs w:val="20"/>
         </w:rPr>
         <w:t xml:space="preserve">. </w:t>
       </w:r>
@@ -1348,7 +1622,7 @@
           <w:rFonts w:ascii="Arial" w:hAnsi="Arial" w:cs="Arial"/>
           <w:color w:val="0000FF"/>
           <w:sz w:val="20"/>
-          <w:szCs w:val="22"/>
+          <w:szCs w:val="20"/>
         </w:rPr>
         <w:t>The skill</w:t>
       </w:r>
@@ -1357,7 +1631,7 @@
           <w:rFonts w:ascii="Arial" w:hAnsi="Arial" w:cs="Arial"/>
           <w:color w:val="0000FF"/>
           <w:sz w:val="20"/>
-          <w:szCs w:val="22"/>
+          <w:szCs w:val="20"/>
         </w:rPr>
         <w:t>s he gained during his PhD have already been applied to project</w:t>
       </w:r>
@@ -1366,7 +1640,7 @@
           <w:rFonts w:ascii="Arial" w:hAnsi="Arial" w:cs="Arial"/>
           <w:color w:val="0000FF"/>
           <w:sz w:val="20"/>
-          <w:szCs w:val="22"/>
+          <w:szCs w:val="20"/>
         </w:rPr>
         <w:t>s in my lab and will</w:t>
       </w:r>
@@ -1375,7 +1649,7 @@
           <w:rFonts w:ascii="Arial" w:hAnsi="Arial" w:cs="Arial"/>
           <w:color w:val="0000FF"/>
           <w:sz w:val="20"/>
-          <w:szCs w:val="22"/>
+          <w:szCs w:val="20"/>
         </w:rPr>
         <w:t xml:space="preserve"> open new and exciting scientific avenues</w:t>
       </w:r>
@@ -1384,7 +1658,7 @@
           <w:rFonts w:ascii="Arial" w:hAnsi="Arial" w:cs="Arial"/>
           <w:color w:val="0000FF"/>
           <w:sz w:val="20"/>
-          <w:szCs w:val="22"/>
+          <w:szCs w:val="20"/>
         </w:rPr>
         <w:t xml:space="preserve"> in the future</w:t>
       </w:r>
@@ -1393,7 +1667,7 @@
           <w:rFonts w:ascii="Arial" w:hAnsi="Arial" w:cs="Arial"/>
           <w:color w:val="0000FF"/>
           <w:sz w:val="20"/>
-          <w:szCs w:val="22"/>
+          <w:szCs w:val="20"/>
         </w:rPr>
         <w:t>.</w:t>
       </w:r>
@@ -1402,7 +1676,7 @@
           <w:rFonts w:ascii="Arial" w:hAnsi="Arial" w:cs="Arial"/>
           <w:color w:val="0000FF"/>
           <w:sz w:val="20"/>
-          <w:szCs w:val="22"/>
+          <w:szCs w:val="20"/>
         </w:rPr>
         <w:t xml:space="preserve"> </w:t>
       </w:r>
@@ -1415,11 +1689,9 @@
           <w:rFonts w:ascii="Arial" w:hAnsi="Arial" w:cs="Arial"/>
           <w:color w:val="0000FF"/>
           <w:sz w:val="20"/>
-          <w:szCs w:val="22"/>
-        </w:rPr>
-      </w:pPr>
-      <w:bookmarkStart w:id="0" w:name="_GoBack"/>
-      <w:bookmarkEnd w:id="0"/>
+          <w:szCs w:val="20"/>
+        </w:rPr>
+      </w:pPr>
     </w:p>
     <w:p>
       <w:pPr>
@@ -1429,15 +1701,15 @@
           <w:rFonts w:ascii="Arial" w:hAnsi="Arial" w:cs="Arial"/>
           <w:color w:val="0000FF"/>
           <w:sz w:val="20"/>
-          <w:szCs w:val="22"/>
-        </w:rPr>
-      </w:pPr>
-      <w:r>
-        <w:rPr>
-          <w:rFonts w:ascii="Arial" w:hAnsi="Arial" w:cs="Arial"/>
-          <w:color w:val="0000FF"/>
-          <w:sz w:val="20"/>
-          <w:szCs w:val="22"/>
+          <w:szCs w:val="20"/>
+        </w:rPr>
+      </w:pPr>
+      <w:r>
+        <w:rPr>
+          <w:rFonts w:ascii="Arial" w:hAnsi="Arial" w:cs="Arial"/>
+          <w:color w:val="0000FF"/>
+          <w:sz w:val="20"/>
+          <w:szCs w:val="20"/>
           <w:u w:val="single"/>
         </w:rPr>
         <w:t>Theoretical knowledge</w:t>
@@ -1447,7 +1719,7 @@
           <w:rFonts w:ascii="Arial" w:hAnsi="Arial" w:cs="Arial"/>
           <w:color w:val="0000FF"/>
           <w:sz w:val="20"/>
-          <w:szCs w:val="22"/>
+          <w:szCs w:val="20"/>
         </w:rPr>
         <w:t xml:space="preserve">: </w:t>
       </w:r>
@@ -1456,7 +1728,7 @@
           <w:rFonts w:ascii="Arial" w:hAnsi="Arial" w:cs="Arial"/>
           <w:color w:val="0000FF"/>
           <w:sz w:val="20"/>
-          <w:szCs w:val="22"/>
+          <w:szCs w:val="20"/>
         </w:rPr>
         <w:t xml:space="preserve">Aaron has </w:t>
       </w:r>
@@ -1465,7 +1737,7 @@
           <w:rFonts w:ascii="Arial" w:hAnsi="Arial" w:cs="Arial"/>
           <w:color w:val="0000FF"/>
           <w:sz w:val="20"/>
-          <w:szCs w:val="22"/>
+          <w:szCs w:val="20"/>
         </w:rPr>
         <w:t xml:space="preserve">detailed </w:t>
       </w:r>
@@ -1474,7 +1746,7 @@
           <w:rFonts w:ascii="Arial" w:hAnsi="Arial" w:cs="Arial"/>
           <w:color w:val="0000FF"/>
           <w:sz w:val="20"/>
-          <w:szCs w:val="22"/>
+          <w:szCs w:val="20"/>
         </w:rPr>
         <w:t xml:space="preserve">theoretical </w:t>
       </w:r>
@@ -1483,7 +1755,7 @@
           <w:rFonts w:ascii="Arial" w:hAnsi="Arial" w:cs="Arial"/>
           <w:color w:val="0000FF"/>
           <w:sz w:val="20"/>
-          <w:szCs w:val="22"/>
+          <w:szCs w:val="20"/>
         </w:rPr>
         <w:t>knowledge</w:t>
       </w:r>
@@ -1492,27 +1764,99 @@
           <w:rFonts w:ascii="Arial" w:hAnsi="Arial" w:cs="Arial"/>
           <w:color w:val="0000FF"/>
           <w:sz w:val="20"/>
-          <w:szCs w:val="22"/>
-        </w:rPr>
-        <w:t xml:space="preserve"> of biology, and complex systems. This is evidenced by</w:t>
-      </w:r>
-      <w:r>
-        <w:rPr>
-          <w:rFonts w:ascii="Arial" w:hAnsi="Arial" w:cs="Arial"/>
-          <w:color w:val="0000FF"/>
-          <w:sz w:val="20"/>
-          <w:szCs w:val="22"/>
-        </w:rPr>
-        <w:t xml:space="preserve"> the time he </w:t>
-      </w:r>
-      <w:r>
-        <w:rPr>
-          <w:rFonts w:ascii="Arial" w:hAnsi="Arial" w:cs="Arial"/>
-          <w:color w:val="0000FF"/>
-          <w:sz w:val="20"/>
-          <w:szCs w:val="22"/>
-        </w:rPr>
-        <w:t>spent at the Santa Fe Institute.</w:t>
+          <w:szCs w:val="20"/>
+        </w:rPr>
+        <w:t xml:space="preserve"> of biology</w:t>
+      </w:r>
+      <w:r>
+        <w:rPr>
+          <w:rFonts w:ascii="Arial" w:hAnsi="Arial" w:cs="Arial"/>
+          <w:color w:val="0000FF"/>
+          <w:sz w:val="20"/>
+          <w:szCs w:val="20"/>
+        </w:rPr>
+        <w:t xml:space="preserve">, </w:t>
+      </w:r>
+      <w:r>
+        <w:rPr>
+          <w:rFonts w:ascii="Arial" w:hAnsi="Arial" w:cs="Arial"/>
+          <w:color w:val="0000FF"/>
+          <w:sz w:val="20"/>
+          <w:szCs w:val="20"/>
+        </w:rPr>
+        <w:t xml:space="preserve">computation, </w:t>
+      </w:r>
+      <w:r>
+        <w:rPr>
+          <w:rFonts w:ascii="Arial" w:hAnsi="Arial" w:cs="Arial"/>
+          <w:color w:val="0000FF"/>
+          <w:sz w:val="20"/>
+          <w:szCs w:val="20"/>
+        </w:rPr>
+        <w:t xml:space="preserve">and complex systems. </w:t>
+      </w:r>
+      <w:r>
+        <w:rPr>
+          <w:rFonts w:ascii="Arial" w:hAnsi="Arial" w:cs="Arial"/>
+          <w:color w:val="0000FF"/>
+          <w:sz w:val="20"/>
+          <w:szCs w:val="20"/>
+        </w:rPr>
+        <w:t xml:space="preserve">He </w:t>
+      </w:r>
+      <w:r>
+        <w:rPr>
+          <w:rFonts w:ascii="Arial" w:hAnsi="Arial" w:cs="Arial"/>
+          <w:color w:val="0000FF"/>
+          <w:sz w:val="20"/>
+          <w:szCs w:val="20"/>
+        </w:rPr>
+        <w:t xml:space="preserve">has even </w:t>
+      </w:r>
+      <w:r>
+        <w:rPr>
+          <w:rFonts w:ascii="Arial" w:hAnsi="Arial" w:cs="Arial"/>
+          <w:color w:val="0000FF"/>
+          <w:sz w:val="20"/>
+          <w:szCs w:val="20"/>
+        </w:rPr>
+        <w:t>participated</w:t>
+      </w:r>
+      <w:r>
+        <w:rPr>
+          <w:rFonts w:ascii="Arial" w:hAnsi="Arial" w:cs="Arial"/>
+          <w:color w:val="0000FF"/>
+          <w:sz w:val="20"/>
+          <w:szCs w:val="20"/>
+        </w:rPr>
+        <w:t xml:space="preserve"> </w:t>
+      </w:r>
+      <w:r>
+        <w:rPr>
+          <w:rFonts w:ascii="Arial" w:hAnsi="Arial" w:cs="Arial"/>
+          <w:color w:val="0000FF"/>
+          <w:sz w:val="20"/>
+          <w:szCs w:val="20"/>
+        </w:rPr>
+        <w:t xml:space="preserve">in </w:t>
+      </w:r>
+      <w:r>
+        <w:rPr>
+          <w:rFonts w:ascii="Arial" w:hAnsi="Arial" w:cs="Arial"/>
+          <w:color w:val="0000FF"/>
+          <w:sz w:val="20"/>
+          <w:szCs w:val="20"/>
+        </w:rPr>
+        <w:t>the Santa Fe Institute</w:t>
+      </w:r>
+      <w:r>
+        <w:rPr>
+          <w:rFonts w:ascii="Arial" w:hAnsi="Arial" w:cs="Arial"/>
+          <w:color w:val="0000FF"/>
+          <w:sz w:val="20"/>
+          <w:szCs w:val="20"/>
+        </w:rPr>
+        <w:t>’s prestigious Complex Systems Summer School</w:t>
       </w:r>
     </w:p>
     <w:p>
@@ -1523,7 +1867,7 @@
           <w:rFonts w:ascii="Arial" w:hAnsi="Arial" w:cs="Arial"/>
           <w:color w:val="0000FF"/>
           <w:sz w:val="20"/>
-          <w:szCs w:val="22"/>
+          <w:szCs w:val="20"/>
         </w:rPr>
       </w:pPr>
     </w:p>
@@ -1535,15 +1879,15 @@
           <w:rFonts w:ascii="Arial" w:hAnsi="Arial" w:cs="Arial"/>
           <w:color w:val="0000FF"/>
           <w:sz w:val="20"/>
-          <w:szCs w:val="22"/>
-        </w:rPr>
-      </w:pPr>
-      <w:r>
-        <w:rPr>
-          <w:rFonts w:ascii="Arial" w:hAnsi="Arial" w:cs="Arial"/>
-          <w:color w:val="0000FF"/>
-          <w:sz w:val="20"/>
-          <w:szCs w:val="22"/>
+          <w:szCs w:val="20"/>
+        </w:rPr>
+      </w:pPr>
+      <w:r>
+        <w:rPr>
+          <w:rFonts w:ascii="Arial" w:hAnsi="Arial" w:cs="Arial"/>
+          <w:color w:val="0000FF"/>
+          <w:sz w:val="20"/>
+          <w:szCs w:val="20"/>
           <w:u w:val="single"/>
         </w:rPr>
         <w:t>Interaction with colleagues:</w:t>
@@ -1553,7 +1897,70 @@
           <w:rFonts w:ascii="Arial" w:hAnsi="Arial" w:cs="Arial"/>
           <w:color w:val="0000FF"/>
           <w:sz w:val="20"/>
-          <w:szCs w:val="22"/>
+          <w:szCs w:val="20"/>
+        </w:rPr>
+        <w:t xml:space="preserve"> Aaron is a friendly person. He is respected by his co-workers and has established himself as a senior member of my team. He proactively organized a computational working group to discuss </w:t>
+      </w:r>
+      <w:r>
+        <w:rPr>
+          <w:rFonts w:ascii="Arial" w:hAnsi="Arial" w:cs="Arial"/>
+          <w:color w:val="0000FF"/>
+          <w:sz w:val="20"/>
+          <w:szCs w:val="20"/>
+        </w:rPr>
+        <w:t>consolidation</w:t>
+      </w:r>
+      <w:r>
+        <w:rPr>
+          <w:rFonts w:ascii="Arial" w:hAnsi="Arial" w:cs="Arial"/>
+          <w:color w:val="0000FF"/>
+          <w:sz w:val="20"/>
+          <w:szCs w:val="20"/>
+        </w:rPr>
+        <w:t xml:space="preserve"> and </w:t>
+      </w:r>
+      <w:r>
+        <w:rPr>
+          <w:rFonts w:ascii="Arial" w:hAnsi="Arial" w:cs="Arial"/>
+          <w:color w:val="0000FF"/>
+          <w:sz w:val="20"/>
+          <w:szCs w:val="20"/>
+        </w:rPr>
+        <w:t xml:space="preserve">management of laboratory data and pipelines, as well as provide advice </w:t>
+      </w:r>
+      <w:r>
+        <w:rPr>
+          <w:rFonts w:ascii="Arial" w:hAnsi="Arial" w:cs="Arial"/>
+          <w:color w:val="0000FF"/>
+          <w:sz w:val="20"/>
+          <w:szCs w:val="20"/>
+        </w:rPr>
+        <w:t xml:space="preserve">for </w:t>
+      </w:r>
+      <w:r>
+        <w:rPr>
+          <w:rFonts w:ascii="Arial" w:hAnsi="Arial" w:cs="Arial"/>
+          <w:color w:val="0000FF"/>
+          <w:sz w:val="20"/>
+          <w:szCs w:val="20"/>
+        </w:rPr>
+        <w:t xml:space="preserve">computational </w:t>
+      </w:r>
+      <w:r>
+        <w:rPr>
+          <w:rFonts w:ascii="Arial" w:hAnsi="Arial" w:cs="Arial"/>
+          <w:color w:val="0000FF"/>
+          <w:sz w:val="20"/>
+          <w:szCs w:val="20"/>
+        </w:rPr>
+        <w:t>challenges in the lab.</w:t>
+      </w:r>
+      <w:r>
+        <w:rPr>
+          <w:rFonts w:ascii="Arial" w:hAnsi="Arial" w:cs="Arial"/>
+          <w:color w:val="0000FF"/>
+          <w:sz w:val="20"/>
+          <w:szCs w:val="20"/>
         </w:rPr>
         <w:t xml:space="preserve"> </w:t>
       </w:r>
@@ -1562,63 +1969,54 @@
           <w:rFonts w:ascii="Arial" w:hAnsi="Arial" w:cs="Arial"/>
           <w:color w:val="0000FF"/>
           <w:sz w:val="20"/>
-          <w:szCs w:val="22"/>
-        </w:rPr>
-        <w:t>Aaron is a friendly person. He is highly appreciated and respected by his co-workers and has established himself as a sen</w:t>
-      </w:r>
-      <w:r>
-        <w:rPr>
-          <w:rFonts w:ascii="Arial" w:hAnsi="Arial" w:cs="Arial"/>
-          <w:color w:val="0000FF"/>
-          <w:sz w:val="20"/>
-          <w:szCs w:val="22"/>
-        </w:rPr>
-        <w:t>i</w:t>
-      </w:r>
-      <w:r>
-        <w:rPr>
-          <w:rFonts w:ascii="Arial" w:hAnsi="Arial" w:cs="Arial"/>
-          <w:color w:val="0000FF"/>
-          <w:sz w:val="20"/>
-          <w:szCs w:val="22"/>
-        </w:rPr>
-        <w:t xml:space="preserve">or member of my team. </w:t>
-      </w:r>
-      <w:r>
-        <w:rPr>
-          <w:rFonts w:ascii="Arial" w:hAnsi="Arial" w:cs="Arial"/>
-          <w:color w:val="0000FF"/>
-          <w:sz w:val="20"/>
-          <w:szCs w:val="22"/>
-        </w:rPr>
-        <w:t xml:space="preserve">He has proactively organized a </w:t>
-      </w:r>
-      <w:r>
-        <w:rPr>
-          <w:rFonts w:ascii="Arial" w:hAnsi="Arial" w:cs="Arial"/>
-          <w:color w:val="0000FF"/>
-          <w:sz w:val="20"/>
-          <w:szCs w:val="22"/>
-        </w:rPr>
-        <w:t>computational working group to discuss current topics and challenges in the lab</w:t>
-      </w:r>
-      <w:r>
-        <w:rPr>
-          <w:rFonts w:ascii="Arial" w:hAnsi="Arial" w:cs="Arial"/>
-          <w:color w:val="0000FF"/>
-          <w:sz w:val="20"/>
-          <w:szCs w:val="22"/>
-        </w:rPr>
-        <w:t>, including management systems laboratory data and pipelines</w:t>
-      </w:r>
-      <w:r>
-        <w:rPr>
-          <w:rFonts w:ascii="Arial" w:hAnsi="Arial" w:cs="Arial"/>
-          <w:color w:val="0000FF"/>
-          <w:sz w:val="20"/>
-          <w:szCs w:val="22"/>
-        </w:rPr>
-        <w:t>.</w:t>
+          <w:szCs w:val="20"/>
+        </w:rPr>
+        <w:t xml:space="preserve">Aaron </w:t>
+      </w:r>
+      <w:r>
+        <w:rPr>
+          <w:rFonts w:ascii="Arial" w:hAnsi="Arial" w:cs="Arial"/>
+          <w:color w:val="0000FF"/>
+          <w:sz w:val="20"/>
+          <w:szCs w:val="20"/>
+        </w:rPr>
+        <w:t>has orchestrated</w:t>
+      </w:r>
+      <w:r>
+        <w:rPr>
+          <w:rFonts w:ascii="Arial" w:hAnsi="Arial" w:cs="Arial"/>
+          <w:color w:val="0000FF"/>
+          <w:sz w:val="20"/>
+          <w:szCs w:val="20"/>
+        </w:rPr>
+        <w:t xml:space="preserve"> h</w:t>
+      </w:r>
+      <w:r>
+        <w:rPr>
+          <w:rFonts w:ascii="Arial" w:hAnsi="Arial" w:cs="Arial"/>
+          <w:color w:val="0000FF"/>
+          <w:sz w:val="20"/>
+          <w:szCs w:val="20"/>
+        </w:rPr>
+        <w:t xml:space="preserve">is EIPOD project </w:t>
+      </w:r>
+      <w:r>
+        <w:rPr>
+          <w:rFonts w:ascii="Arial" w:hAnsi="Arial" w:cs="Arial"/>
+          <w:color w:val="0000FF"/>
+          <w:sz w:val="20"/>
+          <w:szCs w:val="20"/>
+        </w:rPr>
+        <w:t>to synergize</w:t>
+      </w:r>
+      <w:r>
+        <w:rPr>
+          <w:rFonts w:ascii="Arial" w:hAnsi="Arial" w:cs="Arial"/>
+          <w:color w:val="0000FF"/>
+          <w:sz w:val="20"/>
+          <w:szCs w:val="20"/>
+        </w:rPr>
+        <w:t xml:space="preserve"> with the research activities of other senior members of my group. </w:t>
       </w:r>
     </w:p>
     <w:p>
@@ -1629,7 +2027,7 @@
           <w:rFonts w:ascii="Arial" w:hAnsi="Arial" w:cs="Arial"/>
           <w:color w:val="0000FF"/>
           <w:sz w:val="20"/>
-          <w:szCs w:val="22"/>
+          <w:szCs w:val="20"/>
         </w:rPr>
       </w:pPr>
     </w:p>
@@ -1641,9 +2039,47 @@
           <w:rFonts w:ascii="Arial" w:hAnsi="Arial" w:cs="Arial"/>
           <w:color w:val="0000FF"/>
           <w:sz w:val="20"/>
-          <w:szCs w:val="22"/>
-        </w:rPr>
-      </w:pPr>
+          <w:szCs w:val="20"/>
+        </w:rPr>
+      </w:pPr>
+      <w:r>
+        <w:rPr>
+          <w:rFonts w:ascii="Arial" w:hAnsi="Arial" w:cs="Arial"/>
+          <w:color w:val="0000FF"/>
+          <w:sz w:val="20"/>
+          <w:szCs w:val="20"/>
+          <w:u w:val="single"/>
+        </w:rPr>
+        <w:lastRenderedPageBreak/>
+        <w:t>Adaptability:</w:t>
+      </w:r>
+      <w:r>
+        <w:rPr>
+          <w:rFonts w:ascii="Arial" w:hAnsi="Arial" w:cs="Arial"/>
+          <w:color w:val="0000FF"/>
+          <w:sz w:val="20"/>
+          <w:szCs w:val="20"/>
+        </w:rPr>
+        <w:t xml:space="preserve"> Aaron is highly adaptable and flexible. Aaron’s transition into the lab, for example, was seamless. Despite coming to the lab to work on a project that is quite different from his PhD project, Aaron hit the ground running. His adaptability is also evidenced by his decision to join my lab at EMBL in Germany rather than my lab at Stanford in his home country, which would have been </w:t>
+      </w:r>
+      <w:r>
+        <w:rPr>
+          <w:rFonts w:ascii="Arial" w:hAnsi="Arial" w:cs="Arial"/>
+          <w:color w:val="0000FF"/>
+          <w:sz w:val="20"/>
+          <w:szCs w:val="20"/>
+        </w:rPr>
+        <w:t xml:space="preserve">an easier </w:t>
+      </w:r>
+      <w:r>
+        <w:rPr>
+          <w:rFonts w:ascii="Arial" w:hAnsi="Arial" w:cs="Arial"/>
+          <w:color w:val="0000FF"/>
+          <w:sz w:val="20"/>
+          <w:szCs w:val="20"/>
+        </w:rPr>
+        <w:t xml:space="preserve">transition for him.  </w:t>
+      </w:r>
     </w:p>
     <w:p>
       <w:pPr>
@@ -1653,58 +2089,10 @@
           <w:rFonts w:ascii="Arial" w:hAnsi="Arial" w:cs="Arial"/>
           <w:color w:val="0000FF"/>
           <w:sz w:val="20"/>
-          <w:szCs w:val="22"/>
-        </w:rPr>
-      </w:pPr>
-      <w:proofErr w:type="gramStart"/>
-      <w:r>
-        <w:rPr>
-          <w:rFonts w:ascii="Arial" w:hAnsi="Arial" w:cs="Arial"/>
-          <w:color w:val="0000FF"/>
-          <w:sz w:val="20"/>
-          <w:szCs w:val="22"/>
-        </w:rPr>
-        <w:t xml:space="preserve">He </w:t>
-      </w:r>
-      <w:r>
-        <w:rPr>
-          <w:rFonts w:ascii="Arial" w:hAnsi="Arial" w:cs="Arial"/>
-          <w:color w:val="0000FF"/>
-          <w:sz w:val="20"/>
-          <w:szCs w:val="22"/>
-        </w:rPr>
-        <w:t xml:space="preserve"> technical</w:t>
-      </w:r>
-      <w:proofErr w:type="gramEnd"/>
-      <w:r>
-        <w:rPr>
-          <w:rFonts w:ascii="Arial" w:hAnsi="Arial" w:cs="Arial"/>
-          <w:color w:val="0000FF"/>
-          <w:sz w:val="20"/>
-          <w:szCs w:val="22"/>
-        </w:rPr>
-        <w:t xml:space="preserve"> expertise in bioinformatics and is eager to complement his skills by performing </w:t>
-      </w:r>
-      <w:proofErr w:type="spellStart"/>
-      <w:r>
-        <w:rPr>
-          <w:rFonts w:ascii="Arial" w:hAnsi="Arial" w:cs="Arial"/>
-          <w:color w:val="0000FF"/>
-          <w:sz w:val="20"/>
-          <w:szCs w:val="22"/>
-        </w:rPr>
-        <w:t>wetlab</w:t>
-      </w:r>
-      <w:proofErr w:type="spellEnd"/>
-      <w:r>
-        <w:rPr>
-          <w:rFonts w:ascii="Arial" w:hAnsi="Arial" w:cs="Arial"/>
-          <w:color w:val="0000FF"/>
-          <w:sz w:val="20"/>
-          <w:szCs w:val="22"/>
-        </w:rPr>
-        <w:t xml:space="preserve"> experiments. </w:t>
-      </w:r>
+          <w:szCs w:val="20"/>
+          <w:u w:val="single"/>
+        </w:rPr>
+      </w:pPr>
     </w:p>
     <w:p>
       <w:pPr>
@@ -1714,9 +2102,138 @@
           <w:rFonts w:ascii="Arial" w:hAnsi="Arial" w:cs="Arial"/>
           <w:color w:val="0000FF"/>
           <w:sz w:val="20"/>
-          <w:szCs w:val="22"/>
-        </w:rPr>
-      </w:pPr>
+          <w:szCs w:val="20"/>
+        </w:rPr>
+      </w:pPr>
+      <w:r>
+        <w:rPr>
+          <w:rFonts w:ascii="Arial" w:hAnsi="Arial" w:cs="Arial"/>
+          <w:color w:val="0000FF"/>
+          <w:sz w:val="20"/>
+          <w:szCs w:val="20"/>
+          <w:u w:val="single"/>
+        </w:rPr>
+        <w:t>Technical proficiency:</w:t>
+      </w:r>
+      <w:r>
+        <w:rPr>
+          <w:rFonts w:ascii="Arial" w:hAnsi="Arial" w:cs="Arial"/>
+          <w:color w:val="0000FF"/>
+          <w:sz w:val="20"/>
+          <w:szCs w:val="20"/>
+        </w:rPr>
+        <w:t xml:space="preserve"> Aaron has</w:t>
+      </w:r>
+      <w:r>
+        <w:rPr>
+          <w:rFonts w:ascii="Arial" w:hAnsi="Arial" w:cs="Arial"/>
+          <w:color w:val="0000FF"/>
+          <w:sz w:val="20"/>
+          <w:szCs w:val="20"/>
+        </w:rPr>
+        <w:t xml:space="preserve"> technical expertise in bioinformatics</w:t>
+      </w:r>
+      <w:r>
+        <w:rPr>
+          <w:rFonts w:ascii="Arial" w:hAnsi="Arial" w:cs="Arial"/>
+          <w:color w:val="0000FF"/>
+          <w:sz w:val="20"/>
+          <w:szCs w:val="20"/>
+        </w:rPr>
+        <w:t xml:space="preserve">. He is fluent is several programming languages, including </w:t>
+      </w:r>
+      <w:r>
+        <w:rPr>
+          <w:rFonts w:ascii="Arial" w:hAnsi="Arial" w:cs="Arial"/>
+          <w:color w:val="0000FF"/>
+          <w:sz w:val="20"/>
+          <w:szCs w:val="20"/>
+        </w:rPr>
+        <w:t>R, Python, JavaScript, and SQL.</w:t>
+      </w:r>
+      <w:r>
+        <w:rPr>
+          <w:rFonts w:ascii="Arial" w:hAnsi="Arial" w:cs="Arial"/>
+          <w:color w:val="0000FF"/>
+          <w:sz w:val="20"/>
+          <w:szCs w:val="20"/>
+        </w:rPr>
+        <w:t xml:space="preserve"> </w:t>
+      </w:r>
+      <w:r>
+        <w:rPr>
+          <w:rFonts w:ascii="Arial" w:hAnsi="Arial" w:cs="Arial"/>
+          <w:color w:val="0000FF"/>
+          <w:sz w:val="20"/>
+          <w:szCs w:val="20"/>
+        </w:rPr>
+        <w:t xml:space="preserve">Aaron has built and maintained algorithms, pipelines, large databases, and web applications. </w:t>
+      </w:r>
+      <w:r>
+        <w:rPr>
+          <w:rFonts w:ascii="Arial" w:hAnsi="Arial" w:cs="Arial"/>
+          <w:color w:val="0000FF"/>
+          <w:sz w:val="20"/>
+          <w:szCs w:val="20"/>
+        </w:rPr>
+        <w:t xml:space="preserve">He also has technical </w:t>
+      </w:r>
+      <w:r>
+        <w:rPr>
+          <w:rFonts w:ascii="Arial" w:hAnsi="Arial" w:cs="Arial"/>
+          <w:color w:val="0000FF"/>
+          <w:sz w:val="20"/>
+          <w:szCs w:val="20"/>
+        </w:rPr>
+        <w:t>proficiency</w:t>
+      </w:r>
+      <w:r>
+        <w:rPr>
+          <w:rFonts w:ascii="Arial" w:hAnsi="Arial" w:cs="Arial"/>
+          <w:color w:val="0000FF"/>
+          <w:sz w:val="20"/>
+          <w:szCs w:val="20"/>
+        </w:rPr>
+        <w:t xml:space="preserve"> in experimental biology, including molecular biology</w:t>
+      </w:r>
+      <w:r>
+        <w:rPr>
+          <w:rFonts w:ascii="Arial" w:hAnsi="Arial" w:cs="Arial"/>
+          <w:color w:val="0000FF"/>
+          <w:sz w:val="20"/>
+          <w:szCs w:val="20"/>
+        </w:rPr>
+        <w:t xml:space="preserve"> methods</w:t>
+      </w:r>
+      <w:r>
+        <w:rPr>
+          <w:rFonts w:ascii="Arial" w:hAnsi="Arial" w:cs="Arial"/>
+          <w:color w:val="0000FF"/>
+          <w:sz w:val="20"/>
+          <w:szCs w:val="20"/>
+        </w:rPr>
+        <w:t xml:space="preserve">, microarray- and sequencing-based </w:t>
+      </w:r>
+      <w:proofErr w:type="spellStart"/>
+      <w:r>
+        <w:rPr>
+          <w:rFonts w:ascii="Arial" w:hAnsi="Arial" w:cs="Arial"/>
+          <w:color w:val="0000FF"/>
+          <w:sz w:val="20"/>
+          <w:szCs w:val="20"/>
+        </w:rPr>
+        <w:t>transcriptomics</w:t>
+      </w:r>
+      <w:proofErr w:type="spellEnd"/>
+      <w:r>
+        <w:rPr>
+          <w:rFonts w:ascii="Arial" w:hAnsi="Arial" w:cs="Arial"/>
+          <w:color w:val="0000FF"/>
+          <w:sz w:val="20"/>
+          <w:szCs w:val="20"/>
+        </w:rPr>
+        <w:t xml:space="preserve">, and fluorescence-based methods (microscopy and cell sorting). </w:t>
+      </w:r>
     </w:p>
     <w:p>
       <w:pPr>
@@ -1726,7 +2243,7 @@
           <w:rFonts w:ascii="Arial" w:hAnsi="Arial" w:cs="Arial"/>
           <w:color w:val="0000FF"/>
           <w:sz w:val="20"/>
-          <w:szCs w:val="22"/>
+          <w:szCs w:val="20"/>
         </w:rPr>
       </w:pPr>
     </w:p>
@@ -1736,118 +2253,681 @@
         <w:outlineLvl w:val="0"/>
         <w:rPr>
           <w:rFonts w:ascii="Arial" w:hAnsi="Arial" w:cs="Arial"/>
+          <w:color w:val="0000FF"/>
+          <w:sz w:val="20"/>
+          <w:szCs w:val="20"/>
+        </w:rPr>
+      </w:pPr>
+      <w:r>
+        <w:rPr>
+          <w:rFonts w:ascii="Arial" w:hAnsi="Arial" w:cs="Arial"/>
+          <w:color w:val="0000FF"/>
+          <w:sz w:val="20"/>
+          <w:szCs w:val="20"/>
+          <w:u w:val="single"/>
+        </w:rPr>
+        <w:t>Motivation:</w:t>
+      </w:r>
+      <w:r>
+        <w:rPr>
+          <w:rFonts w:ascii="Arial" w:hAnsi="Arial" w:cs="Arial"/>
+          <w:color w:val="0000FF"/>
+          <w:sz w:val="20"/>
+          <w:szCs w:val="20"/>
+        </w:rPr>
+        <w:t xml:space="preserve"> Aaron</w:t>
+      </w:r>
+      <w:r>
+        <w:rPr>
+          <w:rFonts w:ascii="Arial" w:hAnsi="Arial" w:cs="Arial"/>
+          <w:color w:val="0000FF"/>
+          <w:sz w:val="20"/>
+          <w:szCs w:val="20"/>
+        </w:rPr>
+        <w:t xml:space="preserve"> is a highly motivated and committed scientist. Even before his official start date, he was hard at work on a </w:t>
+      </w:r>
+      <w:r>
+        <w:rPr>
+          <w:rFonts w:ascii="Arial" w:hAnsi="Arial" w:cs="Arial"/>
+          <w:color w:val="0000FF"/>
+          <w:sz w:val="20"/>
+          <w:szCs w:val="20"/>
+        </w:rPr>
+        <w:t xml:space="preserve">pending </w:t>
+      </w:r>
+      <w:r>
+        <w:rPr>
+          <w:rFonts w:ascii="Arial" w:hAnsi="Arial" w:cs="Arial"/>
+          <w:color w:val="0000FF"/>
+          <w:sz w:val="20"/>
+          <w:szCs w:val="20"/>
+        </w:rPr>
+        <w:t>grant</w:t>
+      </w:r>
+      <w:r>
+        <w:rPr>
+          <w:rFonts w:ascii="Arial" w:hAnsi="Arial" w:cs="Arial"/>
+          <w:color w:val="0000FF"/>
+          <w:sz w:val="20"/>
+          <w:szCs w:val="20"/>
+        </w:rPr>
+        <w:t xml:space="preserve"> application</w:t>
+      </w:r>
+      <w:r>
+        <w:rPr>
+          <w:rFonts w:ascii="Arial" w:hAnsi="Arial" w:cs="Arial"/>
+          <w:color w:val="0000FF"/>
+          <w:sz w:val="20"/>
+          <w:szCs w:val="20"/>
+        </w:rPr>
+        <w:t>. Aaron has been eager to take on additional responsibilities in my lab</w:t>
+      </w:r>
+      <w:r>
+        <w:rPr>
+          <w:rFonts w:ascii="Arial" w:hAnsi="Arial" w:cs="Arial"/>
+          <w:color w:val="0000FF"/>
+          <w:sz w:val="20"/>
+          <w:szCs w:val="20"/>
+        </w:rPr>
+        <w:t>, including mentoring several interns</w:t>
+      </w:r>
+      <w:r>
+        <w:rPr>
+          <w:rFonts w:ascii="Arial" w:hAnsi="Arial" w:cs="Arial"/>
+          <w:color w:val="0000FF"/>
+          <w:sz w:val="20"/>
+          <w:szCs w:val="20"/>
+        </w:rPr>
+        <w:t xml:space="preserve">. He has followed through on all of the commitments he has made. </w:t>
+      </w:r>
+    </w:p>
+    <w:p>
+      <w:pPr>
+        <w:jc w:val="both"/>
+        <w:outlineLvl w:val="0"/>
+        <w:rPr>
+          <w:rFonts w:ascii="Arial" w:hAnsi="Arial" w:cs="Arial"/>
+          <w:color w:val="0000FF"/>
+          <w:sz w:val="20"/>
+          <w:szCs w:val="20"/>
+        </w:rPr>
+      </w:pPr>
+    </w:p>
+    <w:p>
+      <w:pPr>
+        <w:jc w:val="both"/>
+        <w:outlineLvl w:val="0"/>
+        <w:rPr>
+          <w:rFonts w:ascii="Arial" w:hAnsi="Arial" w:cs="Arial"/>
+          <w:color w:val="0000FF"/>
+          <w:sz w:val="20"/>
+          <w:szCs w:val="20"/>
+        </w:rPr>
+      </w:pPr>
+      <w:r>
+        <w:rPr>
+          <w:rFonts w:ascii="Arial" w:hAnsi="Arial" w:cs="Arial"/>
+          <w:color w:val="0000FF"/>
+          <w:sz w:val="20"/>
+          <w:szCs w:val="20"/>
+          <w:u w:val="single"/>
+        </w:rPr>
+        <w:t>Creativity:</w:t>
+      </w:r>
+      <w:r>
+        <w:rPr>
+          <w:rFonts w:ascii="Arial" w:hAnsi="Arial" w:cs="Arial"/>
+          <w:color w:val="0000FF"/>
+          <w:sz w:val="20"/>
+          <w:szCs w:val="20"/>
+        </w:rPr>
+        <w:t xml:space="preserve"> Likely due to his diverse background, </w:t>
+      </w:r>
+      <w:r>
+        <w:rPr>
+          <w:rFonts w:ascii="Arial" w:hAnsi="Arial" w:cs="Arial"/>
+          <w:color w:val="0000FF"/>
+          <w:sz w:val="20"/>
+          <w:szCs w:val="20"/>
+        </w:rPr>
+        <w:t xml:space="preserve">I’ve noticed that </w:t>
+      </w:r>
+      <w:r>
+        <w:rPr>
+          <w:rFonts w:ascii="Arial" w:hAnsi="Arial" w:cs="Arial"/>
+          <w:color w:val="0000FF"/>
+          <w:sz w:val="20"/>
+          <w:szCs w:val="20"/>
+        </w:rPr>
+        <w:t xml:space="preserve">Aaron tends to think </w:t>
+      </w:r>
+      <w:r>
+        <w:rPr>
+          <w:rFonts w:ascii="Arial" w:hAnsi="Arial" w:cs="Arial"/>
+          <w:color w:val="0000FF"/>
+          <w:sz w:val="20"/>
+          <w:szCs w:val="20"/>
+        </w:rPr>
+        <w:t>in “out-of-the-box” ways about</w:t>
+      </w:r>
+      <w:r>
+        <w:rPr>
+          <w:rFonts w:ascii="Arial" w:hAnsi="Arial" w:cs="Arial"/>
+          <w:color w:val="0000FF"/>
+          <w:sz w:val="20"/>
+          <w:szCs w:val="20"/>
+        </w:rPr>
+        <w:t xml:space="preserve"> biological problems. He </w:t>
+      </w:r>
+      <w:r>
+        <w:rPr>
+          <w:rFonts w:ascii="Arial" w:hAnsi="Arial" w:cs="Arial"/>
+          <w:color w:val="0000FF"/>
+          <w:sz w:val="20"/>
+          <w:szCs w:val="20"/>
+        </w:rPr>
+        <w:t xml:space="preserve">is </w:t>
+      </w:r>
+      <w:r>
+        <w:rPr>
+          <w:rFonts w:ascii="Arial" w:hAnsi="Arial" w:cs="Arial"/>
+          <w:color w:val="0000FF"/>
+          <w:sz w:val="20"/>
+          <w:szCs w:val="20"/>
+        </w:rPr>
+        <w:t xml:space="preserve">a well read and forward-looking. He talks often about </w:t>
+      </w:r>
+      <w:r>
+        <w:rPr>
+          <w:rFonts w:ascii="Arial" w:hAnsi="Arial" w:cs="Arial"/>
+          <w:color w:val="0000FF"/>
+          <w:sz w:val="20"/>
+          <w:szCs w:val="20"/>
+        </w:rPr>
+        <w:t>new technologies and approaches, even if these come from other fields</w:t>
+      </w:r>
+      <w:r>
+        <w:rPr>
+          <w:rFonts w:ascii="Arial" w:hAnsi="Arial" w:cs="Arial"/>
+          <w:color w:val="0000FF"/>
+          <w:sz w:val="20"/>
+          <w:szCs w:val="20"/>
+        </w:rPr>
+        <w:t>. For example, in his PhD</w:t>
+      </w:r>
+      <w:r>
+        <w:rPr>
+          <w:rFonts w:ascii="Arial" w:hAnsi="Arial" w:cs="Arial"/>
+          <w:color w:val="0000FF"/>
+          <w:sz w:val="20"/>
+          <w:szCs w:val="20"/>
+        </w:rPr>
+        <w:t xml:space="preserve"> he</w:t>
+      </w:r>
+      <w:r>
+        <w:rPr>
+          <w:rFonts w:ascii="Arial" w:hAnsi="Arial" w:cs="Arial"/>
+          <w:color w:val="0000FF"/>
+          <w:sz w:val="20"/>
+          <w:szCs w:val="20"/>
+        </w:rPr>
+        <w:t xml:space="preserve"> adapted algorithms typically applied to social networks to make sense of </w:t>
+      </w:r>
+      <w:r>
+        <w:rPr>
+          <w:rFonts w:ascii="Arial" w:hAnsi="Arial" w:cs="Arial"/>
+          <w:color w:val="0000FF"/>
+          <w:sz w:val="20"/>
+          <w:szCs w:val="20"/>
+        </w:rPr>
+        <w:t>biological</w:t>
+      </w:r>
+      <w:r>
+        <w:rPr>
+          <w:rFonts w:ascii="Arial" w:hAnsi="Arial" w:cs="Arial"/>
+          <w:color w:val="0000FF"/>
+          <w:sz w:val="20"/>
+          <w:szCs w:val="20"/>
+        </w:rPr>
+        <w:t xml:space="preserve"> networks.  </w:t>
+      </w:r>
+    </w:p>
+    <w:p>
+      <w:pPr>
+        <w:jc w:val="both"/>
+        <w:outlineLvl w:val="0"/>
+        <w:rPr>
+          <w:rFonts w:ascii="Arial" w:hAnsi="Arial" w:cs="Arial"/>
+          <w:color w:val="0000FF"/>
+          <w:sz w:val="20"/>
+          <w:szCs w:val="20"/>
+          <w:u w:val="single"/>
+        </w:rPr>
+      </w:pPr>
+    </w:p>
+    <w:p>
+      <w:pPr>
+        <w:jc w:val="both"/>
+        <w:outlineLvl w:val="0"/>
+        <w:rPr>
+          <w:rFonts w:ascii="Arial" w:hAnsi="Arial" w:cs="Arial"/>
+          <w:color w:val="0000FF"/>
+          <w:sz w:val="20"/>
+          <w:szCs w:val="20"/>
+        </w:rPr>
+      </w:pPr>
+      <w:r>
+        <w:rPr>
+          <w:rFonts w:ascii="Arial" w:hAnsi="Arial" w:cs="Arial"/>
+          <w:color w:val="0000FF"/>
+          <w:sz w:val="20"/>
+          <w:szCs w:val="20"/>
+          <w:u w:val="single"/>
+        </w:rPr>
+        <w:t>Independence:</w:t>
+      </w:r>
+      <w:r>
+        <w:rPr>
+          <w:rFonts w:ascii="Arial" w:hAnsi="Arial" w:cs="Arial"/>
+          <w:color w:val="0000FF"/>
+          <w:sz w:val="20"/>
+          <w:szCs w:val="20"/>
+        </w:rPr>
+        <w:t xml:space="preserve"> Aar</w:t>
+      </w:r>
+      <w:r>
+        <w:rPr>
+          <w:rFonts w:ascii="Arial" w:hAnsi="Arial" w:cs="Arial"/>
+          <w:color w:val="0000FF"/>
+          <w:sz w:val="20"/>
+          <w:szCs w:val="20"/>
+        </w:rPr>
+        <w:t>on is highly independent. Since joining the lab, he has managed several collaborations and projects with minimal oversight</w:t>
+      </w:r>
+      <w:r>
+        <w:rPr>
+          <w:rFonts w:ascii="Arial" w:hAnsi="Arial" w:cs="Arial"/>
+          <w:color w:val="0000FF"/>
+          <w:sz w:val="20"/>
+          <w:szCs w:val="20"/>
+        </w:rPr>
+        <w:t xml:space="preserve">. For his </w:t>
+      </w:r>
+      <w:r>
+        <w:rPr>
+          <w:rFonts w:ascii="Arial" w:hAnsi="Arial" w:cs="Arial"/>
+          <w:color w:val="0000FF"/>
+          <w:sz w:val="20"/>
+          <w:szCs w:val="20"/>
+        </w:rPr>
+        <w:t xml:space="preserve">EIPOD application he has independently crafted </w:t>
+      </w:r>
+      <w:r>
+        <w:rPr>
+          <w:rFonts w:ascii="Arial" w:hAnsi="Arial" w:cs="Arial"/>
+          <w:color w:val="0000FF"/>
+          <w:sz w:val="20"/>
+          <w:szCs w:val="20"/>
+        </w:rPr>
+        <w:t>a project</w:t>
+      </w:r>
+      <w:r>
+        <w:rPr>
+          <w:rFonts w:ascii="Arial" w:hAnsi="Arial" w:cs="Arial"/>
+          <w:color w:val="0000FF"/>
+          <w:sz w:val="20"/>
+          <w:szCs w:val="20"/>
+        </w:rPr>
+        <w:t xml:space="preserve"> that </w:t>
+      </w:r>
+      <w:r>
+        <w:rPr>
+          <w:rFonts w:ascii="Arial" w:hAnsi="Arial" w:cs="Arial"/>
+          <w:color w:val="0000FF"/>
+          <w:sz w:val="20"/>
+          <w:szCs w:val="20"/>
+        </w:rPr>
+        <w:t>drives our existing</w:t>
+      </w:r>
+      <w:r>
+        <w:rPr>
+          <w:rFonts w:ascii="Arial" w:hAnsi="Arial" w:cs="Arial"/>
+          <w:color w:val="0000FF"/>
+          <w:sz w:val="20"/>
+          <w:szCs w:val="20"/>
+        </w:rPr>
+        <w:t xml:space="preserve"> </w:t>
+      </w:r>
+      <w:r>
+        <w:rPr>
+          <w:rFonts w:ascii="Arial" w:hAnsi="Arial" w:cs="Arial"/>
+          <w:color w:val="0000FF"/>
+          <w:sz w:val="20"/>
+          <w:szCs w:val="20"/>
+        </w:rPr>
+        <w:t xml:space="preserve">research forward </w:t>
+      </w:r>
+      <w:r>
+        <w:rPr>
+          <w:rFonts w:ascii="Arial" w:hAnsi="Arial" w:cs="Arial"/>
+          <w:color w:val="0000FF"/>
+          <w:sz w:val="20"/>
+          <w:szCs w:val="20"/>
+        </w:rPr>
+        <w:t>in a</w:t>
+      </w:r>
+      <w:r>
+        <w:rPr>
+          <w:rFonts w:ascii="Arial" w:hAnsi="Arial" w:cs="Arial"/>
+          <w:color w:val="0000FF"/>
+          <w:sz w:val="20"/>
+          <w:szCs w:val="20"/>
+        </w:rPr>
+        <w:t>n exciting</w:t>
+      </w:r>
+      <w:r>
+        <w:rPr>
+          <w:rFonts w:ascii="Arial" w:hAnsi="Arial" w:cs="Arial"/>
+          <w:color w:val="0000FF"/>
+          <w:sz w:val="20"/>
+          <w:szCs w:val="20"/>
+        </w:rPr>
+        <w:t xml:space="preserve"> new direction </w:t>
+      </w:r>
+      <w:r>
+        <w:rPr>
+          <w:rFonts w:ascii="Arial" w:hAnsi="Arial" w:cs="Arial"/>
+          <w:color w:val="0000FF"/>
+          <w:sz w:val="20"/>
+          <w:szCs w:val="20"/>
+        </w:rPr>
+        <w:t>while still leveraging</w:t>
+      </w:r>
+      <w:r>
+        <w:rPr>
+          <w:rFonts w:ascii="Arial" w:hAnsi="Arial" w:cs="Arial"/>
+          <w:color w:val="0000FF"/>
+          <w:sz w:val="20"/>
+          <w:szCs w:val="20"/>
+        </w:rPr>
+        <w:t xml:space="preserve"> the ongoing work of his colleagues. </w:t>
+      </w:r>
+    </w:p>
+    <w:p>
+      <w:pPr>
+        <w:jc w:val="both"/>
+        <w:outlineLvl w:val="0"/>
+        <w:rPr>
+          <w:rFonts w:ascii="Arial" w:hAnsi="Arial" w:cs="Arial"/>
+          <w:color w:val="0000FF"/>
+          <w:sz w:val="20"/>
+          <w:szCs w:val="20"/>
+          <w:u w:val="single"/>
+        </w:rPr>
+      </w:pPr>
+    </w:p>
+    <w:p>
+      <w:pPr>
+        <w:jc w:val="both"/>
+        <w:outlineLvl w:val="0"/>
+        <w:rPr>
+          <w:rFonts w:ascii="Arial" w:hAnsi="Arial" w:cs="Arial"/>
           <w:color w:val="FF0000"/>
           <w:sz w:val="20"/>
-          <w:szCs w:val="22"/>
-        </w:rPr>
-      </w:pPr>
-      <w:r>
-        <w:rPr>
-          <w:rFonts w:ascii="Arial" w:hAnsi="Arial" w:cs="Arial"/>
-          <w:color w:val="0000FF"/>
-          <w:sz w:val="20"/>
-          <w:szCs w:val="22"/>
-        </w:rPr>
-        <w:lastRenderedPageBreak/>
-        <w:t>Aaron enjoys presenting and discussing his data in different formats.</w:t>
-      </w:r>
-      <w:r>
-        <w:rPr>
-          <w:rFonts w:ascii="Arial" w:hAnsi="Arial" w:cs="Arial"/>
-          <w:sz w:val="20"/>
-          <w:szCs w:val="22"/>
-        </w:rPr>
-        <w:t xml:space="preserve"> </w:t>
-      </w:r>
-      <w:r>
-        <w:rPr>
-          <w:rFonts w:ascii="Arial" w:hAnsi="Arial" w:cs="Arial"/>
-          <w:color w:val="FF0000"/>
-          <w:sz w:val="20"/>
-          <w:szCs w:val="22"/>
-        </w:rPr>
-        <w:t>(</w:t>
-      </w:r>
-      <w:r>
-        <w:rPr>
-          <w:rFonts w:ascii="Arial" w:hAnsi="Arial" w:cs="Arial"/>
-          <w:i/>
-          <w:color w:val="FF0000"/>
-          <w:sz w:val="20"/>
-          <w:szCs w:val="22"/>
-        </w:rPr>
-        <w:t>Add:</w:t>
-      </w:r>
-      <w:r>
-        <w:rPr>
-          <w:rFonts w:ascii="Arial" w:hAnsi="Arial" w:cs="Arial"/>
-          <w:color w:val="FF0000"/>
-          <w:sz w:val="20"/>
-          <w:szCs w:val="22"/>
-        </w:rPr>
-        <w:t xml:space="preserve"> </w:t>
-      </w:r>
-      <w:r>
-        <w:rPr>
-          <w:rFonts w:ascii="Arial" w:hAnsi="Arial" w:cs="Arial"/>
-          <w:color w:val="FF0000"/>
-          <w:sz w:val="20"/>
-          <w:szCs w:val="22"/>
-        </w:rPr>
-        <w:t>Writing / Presenting / Outreach)</w:t>
-      </w:r>
-      <w:r>
-        <w:rPr>
-          <w:rFonts w:ascii="Arial" w:hAnsi="Arial" w:cs="Arial"/>
-          <w:color w:val="0000FF"/>
-          <w:sz w:val="20"/>
-          <w:szCs w:val="22"/>
-        </w:rPr>
-        <w:t>.</w:t>
-      </w:r>
-      <w:r>
-        <w:rPr>
-          <w:rFonts w:ascii="Arial" w:hAnsi="Arial" w:cs="Arial"/>
-          <w:color w:val="FF0000"/>
-          <w:sz w:val="20"/>
-          <w:szCs w:val="22"/>
-        </w:rPr>
-        <w:t xml:space="preserve"> </w:t>
-      </w:r>
-      <w:r>
-        <w:rPr>
-          <w:rFonts w:ascii="Arial" w:hAnsi="Arial" w:cs="Arial"/>
-          <w:color w:val="0000FF"/>
-          <w:sz w:val="20"/>
-          <w:szCs w:val="22"/>
-        </w:rPr>
-        <w:t xml:space="preserve">I was impressed by </w:t>
-      </w:r>
-      <w:r>
-        <w:rPr>
-          <w:rFonts w:ascii="Arial" w:hAnsi="Arial" w:cs="Arial"/>
-          <w:color w:val="0000FF"/>
-          <w:sz w:val="20"/>
-          <w:szCs w:val="22"/>
-        </w:rPr>
-        <w:t xml:space="preserve">the </w:t>
-      </w:r>
-      <w:r>
-        <w:rPr>
-          <w:rFonts w:ascii="Arial" w:hAnsi="Arial" w:cs="Arial"/>
-          <w:color w:val="0000FF"/>
-          <w:sz w:val="20"/>
-          <w:szCs w:val="22"/>
-        </w:rPr>
-        <w:t>clarity and organization of Aaron’s dissertation. He has crafted a number of informative figures and high quality data visualizations that make his dissertation stand out. With respect to composition and presentation, Aaron’s dissertation is exceptional in quality. His thesis work demonstrates that he has not only mastered these subjects independently, but that he has seen how to combine successfully. Aaron has positioned himself well to work on some of the most exciting problems in 21st century biology.</w:t>
-      </w:r>
+          <w:szCs w:val="20"/>
+        </w:rPr>
+      </w:pPr>
+      <w:r>
+        <w:rPr>
+          <w:rFonts w:ascii="Arial" w:hAnsi="Arial" w:cs="Arial"/>
+          <w:color w:val="0000FF"/>
+          <w:sz w:val="20"/>
+          <w:szCs w:val="20"/>
+          <w:u w:val="single"/>
+        </w:rPr>
+        <w:t>Communication skills:</w:t>
+      </w:r>
+      <w:r>
+        <w:rPr>
+          <w:rFonts w:ascii="Arial" w:hAnsi="Arial" w:cs="Arial"/>
+          <w:color w:val="0000FF"/>
+          <w:sz w:val="20"/>
+          <w:szCs w:val="20"/>
+        </w:rPr>
+        <w:t xml:space="preserve"> Aaron is able to communicate </w:t>
+      </w:r>
+      <w:r>
+        <w:rPr>
+          <w:rFonts w:ascii="Arial" w:hAnsi="Arial" w:cs="Arial"/>
+          <w:color w:val="0000FF"/>
+          <w:sz w:val="20"/>
+          <w:szCs w:val="20"/>
+        </w:rPr>
+        <w:t xml:space="preserve">effectively </w:t>
+      </w:r>
+      <w:r>
+        <w:rPr>
+          <w:rFonts w:ascii="Arial" w:hAnsi="Arial" w:cs="Arial"/>
+          <w:color w:val="0000FF"/>
+          <w:sz w:val="20"/>
+          <w:szCs w:val="20"/>
+        </w:rPr>
+        <w:t>in</w:t>
+      </w:r>
+      <w:r>
+        <w:rPr>
+          <w:rFonts w:ascii="Arial" w:hAnsi="Arial" w:cs="Arial"/>
+          <w:color w:val="0000FF"/>
+          <w:sz w:val="20"/>
+          <w:szCs w:val="20"/>
+        </w:rPr>
+        <w:t xml:space="preserve"> a variety of formats</w:t>
+      </w:r>
+      <w:r>
+        <w:rPr>
+          <w:rFonts w:ascii="Arial" w:hAnsi="Arial" w:cs="Arial"/>
+          <w:color w:val="0000FF"/>
+          <w:sz w:val="20"/>
+          <w:szCs w:val="20"/>
+        </w:rPr>
+        <w:t xml:space="preserve">. In the few months since joining EMBL he has provided two public lectures: an invited talk for the </w:t>
+      </w:r>
+      <w:proofErr w:type="spellStart"/>
+      <w:r>
+        <w:rPr>
+          <w:rFonts w:ascii="Arial" w:hAnsi="Arial" w:cs="Arial"/>
+          <w:color w:val="0000FF"/>
+          <w:sz w:val="20"/>
+          <w:szCs w:val="20"/>
+        </w:rPr>
+        <w:t>centre</w:t>
+      </w:r>
+      <w:proofErr w:type="spellEnd"/>
+      <w:r>
+        <w:rPr>
+          <w:rFonts w:ascii="Arial" w:hAnsi="Arial" w:cs="Arial"/>
+          <w:color w:val="0000FF"/>
+          <w:sz w:val="20"/>
+          <w:szCs w:val="20"/>
+        </w:rPr>
+        <w:t xml:space="preserve"> for biological </w:t>
+      </w:r>
+      <w:r>
+        <w:rPr>
+          <w:rFonts w:ascii="Arial" w:hAnsi="Arial" w:cs="Arial"/>
+          <w:color w:val="0000FF"/>
+          <w:sz w:val="20"/>
+          <w:szCs w:val="20"/>
+        </w:rPr>
+        <w:t xml:space="preserve">network </w:t>
+      </w:r>
+      <w:r>
+        <w:rPr>
+          <w:rFonts w:ascii="Arial" w:hAnsi="Arial" w:cs="Arial"/>
+          <w:color w:val="0000FF"/>
+          <w:sz w:val="20"/>
+          <w:szCs w:val="20"/>
+        </w:rPr>
+        <w:t>analysis (CBNA)</w:t>
+      </w:r>
+      <w:r>
+        <w:rPr>
+          <w:rFonts w:ascii="Arial" w:hAnsi="Arial" w:cs="Arial"/>
+          <w:color w:val="0000FF"/>
+          <w:sz w:val="20"/>
+          <w:szCs w:val="20"/>
+        </w:rPr>
+        <w:t xml:space="preserve"> and a presentation to the </w:t>
+      </w:r>
+      <w:proofErr w:type="spellStart"/>
+      <w:r>
+        <w:rPr>
+          <w:rFonts w:ascii="Arial" w:hAnsi="Arial" w:cs="Arial"/>
+          <w:color w:val="0000FF"/>
+          <w:sz w:val="20"/>
+          <w:szCs w:val="20"/>
+        </w:rPr>
+        <w:t>multiomics</w:t>
+      </w:r>
+      <w:proofErr w:type="spellEnd"/>
+      <w:r>
+        <w:rPr>
+          <w:rFonts w:ascii="Arial" w:hAnsi="Arial" w:cs="Arial"/>
+          <w:color w:val="0000FF"/>
+          <w:sz w:val="20"/>
+          <w:szCs w:val="20"/>
+        </w:rPr>
+        <w:t xml:space="preserve"> journal club organized by Judith </w:t>
+      </w:r>
+      <w:proofErr w:type="spellStart"/>
+      <w:r>
+        <w:rPr>
+          <w:rFonts w:ascii="Arial" w:hAnsi="Arial" w:cs="Arial"/>
+          <w:color w:val="0000FF"/>
+          <w:sz w:val="20"/>
+          <w:szCs w:val="20"/>
+        </w:rPr>
+        <w:t>Zaugg</w:t>
+      </w:r>
+      <w:proofErr w:type="spellEnd"/>
+      <w:r>
+        <w:rPr>
+          <w:rFonts w:ascii="Arial" w:hAnsi="Arial" w:cs="Arial"/>
+          <w:color w:val="0000FF"/>
+          <w:sz w:val="20"/>
+          <w:szCs w:val="20"/>
+        </w:rPr>
+        <w:t>. Aa</w:t>
+      </w:r>
+      <w:r>
+        <w:rPr>
+          <w:rFonts w:ascii="Arial" w:hAnsi="Arial" w:cs="Arial"/>
+          <w:color w:val="0000FF"/>
+          <w:sz w:val="20"/>
+          <w:szCs w:val="20"/>
+        </w:rPr>
+        <w:t>ron is active on social media (T</w:t>
+      </w:r>
+      <w:r>
+        <w:rPr>
+          <w:rFonts w:ascii="Arial" w:hAnsi="Arial" w:cs="Arial"/>
+          <w:color w:val="0000FF"/>
+          <w:sz w:val="20"/>
+          <w:szCs w:val="20"/>
+        </w:rPr>
+        <w:t>witter), maintains a website to communicate his research, and has been involved in several public outreach campaigns</w:t>
+      </w:r>
+      <w:r>
+        <w:rPr>
+          <w:rFonts w:ascii="Arial" w:hAnsi="Arial" w:cs="Arial"/>
+          <w:color w:val="0000FF"/>
+          <w:sz w:val="20"/>
+          <w:szCs w:val="20"/>
+        </w:rPr>
+        <w:t>, including design of</w:t>
+      </w:r>
+      <w:r>
+        <w:rPr>
+          <w:rFonts w:ascii="Arial" w:hAnsi="Arial" w:cs="Arial"/>
+          <w:color w:val="0000FF"/>
+          <w:sz w:val="20"/>
+          <w:szCs w:val="20"/>
+        </w:rPr>
+        <w:t xml:space="preserve"> an outreach activity for a national science fair </w:t>
+      </w:r>
+      <w:r>
+        <w:rPr>
+          <w:rFonts w:ascii="Arial" w:hAnsi="Arial" w:cs="Arial"/>
+          <w:color w:val="0000FF"/>
+          <w:sz w:val="20"/>
+          <w:szCs w:val="20"/>
+        </w:rPr>
+        <w:t>in the US before joining my lab</w:t>
+      </w:r>
+      <w:r>
+        <w:rPr>
+          <w:rFonts w:ascii="Arial" w:hAnsi="Arial" w:cs="Arial"/>
+          <w:color w:val="0000FF"/>
+          <w:sz w:val="20"/>
+          <w:szCs w:val="20"/>
+        </w:rPr>
+        <w:t xml:space="preserve">. </w:t>
+      </w:r>
+    </w:p>
+    <w:p>
+      <w:pPr>
+        <w:jc w:val="both"/>
+        <w:outlineLvl w:val="0"/>
+        <w:rPr>
+          <w:rFonts w:ascii="Arial" w:hAnsi="Arial" w:cs="Arial"/>
+          <w:color w:val="0000FF"/>
+          <w:sz w:val="20"/>
+          <w:szCs w:val="20"/>
+        </w:rPr>
+      </w:pPr>
+    </w:p>
+    <w:p>
+      <w:pPr>
+        <w:jc w:val="both"/>
+        <w:outlineLvl w:val="0"/>
+        <w:rPr>
+          <w:rFonts w:ascii="Arial" w:hAnsi="Arial" w:cs="Arial"/>
+          <w:color w:val="0000FF"/>
+          <w:sz w:val="20"/>
+          <w:szCs w:val="20"/>
+        </w:rPr>
+      </w:pPr>
+    </w:p>
+    <w:p>
+      <w:pPr>
+        <w:jc w:val="both"/>
+        <w:outlineLvl w:val="0"/>
+        <w:rPr>
+          <w:rFonts w:ascii="Arial" w:hAnsi="Arial" w:cs="Arial"/>
+          <w:color w:val="0000FF"/>
+          <w:sz w:val="20"/>
+          <w:szCs w:val="20"/>
+        </w:rPr>
+      </w:pPr>
+    </w:p>
+    <w:p>
+      <w:pPr>
+        <w:jc w:val="both"/>
+        <w:outlineLvl w:val="0"/>
+        <w:rPr>
+          <w:rFonts w:ascii="Arial" w:hAnsi="Arial" w:cs="Arial"/>
+          <w:color w:val="0000FF"/>
+          <w:sz w:val="20"/>
+          <w:szCs w:val="20"/>
+        </w:rPr>
+      </w:pPr>
     </w:p>
     <w:p>
       <w:pPr>
         <w:rPr>
           <w:rFonts w:ascii="Arial" w:eastAsia="Times New Roman" w:hAnsi="Arial" w:cs="Arial"/>
           <w:b/>
-          <w:sz w:val="22"/>
+          <w:sz w:val="20"/>
           <w:szCs w:val="20"/>
           <w:u w:val="single"/>
         </w:rPr>
@@ -1858,7 +2938,7 @@
         <w:rPr>
           <w:rFonts w:ascii="Arial" w:eastAsia="Times New Roman" w:hAnsi="Arial" w:cs="Arial"/>
           <w:b/>
-          <w:sz w:val="22"/>
+          <w:sz w:val="20"/>
           <w:szCs w:val="20"/>
           <w:u w:val="single"/>
         </w:rPr>
@@ -1867,7 +2947,7 @@
         <w:rPr>
           <w:rFonts w:ascii="Arial" w:eastAsia="Times New Roman" w:hAnsi="Arial" w:cs="Arial"/>
           <w:b/>
-          <w:sz w:val="22"/>
+          <w:sz w:val="20"/>
           <w:szCs w:val="20"/>
           <w:u w:val="single"/>
         </w:rPr>
@@ -1879,7 +2959,7 @@
         <w:rPr>
           <w:rFonts w:ascii="Arial" w:eastAsia="Times New Roman" w:hAnsi="Arial" w:cs="Arial"/>
           <w:b/>
-          <w:sz w:val="22"/>
+          <w:sz w:val="20"/>
           <w:szCs w:val="20"/>
           <w:u w:val="single"/>
         </w:rPr>
@@ -1888,21 +2968,11 @@
         <w:rPr>
           <w:rFonts w:ascii="Arial" w:eastAsia="Times New Roman" w:hAnsi="Arial" w:cs="Arial"/>
           <w:b/>
-          <w:sz w:val="22"/>
+          <w:sz w:val="20"/>
           <w:szCs w:val="20"/>
           <w:u w:val="single"/>
         </w:rPr>
-        <w:t>HFSP</w:t>
-      </w:r>
-      <w:r>
-        <w:rPr>
-          <w:rFonts w:ascii="Arial" w:eastAsia="Times New Roman" w:hAnsi="Arial" w:cs="Arial"/>
-          <w:b/>
-          <w:sz w:val="22"/>
-          <w:szCs w:val="20"/>
-          <w:u w:val="single"/>
-        </w:rPr>
-        <w:t xml:space="preserve"> Reference</w:t>
+        <w:t>HFSP Reference</w:t>
       </w:r>
     </w:p>
     <w:p>
@@ -1970,7 +3040,7 @@
         <w:ind w:left="284" w:hanging="1440"/>
         <w:jc w:val="both"/>
         <w:rPr>
-          <w:rFonts w:ascii="Times New Roman" w:hAnsi="Times New Roman" w:cs="Times New Roman"/>
+          <w:rFonts w:ascii="Arial" w:hAnsi="Arial" w:cs="Times New Roman"/>
           <w:color w:val="0000FF"/>
           <w:sz w:val="20"/>
           <w:szCs w:val="20"/>
@@ -2028,7 +3098,7 @@
         <w:ind w:left="284" w:hanging="2240"/>
         <w:jc w:val="both"/>
         <w:rPr>
-          <w:rFonts w:ascii="Times New Roman" w:hAnsi="Times New Roman" w:cs="Times New Roman"/>
+          <w:rFonts w:ascii="Arial" w:hAnsi="Arial" w:cs="Times New Roman"/>
           <w:color w:val="0000FF"/>
           <w:sz w:val="20"/>
           <w:szCs w:val="20"/>
@@ -2086,7 +3156,7 @@
         <w:ind w:left="1680" w:hanging="1396"/>
         <w:jc w:val="both"/>
         <w:rPr>
-          <w:rFonts w:ascii="Times New Roman" w:hAnsi="Times New Roman" w:cs="Times New Roman"/>
+          <w:rFonts w:ascii="Arial" w:hAnsi="Arial" w:cs="Times New Roman"/>
           <w:color w:val="0000FF"/>
           <w:sz w:val="20"/>
           <w:szCs w:val="20"/>
@@ -2126,16 +3196,7 @@
           <w:sz w:val="20"/>
           <w:szCs w:val="20"/>
         </w:rPr>
-        <w:t>Associate Head of Unit and Senior Scientist, European Molecular Biology Laboratory</w:t>
-      </w:r>
-      <w:r>
-        <w:rPr>
-          <w:rFonts w:ascii="Arial" w:hAnsi="Arial" w:cs="Arial"/>
-          <w:color w:val="0000FF"/>
-          <w:sz w:val="20"/>
-          <w:szCs w:val="20"/>
-        </w:rPr>
-        <w:t>.</w:t>
+        <w:t>Associate Head of Unit and Senior Scientist, European Molecular Biology Laboratory.</w:t>
       </w:r>
     </w:p>
     <w:p>
@@ -2161,7 +3222,7 @@
         <w:ind w:left="1680" w:hanging="1396"/>
         <w:jc w:val="both"/>
         <w:rPr>
-          <w:rFonts w:ascii="Times New Roman" w:hAnsi="Times New Roman" w:cs="Times New Roman"/>
+          <w:rFonts w:ascii="Arial" w:hAnsi="Arial" w:cs="Times New Roman"/>
           <w:color w:val="0000FF"/>
           <w:sz w:val="20"/>
           <w:szCs w:val="20"/>
@@ -2185,34 +3246,7 @@
           <w:szCs w:val="20"/>
         </w:rPr>
         <w:tab/>
-        <w:t>Joint Head of Unit and Senior Scientist</w:t>
-      </w:r>
-      <w:r>
-        <w:rPr>
-          <w:rFonts w:ascii="Arial" w:hAnsi="Arial" w:cs="Arial"/>
-          <w:color w:val="0000FF"/>
-          <w:sz w:val="20"/>
-          <w:szCs w:val="20"/>
-        </w:rPr>
-        <w:t xml:space="preserve">, </w:t>
-      </w:r>
-      <w:r>
-        <w:rPr>
-          <w:rFonts w:ascii="Arial" w:hAnsi="Arial" w:cs="Arial"/>
-          <w:color w:val="0000FF"/>
-          <w:sz w:val="20"/>
-          <w:szCs w:val="20"/>
-        </w:rPr>
-        <w:t>European Molecular Biology Laboratory</w:t>
-      </w:r>
-      <w:r>
-        <w:rPr>
-          <w:rFonts w:ascii="Arial" w:hAnsi="Arial" w:cs="Arial"/>
-          <w:color w:val="0000FF"/>
-          <w:sz w:val="20"/>
-          <w:szCs w:val="20"/>
-        </w:rPr>
-        <w:t>.</w:t>
+        <w:t>Joint Head of Unit and Senior Scientist, European Molecular Biology Laboratory.</w:t>
       </w:r>
       <w:proofErr w:type="gramEnd"/>
     </w:p>
@@ -2239,7 +3273,7 @@
         <w:ind w:left="1680" w:hanging="1396"/>
         <w:jc w:val="both"/>
         <w:rPr>
-          <w:rFonts w:ascii="Times New Roman" w:hAnsi="Times New Roman" w:cs="Times New Roman"/>
+          <w:rFonts w:ascii="Arial" w:hAnsi="Arial" w:cs="Times New Roman"/>
           <w:color w:val="0000FF"/>
           <w:sz w:val="20"/>
           <w:szCs w:val="20"/>
@@ -2312,16 +3346,7 @@
           <w:sz w:val="20"/>
           <w:szCs w:val="20"/>
         </w:rPr>
-        <w:t>2003-2009</w:t>
-      </w:r>
-      <w:r>
-        <w:rPr>
-          <w:rFonts w:ascii="Arial" w:hAnsi="Arial" w:cs="Arial"/>
-          <w:color w:val="0000FF"/>
-          <w:sz w:val="20"/>
-          <w:szCs w:val="20"/>
-        </w:rPr>
-        <w:t xml:space="preserve"> </w:t>
+        <w:t xml:space="preserve">2003-2009 </w:t>
       </w:r>
       <w:r>
         <w:rPr>
@@ -2331,33 +3356,7 @@
           <w:szCs w:val="20"/>
         </w:rPr>
         <w:tab/>
-      </w:r>
-      <w:r>
-        <w:rPr>
-          <w:rFonts w:ascii="Arial" w:hAnsi="Arial" w:cs="Arial"/>
-          <w:color w:val="0000FF"/>
-          <w:sz w:val="20"/>
-          <w:szCs w:val="20"/>
-        </w:rPr>
-        <w:t>Group Leader</w:t>
-      </w:r>
-      <w:r>
-        <w:rPr>
-          <w:rFonts w:ascii="Arial" w:hAnsi="Arial" w:cs="Arial"/>
-          <w:color w:val="0000FF"/>
-          <w:sz w:val="20"/>
-          <w:szCs w:val="20"/>
-        </w:rPr>
-        <w:t xml:space="preserve">, </w:t>
-      </w:r>
-      <w:r>
-        <w:rPr>
-          <w:rFonts w:ascii="Arial" w:hAnsi="Arial" w:cs="Arial"/>
-          <w:color w:val="0000FF"/>
-          <w:sz w:val="20"/>
-          <w:szCs w:val="20"/>
-        </w:rPr>
-        <w:t>European Molecular Biology Laboratory</w:t>
+        <w:t>Group Leader, European Molecular Biology Laboratory</w:t>
       </w:r>
     </w:p>
     <w:p>
@@ -2508,7 +3507,7 @@
         <w:ind w:left="1701" w:hanging="1417"/>
         <w:jc w:val="both"/>
         <w:rPr>
-          <w:rFonts w:ascii="Times New Roman" w:hAnsi="Times New Roman" w:cs="Times New Roman"/>
+          <w:rFonts w:ascii="Arial" w:hAnsi="Arial" w:cs="Times New Roman"/>
           <w:color w:val="0000FF"/>
           <w:sz w:val="20"/>
           <w:szCs w:val="20"/>
@@ -2590,7 +3589,7 @@
           <w:szCs w:val="20"/>
         </w:rPr>
       </w:pPr>
-      <w:bookmarkStart w:id="1" w:name="_Ref411972372"/>
+      <w:bookmarkStart w:id="0" w:name="_Ref411972372"/>
       <w:r>
         <w:rPr>
           <w:rFonts w:ascii="Arial" w:hAnsi="Arial" w:cs="Arial"/>
@@ -2804,9 +3803,9 @@
         </w:rPr>
         <w:t>, J.H. &amp; Davis, R.W. Dissecting the architecture of a quantitative trait locus in yeast. Nature (2002)</w:t>
       </w:r>
-      <w:bookmarkStart w:id="2" w:name="_Ref411972336"/>
-      <w:bookmarkStart w:id="3" w:name="_Ref412034478"/>
-      <w:bookmarkEnd w:id="1"/>
+      <w:bookmarkStart w:id="1" w:name="_Ref411972336"/>
+      <w:bookmarkStart w:id="2" w:name="_Ref412034478"/>
+      <w:bookmarkEnd w:id="0"/>
       <w:r>
         <w:rPr>
           <w:rFonts w:ascii="Arial" w:hAnsi="Arial" w:cs="Arial"/>
@@ -3066,7 +4065,7 @@
         </w:rPr>
         <w:t>. Science (2009), PMCID: PMC2959166</w:t>
       </w:r>
-      <w:bookmarkEnd w:id="2"/>
+      <w:bookmarkEnd w:id="1"/>
     </w:p>
     <w:p>
       <w:pPr>
@@ -3180,16 +4179,7 @@
           <w:sz w:val="20"/>
           <w:szCs w:val="20"/>
         </w:rPr>
-        <w:t xml:space="preserve"> site mapping and RNA quantification. Nucleic Acids Res. (2013)</w:t>
-      </w:r>
-      <w:r>
-        <w:rPr>
-          <w:rFonts w:ascii="Arial" w:hAnsi="Arial" w:cs="Arial"/>
-          <w:color w:val="0000FF"/>
-          <w:sz w:val="20"/>
-          <w:szCs w:val="20"/>
-        </w:rPr>
-        <w:t>.</w:t>
+        <w:t xml:space="preserve"> site mapping and RNA quantification. Nucleic Acids Res. (2013).</w:t>
       </w:r>
     </w:p>
     <w:p>
@@ -3224,16 +4214,7 @@
           <w:sz w:val="20"/>
           <w:szCs w:val="20"/>
         </w:rPr>
-        <w:t>, V., Wei, W. &amp; Steinmetz, L.M. Extensive transcriptional heterogeneity revealed by isoform profiling. Nature (2013)</w:t>
-      </w:r>
-      <w:r>
-        <w:rPr>
-          <w:rFonts w:ascii="Arial" w:hAnsi="Arial" w:cs="Arial"/>
-          <w:color w:val="0000FF"/>
-          <w:sz w:val="20"/>
-          <w:szCs w:val="20"/>
-        </w:rPr>
-        <w:t>.</w:t>
+        <w:t>, V., Wei, W. &amp; Steinmetz, L.M. Extensive transcriptional heterogeneity revealed by isoform profiling. Nature (2013).</w:t>
       </w:r>
     </w:p>
     <w:p>
@@ -3565,7 +4546,7 @@
         </w:rPr>
         <w:t>. Genetics (2014)</w:t>
       </w:r>
-      <w:bookmarkEnd w:id="3"/>
+      <w:bookmarkEnd w:id="2"/>
       <w:r>
         <w:rPr>
           <w:rFonts w:ascii="Arial" w:hAnsi="Arial" w:cs="Arial"/>
@@ -3617,16 +4598,7 @@
           <w:sz w:val="20"/>
           <w:szCs w:val="20"/>
         </w:rPr>
-        <w:t>, C.D., Klaus, B. &amp; Steinmetz, L.M. A genome-wide map of mitochondrial DNA recombination in yeast. Genetics (2014</w:t>
-      </w:r>
-      <w:r>
-        <w:rPr>
-          <w:rFonts w:ascii="Arial" w:hAnsi="Arial" w:cs="Arial"/>
-          <w:color w:val="0000FF"/>
-          <w:sz w:val="20"/>
-          <w:szCs w:val="20"/>
-        </w:rPr>
-        <w:t>).</w:t>
+        <w:t>, C.D., Klaus, B. &amp; Steinmetz, L.M. A genome-wide map of mitochondrial DNA recombination in yeast. Genetics (2014).</w:t>
       </w:r>
     </w:p>
     <w:p>
@@ -3992,16 +4964,7 @@
           <w:sz w:val="20"/>
           <w:szCs w:val="20"/>
         </w:rPr>
-        <w:t>. (2014)</w:t>
-      </w:r>
-      <w:r>
-        <w:rPr>
-          <w:rFonts w:ascii="Arial" w:hAnsi="Arial" w:cs="Arial"/>
-          <w:color w:val="0000FF"/>
-          <w:sz w:val="20"/>
-          <w:szCs w:val="20"/>
-        </w:rPr>
-        <w:t>.</w:t>
+        <w:t>. (2014).</w:t>
       </w:r>
     </w:p>
     <w:p>
@@ -4043,637 +5006,8 @@
           <w:szCs w:val="20"/>
         </w:rPr>
         <w:br/>
-      </w:r>
-      <w:r>
-        <w:rPr>
-          <w:rFonts w:ascii="Arial" w:hAnsi="Arial" w:cs="Arial"/>
-          <w:sz w:val="20"/>
-          <w:szCs w:val="20"/>
-        </w:rPr>
-        <w:t xml:space="preserve">In this section you will be required to provide a letter of recommendation assessing the applicant’s qualifications and suitability to perform the proposed research. You will first be asked to confirm that you are supporting only one applicant and that you have seen and approved the research plan. You will also be asked if you have interviewed the applicant and to indicate </w:t>
-      </w:r>
-      <w:r>
-        <w:rPr>
-          <w:rFonts w:ascii="Arial" w:hAnsi="Arial" w:cs="Arial"/>
-          <w:sz w:val="20"/>
-          <w:szCs w:val="20"/>
-        </w:rPr>
-        <w:t>how</w:t>
-      </w:r>
-      <w:r>
-        <w:rPr>
-          <w:rFonts w:ascii="Arial" w:hAnsi="Arial" w:cs="Arial"/>
-          <w:sz w:val="20"/>
-          <w:szCs w:val="20"/>
-        </w:rPr>
-        <w:t xml:space="preserve"> many P</w:t>
-      </w:r>
-      <w:r>
-        <w:rPr>
-          <w:rFonts w:ascii="Arial" w:hAnsi="Arial" w:cs="Arial"/>
-          <w:sz w:val="20"/>
-          <w:szCs w:val="20"/>
-        </w:rPr>
-        <w:t xml:space="preserve">ostdocs, </w:t>
-      </w:r>
-      <w:r>
-        <w:rPr>
-          <w:rFonts w:ascii="Arial" w:hAnsi="Arial" w:cs="Arial"/>
-          <w:sz w:val="20"/>
-          <w:szCs w:val="20"/>
-        </w:rPr>
-        <w:t>Ph.D.</w:t>
-      </w:r>
-      <w:r>
-        <w:rPr>
-          <w:rFonts w:ascii="Arial" w:hAnsi="Arial" w:cs="Arial"/>
-          <w:sz w:val="20"/>
-          <w:szCs w:val="20"/>
-        </w:rPr>
-        <w:t xml:space="preserve"> </w:t>
-      </w:r>
-      <w:r>
-        <w:rPr>
-          <w:rFonts w:ascii="Arial" w:hAnsi="Arial" w:cs="Arial"/>
-          <w:sz w:val="20"/>
-          <w:szCs w:val="20"/>
-        </w:rPr>
-        <w:t>s</w:t>
-      </w:r>
-      <w:r>
-        <w:rPr>
-          <w:rFonts w:ascii="Arial" w:hAnsi="Arial" w:cs="Arial"/>
-          <w:sz w:val="20"/>
-          <w:szCs w:val="20"/>
-        </w:rPr>
-        <w:t>tudents and</w:t>
-      </w:r>
-      <w:r>
-        <w:rPr>
-          <w:rFonts w:ascii="Arial" w:hAnsi="Arial" w:cs="Arial"/>
-          <w:sz w:val="20"/>
-          <w:szCs w:val="20"/>
-        </w:rPr>
-        <w:t xml:space="preserve"> technicians are currently in your laboratory. In 2-3 pages you should endeavor to convinc</w:t>
-      </w:r>
-      <w:r>
-        <w:rPr>
-          <w:rFonts w:ascii="Arial" w:hAnsi="Arial" w:cs="Arial"/>
-          <w:sz w:val="20"/>
-          <w:szCs w:val="20"/>
-        </w:rPr>
-        <w:t xml:space="preserve">e the review committee that the </w:t>
-      </w:r>
-      <w:r>
-        <w:rPr>
-          <w:rFonts w:ascii="Arial" w:hAnsi="Arial" w:cs="Arial"/>
-          <w:sz w:val="20"/>
-          <w:szCs w:val="20"/>
-        </w:rPr>
-        <w:t xml:space="preserve">proposed research </w:t>
-      </w:r>
-      <w:r>
-        <w:rPr>
-          <w:rFonts w:ascii="Arial" w:hAnsi="Arial" w:cs="Arial"/>
-          <w:sz w:val="20"/>
-          <w:szCs w:val="20"/>
-        </w:rPr>
-        <w:t>project is novel, high impact and provides an excellent opportunity for the applicant to</w:t>
-      </w:r>
-      <w:r>
-        <w:rPr>
-          <w:rFonts w:ascii="Arial" w:hAnsi="Arial" w:cs="Arial"/>
-          <w:sz w:val="20"/>
-          <w:szCs w:val="20"/>
-        </w:rPr>
-        <w:t xml:space="preserve"> expand their expertise to achieve their career goals.</w:t>
-      </w:r>
-    </w:p>
-    <w:p>
-      <w:pPr>
-        <w:rPr>
-          <w:rFonts w:ascii="Arial" w:hAnsi="Arial" w:cs="Arial"/>
-          <w:sz w:val="20"/>
-          <w:szCs w:val="20"/>
-        </w:rPr>
-      </w:pPr>
-    </w:p>
-    <w:p>
-      <w:pPr>
-        <w:jc w:val="both"/>
-        <w:outlineLvl w:val="0"/>
-        <w:rPr>
-          <w:rFonts w:ascii="Arial" w:hAnsi="Arial" w:cs="Arial"/>
-          <w:b/>
-          <w:sz w:val="22"/>
-          <w:szCs w:val="22"/>
-          <w:lang w:val="en-GB"/>
-        </w:rPr>
-      </w:pPr>
-      <w:r>
-        <w:rPr>
-          <w:rFonts w:ascii="Arial" w:hAnsi="Arial" w:cs="Arial"/>
-          <w:b/>
-          <w:sz w:val="22"/>
-          <w:szCs w:val="22"/>
-          <w:lang w:val="en-GB"/>
-        </w:rPr>
-        <w:t>Reference for Aaron Brooks</w:t>
-      </w:r>
-    </w:p>
-    <w:p>
-      <w:pPr>
-        <w:jc w:val="both"/>
-        <w:rPr>
-          <w:rFonts w:ascii="Arial" w:hAnsi="Arial" w:cs="Arial"/>
-          <w:sz w:val="22"/>
-          <w:szCs w:val="22"/>
-          <w:lang w:val="en-GB"/>
-        </w:rPr>
-      </w:pPr>
-    </w:p>
-    <w:p>
-      <w:pPr>
-        <w:jc w:val="both"/>
-        <w:outlineLvl w:val="0"/>
-        <w:rPr>
-          <w:rFonts w:ascii="Arial" w:hAnsi="Arial" w:cs="Arial"/>
-          <w:color w:val="0000FF"/>
-          <w:sz w:val="22"/>
-          <w:szCs w:val="22"/>
-        </w:rPr>
-      </w:pPr>
-      <w:r>
-        <w:rPr>
-          <w:rFonts w:ascii="Arial" w:hAnsi="Arial" w:cs="Arial"/>
-          <w:color w:val="0000FF"/>
-          <w:sz w:val="22"/>
-          <w:szCs w:val="22"/>
-        </w:rPr>
-        <w:t>Dear Evaluating Committee,</w:t>
-      </w:r>
-    </w:p>
-    <w:p>
-      <w:pPr>
-        <w:jc w:val="both"/>
-        <w:outlineLvl w:val="0"/>
-        <w:rPr>
-          <w:rFonts w:ascii="Arial" w:hAnsi="Arial" w:cs="Arial"/>
-          <w:color w:val="0000FF"/>
-          <w:sz w:val="22"/>
-          <w:szCs w:val="22"/>
-        </w:rPr>
-      </w:pPr>
-    </w:p>
-    <w:p>
-      <w:pPr>
-        <w:jc w:val="both"/>
-        <w:outlineLvl w:val="0"/>
-        <w:rPr>
-          <w:rFonts w:ascii="Arial" w:hAnsi="Arial" w:cs="Arial"/>
-          <w:color w:val="0000FF"/>
-          <w:sz w:val="22"/>
-          <w:szCs w:val="22"/>
-        </w:rPr>
-      </w:pPr>
-      <w:r>
-        <w:rPr>
-          <w:rFonts w:ascii="Arial" w:hAnsi="Arial" w:cs="Arial"/>
-          <w:color w:val="0000FF"/>
-          <w:sz w:val="22"/>
-          <w:szCs w:val="22"/>
-        </w:rPr>
-        <w:t xml:space="preserve">I would like to provide the strongest recommendation for my postdoctoral student, Dr. Aaron Brooks, to be selected for the </w:t>
-      </w:r>
-      <w:r>
-        <w:rPr>
-          <w:rFonts w:ascii="Arial" w:hAnsi="Arial" w:cs="Arial"/>
-          <w:color w:val="0000FF"/>
-          <w:sz w:val="22"/>
-          <w:szCs w:val="22"/>
-        </w:rPr>
-        <w:t>Human Frontier Science Program</w:t>
-      </w:r>
-      <w:r>
-        <w:rPr>
-          <w:rFonts w:ascii="Arial" w:hAnsi="Arial" w:cs="Arial"/>
-          <w:color w:val="0000FF"/>
-          <w:sz w:val="22"/>
-          <w:szCs w:val="22"/>
-        </w:rPr>
-        <w:t xml:space="preserve"> postdoctoral fellowship program</w:t>
-      </w:r>
-      <w:r>
-        <w:rPr>
-          <w:rFonts w:ascii="Arial" w:hAnsi="Arial" w:cs="Arial"/>
-          <w:color w:val="0000FF"/>
-          <w:sz w:val="22"/>
-          <w:szCs w:val="22"/>
-        </w:rPr>
-        <w:t>. Aaron is a talented and creative young scientist whose outstanding capabilities are demonstrated by the results of his innovative doctoral research.</w:t>
-      </w:r>
-    </w:p>
-    <w:p>
-      <w:pPr>
-        <w:jc w:val="both"/>
-        <w:outlineLvl w:val="0"/>
-        <w:rPr>
-          <w:rFonts w:ascii="Arial" w:hAnsi="Arial" w:cs="Arial"/>
-          <w:color w:val="0000FF"/>
-          <w:sz w:val="22"/>
-          <w:szCs w:val="22"/>
-        </w:rPr>
-      </w:pPr>
-    </w:p>
-    <w:p>
-      <w:pPr>
-        <w:jc w:val="both"/>
-        <w:outlineLvl w:val="0"/>
-        <w:rPr>
-          <w:rFonts w:ascii="Arial" w:hAnsi="Arial" w:cs="Arial"/>
-          <w:color w:val="0000FF"/>
-          <w:sz w:val="22"/>
-          <w:szCs w:val="22"/>
-        </w:rPr>
-      </w:pPr>
-      <w:r>
-        <w:rPr>
-          <w:rFonts w:ascii="Arial" w:hAnsi="Arial" w:cs="Arial"/>
-          <w:color w:val="0000FF"/>
-          <w:sz w:val="22"/>
-          <w:szCs w:val="22"/>
-        </w:rPr>
-        <w:t xml:space="preserve">I am an expert in genomics research and technology development with many years of experience managing interdisciplinary projects and international collaborations. I am Professor of Genetics at Stanford University and Co-Director of the Stanford Genome Technology Center. In addition, I have been leading a research group at the European Molecular Biology Laboratory (EMBL) and served as founding chairman of its Genome Biology Unit. My laboratory develops and applies cutting-edge technologies to investigate the genetic basis of diseases, with the ultimate goal of developing personalized, preventative medicine. We designed the first tiling microarray for yeast, which was a technological breakthrough that changed the view of how genomes are expressed. We also performed the first high-resolution, genome-wide map of yeast meiotic recombination outcomes, which has been described as a landmark in the field. These seminal approaches have become gold standard in </w:t>
-      </w:r>
-      <w:proofErr w:type="spellStart"/>
-      <w:r>
-        <w:rPr>
-          <w:rFonts w:ascii="Arial" w:hAnsi="Arial" w:cs="Arial"/>
-          <w:color w:val="0000FF"/>
-          <w:sz w:val="22"/>
-          <w:szCs w:val="22"/>
-        </w:rPr>
-        <w:t>transcriptomics</w:t>
-      </w:r>
-      <w:proofErr w:type="spellEnd"/>
-      <w:r>
-        <w:rPr>
-          <w:rFonts w:ascii="Arial" w:hAnsi="Arial" w:cs="Arial"/>
-          <w:color w:val="0000FF"/>
-          <w:sz w:val="22"/>
-          <w:szCs w:val="22"/>
-        </w:rPr>
-        <w:t xml:space="preserve"> and our technologies are now widely applied by others. </w:t>
-      </w:r>
-    </w:p>
-    <w:p>
-      <w:pPr>
-        <w:jc w:val="both"/>
-        <w:outlineLvl w:val="0"/>
-        <w:rPr>
-          <w:rFonts w:ascii="Arial" w:hAnsi="Arial" w:cs="Arial"/>
-          <w:color w:val="0000FF"/>
-          <w:sz w:val="22"/>
-          <w:szCs w:val="22"/>
-        </w:rPr>
-      </w:pPr>
-    </w:p>
-    <w:p>
-      <w:pPr>
-        <w:jc w:val="both"/>
-        <w:outlineLvl w:val="0"/>
-        <w:rPr>
-          <w:rFonts w:ascii="Arial" w:hAnsi="Arial" w:cs="Arial"/>
-          <w:color w:val="0000FF"/>
-          <w:sz w:val="22"/>
-          <w:szCs w:val="22"/>
-        </w:rPr>
-      </w:pPr>
-      <w:r>
-        <w:rPr>
-          <w:rFonts w:ascii="Arial" w:hAnsi="Arial" w:cs="Arial"/>
-          <w:color w:val="0000FF"/>
-          <w:sz w:val="22"/>
-          <w:szCs w:val="22"/>
-        </w:rPr>
-        <w:t xml:space="preserve">Aaron joined my lab as a postdoctoral scientist in April 2015. He is working on several projects that harness expertise he developed during his doctoral research. His primary project will investigate the effects of genetic variation through the lens of molecular mechanisms operating at several biological scales. Specifically, Aaron will integrate high-throughput measurements of the genome, </w:t>
-      </w:r>
-      <w:proofErr w:type="spellStart"/>
-      <w:r>
-        <w:rPr>
-          <w:rFonts w:ascii="Arial" w:hAnsi="Arial" w:cs="Arial"/>
-          <w:color w:val="0000FF"/>
-          <w:sz w:val="22"/>
-          <w:szCs w:val="22"/>
-        </w:rPr>
-        <w:t>transcriptome</w:t>
-      </w:r>
-      <w:proofErr w:type="spellEnd"/>
-      <w:r>
-        <w:rPr>
-          <w:rFonts w:ascii="Arial" w:hAnsi="Arial" w:cs="Arial"/>
-          <w:color w:val="0000FF"/>
-          <w:sz w:val="22"/>
-          <w:szCs w:val="22"/>
-        </w:rPr>
-        <w:t xml:space="preserve">, proteome and </w:t>
-      </w:r>
-      <w:proofErr w:type="spellStart"/>
-      <w:r>
-        <w:rPr>
-          <w:rFonts w:ascii="Arial" w:hAnsi="Arial" w:cs="Arial"/>
-          <w:color w:val="0000FF"/>
-          <w:sz w:val="22"/>
-          <w:szCs w:val="22"/>
-        </w:rPr>
-        <w:t>metabolome</w:t>
-      </w:r>
-      <w:proofErr w:type="spellEnd"/>
-      <w:r>
-        <w:rPr>
-          <w:rFonts w:ascii="Arial" w:hAnsi="Arial" w:cs="Arial"/>
-          <w:color w:val="0000FF"/>
-          <w:sz w:val="22"/>
-          <w:szCs w:val="22"/>
-        </w:rPr>
-        <w:t xml:space="preserve"> to interpret the consequences and mechanisms of genetic variation in a segregating yeast population. While the field has shown interest in combining multiple -</w:t>
-      </w:r>
-      <w:proofErr w:type="spellStart"/>
-      <w:r>
-        <w:rPr>
-          <w:rFonts w:ascii="Arial" w:hAnsi="Arial" w:cs="Arial"/>
-          <w:color w:val="0000FF"/>
-          <w:sz w:val="22"/>
-          <w:szCs w:val="22"/>
-        </w:rPr>
-        <w:t>omics</w:t>
-      </w:r>
-      <w:proofErr w:type="spellEnd"/>
-      <w:r>
-        <w:rPr>
-          <w:rFonts w:ascii="Arial" w:hAnsi="Arial" w:cs="Arial"/>
-          <w:color w:val="0000FF"/>
-          <w:sz w:val="22"/>
-          <w:szCs w:val="22"/>
-        </w:rPr>
-        <w:t xml:space="preserve"> datasets, there has been little consensus on how to do it and few examples of success. With this project Aaron has an opportunity to use his skills in integrative biological network modeling to address the problem, hopefully narrowing the present gap between our knowledge of genotype and prediction of phenotype, one of the long-standing challenges in contemporary biology. I expect that Aaron will generate key insights and bring ample creativity to the project, just as he did for his graduate work.  </w:t>
-      </w:r>
-    </w:p>
-    <w:p>
-      <w:pPr>
-        <w:jc w:val="both"/>
-        <w:outlineLvl w:val="0"/>
-        <w:rPr>
-          <w:rFonts w:ascii="Arial" w:hAnsi="Arial" w:cs="Arial"/>
-          <w:color w:val="FF0000"/>
-          <w:sz w:val="22"/>
-          <w:szCs w:val="22"/>
-        </w:rPr>
-      </w:pPr>
-      <w:r>
-        <w:rPr>
-          <w:rFonts w:ascii="Arial" w:hAnsi="Arial" w:cs="Arial"/>
-          <w:i/>
-          <w:color w:val="FF0000"/>
-          <w:sz w:val="22"/>
-          <w:szCs w:val="22"/>
-        </w:rPr>
-        <w:t>Add:</w:t>
-      </w:r>
-      <w:r>
-        <w:rPr>
-          <w:rFonts w:ascii="Arial" w:hAnsi="Arial" w:cs="Arial"/>
-          <w:color w:val="FF0000"/>
-          <w:sz w:val="22"/>
-          <w:szCs w:val="22"/>
-        </w:rPr>
-        <w:t xml:space="preserve"> Why is project novel and </w:t>
-      </w:r>
-      <w:proofErr w:type="gramStart"/>
-      <w:r>
-        <w:rPr>
-          <w:rFonts w:ascii="Arial" w:hAnsi="Arial" w:cs="Arial"/>
-          <w:color w:val="FF0000"/>
-          <w:sz w:val="22"/>
-          <w:szCs w:val="22"/>
-        </w:rPr>
-        <w:t>of</w:t>
-      </w:r>
-      <w:proofErr w:type="gramEnd"/>
-      <w:r>
-        <w:rPr>
-          <w:rFonts w:ascii="Arial" w:hAnsi="Arial" w:cs="Arial"/>
-          <w:color w:val="FF0000"/>
-          <w:sz w:val="22"/>
-          <w:szCs w:val="22"/>
-        </w:rPr>
-        <w:t xml:space="preserve"> high impact.</w:t>
-      </w:r>
-    </w:p>
-    <w:p>
-      <w:pPr>
-        <w:jc w:val="both"/>
-        <w:outlineLvl w:val="0"/>
-        <w:rPr>
-          <w:rFonts w:ascii="Arial" w:hAnsi="Arial" w:cs="Arial"/>
-          <w:color w:val="0000FF"/>
-          <w:sz w:val="22"/>
-          <w:szCs w:val="22"/>
-        </w:rPr>
-      </w:pPr>
-    </w:p>
-    <w:p>
-      <w:pPr>
-        <w:jc w:val="both"/>
-        <w:outlineLvl w:val="0"/>
-        <w:rPr>
-          <w:rFonts w:ascii="Arial" w:hAnsi="Arial" w:cs="Arial"/>
-          <w:color w:val="FF0000"/>
-          <w:sz w:val="22"/>
-          <w:szCs w:val="22"/>
-        </w:rPr>
-      </w:pPr>
-      <w:r>
-        <w:rPr>
-          <w:rFonts w:ascii="Arial" w:hAnsi="Arial" w:cs="Arial"/>
-          <w:i/>
-          <w:color w:val="FF0000"/>
-          <w:sz w:val="22"/>
-          <w:szCs w:val="22"/>
-        </w:rPr>
-        <w:t>Add:</w:t>
-      </w:r>
-      <w:r>
-        <w:rPr>
-          <w:rFonts w:ascii="Arial" w:hAnsi="Arial" w:cs="Arial"/>
-          <w:color w:val="FF0000"/>
-          <w:sz w:val="22"/>
-          <w:szCs w:val="22"/>
-        </w:rPr>
-        <w:t xml:space="preserve"> </w:t>
-      </w:r>
-      <w:r>
-        <w:rPr>
-          <w:rFonts w:ascii="Arial" w:hAnsi="Arial" w:cs="Arial"/>
-          <w:color w:val="FF0000"/>
-          <w:sz w:val="22"/>
-          <w:szCs w:val="22"/>
-        </w:rPr>
-        <w:t>How will fellowship help reach your c</w:t>
-      </w:r>
-      <w:r>
-        <w:rPr>
-          <w:rFonts w:ascii="Arial" w:hAnsi="Arial" w:cs="Arial"/>
-          <w:color w:val="FF0000"/>
-          <w:sz w:val="22"/>
-          <w:szCs w:val="22"/>
-        </w:rPr>
-        <w:t>areer goals</w:t>
-      </w:r>
-    </w:p>
-    <w:p>
-      <w:pPr>
-        <w:jc w:val="both"/>
-        <w:outlineLvl w:val="0"/>
-        <w:rPr>
-          <w:rFonts w:ascii="Arial" w:hAnsi="Arial" w:cs="Arial"/>
-          <w:color w:val="0000FF"/>
-          <w:sz w:val="22"/>
-          <w:szCs w:val="22"/>
-        </w:rPr>
-      </w:pPr>
-    </w:p>
-    <w:p>
-      <w:pPr>
-        <w:jc w:val="both"/>
-        <w:outlineLvl w:val="0"/>
-        <w:rPr>
-          <w:rFonts w:ascii="Arial" w:hAnsi="Arial" w:cs="Arial"/>
-          <w:color w:val="0000FF"/>
-          <w:sz w:val="22"/>
-          <w:szCs w:val="22"/>
-        </w:rPr>
-      </w:pPr>
-      <w:r>
-        <w:rPr>
-          <w:rFonts w:ascii="Arial" w:hAnsi="Arial" w:cs="Arial"/>
-          <w:color w:val="0000FF"/>
-          <w:sz w:val="22"/>
-          <w:szCs w:val="22"/>
-        </w:rPr>
-        <w:t xml:space="preserve">I am happy to have him on my team. I fully endorse his </w:t>
-      </w:r>
-      <w:r>
-        <w:rPr>
-          <w:rFonts w:ascii="Arial" w:hAnsi="Arial" w:cs="Arial"/>
-          <w:color w:val="0000FF"/>
-          <w:sz w:val="22"/>
-          <w:szCs w:val="22"/>
-        </w:rPr>
-        <w:t>application</w:t>
-      </w:r>
-      <w:r>
-        <w:rPr>
-          <w:rFonts w:ascii="Arial" w:hAnsi="Arial" w:cs="Arial"/>
-          <w:color w:val="0000FF"/>
-          <w:sz w:val="22"/>
-          <w:szCs w:val="22"/>
-        </w:rPr>
-        <w:t xml:space="preserve"> for your </w:t>
-      </w:r>
-      <w:r>
-        <w:rPr>
-          <w:rFonts w:ascii="Arial" w:hAnsi="Arial" w:cs="Arial"/>
-          <w:color w:val="0000FF"/>
-          <w:sz w:val="22"/>
-          <w:szCs w:val="22"/>
-        </w:rPr>
-        <w:t>fellowship</w:t>
-      </w:r>
-      <w:r>
-        <w:rPr>
-          <w:rFonts w:ascii="Arial" w:hAnsi="Arial" w:cs="Arial"/>
-          <w:color w:val="0000FF"/>
-          <w:sz w:val="22"/>
-          <w:szCs w:val="22"/>
-        </w:rPr>
-        <w:t xml:space="preserve"> given both its scientific significance and exceptional quality. Please do not hesitate to contact me if you require further information.</w:t>
-      </w:r>
-    </w:p>
-    <w:p>
-      <w:pPr>
-        <w:jc w:val="both"/>
-        <w:outlineLvl w:val="0"/>
-        <w:rPr>
-          <w:rFonts w:ascii="Arial" w:hAnsi="Arial" w:cs="Arial"/>
-          <w:color w:val="0000FF"/>
-          <w:sz w:val="22"/>
-          <w:szCs w:val="22"/>
-        </w:rPr>
-      </w:pPr>
-    </w:p>
-    <w:p>
-      <w:pPr>
-        <w:jc w:val="both"/>
-        <w:outlineLvl w:val="0"/>
-        <w:rPr>
-          <w:rFonts w:ascii="Arial" w:hAnsi="Arial" w:cs="Arial"/>
-          <w:color w:val="0000FF"/>
-          <w:sz w:val="22"/>
-          <w:szCs w:val="22"/>
-        </w:rPr>
-      </w:pPr>
-      <w:r>
-        <w:rPr>
-          <w:rFonts w:ascii="Arial" w:hAnsi="Arial" w:cs="Arial"/>
-          <w:color w:val="0000FF"/>
-          <w:sz w:val="22"/>
-          <w:szCs w:val="22"/>
-        </w:rPr>
-        <w:t>Sincerely,</w:t>
-      </w:r>
-    </w:p>
-    <w:p>
-      <w:pPr>
-        <w:jc w:val="both"/>
-        <w:outlineLvl w:val="0"/>
-        <w:rPr>
-          <w:rFonts w:ascii="Arial" w:hAnsi="Arial" w:cs="Arial"/>
-          <w:color w:val="0000FF"/>
-          <w:sz w:val="22"/>
-          <w:szCs w:val="22"/>
-        </w:rPr>
-      </w:pPr>
-    </w:p>
-    <w:p>
-      <w:pPr>
-        <w:jc w:val="both"/>
-        <w:outlineLvl w:val="0"/>
-        <w:rPr>
-          <w:rFonts w:ascii="Arial" w:hAnsi="Arial" w:cs="Arial"/>
-          <w:color w:val="0000FF"/>
-          <w:sz w:val="22"/>
-          <w:szCs w:val="22"/>
-        </w:rPr>
-      </w:pPr>
-      <w:r>
-        <w:rPr>
-          <w:rFonts w:ascii="Arial" w:hAnsi="Arial" w:cs="Arial"/>
-          <w:color w:val="0000FF"/>
-          <w:sz w:val="22"/>
-          <w:szCs w:val="22"/>
-        </w:rPr>
-        <w:t>Lars Steinmetz</w:t>
-      </w:r>
-    </w:p>
-    <w:p>
-      <w:pPr>
-        <w:rPr>
-          <w:rFonts w:ascii="Arial" w:hAnsi="Arial" w:cs="Arial"/>
-          <w:sz w:val="20"/>
-          <w:szCs w:val="20"/>
-        </w:rPr>
-      </w:pPr>
+        <w:t>In this section you will be required to provide a letter of recommendation assessing the applicant’s qualifications and suitability to perform the proposed research. You will first be asked to confirm that you are supporting only one applicant and that you have seen and approved the research plan. You will also be asked if you have interviewed the applicant and to indicate how many Postdocs, Ph.D. students and technicians are currently in your laboratory. In 2-3 pages you should endeavor to convince the review committee that the proposed research project is novel, high impact and provides an excellent opportunity for the applicant to expand their expertise to achieve their career goals.</w:t>
+      </w:r>
     </w:p>
     <w:p>
       <w:pPr>
@@ -4718,15 +5052,7 @@
           <w:szCs w:val="20"/>
         </w:rPr>
         <w:br/>
-        <w:t xml:space="preserve">Originality and </w:t>
-      </w:r>
-      <w:r>
-        <w:rPr>
-          <w:rFonts w:ascii="Arial" w:hAnsi="Arial" w:cs="Arial"/>
-          <w:sz w:val="20"/>
-          <w:szCs w:val="20"/>
-        </w:rPr>
-        <w:t>contribution:</w:t>
+        <w:t>Originality and contribution:</w:t>
       </w:r>
     </w:p>
     <w:p>
@@ -4748,23 +5074,7 @@
           <w:sz w:val="20"/>
           <w:szCs w:val="20"/>
         </w:rPr>
-        <w:t>Novelty of the proposed research project; the</w:t>
-      </w:r>
-      <w:r>
-        <w:rPr>
-          <w:rFonts w:ascii="Arial" w:hAnsi="Arial" w:cs="Arial"/>
-          <w:sz w:val="20"/>
-          <w:szCs w:val="20"/>
-        </w:rPr>
-        <w:t xml:space="preserve"> applicant’s </w:t>
-      </w:r>
-      <w:r>
-        <w:rPr>
-          <w:rFonts w:ascii="Arial" w:hAnsi="Arial" w:cs="Arial"/>
-          <w:sz w:val="20"/>
-          <w:szCs w:val="20"/>
-        </w:rPr>
-        <w:t xml:space="preserve">intellectual </w:t>
+        <w:t xml:space="preserve">Novelty of the proposed research project; the applicant’s intellectual </w:t>
       </w:r>
       <w:proofErr w:type="gramStart"/>
       <w:r>
@@ -4782,47 +5092,7 @@
           <w:sz w:val="20"/>
           <w:szCs w:val="20"/>
         </w:rPr>
-        <w:t xml:space="preserve">  developing </w:t>
-      </w:r>
-      <w:r>
-        <w:rPr>
-          <w:rFonts w:ascii="Arial" w:hAnsi="Arial" w:cs="Arial"/>
-          <w:sz w:val="20"/>
-          <w:szCs w:val="20"/>
-        </w:rPr>
-        <w:t xml:space="preserve">the </w:t>
-      </w:r>
-      <w:r>
-        <w:rPr>
-          <w:rFonts w:ascii="Arial" w:hAnsi="Arial" w:cs="Arial"/>
-          <w:sz w:val="20"/>
-          <w:szCs w:val="20"/>
-        </w:rPr>
-        <w:t xml:space="preserve">proposal; </w:t>
-      </w:r>
-      <w:r>
-        <w:rPr>
-          <w:rFonts w:ascii="Arial" w:hAnsi="Arial" w:cs="Arial"/>
-          <w:sz w:val="20"/>
-          <w:szCs w:val="20"/>
-        </w:rPr>
-        <w:t>expec</w:t>
-      </w:r>
-      <w:r>
-        <w:rPr>
-          <w:rFonts w:ascii="Arial" w:hAnsi="Arial" w:cs="Arial"/>
-          <w:sz w:val="20"/>
-          <w:szCs w:val="20"/>
-        </w:rPr>
-        <w:t xml:space="preserve">ted impact of the proposed </w:t>
-      </w:r>
-      <w:r>
-        <w:rPr>
-          <w:rFonts w:ascii="Arial" w:hAnsi="Arial" w:cs="Arial"/>
-          <w:sz w:val="20"/>
-          <w:szCs w:val="20"/>
-        </w:rPr>
-        <w:t xml:space="preserve">work; potential of the research to move the field forward. </w:t>
+        <w:t xml:space="preserve">  developing the proposal; expected impact of the proposed work; potential of the research to move the field forward. </w:t>
       </w:r>
       <w:r>
         <w:rPr>
@@ -4869,15 +5139,7 @@
           <w:sz w:val="20"/>
           <w:szCs w:val="20"/>
         </w:rPr>
-        <w:t>T</w:t>
-      </w:r>
-      <w:r>
-        <w:rPr>
-          <w:rFonts w:ascii="Arial" w:hAnsi="Arial" w:cs="Arial"/>
-          <w:sz w:val="20"/>
-          <w:szCs w:val="20"/>
-        </w:rPr>
-        <w:t>he learning potential for the applicant through exposure to new techniques and literature; the knowledge/techniques the applicant will bring to the lab (particularly important for Cross-Disciplinary Fellowship applicants); unique synergy that will be achieved through hosting the fellow in the proposed laboratory.</w:t>
+        <w:t>The learning potential for the applicant through exposure to new techniques and literature; the knowledge/techniques the applicant will bring to the lab (particularly important for Cross-Disciplinary Fellowship applicants); unique synergy that will be achieved through hosting the fellow in the proposed laboratory.</w:t>
       </w:r>
     </w:p>
     <w:p>
@@ -4918,6 +5180,2160 @@
         </w:rPr>
         <w:t>Alignment of what will be learned during the fellowship with the knowledge needed by the applicant to pursue their career goals; possibility of the proposed work to build the applicant’s international network of collaborators; the suitability of the proposed host laboratory environment to nurture the applicant’s career goals</w:t>
       </w:r>
+    </w:p>
+    <w:p>
+      <w:pPr>
+        <w:rPr>
+          <w:rFonts w:ascii="Arial" w:hAnsi="Arial" w:cs="Arial"/>
+          <w:sz w:val="20"/>
+          <w:szCs w:val="20"/>
+        </w:rPr>
+      </w:pPr>
+      <w:bookmarkStart w:id="3" w:name="_GoBack"/>
+      <w:bookmarkEnd w:id="3"/>
+    </w:p>
+    <w:p>
+      <w:pPr>
+        <w:rPr>
+          <w:rFonts w:ascii="Arial" w:hAnsi="Arial" w:cs="Arial"/>
+          <w:sz w:val="20"/>
+          <w:szCs w:val="20"/>
+        </w:rPr>
+      </w:pPr>
+    </w:p>
+    <w:p>
+      <w:pPr>
+        <w:jc w:val="both"/>
+        <w:outlineLvl w:val="0"/>
+        <w:rPr>
+          <w:rFonts w:ascii="Arial" w:hAnsi="Arial" w:cs="Arial"/>
+          <w:b/>
+          <w:sz w:val="20"/>
+          <w:szCs w:val="20"/>
+          <w:lang w:val="en-GB"/>
+        </w:rPr>
+      </w:pPr>
+      <w:r>
+        <w:rPr>
+          <w:rFonts w:ascii="Arial" w:hAnsi="Arial" w:cs="Arial"/>
+          <w:b/>
+          <w:sz w:val="20"/>
+          <w:szCs w:val="20"/>
+          <w:lang w:val="en-GB"/>
+        </w:rPr>
+        <w:t>Reference for Aaron Brooks</w:t>
+      </w:r>
+    </w:p>
+    <w:p>
+      <w:pPr>
+        <w:jc w:val="both"/>
+        <w:rPr>
+          <w:rFonts w:ascii="Arial" w:hAnsi="Arial" w:cs="Arial"/>
+          <w:sz w:val="20"/>
+          <w:szCs w:val="20"/>
+          <w:lang w:val="en-GB"/>
+        </w:rPr>
+      </w:pPr>
+    </w:p>
+    <w:p>
+      <w:pPr>
+        <w:jc w:val="both"/>
+        <w:outlineLvl w:val="0"/>
+        <w:rPr>
+          <w:rFonts w:ascii="Arial" w:hAnsi="Arial" w:cs="Arial"/>
+          <w:color w:val="0000FF"/>
+          <w:sz w:val="20"/>
+          <w:szCs w:val="20"/>
+        </w:rPr>
+      </w:pPr>
+      <w:r>
+        <w:rPr>
+          <w:rFonts w:ascii="Arial" w:hAnsi="Arial" w:cs="Arial"/>
+          <w:color w:val="0000FF"/>
+          <w:sz w:val="20"/>
+          <w:szCs w:val="20"/>
+        </w:rPr>
+        <w:t>Dear Evaluating Committee,</w:t>
+      </w:r>
+    </w:p>
+    <w:p>
+      <w:pPr>
+        <w:jc w:val="both"/>
+        <w:outlineLvl w:val="0"/>
+        <w:rPr>
+          <w:rFonts w:ascii="Arial" w:hAnsi="Arial" w:cs="Arial"/>
+          <w:color w:val="0000FF"/>
+          <w:sz w:val="20"/>
+          <w:szCs w:val="20"/>
+        </w:rPr>
+      </w:pPr>
+    </w:p>
+    <w:p>
+      <w:pPr>
+        <w:jc w:val="both"/>
+        <w:outlineLvl w:val="0"/>
+        <w:rPr>
+          <w:rFonts w:ascii="Arial" w:hAnsi="Arial" w:cs="Arial"/>
+          <w:color w:val="0000FF"/>
+          <w:sz w:val="20"/>
+          <w:szCs w:val="20"/>
+        </w:rPr>
+      </w:pPr>
+      <w:r>
+        <w:rPr>
+          <w:rFonts w:ascii="Arial" w:hAnsi="Arial" w:cs="Arial"/>
+          <w:color w:val="0000FF"/>
+          <w:sz w:val="20"/>
+          <w:szCs w:val="20"/>
+        </w:rPr>
+        <w:t xml:space="preserve">I would like to provide the strongest recommendation for my postdoctoral student, Dr. Aaron Brooks, to be selected for the </w:t>
+      </w:r>
+      <w:r>
+        <w:rPr>
+          <w:rFonts w:ascii="Arial" w:hAnsi="Arial" w:cs="Arial"/>
+          <w:color w:val="0000FF"/>
+          <w:sz w:val="20"/>
+          <w:szCs w:val="20"/>
+        </w:rPr>
+        <w:t>Human Frontier Science Program postdoctoral fellowship program</w:t>
+      </w:r>
+      <w:r>
+        <w:rPr>
+          <w:rFonts w:ascii="Arial" w:hAnsi="Arial" w:cs="Arial"/>
+          <w:color w:val="0000FF"/>
+          <w:sz w:val="20"/>
+          <w:szCs w:val="20"/>
+        </w:rPr>
+        <w:t xml:space="preserve">. </w:t>
+      </w:r>
+      <w:r>
+        <w:rPr>
+          <w:rFonts w:ascii="Arial" w:hAnsi="Arial" w:cs="Arial"/>
+          <w:color w:val="0000FF"/>
+          <w:sz w:val="20"/>
+          <w:szCs w:val="20"/>
+        </w:rPr>
+        <w:t>Aaron Brooks is a talented and creative young scientist with exceptional skills in both bioinformatics and experimental molecular biology. I am convinced that Aaron has the required skills, ambition and motivation to be highly successful in his research</w:t>
+      </w:r>
+      <w:r>
+        <w:rPr>
+          <w:rFonts w:ascii="Arial" w:hAnsi="Arial" w:cs="Arial"/>
+          <w:color w:val="0000FF"/>
+          <w:sz w:val="20"/>
+          <w:szCs w:val="20"/>
+        </w:rPr>
+        <w:t xml:space="preserve"> as an HFSP fellow</w:t>
+      </w:r>
+      <w:r>
+        <w:rPr>
+          <w:rFonts w:ascii="Arial" w:hAnsi="Arial" w:cs="Arial"/>
+          <w:color w:val="0000FF"/>
+          <w:sz w:val="20"/>
+          <w:szCs w:val="20"/>
+        </w:rPr>
+        <w:t xml:space="preserve">. </w:t>
+      </w:r>
+    </w:p>
+    <w:p>
+      <w:pPr>
+        <w:jc w:val="both"/>
+        <w:outlineLvl w:val="0"/>
+        <w:rPr>
+          <w:rFonts w:ascii="Arial" w:hAnsi="Arial" w:cs="Arial"/>
+          <w:color w:val="0000FF"/>
+          <w:sz w:val="20"/>
+          <w:szCs w:val="20"/>
+        </w:rPr>
+      </w:pPr>
+    </w:p>
+    <w:p>
+      <w:pPr>
+        <w:jc w:val="both"/>
+        <w:outlineLvl w:val="0"/>
+        <w:rPr>
+          <w:rFonts w:ascii="Arial" w:hAnsi="Arial" w:cs="Arial"/>
+          <w:color w:val="0000FF"/>
+          <w:sz w:val="20"/>
+          <w:szCs w:val="20"/>
+        </w:rPr>
+      </w:pPr>
+      <w:r>
+        <w:rPr>
+          <w:rFonts w:ascii="Arial" w:hAnsi="Arial" w:cs="Arial"/>
+          <w:color w:val="0000FF"/>
+          <w:sz w:val="20"/>
+          <w:szCs w:val="20"/>
+        </w:rPr>
+        <w:t xml:space="preserve">I am an expert in genomics research and technology development with many years of experience managing interdisciplinary projects and international collaborations. I am Professor of Genetics at Stanford University and Co-Director of the Stanford Genome Technology Center. In addition, I have been leading a research group at the European Molecular Biology Laboratory (EMBL) and served as founding chairman of its Genome Biology Unit. My laboratory develops and applies cutting-edge technologies to investigate the genetic basis of diseases, with the ultimate goal of developing personalized, preventative medicine. We designed the first tiling microarray for yeast, which was a technological breakthrough that changed the view of how genomes are expressed. We also performed the first high-resolution, genome-wide map of yeast meiotic recombination outcomes, which has been described as a landmark in the field. These seminal approaches have become gold standard in </w:t>
+      </w:r>
+      <w:proofErr w:type="spellStart"/>
+      <w:r>
+        <w:rPr>
+          <w:rFonts w:ascii="Arial" w:hAnsi="Arial" w:cs="Arial"/>
+          <w:color w:val="0000FF"/>
+          <w:sz w:val="20"/>
+          <w:szCs w:val="20"/>
+        </w:rPr>
+        <w:t>transcriptomics</w:t>
+      </w:r>
+      <w:proofErr w:type="spellEnd"/>
+      <w:r>
+        <w:rPr>
+          <w:rFonts w:ascii="Arial" w:hAnsi="Arial" w:cs="Arial"/>
+          <w:color w:val="0000FF"/>
+          <w:sz w:val="20"/>
+          <w:szCs w:val="20"/>
+        </w:rPr>
+        <w:t xml:space="preserve"> and our technologies are now widely applied by others. </w:t>
+      </w:r>
+    </w:p>
+    <w:p>
+      <w:pPr>
+        <w:jc w:val="both"/>
+        <w:outlineLvl w:val="0"/>
+        <w:rPr>
+          <w:rFonts w:ascii="Arial" w:hAnsi="Arial" w:cs="Arial"/>
+          <w:color w:val="0000FF"/>
+          <w:sz w:val="20"/>
+          <w:szCs w:val="20"/>
+        </w:rPr>
+      </w:pPr>
+    </w:p>
+    <w:p>
+      <w:pPr>
+        <w:jc w:val="both"/>
+        <w:outlineLvl w:val="0"/>
+        <w:rPr>
+          <w:rFonts w:ascii="Arial" w:hAnsi="Arial" w:cs="Arial"/>
+          <w:color w:val="0000FF"/>
+          <w:sz w:val="20"/>
+          <w:szCs w:val="20"/>
+        </w:rPr>
+      </w:pPr>
+      <w:r>
+        <w:rPr>
+          <w:rFonts w:ascii="Arial" w:hAnsi="Arial" w:cs="Arial"/>
+          <w:color w:val="0000FF"/>
+          <w:sz w:val="20"/>
+          <w:szCs w:val="20"/>
+        </w:rPr>
+        <w:t xml:space="preserve">Aaron </w:t>
+      </w:r>
+      <w:r>
+        <w:rPr>
+          <w:rFonts w:ascii="Arial" w:hAnsi="Arial" w:cs="Arial"/>
+          <w:color w:val="0000FF"/>
+          <w:sz w:val="20"/>
+          <w:szCs w:val="20"/>
+        </w:rPr>
+        <w:t>started in</w:t>
+      </w:r>
+      <w:r>
+        <w:rPr>
+          <w:rFonts w:ascii="Arial" w:hAnsi="Arial" w:cs="Arial"/>
+          <w:color w:val="0000FF"/>
+          <w:sz w:val="20"/>
+          <w:szCs w:val="20"/>
+        </w:rPr>
+        <w:t xml:space="preserve"> my lab in April 2015. His </w:t>
+      </w:r>
+      <w:r>
+        <w:rPr>
+          <w:rFonts w:ascii="Arial" w:hAnsi="Arial" w:cs="Arial"/>
+          <w:color w:val="0000FF"/>
+          <w:sz w:val="20"/>
+          <w:szCs w:val="20"/>
+        </w:rPr>
+        <w:t>joined my lab to investigate</w:t>
+      </w:r>
+      <w:r>
+        <w:rPr>
+          <w:rFonts w:ascii="Arial" w:hAnsi="Arial" w:cs="Arial"/>
+          <w:color w:val="0000FF"/>
+          <w:sz w:val="20"/>
+          <w:szCs w:val="20"/>
+        </w:rPr>
+        <w:t xml:space="preserve"> the effects of genetic variation at several biol</w:t>
+      </w:r>
+      <w:r>
+        <w:rPr>
+          <w:rFonts w:ascii="Arial" w:hAnsi="Arial" w:cs="Arial"/>
+          <w:color w:val="0000FF"/>
+          <w:sz w:val="20"/>
+          <w:szCs w:val="20"/>
+        </w:rPr>
+        <w:t xml:space="preserve">ogical scales. Specifically, </w:t>
+      </w:r>
+      <w:r>
+        <w:rPr>
+          <w:rFonts w:ascii="Arial" w:hAnsi="Arial" w:cs="Arial"/>
+          <w:color w:val="0000FF"/>
+          <w:sz w:val="20"/>
+          <w:szCs w:val="20"/>
+        </w:rPr>
+        <w:t>he aims</w:t>
+      </w:r>
+      <w:r>
+        <w:rPr>
+          <w:rFonts w:ascii="Arial" w:hAnsi="Arial" w:cs="Arial"/>
+          <w:color w:val="0000FF"/>
+          <w:sz w:val="20"/>
+          <w:szCs w:val="20"/>
+        </w:rPr>
+        <w:t xml:space="preserve"> to </w:t>
+      </w:r>
+      <w:r>
+        <w:rPr>
+          <w:rFonts w:ascii="Arial" w:hAnsi="Arial" w:cs="Arial"/>
+          <w:color w:val="0000FF"/>
+          <w:sz w:val="20"/>
+          <w:szCs w:val="20"/>
+        </w:rPr>
+        <w:t>dissect</w:t>
+      </w:r>
+      <w:r>
+        <w:rPr>
+          <w:rFonts w:ascii="Arial" w:hAnsi="Arial" w:cs="Arial"/>
+          <w:color w:val="0000FF"/>
+          <w:sz w:val="20"/>
+          <w:szCs w:val="20"/>
+        </w:rPr>
+        <w:t xml:space="preserve"> the consequences of genetic variation in a segregating yeast population by combining multiple </w:t>
+      </w:r>
+      <w:proofErr w:type="spellStart"/>
+      <w:r>
+        <w:rPr>
+          <w:rFonts w:ascii="Arial" w:hAnsi="Arial" w:cs="Arial"/>
+          <w:color w:val="0000FF"/>
+          <w:sz w:val="20"/>
+          <w:szCs w:val="20"/>
+        </w:rPr>
+        <w:t>omic</w:t>
+      </w:r>
+      <w:proofErr w:type="spellEnd"/>
+      <w:r>
+        <w:rPr>
+          <w:rFonts w:ascii="Arial" w:hAnsi="Arial" w:cs="Arial"/>
+          <w:color w:val="0000FF"/>
+          <w:sz w:val="20"/>
+          <w:szCs w:val="20"/>
+        </w:rPr>
+        <w:t xml:space="preserve"> measurements, including quantification of the genome, </w:t>
+      </w:r>
+      <w:proofErr w:type="spellStart"/>
+      <w:r>
+        <w:rPr>
+          <w:rFonts w:ascii="Arial" w:hAnsi="Arial" w:cs="Arial"/>
+          <w:color w:val="0000FF"/>
+          <w:sz w:val="20"/>
+          <w:szCs w:val="20"/>
+        </w:rPr>
+        <w:t>transcriptome</w:t>
+      </w:r>
+      <w:proofErr w:type="spellEnd"/>
+      <w:r>
+        <w:rPr>
+          <w:rFonts w:ascii="Arial" w:hAnsi="Arial" w:cs="Arial"/>
+          <w:color w:val="0000FF"/>
+          <w:sz w:val="20"/>
+          <w:szCs w:val="20"/>
+        </w:rPr>
+        <w:t xml:space="preserve">, proteome and </w:t>
+      </w:r>
+      <w:proofErr w:type="spellStart"/>
+      <w:r>
+        <w:rPr>
+          <w:rFonts w:ascii="Arial" w:hAnsi="Arial" w:cs="Arial"/>
+          <w:color w:val="0000FF"/>
+          <w:sz w:val="20"/>
+          <w:szCs w:val="20"/>
+        </w:rPr>
+        <w:t>metabolome</w:t>
+      </w:r>
+      <w:proofErr w:type="spellEnd"/>
+      <w:r>
+        <w:rPr>
+          <w:rFonts w:ascii="Arial" w:hAnsi="Arial" w:cs="Arial"/>
+          <w:color w:val="0000FF"/>
+          <w:sz w:val="20"/>
+          <w:szCs w:val="20"/>
+        </w:rPr>
+        <w:t xml:space="preserve">. Integration of these high-throughput data sets remains a significant challenge in the field, in part because of the diversity of expertise required to produce, analyze, and interpret these many facets simultaneously. I </w:t>
+      </w:r>
+      <w:r>
+        <w:rPr>
+          <w:rFonts w:ascii="Arial" w:hAnsi="Arial" w:cs="Arial"/>
+          <w:color w:val="0000FF"/>
+          <w:sz w:val="20"/>
+          <w:szCs w:val="20"/>
+        </w:rPr>
+        <w:t>hired</w:t>
+      </w:r>
+      <w:r>
+        <w:rPr>
+          <w:rFonts w:ascii="Arial" w:hAnsi="Arial" w:cs="Arial"/>
+          <w:color w:val="0000FF"/>
+          <w:sz w:val="20"/>
+          <w:szCs w:val="20"/>
+        </w:rPr>
+        <w:t xml:space="preserve"> Aaron because he has the background to do exactly this. </w:t>
+      </w:r>
+      <w:r>
+        <w:rPr>
+          <w:rFonts w:ascii="Arial" w:hAnsi="Arial" w:cs="Arial"/>
+          <w:color w:val="0000FF"/>
+          <w:sz w:val="20"/>
+          <w:szCs w:val="20"/>
+        </w:rPr>
+        <w:t xml:space="preserve">He is applying to the HFSP program with an ambitious and exciting </w:t>
+      </w:r>
+      <w:r>
+        <w:rPr>
+          <w:rFonts w:ascii="Arial" w:hAnsi="Arial" w:cs="Arial"/>
+          <w:color w:val="0000FF"/>
+          <w:sz w:val="20"/>
+          <w:szCs w:val="20"/>
+        </w:rPr>
+        <w:t xml:space="preserve">proposal </w:t>
+      </w:r>
+      <w:r>
+        <w:rPr>
+          <w:rFonts w:ascii="Arial" w:hAnsi="Arial" w:cs="Arial"/>
+          <w:color w:val="0000FF"/>
+          <w:sz w:val="20"/>
+          <w:szCs w:val="20"/>
+        </w:rPr>
+        <w:t xml:space="preserve">wherein he will </w:t>
+      </w:r>
+      <w:r>
+        <w:rPr>
+          <w:rFonts w:ascii="Arial" w:hAnsi="Arial" w:cs="Arial"/>
+          <w:color w:val="0000FF"/>
+          <w:sz w:val="20"/>
+          <w:szCs w:val="20"/>
+        </w:rPr>
+        <w:t xml:space="preserve">take </w:t>
+      </w:r>
+      <w:r>
+        <w:rPr>
+          <w:rFonts w:ascii="Arial" w:hAnsi="Arial" w:cs="Arial"/>
+          <w:color w:val="0000FF"/>
+          <w:sz w:val="20"/>
+          <w:szCs w:val="20"/>
+        </w:rPr>
+        <w:t>his</w:t>
+      </w:r>
+      <w:r>
+        <w:rPr>
+          <w:rFonts w:ascii="Arial" w:hAnsi="Arial" w:cs="Arial"/>
+          <w:color w:val="0000FF"/>
+          <w:sz w:val="20"/>
+          <w:szCs w:val="20"/>
+        </w:rPr>
+        <w:t xml:space="preserve"> project in a </w:t>
+      </w:r>
+      <w:r>
+        <w:rPr>
+          <w:rFonts w:ascii="Arial" w:hAnsi="Arial" w:cs="Arial"/>
+          <w:color w:val="0000FF"/>
+          <w:sz w:val="20"/>
+          <w:szCs w:val="20"/>
+        </w:rPr>
+        <w:t xml:space="preserve">significantly </w:t>
+      </w:r>
+      <w:r>
+        <w:rPr>
+          <w:rFonts w:ascii="Arial" w:hAnsi="Arial" w:cs="Arial"/>
+          <w:color w:val="0000FF"/>
+          <w:sz w:val="20"/>
+          <w:szCs w:val="20"/>
+        </w:rPr>
+        <w:t xml:space="preserve">new direction, </w:t>
+      </w:r>
+      <w:r>
+        <w:rPr>
+          <w:rFonts w:ascii="Arial" w:hAnsi="Arial" w:cs="Arial"/>
+          <w:color w:val="0000FF"/>
+          <w:sz w:val="20"/>
+          <w:szCs w:val="20"/>
+        </w:rPr>
+        <w:t>expand</w:t>
+      </w:r>
+      <w:r>
+        <w:rPr>
+          <w:rFonts w:ascii="Arial" w:hAnsi="Arial" w:cs="Arial"/>
+          <w:color w:val="0000FF"/>
+          <w:sz w:val="20"/>
+          <w:szCs w:val="20"/>
+        </w:rPr>
+        <w:t>ing</w:t>
+      </w:r>
+      <w:r>
+        <w:rPr>
+          <w:rFonts w:ascii="Arial" w:hAnsi="Arial" w:cs="Arial"/>
+          <w:color w:val="0000FF"/>
+          <w:sz w:val="20"/>
+          <w:szCs w:val="20"/>
+        </w:rPr>
+        <w:t xml:space="preserve"> his </w:t>
+      </w:r>
+      <w:r>
+        <w:rPr>
+          <w:rFonts w:ascii="Arial" w:hAnsi="Arial" w:cs="Arial"/>
+          <w:color w:val="0000FF"/>
+          <w:sz w:val="20"/>
+          <w:szCs w:val="20"/>
+        </w:rPr>
+        <w:t>technical expertise</w:t>
+      </w:r>
+      <w:r>
+        <w:rPr>
+          <w:rFonts w:ascii="Arial" w:hAnsi="Arial" w:cs="Arial"/>
+          <w:color w:val="0000FF"/>
+          <w:sz w:val="20"/>
+          <w:szCs w:val="20"/>
+        </w:rPr>
+        <w:t xml:space="preserve"> and establish</w:t>
+      </w:r>
+      <w:r>
+        <w:rPr>
+          <w:rFonts w:ascii="Arial" w:hAnsi="Arial" w:cs="Arial"/>
+          <w:color w:val="0000FF"/>
+          <w:sz w:val="20"/>
+          <w:szCs w:val="20"/>
+        </w:rPr>
+        <w:t>ing</w:t>
+      </w:r>
+      <w:r>
+        <w:rPr>
+          <w:rFonts w:ascii="Arial" w:hAnsi="Arial" w:cs="Arial"/>
+          <w:color w:val="0000FF"/>
+          <w:sz w:val="20"/>
+          <w:szCs w:val="20"/>
+        </w:rPr>
+        <w:t xml:space="preserve"> international </w:t>
+      </w:r>
+      <w:r>
+        <w:rPr>
+          <w:rFonts w:ascii="Arial" w:hAnsi="Arial" w:cs="Arial"/>
+          <w:color w:val="0000FF"/>
+          <w:sz w:val="20"/>
+          <w:szCs w:val="20"/>
+        </w:rPr>
+        <w:t>collaborations</w:t>
+      </w:r>
+      <w:r>
+        <w:rPr>
+          <w:rFonts w:ascii="Arial" w:hAnsi="Arial" w:cs="Arial"/>
+          <w:color w:val="0000FF"/>
+          <w:sz w:val="20"/>
+          <w:szCs w:val="20"/>
+        </w:rPr>
+        <w:t xml:space="preserve"> that will help launch </w:t>
+      </w:r>
+      <w:r>
+        <w:rPr>
+          <w:rFonts w:ascii="Arial" w:hAnsi="Arial" w:cs="Arial"/>
+          <w:color w:val="0000FF"/>
+          <w:sz w:val="20"/>
+          <w:szCs w:val="20"/>
+        </w:rPr>
+        <w:t>an</w:t>
+      </w:r>
+      <w:r>
+        <w:rPr>
+          <w:rFonts w:ascii="Arial" w:hAnsi="Arial" w:cs="Arial"/>
+          <w:color w:val="0000FF"/>
+          <w:sz w:val="20"/>
+          <w:szCs w:val="20"/>
+        </w:rPr>
+        <w:t xml:space="preserve"> independent research career</w:t>
+      </w:r>
+      <w:r>
+        <w:rPr>
+          <w:rFonts w:ascii="Arial" w:hAnsi="Arial" w:cs="Arial"/>
+          <w:color w:val="0000FF"/>
+          <w:sz w:val="20"/>
+          <w:szCs w:val="20"/>
+        </w:rPr>
+        <w:t xml:space="preserve"> as a result.</w:t>
+      </w:r>
+    </w:p>
+    <w:p>
+      <w:pPr>
+        <w:jc w:val="both"/>
+        <w:outlineLvl w:val="0"/>
+        <w:rPr>
+          <w:rFonts w:ascii="Arial" w:hAnsi="Arial" w:cs="Arial"/>
+          <w:color w:val="0000FF"/>
+          <w:sz w:val="20"/>
+          <w:szCs w:val="20"/>
+        </w:rPr>
+      </w:pPr>
+    </w:p>
+    <w:p>
+      <w:pPr>
+        <w:jc w:val="both"/>
+        <w:outlineLvl w:val="0"/>
+        <w:rPr>
+          <w:rFonts w:ascii="Arial" w:hAnsi="Arial" w:cs="Arial"/>
+          <w:color w:val="0000FF"/>
+          <w:sz w:val="20"/>
+          <w:szCs w:val="20"/>
+        </w:rPr>
+      </w:pPr>
+      <w:r>
+        <w:rPr>
+          <w:rFonts w:ascii="Arial" w:hAnsi="Arial" w:cs="Arial"/>
+          <w:color w:val="0000FF"/>
+          <w:sz w:val="20"/>
+          <w:szCs w:val="20"/>
+        </w:rPr>
+        <w:t>From my experience with</w:t>
+      </w:r>
+      <w:r>
+        <w:rPr>
+          <w:rFonts w:ascii="Arial" w:hAnsi="Arial" w:cs="Arial"/>
+          <w:color w:val="0000FF"/>
+          <w:sz w:val="20"/>
+          <w:szCs w:val="20"/>
+        </w:rPr>
+        <w:t xml:space="preserve"> Aaron</w:t>
+      </w:r>
+      <w:r>
+        <w:rPr>
+          <w:rFonts w:ascii="Arial" w:hAnsi="Arial" w:cs="Arial"/>
+          <w:color w:val="0000FF"/>
+          <w:sz w:val="20"/>
+          <w:szCs w:val="20"/>
+        </w:rPr>
+        <w:t xml:space="preserve">, I have learned that </w:t>
+      </w:r>
+      <w:r>
+        <w:rPr>
+          <w:rFonts w:ascii="Arial" w:hAnsi="Arial" w:cs="Arial"/>
+          <w:color w:val="0000FF"/>
+          <w:sz w:val="20"/>
+          <w:szCs w:val="20"/>
+        </w:rPr>
+        <w:t>he</w:t>
+      </w:r>
+      <w:r>
+        <w:rPr>
+          <w:rFonts w:ascii="Arial" w:hAnsi="Arial" w:cs="Arial"/>
+          <w:color w:val="0000FF"/>
+          <w:sz w:val="20"/>
+          <w:szCs w:val="20"/>
+        </w:rPr>
+        <w:t xml:space="preserve"> has the background, technical expertise</w:t>
+      </w:r>
+      <w:r>
+        <w:rPr>
+          <w:rFonts w:ascii="Arial" w:hAnsi="Arial" w:cs="Arial"/>
+          <w:color w:val="0000FF"/>
+          <w:sz w:val="20"/>
+          <w:szCs w:val="20"/>
+        </w:rPr>
+        <w:t xml:space="preserve">, and work ethic to guide complex </w:t>
+      </w:r>
+      <w:r>
+        <w:rPr>
+          <w:rFonts w:ascii="Arial" w:hAnsi="Arial" w:cs="Arial"/>
+          <w:color w:val="0000FF"/>
+          <w:sz w:val="20"/>
+          <w:szCs w:val="20"/>
+        </w:rPr>
+        <w:t>project</w:t>
+      </w:r>
+      <w:r>
+        <w:rPr>
+          <w:rFonts w:ascii="Arial" w:hAnsi="Arial" w:cs="Arial"/>
+          <w:color w:val="0000FF"/>
+          <w:sz w:val="20"/>
+          <w:szCs w:val="20"/>
+        </w:rPr>
+        <w:t>s</w:t>
+      </w:r>
+      <w:r>
+        <w:rPr>
+          <w:rFonts w:ascii="Arial" w:hAnsi="Arial" w:cs="Arial"/>
+          <w:color w:val="0000FF"/>
+          <w:sz w:val="20"/>
+          <w:szCs w:val="20"/>
+        </w:rPr>
+        <w:t xml:space="preserve"> to </w:t>
+      </w:r>
+      <w:r>
+        <w:rPr>
+          <w:rFonts w:ascii="Arial" w:hAnsi="Arial" w:cs="Arial"/>
+          <w:color w:val="0000FF"/>
+          <w:sz w:val="20"/>
+          <w:szCs w:val="20"/>
+        </w:rPr>
+        <w:t>their</w:t>
+      </w:r>
+      <w:r>
+        <w:rPr>
+          <w:rFonts w:ascii="Arial" w:hAnsi="Arial" w:cs="Arial"/>
+          <w:color w:val="0000FF"/>
+          <w:sz w:val="20"/>
+          <w:szCs w:val="20"/>
+        </w:rPr>
+        <w:t xml:space="preserve"> completion. His deep biological knowledge is complemented by technical proficiency and creativity. Aaron can perform computation as well as design and perform experiments – a powerful combination for a 21</w:t>
+      </w:r>
+      <w:r>
+        <w:rPr>
+          <w:rFonts w:ascii="Arial" w:hAnsi="Arial" w:cs="Arial"/>
+          <w:color w:val="0000FF"/>
+          <w:sz w:val="20"/>
+          <w:szCs w:val="20"/>
+          <w:vertAlign w:val="superscript"/>
+        </w:rPr>
+        <w:t>st</w:t>
+      </w:r>
+      <w:r>
+        <w:rPr>
+          <w:rFonts w:ascii="Arial" w:hAnsi="Arial" w:cs="Arial"/>
+          <w:color w:val="0000FF"/>
+          <w:sz w:val="20"/>
+          <w:szCs w:val="20"/>
+        </w:rPr>
+        <w:t xml:space="preserve"> century biologist. This is </w:t>
+      </w:r>
+      <w:r>
+        <w:rPr>
+          <w:rFonts w:ascii="Arial" w:hAnsi="Arial" w:cs="Arial"/>
+          <w:color w:val="0000FF"/>
+          <w:sz w:val="20"/>
+          <w:szCs w:val="20"/>
+        </w:rPr>
+        <w:t>a major reason</w:t>
+      </w:r>
+      <w:r>
+        <w:rPr>
+          <w:rFonts w:ascii="Arial" w:hAnsi="Arial" w:cs="Arial"/>
+          <w:color w:val="0000FF"/>
+          <w:sz w:val="20"/>
+          <w:szCs w:val="20"/>
+        </w:rPr>
+        <w:t xml:space="preserve"> I selected Aaron </w:t>
+      </w:r>
+      <w:r>
+        <w:rPr>
+          <w:rFonts w:ascii="Arial" w:hAnsi="Arial" w:cs="Arial"/>
+          <w:color w:val="0000FF"/>
+          <w:sz w:val="20"/>
+          <w:szCs w:val="20"/>
+        </w:rPr>
+        <w:t xml:space="preserve">from among many applications </w:t>
+      </w:r>
+      <w:r>
+        <w:rPr>
+          <w:rFonts w:ascii="Arial" w:hAnsi="Arial" w:cs="Arial"/>
+          <w:color w:val="0000FF"/>
+          <w:sz w:val="20"/>
+          <w:szCs w:val="20"/>
+        </w:rPr>
+        <w:t xml:space="preserve">and </w:t>
+      </w:r>
+      <w:r>
+        <w:rPr>
+          <w:rFonts w:ascii="Arial" w:hAnsi="Arial" w:cs="Arial"/>
+          <w:color w:val="0000FF"/>
+          <w:sz w:val="20"/>
+          <w:szCs w:val="20"/>
+        </w:rPr>
+        <w:t xml:space="preserve">why he will thrive as an </w:t>
+      </w:r>
+      <w:r>
+        <w:rPr>
+          <w:rFonts w:ascii="Arial" w:hAnsi="Arial" w:cs="Arial"/>
+          <w:color w:val="0000FF"/>
+          <w:sz w:val="20"/>
+          <w:szCs w:val="20"/>
+        </w:rPr>
+        <w:t>HFSP</w:t>
+      </w:r>
+      <w:r>
+        <w:rPr>
+          <w:rFonts w:ascii="Arial" w:hAnsi="Arial" w:cs="Arial"/>
+          <w:color w:val="0000FF"/>
+          <w:sz w:val="20"/>
+          <w:szCs w:val="20"/>
+        </w:rPr>
+        <w:t xml:space="preserve"> fellow, despite the immense challenge of the project</w:t>
+      </w:r>
+      <w:r>
+        <w:rPr>
+          <w:rFonts w:ascii="Arial" w:hAnsi="Arial" w:cs="Arial"/>
+          <w:color w:val="0000FF"/>
+          <w:sz w:val="20"/>
+          <w:szCs w:val="20"/>
+        </w:rPr>
+        <w:t xml:space="preserve"> he has proposed</w:t>
+      </w:r>
+      <w:r>
+        <w:rPr>
+          <w:rFonts w:ascii="Arial" w:hAnsi="Arial" w:cs="Arial"/>
+          <w:color w:val="0000FF"/>
+          <w:sz w:val="20"/>
+          <w:szCs w:val="20"/>
+        </w:rPr>
+        <w:t>. He has previously developed sophisticated computational pipelin</w:t>
+      </w:r>
+      <w:r>
+        <w:rPr>
+          <w:rFonts w:ascii="Arial" w:hAnsi="Arial" w:cs="Arial"/>
+          <w:color w:val="0000FF"/>
+          <w:sz w:val="20"/>
+          <w:szCs w:val="20"/>
+        </w:rPr>
+        <w:t xml:space="preserve">es, managed large </w:t>
+      </w:r>
+      <w:proofErr w:type="spellStart"/>
+      <w:r>
+        <w:rPr>
+          <w:rFonts w:ascii="Arial" w:hAnsi="Arial" w:cs="Arial"/>
+          <w:color w:val="0000FF"/>
+          <w:sz w:val="20"/>
+          <w:szCs w:val="20"/>
+        </w:rPr>
+        <w:t>bioinformatic</w:t>
+      </w:r>
+      <w:proofErr w:type="spellEnd"/>
+      <w:r>
+        <w:rPr>
+          <w:rFonts w:ascii="Arial" w:hAnsi="Arial" w:cs="Arial"/>
+          <w:color w:val="0000FF"/>
+          <w:sz w:val="20"/>
+          <w:szCs w:val="20"/>
+        </w:rPr>
+        <w:t xml:space="preserve"> database</w:t>
+      </w:r>
+      <w:r>
+        <w:rPr>
+          <w:rFonts w:ascii="Arial" w:hAnsi="Arial" w:cs="Arial"/>
+          <w:color w:val="0000FF"/>
+          <w:sz w:val="20"/>
+          <w:szCs w:val="20"/>
+        </w:rPr>
+        <w:t>s</w:t>
+      </w:r>
+      <w:r>
+        <w:rPr>
+          <w:rFonts w:ascii="Arial" w:hAnsi="Arial" w:cs="Arial"/>
+          <w:color w:val="0000FF"/>
+          <w:sz w:val="20"/>
+          <w:szCs w:val="20"/>
+        </w:rPr>
+        <w:t xml:space="preserve">, created web applications, and performed </w:t>
+      </w:r>
+      <w:r>
+        <w:rPr>
+          <w:rFonts w:ascii="Arial" w:hAnsi="Arial" w:cs="Arial"/>
+          <w:color w:val="0000FF"/>
+          <w:sz w:val="20"/>
+          <w:szCs w:val="20"/>
+        </w:rPr>
+        <w:t>as well as</w:t>
+      </w:r>
+      <w:r>
+        <w:rPr>
+          <w:rFonts w:ascii="Arial" w:hAnsi="Arial" w:cs="Arial"/>
+          <w:color w:val="0000FF"/>
+          <w:sz w:val="20"/>
+          <w:szCs w:val="20"/>
+        </w:rPr>
+        <w:t xml:space="preserve"> analyzed high-throughput </w:t>
+      </w:r>
+      <w:r>
+        <w:rPr>
+          <w:rFonts w:ascii="Arial" w:hAnsi="Arial" w:cs="Arial"/>
+          <w:color w:val="0000FF"/>
+          <w:sz w:val="20"/>
+          <w:szCs w:val="20"/>
+        </w:rPr>
+        <w:t>experiments</w:t>
+      </w:r>
+      <w:r>
+        <w:rPr>
+          <w:rFonts w:ascii="Arial" w:hAnsi="Arial" w:cs="Arial"/>
+          <w:color w:val="0000FF"/>
+          <w:sz w:val="20"/>
+          <w:szCs w:val="20"/>
+        </w:rPr>
+        <w:t xml:space="preserve">. </w:t>
+      </w:r>
+      <w:r>
+        <w:rPr>
+          <w:rFonts w:ascii="Arial" w:hAnsi="Arial" w:cs="Arial"/>
+          <w:color w:val="0000FF"/>
+          <w:sz w:val="20"/>
+          <w:szCs w:val="20"/>
+        </w:rPr>
+        <w:t>He is fluent is several programming languages, including R, Python, JavaScript, and SQL</w:t>
+      </w:r>
+      <w:r>
+        <w:rPr>
+          <w:rFonts w:ascii="Arial" w:hAnsi="Arial" w:cs="Arial"/>
+          <w:color w:val="0000FF"/>
+          <w:sz w:val="20"/>
+          <w:szCs w:val="20"/>
+        </w:rPr>
+        <w:t xml:space="preserve"> and</w:t>
+      </w:r>
+      <w:r>
+        <w:rPr>
+          <w:rFonts w:ascii="Arial" w:hAnsi="Arial" w:cs="Arial"/>
+          <w:color w:val="0000FF"/>
+          <w:sz w:val="20"/>
+          <w:szCs w:val="20"/>
+        </w:rPr>
+        <w:t xml:space="preserve"> has technical proficiency in experimental biology, including molecular biology methods, microarray- and sequencing-based </w:t>
+      </w:r>
+      <w:proofErr w:type="spellStart"/>
+      <w:r>
+        <w:rPr>
+          <w:rFonts w:ascii="Arial" w:hAnsi="Arial" w:cs="Arial"/>
+          <w:color w:val="0000FF"/>
+          <w:sz w:val="20"/>
+          <w:szCs w:val="20"/>
+        </w:rPr>
+        <w:t>transcriptomics</w:t>
+      </w:r>
+      <w:proofErr w:type="spellEnd"/>
+      <w:r>
+        <w:rPr>
+          <w:rFonts w:ascii="Arial" w:hAnsi="Arial" w:cs="Arial"/>
+          <w:color w:val="0000FF"/>
+          <w:sz w:val="20"/>
+          <w:szCs w:val="20"/>
+        </w:rPr>
+        <w:t xml:space="preserve">, and fluorescence-based methods (microscopy and cell sorting). </w:t>
+      </w:r>
+      <w:r>
+        <w:rPr>
+          <w:rFonts w:ascii="Arial" w:hAnsi="Arial" w:cs="Arial"/>
+          <w:color w:val="0000FF"/>
+          <w:sz w:val="20"/>
+          <w:szCs w:val="20"/>
+        </w:rPr>
+        <w:t xml:space="preserve">After only a few months in my lab he has already established a new computational method </w:t>
+      </w:r>
+      <w:r>
+        <w:rPr>
+          <w:rFonts w:ascii="Arial" w:hAnsi="Arial" w:cs="Arial"/>
+          <w:color w:val="0000FF"/>
+          <w:sz w:val="20"/>
+          <w:szCs w:val="20"/>
+        </w:rPr>
+        <w:t>for</w:t>
+      </w:r>
+      <w:r>
+        <w:rPr>
+          <w:rFonts w:ascii="Arial" w:hAnsi="Arial" w:cs="Arial"/>
+          <w:color w:val="0000FF"/>
+          <w:sz w:val="20"/>
+          <w:szCs w:val="20"/>
+        </w:rPr>
+        <w:t xml:space="preserve"> QTL detection and built an interactive web application</w:t>
+      </w:r>
+      <w:r>
+        <w:rPr>
+          <w:rFonts w:ascii="Arial" w:hAnsi="Arial" w:cs="Arial"/>
+          <w:color w:val="0000FF"/>
+          <w:sz w:val="20"/>
+          <w:szCs w:val="20"/>
+        </w:rPr>
+        <w:t>, which he is preparing for publication</w:t>
+      </w:r>
+      <w:r>
+        <w:rPr>
+          <w:rFonts w:ascii="Arial" w:hAnsi="Arial" w:cs="Arial"/>
+          <w:color w:val="0000FF"/>
+          <w:sz w:val="20"/>
+          <w:szCs w:val="20"/>
+        </w:rPr>
+        <w:t>.</w:t>
+      </w:r>
+    </w:p>
+    <w:p>
+      <w:pPr>
+        <w:jc w:val="both"/>
+        <w:outlineLvl w:val="0"/>
+        <w:rPr>
+          <w:rFonts w:ascii="Arial" w:hAnsi="Arial" w:cs="Arial"/>
+          <w:color w:val="0000FF"/>
+          <w:sz w:val="20"/>
+          <w:szCs w:val="20"/>
+        </w:rPr>
+      </w:pPr>
+    </w:p>
+    <w:p>
+      <w:pPr>
+        <w:jc w:val="both"/>
+        <w:outlineLvl w:val="0"/>
+        <w:rPr>
+          <w:rFonts w:ascii="Arial" w:hAnsi="Arial" w:cs="Arial"/>
+          <w:color w:val="0000FF"/>
+          <w:sz w:val="20"/>
+          <w:szCs w:val="20"/>
+        </w:rPr>
+      </w:pPr>
+      <w:r>
+        <w:rPr>
+          <w:rFonts w:ascii="Arial" w:hAnsi="Arial" w:cs="Arial"/>
+          <w:color w:val="0000FF"/>
+          <w:sz w:val="20"/>
+          <w:szCs w:val="20"/>
+        </w:rPr>
+        <w:t xml:space="preserve">Aaron also </w:t>
+      </w:r>
+      <w:r>
+        <w:rPr>
+          <w:rFonts w:ascii="Arial" w:hAnsi="Arial" w:cs="Arial"/>
+          <w:color w:val="0000FF"/>
+          <w:sz w:val="20"/>
+          <w:szCs w:val="20"/>
+        </w:rPr>
+        <w:t xml:space="preserve">collaborates well, which will be an important component for success in his HFSP </w:t>
+      </w:r>
+      <w:r>
+        <w:rPr>
+          <w:rFonts w:ascii="Arial" w:hAnsi="Arial" w:cs="Arial"/>
+          <w:color w:val="0000FF"/>
+          <w:sz w:val="20"/>
+          <w:szCs w:val="20"/>
+        </w:rPr>
+        <w:t>project</w:t>
+      </w:r>
+      <w:r>
+        <w:rPr>
+          <w:rFonts w:ascii="Arial" w:hAnsi="Arial" w:cs="Arial"/>
+          <w:color w:val="0000FF"/>
+          <w:sz w:val="20"/>
+          <w:szCs w:val="20"/>
+        </w:rPr>
+        <w:t>. He</w:t>
+      </w:r>
+      <w:r>
+        <w:rPr>
+          <w:rFonts w:ascii="Arial" w:hAnsi="Arial" w:cs="Arial"/>
+          <w:color w:val="0000FF"/>
+          <w:sz w:val="20"/>
+          <w:szCs w:val="20"/>
+        </w:rPr>
+        <w:t xml:space="preserve"> is </w:t>
+      </w:r>
+      <w:r>
+        <w:rPr>
+          <w:rFonts w:ascii="Arial" w:hAnsi="Arial" w:cs="Arial"/>
+          <w:color w:val="0000FF"/>
+          <w:sz w:val="20"/>
+          <w:szCs w:val="20"/>
+        </w:rPr>
+        <w:t xml:space="preserve">respected by his co-workers and has established himself as a senior member of my team. </w:t>
+      </w:r>
+      <w:r>
+        <w:rPr>
+          <w:rFonts w:ascii="Arial" w:hAnsi="Arial" w:cs="Arial"/>
+          <w:color w:val="0000FF"/>
+          <w:sz w:val="20"/>
+          <w:szCs w:val="20"/>
+        </w:rPr>
+        <w:t>Aaron</w:t>
+      </w:r>
+      <w:r>
+        <w:rPr>
+          <w:rFonts w:ascii="Arial" w:hAnsi="Arial" w:cs="Arial"/>
+          <w:color w:val="0000FF"/>
+          <w:sz w:val="20"/>
+          <w:szCs w:val="20"/>
+        </w:rPr>
+        <w:t>, for example,</w:t>
+      </w:r>
+      <w:r>
+        <w:rPr>
+          <w:rFonts w:ascii="Arial" w:hAnsi="Arial" w:cs="Arial"/>
+          <w:color w:val="0000FF"/>
+          <w:sz w:val="20"/>
+          <w:szCs w:val="20"/>
+        </w:rPr>
+        <w:t xml:space="preserve"> proactively organized a computational working group to discuss consolidation and management of laboratory data and pipelines, as well as provide advice for computational challenges in the lab. </w:t>
+      </w:r>
+      <w:r>
+        <w:rPr>
+          <w:rFonts w:ascii="Arial" w:hAnsi="Arial" w:cs="Arial"/>
+          <w:color w:val="0000FF"/>
+          <w:sz w:val="20"/>
+          <w:szCs w:val="20"/>
+        </w:rPr>
+        <w:t xml:space="preserve">With respect to the HFSP proposal itself, </w:t>
+      </w:r>
+      <w:r>
+        <w:rPr>
+          <w:rFonts w:ascii="Arial" w:hAnsi="Arial" w:cs="Arial"/>
+          <w:color w:val="0000FF"/>
+          <w:sz w:val="20"/>
+          <w:szCs w:val="20"/>
+        </w:rPr>
+        <w:t xml:space="preserve">Aaron has </w:t>
+      </w:r>
+      <w:r>
+        <w:rPr>
+          <w:rFonts w:ascii="Arial" w:hAnsi="Arial" w:cs="Arial"/>
+          <w:color w:val="0000FF"/>
+          <w:sz w:val="20"/>
+          <w:szCs w:val="20"/>
+        </w:rPr>
+        <w:t xml:space="preserve">crafted </w:t>
+      </w:r>
+      <w:r>
+        <w:rPr>
+          <w:rFonts w:ascii="Arial" w:hAnsi="Arial" w:cs="Arial"/>
+          <w:color w:val="0000FF"/>
+          <w:sz w:val="20"/>
+          <w:szCs w:val="20"/>
+        </w:rPr>
+        <w:t>it specifically</w:t>
+      </w:r>
+      <w:r>
+        <w:rPr>
+          <w:rFonts w:ascii="Arial" w:hAnsi="Arial" w:cs="Arial"/>
+          <w:color w:val="0000FF"/>
+          <w:sz w:val="20"/>
+          <w:szCs w:val="20"/>
+        </w:rPr>
+        <w:t xml:space="preserve"> to synergize with the </w:t>
+      </w:r>
+      <w:r>
+        <w:rPr>
+          <w:rFonts w:ascii="Arial" w:hAnsi="Arial" w:cs="Arial"/>
+          <w:color w:val="0000FF"/>
+          <w:sz w:val="20"/>
+          <w:szCs w:val="20"/>
+        </w:rPr>
+        <w:t xml:space="preserve">ongoing </w:t>
+      </w:r>
+      <w:r>
+        <w:rPr>
+          <w:rFonts w:ascii="Arial" w:hAnsi="Arial" w:cs="Arial"/>
+          <w:color w:val="0000FF"/>
+          <w:sz w:val="20"/>
+          <w:szCs w:val="20"/>
+        </w:rPr>
+        <w:t>research activities of ot</w:t>
+      </w:r>
+      <w:r>
+        <w:rPr>
+          <w:rFonts w:ascii="Arial" w:hAnsi="Arial" w:cs="Arial"/>
+          <w:color w:val="0000FF"/>
+          <w:sz w:val="20"/>
+          <w:szCs w:val="20"/>
+        </w:rPr>
+        <w:t xml:space="preserve">her senior members of my group, as well as play to the strengths of our </w:t>
+      </w:r>
+      <w:r>
+        <w:rPr>
+          <w:rFonts w:ascii="Arial" w:hAnsi="Arial" w:cs="Arial"/>
+          <w:color w:val="0000FF"/>
+          <w:sz w:val="20"/>
+          <w:szCs w:val="20"/>
+        </w:rPr>
+        <w:t xml:space="preserve">international </w:t>
+      </w:r>
+      <w:r>
+        <w:rPr>
+          <w:rFonts w:ascii="Arial" w:hAnsi="Arial" w:cs="Arial"/>
+          <w:color w:val="0000FF"/>
+          <w:sz w:val="20"/>
+          <w:szCs w:val="20"/>
+        </w:rPr>
+        <w:t>collaborators.</w:t>
+      </w:r>
+    </w:p>
+    <w:p>
+      <w:pPr>
+        <w:jc w:val="both"/>
+        <w:outlineLvl w:val="0"/>
+        <w:rPr>
+          <w:rFonts w:ascii="Arial" w:hAnsi="Arial" w:cs="Arial"/>
+          <w:color w:val="0000FF"/>
+          <w:sz w:val="20"/>
+          <w:szCs w:val="20"/>
+        </w:rPr>
+      </w:pPr>
+    </w:p>
+    <w:p>
+      <w:pPr>
+        <w:jc w:val="both"/>
+        <w:outlineLvl w:val="0"/>
+        <w:rPr>
+          <w:rFonts w:ascii="Arial" w:hAnsi="Arial" w:cs="Arial"/>
+          <w:color w:val="0000FF"/>
+          <w:sz w:val="20"/>
+          <w:szCs w:val="20"/>
+        </w:rPr>
+      </w:pPr>
+      <w:r>
+        <w:rPr>
+          <w:rFonts w:ascii="Arial" w:hAnsi="Arial" w:cs="Arial"/>
+          <w:color w:val="0000FF"/>
+          <w:sz w:val="20"/>
+          <w:szCs w:val="20"/>
+        </w:rPr>
+        <w:t xml:space="preserve">Aaron has proposed an </w:t>
+      </w:r>
+      <w:r>
+        <w:rPr>
+          <w:rFonts w:ascii="Arial" w:hAnsi="Arial" w:cs="Arial"/>
+          <w:color w:val="0000FF"/>
+          <w:sz w:val="20"/>
+          <w:szCs w:val="20"/>
+        </w:rPr>
+        <w:t>ambitious</w:t>
+      </w:r>
+      <w:r>
+        <w:rPr>
+          <w:rFonts w:ascii="Arial" w:hAnsi="Arial" w:cs="Arial"/>
+          <w:color w:val="0000FF"/>
+          <w:sz w:val="20"/>
+          <w:szCs w:val="20"/>
+        </w:rPr>
+        <w:t xml:space="preserve"> project</w:t>
+      </w:r>
+      <w:r>
+        <w:rPr>
+          <w:rFonts w:ascii="Arial" w:hAnsi="Arial" w:cs="Arial"/>
+          <w:color w:val="0000FF"/>
+          <w:sz w:val="20"/>
+          <w:szCs w:val="20"/>
+        </w:rPr>
+        <w:t xml:space="preserve"> to decipher the complex interplay between genetics, </w:t>
+      </w:r>
+      <w:r>
+        <w:rPr>
+          <w:rFonts w:ascii="Arial" w:hAnsi="Arial" w:cs="Arial"/>
+          <w:color w:val="0000FF"/>
+          <w:sz w:val="20"/>
+          <w:szCs w:val="20"/>
+        </w:rPr>
+        <w:t>molecular profiles</w:t>
+      </w:r>
+      <w:r>
+        <w:rPr>
+          <w:rFonts w:ascii="Arial" w:hAnsi="Arial" w:cs="Arial"/>
+          <w:color w:val="0000FF"/>
+          <w:sz w:val="20"/>
+          <w:szCs w:val="20"/>
+        </w:rPr>
+        <w:t xml:space="preserve"> and wellness.</w:t>
+      </w:r>
+      <w:r>
+        <w:rPr>
+          <w:rFonts w:ascii="Arial" w:hAnsi="Arial" w:cs="Arial"/>
+          <w:color w:val="0000FF"/>
+          <w:sz w:val="20"/>
+          <w:szCs w:val="20"/>
+        </w:rPr>
+        <w:t xml:space="preserve"> </w:t>
+      </w:r>
+      <w:r>
+        <w:rPr>
+          <w:rFonts w:ascii="Arial" w:hAnsi="Arial" w:cs="Arial"/>
+          <w:color w:val="0000FF"/>
+          <w:sz w:val="20"/>
+          <w:szCs w:val="20"/>
+        </w:rPr>
+        <w:t xml:space="preserve">Starting from quantitative measures of “wellness” </w:t>
+      </w:r>
+      <w:r>
+        <w:rPr>
+          <w:rFonts w:ascii="Arial" w:hAnsi="Arial" w:cs="Arial"/>
+          <w:color w:val="0000FF"/>
+          <w:sz w:val="20"/>
+          <w:szCs w:val="20"/>
+        </w:rPr>
+        <w:t>in a segregating yeast population</w:t>
+      </w:r>
+      <w:r>
+        <w:rPr>
+          <w:rFonts w:ascii="Arial" w:hAnsi="Arial" w:cs="Arial"/>
+          <w:color w:val="0000FF"/>
+          <w:sz w:val="20"/>
+          <w:szCs w:val="20"/>
+        </w:rPr>
+        <w:t>, Aaron will discover molecular hallmarks that are predictive of health versus disease. Specifically, Aaron will use the process of aging in yeast as a proxy for wellness</w:t>
+      </w:r>
+      <w:r>
+        <w:rPr>
+          <w:rFonts w:ascii="Arial" w:hAnsi="Arial" w:cs="Arial"/>
+          <w:color w:val="0000FF"/>
+          <w:sz w:val="20"/>
+          <w:szCs w:val="20"/>
+        </w:rPr>
+        <w:t xml:space="preserve">. Our lab also has a collection of several hundred from a cross between a laboratory strain of </w:t>
+      </w:r>
+      <w:r>
+        <w:rPr>
+          <w:rFonts w:ascii="Arial" w:hAnsi="Arial" w:cs="Arial"/>
+          <w:i/>
+          <w:color w:val="0000FF"/>
+          <w:sz w:val="20"/>
+          <w:szCs w:val="20"/>
+        </w:rPr>
+        <w:t xml:space="preserve">S. </w:t>
+      </w:r>
+      <w:proofErr w:type="spellStart"/>
+      <w:r>
+        <w:rPr>
+          <w:rFonts w:ascii="Arial" w:hAnsi="Arial" w:cs="Arial"/>
+          <w:i/>
+          <w:color w:val="0000FF"/>
+          <w:sz w:val="20"/>
+          <w:szCs w:val="20"/>
+        </w:rPr>
+        <w:t>cerevisaea</w:t>
+      </w:r>
+      <w:proofErr w:type="spellEnd"/>
+      <w:r>
+        <w:rPr>
+          <w:rFonts w:ascii="Arial" w:hAnsi="Arial" w:cs="Arial"/>
+          <w:color w:val="0000FF"/>
+          <w:sz w:val="20"/>
+          <w:szCs w:val="20"/>
+        </w:rPr>
+        <w:t xml:space="preserve"> and a pathogenic strain isolated from the lungs of an AIDS patient. Performing his will allow </w:t>
+      </w:r>
+    </w:p>
+    <w:p>
+      <w:pPr>
+        <w:jc w:val="both"/>
+        <w:outlineLvl w:val="0"/>
+        <w:rPr>
+          <w:rFonts w:ascii="Arial" w:hAnsi="Arial" w:cs="Arial"/>
+          <w:color w:val="0000FF"/>
+          <w:sz w:val="20"/>
+          <w:szCs w:val="20"/>
+        </w:rPr>
+      </w:pPr>
+    </w:p>
+    <w:p>
+      <w:pPr>
+        <w:jc w:val="both"/>
+        <w:outlineLvl w:val="0"/>
+        <w:rPr>
+          <w:rFonts w:ascii="Arial" w:hAnsi="Arial" w:cs="Arial"/>
+          <w:color w:val="0000FF"/>
+          <w:sz w:val="20"/>
+          <w:szCs w:val="20"/>
+        </w:rPr>
+      </w:pPr>
+      <w:r>
+        <w:rPr>
+          <w:rFonts w:ascii="Arial" w:hAnsi="Arial" w:cs="Arial"/>
+          <w:color w:val="0000FF"/>
+          <w:sz w:val="20"/>
+          <w:szCs w:val="20"/>
+        </w:rPr>
+        <w:t xml:space="preserve">What excites me most about </w:t>
+      </w:r>
+      <w:r>
+        <w:rPr>
+          <w:rFonts w:ascii="Arial" w:hAnsi="Arial" w:cs="Arial"/>
+          <w:color w:val="0000FF"/>
+          <w:sz w:val="20"/>
+          <w:szCs w:val="20"/>
+        </w:rPr>
+        <w:t>Aaron’s</w:t>
+      </w:r>
+      <w:r>
+        <w:rPr>
+          <w:rFonts w:ascii="Arial" w:hAnsi="Arial" w:cs="Arial"/>
+          <w:color w:val="0000FF"/>
+          <w:sz w:val="20"/>
+          <w:szCs w:val="20"/>
+        </w:rPr>
+        <w:t xml:space="preserve"> project is its immediate relevance to</w:t>
+      </w:r>
+      <w:r>
+        <w:rPr>
+          <w:rFonts w:ascii="Arial" w:hAnsi="Arial" w:cs="Arial"/>
+          <w:color w:val="0000FF"/>
+          <w:sz w:val="20"/>
+          <w:szCs w:val="20"/>
+        </w:rPr>
+        <w:t xml:space="preserve"> human health and disease. Several scientific projects and now private companies have started projects to </w:t>
+      </w:r>
+      <w:r>
+        <w:rPr>
+          <w:rFonts w:ascii="Arial" w:hAnsi="Arial" w:cs="Arial"/>
+          <w:color w:val="0000FF"/>
+          <w:sz w:val="20"/>
+          <w:szCs w:val="20"/>
+        </w:rPr>
+        <w:t xml:space="preserve">monitor and </w:t>
+      </w:r>
+      <w:r>
+        <w:rPr>
+          <w:rFonts w:ascii="Arial" w:hAnsi="Arial" w:cs="Arial"/>
+          <w:color w:val="0000FF"/>
+          <w:sz w:val="20"/>
+          <w:szCs w:val="20"/>
+        </w:rPr>
+        <w:t xml:space="preserve">manage wellness. These efforts combine DNA sequencing of individuals with real-time monitoring of their health (blood biomarkers, </w:t>
+      </w:r>
+      <w:proofErr w:type="spellStart"/>
+      <w:r>
+        <w:rPr>
+          <w:rFonts w:ascii="Arial" w:hAnsi="Arial" w:cs="Arial"/>
+          <w:color w:val="0000FF"/>
+          <w:sz w:val="20"/>
+          <w:szCs w:val="20"/>
+        </w:rPr>
+        <w:t>microbiome</w:t>
+      </w:r>
+      <w:proofErr w:type="spellEnd"/>
+      <w:r>
+        <w:rPr>
+          <w:rFonts w:ascii="Arial" w:hAnsi="Arial" w:cs="Arial"/>
+          <w:color w:val="0000FF"/>
+          <w:sz w:val="20"/>
+          <w:szCs w:val="20"/>
+        </w:rPr>
+        <w:t xml:space="preserve"> composition, </w:t>
+      </w:r>
+      <w:proofErr w:type="spellStart"/>
+      <w:r>
+        <w:rPr>
+          <w:rFonts w:ascii="Arial" w:hAnsi="Arial" w:cs="Arial"/>
+          <w:color w:val="0000FF"/>
+          <w:sz w:val="20"/>
+          <w:szCs w:val="20"/>
+        </w:rPr>
+        <w:t>etc</w:t>
+      </w:r>
+      <w:proofErr w:type="spellEnd"/>
+      <w:r>
+        <w:rPr>
+          <w:rFonts w:ascii="Arial" w:hAnsi="Arial" w:cs="Arial"/>
+          <w:color w:val="0000FF"/>
+          <w:sz w:val="20"/>
+          <w:szCs w:val="20"/>
+        </w:rPr>
+        <w:t xml:space="preserve">) and coaching to help improve it. </w:t>
+      </w:r>
+      <w:proofErr w:type="gramStart"/>
+      <w:r>
+        <w:rPr>
+          <w:rFonts w:ascii="Arial" w:hAnsi="Arial" w:cs="Arial"/>
+          <w:color w:val="0000FF"/>
+          <w:sz w:val="20"/>
+          <w:szCs w:val="20"/>
+        </w:rPr>
+        <w:t>Aaron’s.</w:t>
+      </w:r>
+      <w:proofErr w:type="gramEnd"/>
+      <w:r>
+        <w:rPr>
+          <w:rFonts w:ascii="Arial" w:hAnsi="Arial" w:cs="Arial"/>
+          <w:color w:val="0000FF"/>
+          <w:sz w:val="20"/>
+          <w:szCs w:val="20"/>
+        </w:rPr>
+        <w:t xml:space="preserve"> Indeed, a major final aim of the project is to (a company started by the head of Aaron’s previous </w:t>
+      </w:r>
+      <w:r>
+        <w:rPr>
+          <w:rFonts w:ascii="Arial" w:hAnsi="Arial" w:cs="Arial"/>
+          <w:color w:val="0000FF"/>
+          <w:sz w:val="20"/>
+          <w:szCs w:val="20"/>
+        </w:rPr>
+        <w:t>Institute</w:t>
+      </w:r>
+      <w:r>
+        <w:rPr>
+          <w:rFonts w:ascii="Arial" w:hAnsi="Arial" w:cs="Arial"/>
+          <w:color w:val="0000FF"/>
+          <w:sz w:val="20"/>
+          <w:szCs w:val="20"/>
+        </w:rPr>
+        <w:t xml:space="preserve">, Lee Hood). </w:t>
+      </w:r>
+      <w:proofErr w:type="gramStart"/>
+      <w:r>
+        <w:rPr>
+          <w:rFonts w:ascii="Arial" w:hAnsi="Arial" w:cs="Arial"/>
+          <w:color w:val="0000FF"/>
+          <w:sz w:val="20"/>
+          <w:szCs w:val="20"/>
+        </w:rPr>
+        <w:t>that</w:t>
+      </w:r>
+      <w:proofErr w:type="gramEnd"/>
+      <w:r>
+        <w:rPr>
+          <w:rFonts w:ascii="Arial" w:hAnsi="Arial" w:cs="Arial"/>
+          <w:color w:val="0000FF"/>
+          <w:sz w:val="20"/>
+          <w:szCs w:val="20"/>
+        </w:rPr>
+        <w:t xml:space="preserve"> is an exciting new direction </w:t>
+      </w:r>
+      <w:r>
+        <w:rPr>
+          <w:rFonts w:ascii="Arial" w:hAnsi="Arial" w:cs="Arial"/>
+          <w:color w:val="0000FF"/>
+          <w:sz w:val="20"/>
+          <w:szCs w:val="20"/>
+        </w:rPr>
+        <w:t xml:space="preserve">that builds from previous and ongoing work in the lab. </w:t>
+      </w:r>
+    </w:p>
+    <w:p>
+      <w:pPr>
+        <w:jc w:val="both"/>
+        <w:outlineLvl w:val="0"/>
+        <w:rPr>
+          <w:rFonts w:ascii="Arial" w:hAnsi="Arial" w:cs="Arial"/>
+          <w:color w:val="0000FF"/>
+          <w:sz w:val="20"/>
+          <w:szCs w:val="20"/>
+        </w:rPr>
+      </w:pPr>
+    </w:p>
+    <w:p>
+      <w:pPr>
+        <w:jc w:val="both"/>
+        <w:outlineLvl w:val="0"/>
+        <w:rPr>
+          <w:rFonts w:ascii="Arial" w:hAnsi="Arial" w:cs="Arial"/>
+          <w:color w:val="0000FF"/>
+          <w:sz w:val="20"/>
+          <w:szCs w:val="20"/>
+        </w:rPr>
+      </w:pPr>
+      <w:r>
+        <w:rPr>
+          <w:rFonts w:ascii="Arial" w:hAnsi="Arial" w:cs="Arial"/>
+          <w:color w:val="0000FF"/>
+          <w:sz w:val="20"/>
+          <w:szCs w:val="20"/>
+        </w:rPr>
+        <w:t xml:space="preserve">The project will have high impact for two reasons. </w:t>
+      </w:r>
+      <w:proofErr w:type="gramStart"/>
+      <w:r>
+        <w:rPr>
+          <w:rFonts w:ascii="Arial" w:hAnsi="Arial" w:cs="Arial"/>
+          <w:color w:val="0000FF"/>
+          <w:sz w:val="20"/>
+          <w:szCs w:val="20"/>
+        </w:rPr>
+        <w:t>the</w:t>
+      </w:r>
+      <w:proofErr w:type="gramEnd"/>
+      <w:r>
+        <w:rPr>
+          <w:rFonts w:ascii="Arial" w:hAnsi="Arial" w:cs="Arial"/>
+          <w:color w:val="0000FF"/>
+          <w:sz w:val="20"/>
+          <w:szCs w:val="20"/>
+        </w:rPr>
+        <w:t xml:space="preserve"> first is its application</w:t>
+      </w:r>
+    </w:p>
+    <w:p>
+      <w:pPr>
+        <w:jc w:val="both"/>
+        <w:outlineLvl w:val="0"/>
+        <w:rPr>
+          <w:rFonts w:ascii="Arial" w:hAnsi="Arial" w:cs="Arial"/>
+          <w:color w:val="0000FF"/>
+          <w:sz w:val="20"/>
+          <w:szCs w:val="20"/>
+        </w:rPr>
+      </w:pPr>
+    </w:p>
+    <w:p>
+      <w:pPr>
+        <w:jc w:val="both"/>
+        <w:outlineLvl w:val="0"/>
+        <w:rPr>
+          <w:rFonts w:ascii="Arial" w:hAnsi="Arial" w:cs="Arial"/>
+          <w:color w:val="0000FF"/>
+          <w:sz w:val="20"/>
+          <w:szCs w:val="20"/>
+        </w:rPr>
+      </w:pPr>
+      <w:r>
+        <w:rPr>
+          <w:rFonts w:ascii="Arial" w:hAnsi="Arial" w:cs="Arial"/>
+          <w:color w:val="0000FF"/>
+          <w:sz w:val="20"/>
+          <w:szCs w:val="20"/>
+        </w:rPr>
+        <w:t xml:space="preserve">This project and the HFSP fellowship are an excellent opportunity for Aaron to gain that will help make him a leader.  Aaron will have to master several. He already. </w:t>
+      </w:r>
+      <w:proofErr w:type="gramStart"/>
+      <w:r>
+        <w:rPr>
+          <w:rFonts w:ascii="Arial" w:hAnsi="Arial" w:cs="Arial"/>
+          <w:color w:val="0000FF"/>
+          <w:sz w:val="20"/>
+          <w:szCs w:val="20"/>
+        </w:rPr>
+        <w:t>To understand.</w:t>
+      </w:r>
+      <w:proofErr w:type="gramEnd"/>
+      <w:r>
+        <w:rPr>
+          <w:rFonts w:ascii="Arial" w:hAnsi="Arial" w:cs="Arial"/>
+          <w:color w:val="0000FF"/>
+          <w:sz w:val="20"/>
+          <w:szCs w:val="20"/>
+        </w:rPr>
+        <w:t xml:space="preserve"> </w:t>
+      </w:r>
+    </w:p>
+    <w:p>
+      <w:pPr>
+        <w:jc w:val="both"/>
+        <w:outlineLvl w:val="0"/>
+        <w:rPr>
+          <w:rFonts w:ascii="Arial" w:hAnsi="Arial" w:cs="Arial"/>
+          <w:color w:val="0000FF"/>
+          <w:sz w:val="20"/>
+          <w:szCs w:val="20"/>
+        </w:rPr>
+      </w:pPr>
+    </w:p>
+    <w:p>
+      <w:pPr>
+        <w:jc w:val="both"/>
+        <w:outlineLvl w:val="0"/>
+        <w:rPr>
+          <w:rFonts w:ascii="Arial" w:hAnsi="Arial" w:cs="Arial"/>
+          <w:color w:val="0000FF"/>
+          <w:sz w:val="20"/>
+          <w:szCs w:val="20"/>
+        </w:rPr>
+      </w:pPr>
+      <w:r>
+        <w:rPr>
+          <w:rFonts w:ascii="Arial" w:hAnsi="Arial" w:cs="Arial"/>
+          <w:color w:val="0000FF"/>
+          <w:sz w:val="20"/>
+          <w:szCs w:val="20"/>
+        </w:rPr>
+        <w:t xml:space="preserve">Aaron will be successful in </w:t>
+      </w:r>
+      <w:r>
+        <w:rPr>
+          <w:rFonts w:ascii="Arial" w:hAnsi="Arial" w:cs="Arial"/>
+          <w:color w:val="0000FF"/>
+          <w:sz w:val="20"/>
+          <w:szCs w:val="20"/>
+        </w:rPr>
+        <w:t>his HFSP</w:t>
+      </w:r>
+      <w:r>
+        <w:rPr>
+          <w:rFonts w:ascii="Arial" w:hAnsi="Arial" w:cs="Arial"/>
+          <w:color w:val="0000FF"/>
+          <w:sz w:val="20"/>
+          <w:szCs w:val="20"/>
+        </w:rPr>
+        <w:t xml:space="preserve"> project because h</w:t>
+      </w:r>
+      <w:r>
+        <w:rPr>
+          <w:rFonts w:ascii="Arial" w:hAnsi="Arial" w:cs="Arial"/>
+          <w:color w:val="0000FF"/>
+          <w:sz w:val="20"/>
+          <w:szCs w:val="20"/>
+        </w:rPr>
+        <w:t>e</w:t>
+      </w:r>
+      <w:r>
+        <w:rPr>
+          <w:rFonts w:ascii="Arial" w:hAnsi="Arial" w:cs="Arial"/>
+          <w:color w:val="0000FF"/>
+          <w:sz w:val="20"/>
+          <w:szCs w:val="20"/>
+        </w:rPr>
+        <w:t xml:space="preserve"> is </w:t>
+      </w:r>
+      <w:r>
+        <w:rPr>
+          <w:rFonts w:ascii="Arial" w:hAnsi="Arial" w:cs="Arial"/>
+          <w:color w:val="0000FF"/>
+          <w:sz w:val="20"/>
+          <w:szCs w:val="20"/>
+        </w:rPr>
+        <w:t>talented, careful,</w:t>
+      </w:r>
+      <w:r>
+        <w:rPr>
+          <w:rFonts w:ascii="Arial" w:hAnsi="Arial" w:cs="Arial"/>
+          <w:color w:val="0000FF"/>
+          <w:sz w:val="20"/>
+          <w:szCs w:val="20"/>
+        </w:rPr>
+        <w:t xml:space="preserve"> ind</w:t>
+      </w:r>
+      <w:r>
+        <w:rPr>
+          <w:rFonts w:ascii="Arial" w:hAnsi="Arial" w:cs="Arial"/>
+          <w:color w:val="0000FF"/>
+          <w:sz w:val="20"/>
+          <w:szCs w:val="20"/>
+        </w:rPr>
+        <w:t>ependent</w:t>
+      </w:r>
+      <w:r>
+        <w:rPr>
+          <w:rFonts w:ascii="Arial" w:hAnsi="Arial" w:cs="Arial"/>
+          <w:color w:val="0000FF"/>
+          <w:sz w:val="20"/>
+          <w:szCs w:val="20"/>
+        </w:rPr>
+        <w:t>, collaborative</w:t>
+      </w:r>
+      <w:r>
+        <w:rPr>
+          <w:rFonts w:ascii="Arial" w:hAnsi="Arial" w:cs="Arial"/>
+          <w:color w:val="0000FF"/>
+          <w:sz w:val="20"/>
+          <w:szCs w:val="20"/>
+        </w:rPr>
+        <w:t xml:space="preserve"> and driven</w:t>
+      </w:r>
+      <w:r>
+        <w:rPr>
+          <w:rFonts w:ascii="Arial" w:hAnsi="Arial" w:cs="Arial"/>
+          <w:color w:val="0000FF"/>
+          <w:sz w:val="20"/>
+          <w:szCs w:val="20"/>
+        </w:rPr>
+        <w:t xml:space="preserve">. </w:t>
+      </w:r>
+      <w:r>
+        <w:rPr>
+          <w:rFonts w:ascii="Arial" w:hAnsi="Arial" w:cs="Arial"/>
+          <w:color w:val="0000FF"/>
+          <w:sz w:val="20"/>
+          <w:szCs w:val="20"/>
+        </w:rPr>
+        <w:t xml:space="preserve">The project is backed by </w:t>
+      </w:r>
+      <w:r>
+        <w:rPr>
+          <w:rFonts w:ascii="Arial" w:hAnsi="Arial" w:cs="Arial"/>
+          <w:color w:val="0000FF"/>
+          <w:sz w:val="20"/>
+          <w:szCs w:val="20"/>
+        </w:rPr>
+        <w:t xml:space="preserve">numerous experimental </w:t>
+      </w:r>
+      <w:r>
+        <w:rPr>
+          <w:rFonts w:ascii="Arial" w:hAnsi="Arial" w:cs="Arial"/>
+          <w:color w:val="0000FF"/>
+          <w:sz w:val="20"/>
+          <w:szCs w:val="20"/>
+        </w:rPr>
+        <w:t xml:space="preserve">resources developed in my lab and by </w:t>
+      </w:r>
+      <w:r>
+        <w:rPr>
+          <w:rFonts w:ascii="Arial" w:hAnsi="Arial" w:cs="Arial"/>
+          <w:color w:val="0000FF"/>
+          <w:sz w:val="20"/>
+          <w:szCs w:val="20"/>
+        </w:rPr>
+        <w:t>the labs of our collaborators across the world</w:t>
+      </w:r>
+      <w:r>
+        <w:rPr>
+          <w:rFonts w:ascii="Arial" w:hAnsi="Arial" w:cs="Arial"/>
+          <w:color w:val="0000FF"/>
+          <w:sz w:val="20"/>
+          <w:szCs w:val="20"/>
+        </w:rPr>
+        <w:t xml:space="preserve">. </w:t>
+      </w:r>
+      <w:proofErr w:type="gramStart"/>
+      <w:r>
+        <w:rPr>
+          <w:rFonts w:ascii="Arial" w:hAnsi="Arial" w:cs="Arial"/>
+          <w:color w:val="0000FF"/>
+          <w:sz w:val="20"/>
+          <w:szCs w:val="20"/>
+        </w:rPr>
+        <w:t>In addition to experimental.</w:t>
+      </w:r>
+      <w:proofErr w:type="gramEnd"/>
+      <w:r>
+        <w:rPr>
+          <w:rFonts w:ascii="Arial" w:hAnsi="Arial" w:cs="Arial"/>
+          <w:color w:val="0000FF"/>
+          <w:sz w:val="20"/>
+          <w:szCs w:val="20"/>
+        </w:rPr>
+        <w:t xml:space="preserve"> </w:t>
+      </w:r>
+      <w:r>
+        <w:rPr>
+          <w:rFonts w:ascii="Arial" w:hAnsi="Arial" w:cs="Arial"/>
+          <w:color w:val="0000FF"/>
+          <w:sz w:val="20"/>
+          <w:szCs w:val="20"/>
+        </w:rPr>
+        <w:t>Aaron is already</w:t>
+      </w:r>
+      <w:r>
+        <w:rPr>
+          <w:rFonts w:ascii="Arial" w:hAnsi="Arial" w:cs="Arial"/>
+          <w:color w:val="0000FF"/>
+          <w:sz w:val="20"/>
+          <w:szCs w:val="20"/>
+        </w:rPr>
+        <w:t xml:space="preserve"> </w:t>
+      </w:r>
+      <w:r>
+        <w:rPr>
+          <w:rFonts w:ascii="Arial" w:hAnsi="Arial" w:cs="Arial"/>
+          <w:color w:val="0000FF"/>
+          <w:sz w:val="20"/>
+          <w:szCs w:val="20"/>
+        </w:rPr>
+        <w:t>managing</w:t>
+      </w:r>
+      <w:r>
+        <w:rPr>
+          <w:rFonts w:ascii="Arial" w:hAnsi="Arial" w:cs="Arial"/>
+          <w:color w:val="0000FF"/>
+          <w:sz w:val="20"/>
+          <w:szCs w:val="20"/>
+        </w:rPr>
+        <w:t xml:space="preserve"> several </w:t>
+      </w:r>
+      <w:r>
+        <w:rPr>
+          <w:rFonts w:ascii="Arial" w:hAnsi="Arial" w:cs="Arial"/>
+          <w:color w:val="0000FF"/>
+          <w:sz w:val="20"/>
+          <w:szCs w:val="20"/>
+        </w:rPr>
+        <w:t xml:space="preserve">international </w:t>
+      </w:r>
+      <w:r>
+        <w:rPr>
+          <w:rFonts w:ascii="Arial" w:hAnsi="Arial" w:cs="Arial"/>
+          <w:color w:val="0000FF"/>
+          <w:sz w:val="20"/>
+          <w:szCs w:val="20"/>
+        </w:rPr>
+        <w:t>collaborations with minimal oversight</w:t>
+      </w:r>
+      <w:r>
+        <w:rPr>
+          <w:rFonts w:ascii="Arial" w:hAnsi="Arial" w:cs="Arial"/>
+          <w:color w:val="0000FF"/>
+          <w:sz w:val="20"/>
+          <w:szCs w:val="20"/>
+        </w:rPr>
+        <w:t>, so I expect that</w:t>
+      </w:r>
+      <w:r>
+        <w:rPr>
+          <w:rFonts w:ascii="Arial" w:hAnsi="Arial" w:cs="Arial"/>
+          <w:color w:val="0000FF"/>
+          <w:sz w:val="20"/>
+          <w:szCs w:val="20"/>
+        </w:rPr>
+        <w:t xml:space="preserve">. </w:t>
+      </w:r>
+    </w:p>
+    <w:p>
+      <w:pPr>
+        <w:jc w:val="both"/>
+        <w:outlineLvl w:val="0"/>
+        <w:rPr>
+          <w:rFonts w:ascii="Arial" w:hAnsi="Arial" w:cs="Arial"/>
+          <w:color w:val="0000FF"/>
+          <w:sz w:val="20"/>
+          <w:szCs w:val="20"/>
+        </w:rPr>
+      </w:pPr>
+    </w:p>
+    <w:p>
+      <w:pPr>
+        <w:jc w:val="both"/>
+        <w:outlineLvl w:val="0"/>
+        <w:rPr>
+          <w:rFonts w:ascii="Arial" w:hAnsi="Arial" w:cs="Arial"/>
+          <w:color w:val="0000FF"/>
+          <w:sz w:val="20"/>
+          <w:szCs w:val="20"/>
+        </w:rPr>
+      </w:pPr>
+      <w:r>
+        <w:rPr>
+          <w:rFonts w:ascii="Arial" w:hAnsi="Arial" w:cs="Arial"/>
+          <w:color w:val="0000FF"/>
+          <w:sz w:val="20"/>
+          <w:szCs w:val="20"/>
+        </w:rPr>
+        <w:t xml:space="preserve">I am happy to have </w:t>
+      </w:r>
+      <w:r>
+        <w:rPr>
+          <w:rFonts w:ascii="Arial" w:hAnsi="Arial" w:cs="Arial"/>
+          <w:color w:val="0000FF"/>
+          <w:sz w:val="20"/>
+          <w:szCs w:val="20"/>
+        </w:rPr>
+        <w:t>Aaron</w:t>
+      </w:r>
+      <w:r>
+        <w:rPr>
+          <w:rFonts w:ascii="Arial" w:hAnsi="Arial" w:cs="Arial"/>
+          <w:color w:val="0000FF"/>
+          <w:sz w:val="20"/>
+          <w:szCs w:val="20"/>
+        </w:rPr>
+        <w:t xml:space="preserve"> on my team. I fully endorse </w:t>
+      </w:r>
+      <w:r>
+        <w:rPr>
+          <w:rFonts w:ascii="Arial" w:hAnsi="Arial" w:cs="Arial"/>
+          <w:color w:val="0000FF"/>
+          <w:sz w:val="20"/>
+          <w:szCs w:val="20"/>
+        </w:rPr>
+        <w:t xml:space="preserve">Aaron and </w:t>
+      </w:r>
+      <w:r>
+        <w:rPr>
+          <w:rFonts w:ascii="Arial" w:hAnsi="Arial" w:cs="Arial"/>
+          <w:color w:val="0000FF"/>
+          <w:sz w:val="20"/>
+          <w:szCs w:val="20"/>
+        </w:rPr>
+        <w:t xml:space="preserve">his </w:t>
+      </w:r>
+      <w:r>
+        <w:rPr>
+          <w:rFonts w:ascii="Arial" w:hAnsi="Arial" w:cs="Arial"/>
+          <w:color w:val="0000FF"/>
+          <w:sz w:val="20"/>
+          <w:szCs w:val="20"/>
+        </w:rPr>
+        <w:t>application</w:t>
+      </w:r>
+      <w:r>
+        <w:rPr>
+          <w:rFonts w:ascii="Arial" w:hAnsi="Arial" w:cs="Arial"/>
+          <w:color w:val="0000FF"/>
+          <w:sz w:val="20"/>
+          <w:szCs w:val="20"/>
+        </w:rPr>
+        <w:t xml:space="preserve"> for your </w:t>
+      </w:r>
+      <w:r>
+        <w:rPr>
+          <w:rFonts w:ascii="Arial" w:hAnsi="Arial" w:cs="Arial"/>
+          <w:color w:val="0000FF"/>
+          <w:sz w:val="20"/>
+          <w:szCs w:val="20"/>
+        </w:rPr>
+        <w:t>fellowship</w:t>
+      </w:r>
+      <w:r>
+        <w:rPr>
+          <w:rFonts w:ascii="Arial" w:hAnsi="Arial" w:cs="Arial"/>
+          <w:color w:val="0000FF"/>
+          <w:sz w:val="20"/>
+          <w:szCs w:val="20"/>
+        </w:rPr>
+        <w:t xml:space="preserve"> given both </w:t>
+      </w:r>
+      <w:r>
+        <w:rPr>
+          <w:rFonts w:ascii="Arial" w:hAnsi="Arial" w:cs="Arial"/>
+          <w:color w:val="0000FF"/>
+          <w:sz w:val="20"/>
+          <w:szCs w:val="20"/>
+        </w:rPr>
+        <w:t xml:space="preserve">his personal merits as well the </w:t>
+      </w:r>
+      <w:r>
+        <w:rPr>
+          <w:rFonts w:ascii="Arial" w:hAnsi="Arial" w:cs="Arial"/>
+          <w:color w:val="0000FF"/>
+          <w:sz w:val="20"/>
+          <w:szCs w:val="20"/>
+        </w:rPr>
+        <w:t>scientific significance</w:t>
+      </w:r>
+      <w:r>
+        <w:rPr>
+          <w:rFonts w:ascii="Arial" w:hAnsi="Arial" w:cs="Arial"/>
+          <w:color w:val="0000FF"/>
+          <w:sz w:val="20"/>
+          <w:szCs w:val="20"/>
+        </w:rPr>
+        <w:t xml:space="preserve"> of the project itself</w:t>
+      </w:r>
+      <w:r>
+        <w:rPr>
+          <w:rFonts w:ascii="Arial" w:hAnsi="Arial" w:cs="Arial"/>
+          <w:color w:val="0000FF"/>
+          <w:sz w:val="20"/>
+          <w:szCs w:val="20"/>
+        </w:rPr>
+        <w:t xml:space="preserve">. </w:t>
+      </w:r>
+      <w:proofErr w:type="gramStart"/>
+      <w:r>
+        <w:rPr>
+          <w:rFonts w:ascii="Arial" w:hAnsi="Arial" w:cs="Arial"/>
+          <w:color w:val="0000FF"/>
+          <w:sz w:val="20"/>
+          <w:szCs w:val="20"/>
+        </w:rPr>
+        <w:t>With HFSP funding Aaron will that will establish for a highly successful career.</w:t>
+      </w:r>
+      <w:proofErr w:type="gramEnd"/>
+      <w:r>
+        <w:rPr>
+          <w:rFonts w:ascii="Arial" w:hAnsi="Arial" w:cs="Arial"/>
+          <w:color w:val="0000FF"/>
+          <w:sz w:val="20"/>
+          <w:szCs w:val="20"/>
+        </w:rPr>
+        <w:t xml:space="preserve"> </w:t>
+      </w:r>
+    </w:p>
+    <w:p>
+      <w:pPr>
+        <w:jc w:val="both"/>
+        <w:outlineLvl w:val="0"/>
+        <w:rPr>
+          <w:rFonts w:ascii="Arial" w:hAnsi="Arial" w:cs="Arial"/>
+          <w:color w:val="0000FF"/>
+          <w:sz w:val="20"/>
+          <w:szCs w:val="20"/>
+        </w:rPr>
+      </w:pPr>
+    </w:p>
+    <w:p>
+      <w:pPr>
+        <w:jc w:val="both"/>
+        <w:outlineLvl w:val="0"/>
+        <w:rPr>
+          <w:rFonts w:ascii="Arial" w:hAnsi="Arial" w:cs="Arial"/>
+          <w:color w:val="0000FF"/>
+          <w:sz w:val="20"/>
+          <w:szCs w:val="20"/>
+        </w:rPr>
+      </w:pPr>
+      <w:r>
+        <w:rPr>
+          <w:rFonts w:ascii="Arial" w:hAnsi="Arial" w:cs="Arial"/>
+          <w:color w:val="0000FF"/>
+          <w:sz w:val="20"/>
+          <w:szCs w:val="20"/>
+        </w:rPr>
+        <w:t>Please do not hesitate to contact me if you require further information.</w:t>
+      </w:r>
+    </w:p>
+    <w:p>
+      <w:pPr>
+        <w:jc w:val="both"/>
+        <w:outlineLvl w:val="0"/>
+        <w:rPr>
+          <w:rFonts w:ascii="Arial" w:hAnsi="Arial" w:cs="Arial"/>
+          <w:color w:val="0000FF"/>
+          <w:sz w:val="20"/>
+          <w:szCs w:val="20"/>
+        </w:rPr>
+      </w:pPr>
+    </w:p>
+    <w:p>
+      <w:pPr>
+        <w:jc w:val="both"/>
+        <w:outlineLvl w:val="0"/>
+        <w:rPr>
+          <w:rFonts w:ascii="Arial" w:hAnsi="Arial" w:cs="Arial"/>
+          <w:color w:val="0000FF"/>
+          <w:sz w:val="20"/>
+          <w:szCs w:val="20"/>
+        </w:rPr>
+      </w:pPr>
+      <w:r>
+        <w:rPr>
+          <w:rFonts w:ascii="Arial" w:hAnsi="Arial" w:cs="Arial"/>
+          <w:color w:val="0000FF"/>
+          <w:sz w:val="20"/>
+          <w:szCs w:val="20"/>
+        </w:rPr>
+        <w:t>Sincerely,</w:t>
+      </w:r>
+    </w:p>
+    <w:p>
+      <w:pPr>
+        <w:jc w:val="both"/>
+        <w:outlineLvl w:val="0"/>
+        <w:rPr>
+          <w:rFonts w:ascii="Arial" w:hAnsi="Arial" w:cs="Arial"/>
+          <w:color w:val="0000FF"/>
+          <w:sz w:val="20"/>
+          <w:szCs w:val="20"/>
+        </w:rPr>
+      </w:pPr>
+    </w:p>
+    <w:p>
+      <w:pPr>
+        <w:jc w:val="both"/>
+        <w:outlineLvl w:val="0"/>
+        <w:rPr>
+          <w:rFonts w:ascii="Arial" w:hAnsi="Arial" w:cs="Arial"/>
+          <w:color w:val="0000FF"/>
+          <w:sz w:val="20"/>
+          <w:szCs w:val="20"/>
+        </w:rPr>
+      </w:pPr>
+      <w:r>
+        <w:rPr>
+          <w:rFonts w:ascii="Arial" w:hAnsi="Arial" w:cs="Arial"/>
+          <w:color w:val="0000FF"/>
+          <w:sz w:val="20"/>
+          <w:szCs w:val="20"/>
+        </w:rPr>
+        <w:t>Lars Steinmetz</w:t>
+      </w:r>
+    </w:p>
+    <w:p>
+      <w:pPr>
+        <w:rPr>
+          <w:rFonts w:ascii="Arial" w:hAnsi="Arial" w:cs="Arial"/>
+          <w:sz w:val="20"/>
+          <w:szCs w:val="20"/>
+        </w:rPr>
+      </w:pPr>
+    </w:p>
+    <w:p>
+      <w:pPr>
+        <w:rPr>
+          <w:rFonts w:ascii="Arial" w:hAnsi="Arial" w:cs="Arial"/>
+          <w:sz w:val="20"/>
+          <w:szCs w:val="20"/>
+        </w:rPr>
+      </w:pPr>
     </w:p>
     <w:p>
       <w:pPr>

--- a/Docs/general/Referecnes_Fellowships_Aaron.docx
+++ b/Docs/general/Referecnes_Fellowships_Aaron.docx
@@ -1251,25 +1251,14 @@
         </w:rPr>
         <w:t xml:space="preserve">, created web applications, and performed and analyzed high-throughput </w:t>
       </w:r>
-      <w:proofErr w:type="spellStart"/>
-      <w:r>
-        <w:rPr>
-          <w:rFonts w:ascii="Arial" w:hAnsi="Arial" w:cs="Arial"/>
-          <w:color w:val="0000FF"/>
-          <w:sz w:val="20"/>
-          <w:szCs w:val="20"/>
-        </w:rPr>
-        <w:t>transcriptome</w:t>
-      </w:r>
-      <w:proofErr w:type="spellEnd"/>
-      <w:r>
-        <w:rPr>
-          <w:rFonts w:ascii="Arial" w:hAnsi="Arial" w:cs="Arial"/>
-          <w:color w:val="0000FF"/>
-          <w:sz w:val="20"/>
-          <w:szCs w:val="20"/>
-        </w:rPr>
-        <w:t xml:space="preserve"> measurement</w:t>
+      <w:r>
+        <w:rPr>
+          <w:rFonts w:ascii="Arial" w:hAnsi="Arial" w:cs="Arial"/>
+          <w:color w:val="0000FF"/>
+          <w:sz w:val="20"/>
+          <w:szCs w:val="20"/>
+        </w:rPr>
+        <w:t>experiments</w:t>
       </w:r>
       <w:r>
         <w:rPr>
@@ -2050,17 +2039,26 @@
           <w:szCs w:val="20"/>
           <w:u w:val="single"/>
         </w:rPr>
+        <w:t>Adaptability:</w:t>
+      </w:r>
+      <w:r>
+        <w:rPr>
+          <w:rFonts w:ascii="Arial" w:hAnsi="Arial" w:cs="Arial"/>
+          <w:color w:val="0000FF"/>
+          <w:sz w:val="20"/>
+          <w:szCs w:val="20"/>
+        </w:rPr>
+        <w:t xml:space="preserve"> Aaron is highly adaptable and flexible. Aaron’s transition into the lab, for example, was seamless. Despite coming to the lab to work on a project that is quite different </w:t>
+      </w:r>
+      <w:r>
+        <w:rPr>
+          <w:rFonts w:ascii="Arial" w:hAnsi="Arial" w:cs="Arial"/>
+          <w:color w:val="0000FF"/>
+          <w:sz w:val="20"/>
+          <w:szCs w:val="20"/>
+        </w:rPr>
         <w:lastRenderedPageBreak/>
-        <w:t>Adaptability:</w:t>
-      </w:r>
-      <w:r>
-        <w:rPr>
-          <w:rFonts w:ascii="Arial" w:hAnsi="Arial" w:cs="Arial"/>
-          <w:color w:val="0000FF"/>
-          <w:sz w:val="20"/>
-          <w:szCs w:val="20"/>
-        </w:rPr>
-        <w:t xml:space="preserve"> Aaron is highly adaptable and flexible. Aaron’s transition into the lab, for example, was seamless. Despite coming to the lab to work on a project that is quite different from his PhD project, Aaron hit the ground running. His adaptability is also evidenced by his decision to join my lab at EMBL in Germany rather than my lab at Stanford in his home country, which would have been </w:t>
+        <w:t xml:space="preserve">from his PhD project, Aaron hit the ground running. His adaptability is also evidenced by his decision to join my lab at EMBL in Germany rather than my lab at Stanford in his home country, which would have been </w:t>
       </w:r>
       <w:r>
         <w:rPr>
@@ -5189,17 +5187,3892 @@
           <w:szCs w:val="20"/>
         </w:rPr>
       </w:pPr>
+    </w:p>
+    <w:p>
+      <w:pPr>
+        <w:rPr>
+          <w:rFonts w:ascii="Arial" w:hAnsi="Arial" w:cs="Arial"/>
+          <w:sz w:val="20"/>
+          <w:szCs w:val="20"/>
+        </w:rPr>
+      </w:pPr>
+    </w:p>
+    <w:p>
+      <w:pPr>
+        <w:jc w:val="both"/>
+        <w:outlineLvl w:val="0"/>
+        <w:rPr>
+          <w:rFonts w:ascii="Arial" w:hAnsi="Arial" w:cs="Arial"/>
+          <w:b/>
+          <w:sz w:val="20"/>
+          <w:szCs w:val="20"/>
+          <w:lang w:val="en-GB"/>
+        </w:rPr>
+      </w:pPr>
+      <w:r>
+        <w:rPr>
+          <w:rFonts w:ascii="Arial" w:hAnsi="Arial" w:cs="Arial"/>
+          <w:b/>
+          <w:sz w:val="20"/>
+          <w:szCs w:val="20"/>
+          <w:lang w:val="en-GB"/>
+        </w:rPr>
+        <w:t>Reference for Aaron Brooks</w:t>
+      </w:r>
+    </w:p>
+    <w:p>
+      <w:pPr>
+        <w:jc w:val="both"/>
+        <w:rPr>
+          <w:rFonts w:ascii="Arial" w:hAnsi="Arial" w:cs="Arial"/>
+          <w:sz w:val="20"/>
+          <w:szCs w:val="20"/>
+          <w:lang w:val="en-GB"/>
+        </w:rPr>
+      </w:pPr>
+    </w:p>
+    <w:p>
+      <w:pPr>
+        <w:jc w:val="both"/>
+        <w:outlineLvl w:val="0"/>
+        <w:rPr>
+          <w:rFonts w:ascii="Arial" w:hAnsi="Arial" w:cs="Arial"/>
+          <w:color w:val="0000FF"/>
+          <w:sz w:val="20"/>
+          <w:szCs w:val="20"/>
+        </w:rPr>
+      </w:pPr>
+      <w:r>
+        <w:rPr>
+          <w:rFonts w:ascii="Arial" w:hAnsi="Arial" w:cs="Arial"/>
+          <w:color w:val="0000FF"/>
+          <w:sz w:val="20"/>
+          <w:szCs w:val="20"/>
+        </w:rPr>
+        <w:t>Dear Evaluating Committee,</w:t>
+      </w:r>
+    </w:p>
+    <w:p>
+      <w:pPr>
+        <w:jc w:val="both"/>
+        <w:outlineLvl w:val="0"/>
+        <w:rPr>
+          <w:rFonts w:ascii="Arial" w:hAnsi="Arial" w:cs="Arial"/>
+          <w:color w:val="0000FF"/>
+          <w:sz w:val="20"/>
+          <w:szCs w:val="20"/>
+        </w:rPr>
+      </w:pPr>
+    </w:p>
+    <w:p>
+      <w:pPr>
+        <w:jc w:val="both"/>
+        <w:outlineLvl w:val="0"/>
+        <w:rPr>
+          <w:rFonts w:ascii="Arial" w:hAnsi="Arial" w:cs="Arial"/>
+          <w:color w:val="0000FF"/>
+          <w:sz w:val="20"/>
+          <w:szCs w:val="20"/>
+        </w:rPr>
+      </w:pPr>
+      <w:r>
+        <w:rPr>
+          <w:rFonts w:ascii="Arial" w:hAnsi="Arial" w:cs="Arial"/>
+          <w:color w:val="0000FF"/>
+          <w:sz w:val="20"/>
+          <w:szCs w:val="20"/>
+        </w:rPr>
+        <w:t xml:space="preserve">I would like to provide the strongest recommendation for my postdoctoral student, Dr. Aaron Brooks, to be selected for the </w:t>
+      </w:r>
+      <w:r>
+        <w:rPr>
+          <w:rFonts w:ascii="Arial" w:hAnsi="Arial" w:cs="Arial"/>
+          <w:color w:val="0000FF"/>
+          <w:sz w:val="20"/>
+          <w:szCs w:val="20"/>
+        </w:rPr>
+        <w:t>Human Frontier Science Program postdoctoral fellowship program</w:t>
+      </w:r>
+      <w:r>
+        <w:rPr>
+          <w:rFonts w:ascii="Arial" w:hAnsi="Arial" w:cs="Arial"/>
+          <w:color w:val="0000FF"/>
+          <w:sz w:val="20"/>
+          <w:szCs w:val="20"/>
+        </w:rPr>
+        <w:t xml:space="preserve">. </w:t>
+      </w:r>
+      <w:r>
+        <w:rPr>
+          <w:rFonts w:ascii="Arial" w:hAnsi="Arial" w:cs="Arial"/>
+          <w:color w:val="0000FF"/>
+          <w:sz w:val="20"/>
+          <w:szCs w:val="20"/>
+        </w:rPr>
+        <w:t>Aaron Brooks is a talented and creative young scientist with exceptional skills in both bioinformatics and experimental molecular biology. I am convinced that Aaron has the required skills, ambition and motivation to be highly successful in his research</w:t>
+      </w:r>
+      <w:r>
+        <w:rPr>
+          <w:rFonts w:ascii="Arial" w:hAnsi="Arial" w:cs="Arial"/>
+          <w:color w:val="0000FF"/>
+          <w:sz w:val="20"/>
+          <w:szCs w:val="20"/>
+        </w:rPr>
+        <w:t xml:space="preserve"> as an HFSP fellow</w:t>
+      </w:r>
+      <w:r>
+        <w:rPr>
+          <w:rFonts w:ascii="Arial" w:hAnsi="Arial" w:cs="Arial"/>
+          <w:color w:val="0000FF"/>
+          <w:sz w:val="20"/>
+          <w:szCs w:val="20"/>
+        </w:rPr>
+        <w:t xml:space="preserve">. </w:t>
+      </w:r>
+    </w:p>
+    <w:p>
+      <w:pPr>
+        <w:jc w:val="both"/>
+        <w:outlineLvl w:val="0"/>
+        <w:rPr>
+          <w:rFonts w:ascii="Arial" w:hAnsi="Arial" w:cs="Arial"/>
+          <w:color w:val="0000FF"/>
+          <w:sz w:val="20"/>
+          <w:szCs w:val="20"/>
+        </w:rPr>
+      </w:pPr>
+    </w:p>
+    <w:p>
+      <w:pPr>
+        <w:jc w:val="both"/>
+        <w:outlineLvl w:val="0"/>
+        <w:rPr>
+          <w:rFonts w:ascii="Arial" w:hAnsi="Arial" w:cs="Arial"/>
+          <w:color w:val="0000FF"/>
+          <w:sz w:val="20"/>
+          <w:szCs w:val="20"/>
+        </w:rPr>
+      </w:pPr>
+      <w:r>
+        <w:rPr>
+          <w:rFonts w:ascii="Arial" w:hAnsi="Arial" w:cs="Arial"/>
+          <w:color w:val="0000FF"/>
+          <w:sz w:val="20"/>
+          <w:szCs w:val="20"/>
+        </w:rPr>
+        <w:t xml:space="preserve">I am an expert in genomics research and technology development with many years of experience managing interdisciplinary projects and international collaborations. I am Professor of Genetics at Stanford University and Co-Director of the Stanford Genome Technology Center. In addition, I have been leading a research group at the European Molecular Biology Laboratory (EMBL) and served as founding chairman of its Genome Biology Unit. My laboratory develops and applies cutting-edge technologies to investigate the genetic basis of diseases, with the ultimate goal of developing personalized, preventative medicine. We designed the first tiling microarray for yeast, which was a technological breakthrough that changed the view of how genomes are expressed. We also performed the first high-resolution, genome-wide map of yeast meiotic recombination outcomes, which has been described as a landmark in the field. These seminal approaches have become gold standard in </w:t>
+      </w:r>
+      <w:proofErr w:type="spellStart"/>
+      <w:r>
+        <w:rPr>
+          <w:rFonts w:ascii="Arial" w:hAnsi="Arial" w:cs="Arial"/>
+          <w:color w:val="0000FF"/>
+          <w:sz w:val="20"/>
+          <w:szCs w:val="20"/>
+        </w:rPr>
+        <w:t>transcriptomics</w:t>
+      </w:r>
+      <w:proofErr w:type="spellEnd"/>
+      <w:r>
+        <w:rPr>
+          <w:rFonts w:ascii="Arial" w:hAnsi="Arial" w:cs="Arial"/>
+          <w:color w:val="0000FF"/>
+          <w:sz w:val="20"/>
+          <w:szCs w:val="20"/>
+        </w:rPr>
+        <w:t xml:space="preserve"> and our technologies are now widely applied by others. </w:t>
+      </w:r>
+    </w:p>
+    <w:p>
+      <w:pPr>
+        <w:jc w:val="both"/>
+        <w:outlineLvl w:val="0"/>
+        <w:rPr>
+          <w:rFonts w:ascii="Arial" w:hAnsi="Arial" w:cs="Arial"/>
+          <w:color w:val="0000FF"/>
+          <w:sz w:val="20"/>
+          <w:szCs w:val="20"/>
+        </w:rPr>
+      </w:pPr>
+    </w:p>
+    <w:p>
+      <w:pPr>
+        <w:jc w:val="both"/>
+        <w:outlineLvl w:val="0"/>
+        <w:rPr>
+          <w:rFonts w:ascii="Arial" w:hAnsi="Arial" w:cs="Arial"/>
+          <w:color w:val="0000FF"/>
+          <w:sz w:val="20"/>
+          <w:szCs w:val="20"/>
+        </w:rPr>
+      </w:pPr>
+      <w:r>
+        <w:rPr>
+          <w:rFonts w:ascii="Arial" w:hAnsi="Arial" w:cs="Arial"/>
+          <w:color w:val="0000FF"/>
+          <w:sz w:val="20"/>
+          <w:szCs w:val="20"/>
+        </w:rPr>
+        <w:t xml:space="preserve">Aaron </w:t>
+      </w:r>
+      <w:r>
+        <w:rPr>
+          <w:rFonts w:ascii="Arial" w:hAnsi="Arial" w:cs="Arial"/>
+          <w:color w:val="0000FF"/>
+          <w:sz w:val="20"/>
+          <w:szCs w:val="20"/>
+        </w:rPr>
+        <w:t>started in</w:t>
+      </w:r>
+      <w:r>
+        <w:rPr>
+          <w:rFonts w:ascii="Arial" w:hAnsi="Arial" w:cs="Arial"/>
+          <w:color w:val="0000FF"/>
+          <w:sz w:val="20"/>
+          <w:szCs w:val="20"/>
+        </w:rPr>
+        <w:t xml:space="preserve"> my lab in April 2015. His </w:t>
+      </w:r>
+      <w:r>
+        <w:rPr>
+          <w:rFonts w:ascii="Arial" w:hAnsi="Arial" w:cs="Arial"/>
+          <w:color w:val="0000FF"/>
+          <w:sz w:val="20"/>
+          <w:szCs w:val="20"/>
+        </w:rPr>
+        <w:t>joined my lab to investigate</w:t>
+      </w:r>
+      <w:r>
+        <w:rPr>
+          <w:rFonts w:ascii="Arial" w:hAnsi="Arial" w:cs="Arial"/>
+          <w:color w:val="0000FF"/>
+          <w:sz w:val="20"/>
+          <w:szCs w:val="20"/>
+        </w:rPr>
+        <w:t xml:space="preserve"> the effects of genetic variation at several biol</w:t>
+      </w:r>
+      <w:r>
+        <w:rPr>
+          <w:rFonts w:ascii="Arial" w:hAnsi="Arial" w:cs="Arial"/>
+          <w:color w:val="0000FF"/>
+          <w:sz w:val="20"/>
+          <w:szCs w:val="20"/>
+        </w:rPr>
+        <w:t xml:space="preserve">ogical scales. Specifically, </w:t>
+      </w:r>
+      <w:r>
+        <w:rPr>
+          <w:rFonts w:ascii="Arial" w:hAnsi="Arial" w:cs="Arial"/>
+          <w:color w:val="0000FF"/>
+          <w:sz w:val="20"/>
+          <w:szCs w:val="20"/>
+        </w:rPr>
+        <w:t>he aims</w:t>
+      </w:r>
+      <w:r>
+        <w:rPr>
+          <w:rFonts w:ascii="Arial" w:hAnsi="Arial" w:cs="Arial"/>
+          <w:color w:val="0000FF"/>
+          <w:sz w:val="20"/>
+          <w:szCs w:val="20"/>
+        </w:rPr>
+        <w:t xml:space="preserve"> to </w:t>
+      </w:r>
+      <w:r>
+        <w:rPr>
+          <w:rFonts w:ascii="Arial" w:hAnsi="Arial" w:cs="Arial"/>
+          <w:color w:val="0000FF"/>
+          <w:sz w:val="20"/>
+          <w:szCs w:val="20"/>
+        </w:rPr>
+        <w:t>dissect</w:t>
+      </w:r>
+      <w:r>
+        <w:rPr>
+          <w:rFonts w:ascii="Arial" w:hAnsi="Arial" w:cs="Arial"/>
+          <w:color w:val="0000FF"/>
+          <w:sz w:val="20"/>
+          <w:szCs w:val="20"/>
+        </w:rPr>
+        <w:t xml:space="preserve"> the consequences of genetic variation in a segregating yeast population by combining multiple </w:t>
+      </w:r>
+      <w:proofErr w:type="spellStart"/>
+      <w:r>
+        <w:rPr>
+          <w:rFonts w:ascii="Arial" w:hAnsi="Arial" w:cs="Arial"/>
+          <w:color w:val="0000FF"/>
+          <w:sz w:val="20"/>
+          <w:szCs w:val="20"/>
+        </w:rPr>
+        <w:t>omic</w:t>
+      </w:r>
+      <w:proofErr w:type="spellEnd"/>
+      <w:r>
+        <w:rPr>
+          <w:rFonts w:ascii="Arial" w:hAnsi="Arial" w:cs="Arial"/>
+          <w:color w:val="0000FF"/>
+          <w:sz w:val="20"/>
+          <w:szCs w:val="20"/>
+        </w:rPr>
+        <w:t xml:space="preserve"> measurements, including quantification of the genome, </w:t>
+      </w:r>
+      <w:proofErr w:type="spellStart"/>
+      <w:r>
+        <w:rPr>
+          <w:rFonts w:ascii="Arial" w:hAnsi="Arial" w:cs="Arial"/>
+          <w:color w:val="0000FF"/>
+          <w:sz w:val="20"/>
+          <w:szCs w:val="20"/>
+        </w:rPr>
+        <w:t>transcriptome</w:t>
+      </w:r>
+      <w:proofErr w:type="spellEnd"/>
+      <w:r>
+        <w:rPr>
+          <w:rFonts w:ascii="Arial" w:hAnsi="Arial" w:cs="Arial"/>
+          <w:color w:val="0000FF"/>
+          <w:sz w:val="20"/>
+          <w:szCs w:val="20"/>
+        </w:rPr>
+        <w:t xml:space="preserve">, proteome and </w:t>
+      </w:r>
+      <w:proofErr w:type="spellStart"/>
+      <w:r>
+        <w:rPr>
+          <w:rFonts w:ascii="Arial" w:hAnsi="Arial" w:cs="Arial"/>
+          <w:color w:val="0000FF"/>
+          <w:sz w:val="20"/>
+          <w:szCs w:val="20"/>
+        </w:rPr>
+        <w:t>metabolome</w:t>
+      </w:r>
+      <w:proofErr w:type="spellEnd"/>
+      <w:r>
+        <w:rPr>
+          <w:rFonts w:ascii="Arial" w:hAnsi="Arial" w:cs="Arial"/>
+          <w:color w:val="0000FF"/>
+          <w:sz w:val="20"/>
+          <w:szCs w:val="20"/>
+        </w:rPr>
+        <w:t xml:space="preserve">. Integration of these high-throughput data sets remains a significant challenge in the field, in part because of the diversity of expertise required to produce, analyze, and interpret these many facets simultaneously. I </w:t>
+      </w:r>
+      <w:r>
+        <w:rPr>
+          <w:rFonts w:ascii="Arial" w:hAnsi="Arial" w:cs="Arial"/>
+          <w:color w:val="0000FF"/>
+          <w:sz w:val="20"/>
+          <w:szCs w:val="20"/>
+        </w:rPr>
+        <w:t>hired</w:t>
+      </w:r>
+      <w:r>
+        <w:rPr>
+          <w:rFonts w:ascii="Arial" w:hAnsi="Arial" w:cs="Arial"/>
+          <w:color w:val="0000FF"/>
+          <w:sz w:val="20"/>
+          <w:szCs w:val="20"/>
+        </w:rPr>
+        <w:t xml:space="preserve"> Aaron because he has the background to do exactly this. </w:t>
+      </w:r>
+      <w:r>
+        <w:rPr>
+          <w:rFonts w:ascii="Arial" w:hAnsi="Arial" w:cs="Arial"/>
+          <w:color w:val="0000FF"/>
+          <w:sz w:val="20"/>
+          <w:szCs w:val="20"/>
+        </w:rPr>
+        <w:t xml:space="preserve">He is applying to the HFSP program with an ambitious and exciting </w:t>
+      </w:r>
+      <w:r>
+        <w:rPr>
+          <w:rFonts w:ascii="Arial" w:hAnsi="Arial" w:cs="Arial"/>
+          <w:color w:val="0000FF"/>
+          <w:sz w:val="20"/>
+          <w:szCs w:val="20"/>
+        </w:rPr>
+        <w:t xml:space="preserve">proposal </w:t>
+      </w:r>
+      <w:r>
+        <w:rPr>
+          <w:rFonts w:ascii="Arial" w:hAnsi="Arial" w:cs="Arial"/>
+          <w:color w:val="0000FF"/>
+          <w:sz w:val="20"/>
+          <w:szCs w:val="20"/>
+        </w:rPr>
+        <w:t xml:space="preserve">wherein he will </w:t>
+      </w:r>
+      <w:r>
+        <w:rPr>
+          <w:rFonts w:ascii="Arial" w:hAnsi="Arial" w:cs="Arial"/>
+          <w:color w:val="0000FF"/>
+          <w:sz w:val="20"/>
+          <w:szCs w:val="20"/>
+        </w:rPr>
+        <w:t xml:space="preserve">take </w:t>
+      </w:r>
+      <w:r>
+        <w:rPr>
+          <w:rFonts w:ascii="Arial" w:hAnsi="Arial" w:cs="Arial"/>
+          <w:color w:val="0000FF"/>
+          <w:sz w:val="20"/>
+          <w:szCs w:val="20"/>
+        </w:rPr>
+        <w:t>t</w:t>
+      </w:r>
+      <w:r>
+        <w:rPr>
+          <w:rFonts w:ascii="Arial" w:hAnsi="Arial" w:cs="Arial"/>
+          <w:color w:val="0000FF"/>
+          <w:sz w:val="20"/>
+          <w:szCs w:val="20"/>
+        </w:rPr>
+        <w:t>his</w:t>
+      </w:r>
+      <w:r>
+        <w:rPr>
+          <w:rFonts w:ascii="Arial" w:hAnsi="Arial" w:cs="Arial"/>
+          <w:color w:val="0000FF"/>
+          <w:sz w:val="20"/>
+          <w:szCs w:val="20"/>
+        </w:rPr>
+        <w:t xml:space="preserve"> project in a </w:t>
+      </w:r>
+      <w:r>
+        <w:rPr>
+          <w:rFonts w:ascii="Arial" w:hAnsi="Arial" w:cs="Arial"/>
+          <w:color w:val="0000FF"/>
+          <w:sz w:val="20"/>
+          <w:szCs w:val="20"/>
+        </w:rPr>
+        <w:t xml:space="preserve">significantly </w:t>
+      </w:r>
+      <w:r>
+        <w:rPr>
+          <w:rFonts w:ascii="Arial" w:hAnsi="Arial" w:cs="Arial"/>
+          <w:color w:val="0000FF"/>
+          <w:sz w:val="20"/>
+          <w:szCs w:val="20"/>
+        </w:rPr>
+        <w:t xml:space="preserve">new direction, </w:t>
+      </w:r>
+      <w:r>
+        <w:rPr>
+          <w:rFonts w:ascii="Arial" w:hAnsi="Arial" w:cs="Arial"/>
+          <w:color w:val="0000FF"/>
+          <w:sz w:val="20"/>
+          <w:szCs w:val="20"/>
+        </w:rPr>
+        <w:t>expand</w:t>
+      </w:r>
+      <w:r>
+        <w:rPr>
+          <w:rFonts w:ascii="Arial" w:hAnsi="Arial" w:cs="Arial"/>
+          <w:color w:val="0000FF"/>
+          <w:sz w:val="20"/>
+          <w:szCs w:val="20"/>
+        </w:rPr>
+        <w:t>ing</w:t>
+      </w:r>
+      <w:r>
+        <w:rPr>
+          <w:rFonts w:ascii="Arial" w:hAnsi="Arial" w:cs="Arial"/>
+          <w:color w:val="0000FF"/>
+          <w:sz w:val="20"/>
+          <w:szCs w:val="20"/>
+        </w:rPr>
+        <w:t xml:space="preserve"> his </w:t>
+      </w:r>
+      <w:r>
+        <w:rPr>
+          <w:rFonts w:ascii="Arial" w:hAnsi="Arial" w:cs="Arial"/>
+          <w:color w:val="0000FF"/>
+          <w:sz w:val="20"/>
+          <w:szCs w:val="20"/>
+        </w:rPr>
+        <w:t>technical expertise</w:t>
+      </w:r>
+      <w:r>
+        <w:rPr>
+          <w:rFonts w:ascii="Arial" w:hAnsi="Arial" w:cs="Arial"/>
+          <w:color w:val="0000FF"/>
+          <w:sz w:val="20"/>
+          <w:szCs w:val="20"/>
+        </w:rPr>
+        <w:t xml:space="preserve"> and establish</w:t>
+      </w:r>
+      <w:r>
+        <w:rPr>
+          <w:rFonts w:ascii="Arial" w:hAnsi="Arial" w:cs="Arial"/>
+          <w:color w:val="0000FF"/>
+          <w:sz w:val="20"/>
+          <w:szCs w:val="20"/>
+        </w:rPr>
+        <w:t>ing</w:t>
+      </w:r>
+      <w:r>
+        <w:rPr>
+          <w:rFonts w:ascii="Arial" w:hAnsi="Arial" w:cs="Arial"/>
+          <w:color w:val="0000FF"/>
+          <w:sz w:val="20"/>
+          <w:szCs w:val="20"/>
+        </w:rPr>
+        <w:t xml:space="preserve"> international </w:t>
+      </w:r>
+      <w:r>
+        <w:rPr>
+          <w:rFonts w:ascii="Arial" w:hAnsi="Arial" w:cs="Arial"/>
+          <w:color w:val="0000FF"/>
+          <w:sz w:val="20"/>
+          <w:szCs w:val="20"/>
+        </w:rPr>
+        <w:t>collaborations</w:t>
+      </w:r>
+      <w:r>
+        <w:rPr>
+          <w:rFonts w:ascii="Arial" w:hAnsi="Arial" w:cs="Arial"/>
+          <w:color w:val="0000FF"/>
+          <w:sz w:val="20"/>
+          <w:szCs w:val="20"/>
+        </w:rPr>
+        <w:t xml:space="preserve"> that will help launch </w:t>
+      </w:r>
+      <w:r>
+        <w:rPr>
+          <w:rFonts w:ascii="Arial" w:hAnsi="Arial" w:cs="Arial"/>
+          <w:color w:val="0000FF"/>
+          <w:sz w:val="20"/>
+          <w:szCs w:val="20"/>
+        </w:rPr>
+        <w:t>an</w:t>
+      </w:r>
+      <w:r>
+        <w:rPr>
+          <w:rFonts w:ascii="Arial" w:hAnsi="Arial" w:cs="Arial"/>
+          <w:color w:val="0000FF"/>
+          <w:sz w:val="20"/>
+          <w:szCs w:val="20"/>
+        </w:rPr>
+        <w:t xml:space="preserve"> independent research career</w:t>
+      </w:r>
+      <w:r>
+        <w:rPr>
+          <w:rFonts w:ascii="Arial" w:hAnsi="Arial" w:cs="Arial"/>
+          <w:color w:val="0000FF"/>
+          <w:sz w:val="20"/>
+          <w:szCs w:val="20"/>
+        </w:rPr>
+        <w:t>.</w:t>
+      </w:r>
+    </w:p>
+    <w:p>
+      <w:pPr>
+        <w:jc w:val="both"/>
+        <w:outlineLvl w:val="0"/>
+        <w:rPr>
+          <w:rFonts w:ascii="Arial" w:hAnsi="Arial" w:cs="Arial"/>
+          <w:color w:val="0000FF"/>
+          <w:sz w:val="20"/>
+          <w:szCs w:val="20"/>
+        </w:rPr>
+      </w:pPr>
+    </w:p>
+    <w:p>
+      <w:pPr>
+        <w:jc w:val="both"/>
+        <w:outlineLvl w:val="0"/>
+        <w:rPr>
+          <w:rFonts w:ascii="Arial" w:hAnsi="Arial" w:cs="Arial"/>
+          <w:color w:val="0000FF"/>
+          <w:sz w:val="20"/>
+          <w:szCs w:val="20"/>
+        </w:rPr>
+      </w:pPr>
+      <w:r>
+        <w:rPr>
+          <w:rFonts w:ascii="Arial" w:hAnsi="Arial" w:cs="Arial"/>
+          <w:color w:val="0000FF"/>
+          <w:sz w:val="20"/>
+          <w:szCs w:val="20"/>
+        </w:rPr>
+        <w:t xml:space="preserve">From my </w:t>
+      </w:r>
+      <w:r>
+        <w:rPr>
+          <w:rFonts w:ascii="Arial" w:hAnsi="Arial" w:cs="Arial"/>
+          <w:color w:val="0000FF"/>
+          <w:sz w:val="20"/>
+          <w:szCs w:val="20"/>
+        </w:rPr>
+        <w:t xml:space="preserve">working </w:t>
+      </w:r>
+      <w:r>
+        <w:rPr>
+          <w:rFonts w:ascii="Arial" w:hAnsi="Arial" w:cs="Arial"/>
+          <w:color w:val="0000FF"/>
+          <w:sz w:val="20"/>
+          <w:szCs w:val="20"/>
+        </w:rPr>
+        <w:t xml:space="preserve">experience </w:t>
+      </w:r>
+      <w:r>
+        <w:rPr>
+          <w:rFonts w:ascii="Arial" w:hAnsi="Arial" w:cs="Arial"/>
+          <w:color w:val="0000FF"/>
+          <w:sz w:val="20"/>
+          <w:szCs w:val="20"/>
+        </w:rPr>
+        <w:t>with</w:t>
+      </w:r>
+      <w:r>
+        <w:rPr>
+          <w:rFonts w:ascii="Arial" w:hAnsi="Arial" w:cs="Arial"/>
+          <w:color w:val="0000FF"/>
+          <w:sz w:val="20"/>
+          <w:szCs w:val="20"/>
+        </w:rPr>
+        <w:t xml:space="preserve"> Aaron</w:t>
+      </w:r>
+      <w:r>
+        <w:rPr>
+          <w:rFonts w:ascii="Arial" w:hAnsi="Arial" w:cs="Arial"/>
+          <w:color w:val="0000FF"/>
+          <w:sz w:val="20"/>
+          <w:szCs w:val="20"/>
+        </w:rPr>
+        <w:t xml:space="preserve">, I have learned that </w:t>
+      </w:r>
+      <w:r>
+        <w:rPr>
+          <w:rFonts w:ascii="Arial" w:hAnsi="Arial" w:cs="Arial"/>
+          <w:color w:val="0000FF"/>
+          <w:sz w:val="20"/>
+          <w:szCs w:val="20"/>
+        </w:rPr>
+        <w:t>he</w:t>
+      </w:r>
+      <w:r>
+        <w:rPr>
+          <w:rFonts w:ascii="Arial" w:hAnsi="Arial" w:cs="Arial"/>
+          <w:color w:val="0000FF"/>
+          <w:sz w:val="20"/>
+          <w:szCs w:val="20"/>
+        </w:rPr>
+        <w:t xml:space="preserve"> has the background, technical expertise</w:t>
+      </w:r>
+      <w:r>
+        <w:rPr>
+          <w:rFonts w:ascii="Arial" w:hAnsi="Arial" w:cs="Arial"/>
+          <w:color w:val="0000FF"/>
+          <w:sz w:val="20"/>
+          <w:szCs w:val="20"/>
+        </w:rPr>
+        <w:t xml:space="preserve">, and work ethic to guide complex </w:t>
+      </w:r>
+      <w:r>
+        <w:rPr>
+          <w:rFonts w:ascii="Arial" w:hAnsi="Arial" w:cs="Arial"/>
+          <w:color w:val="0000FF"/>
+          <w:sz w:val="20"/>
+          <w:szCs w:val="20"/>
+        </w:rPr>
+        <w:t>project</w:t>
+      </w:r>
+      <w:r>
+        <w:rPr>
+          <w:rFonts w:ascii="Arial" w:hAnsi="Arial" w:cs="Arial"/>
+          <w:color w:val="0000FF"/>
+          <w:sz w:val="20"/>
+          <w:szCs w:val="20"/>
+        </w:rPr>
+        <w:t>s</w:t>
+      </w:r>
+      <w:r>
+        <w:rPr>
+          <w:rFonts w:ascii="Arial" w:hAnsi="Arial" w:cs="Arial"/>
+          <w:color w:val="0000FF"/>
+          <w:sz w:val="20"/>
+          <w:szCs w:val="20"/>
+        </w:rPr>
+        <w:t xml:space="preserve"> to </w:t>
+      </w:r>
+      <w:r>
+        <w:rPr>
+          <w:rFonts w:ascii="Arial" w:hAnsi="Arial" w:cs="Arial"/>
+          <w:color w:val="0000FF"/>
+          <w:sz w:val="20"/>
+          <w:szCs w:val="20"/>
+        </w:rPr>
+        <w:t>their</w:t>
+      </w:r>
+      <w:r>
+        <w:rPr>
+          <w:rFonts w:ascii="Arial" w:hAnsi="Arial" w:cs="Arial"/>
+          <w:color w:val="0000FF"/>
+          <w:sz w:val="20"/>
+          <w:szCs w:val="20"/>
+        </w:rPr>
+        <w:t xml:space="preserve"> completion. His deep biological knowledge is complemented by technical proficiency and creativity. Aaron can perform computation as well as design and perform experiments – a powerful combination for a 21</w:t>
+      </w:r>
+      <w:r>
+        <w:rPr>
+          <w:rFonts w:ascii="Arial" w:hAnsi="Arial" w:cs="Arial"/>
+          <w:color w:val="0000FF"/>
+          <w:sz w:val="20"/>
+          <w:szCs w:val="20"/>
+          <w:vertAlign w:val="superscript"/>
+        </w:rPr>
+        <w:t>st</w:t>
+      </w:r>
+      <w:r>
+        <w:rPr>
+          <w:rFonts w:ascii="Arial" w:hAnsi="Arial" w:cs="Arial"/>
+          <w:color w:val="0000FF"/>
+          <w:sz w:val="20"/>
+          <w:szCs w:val="20"/>
+        </w:rPr>
+        <w:t xml:space="preserve"> century biologist. This is </w:t>
+      </w:r>
+      <w:r>
+        <w:rPr>
+          <w:rFonts w:ascii="Arial" w:hAnsi="Arial" w:cs="Arial"/>
+          <w:color w:val="0000FF"/>
+          <w:sz w:val="20"/>
+          <w:szCs w:val="20"/>
+        </w:rPr>
+        <w:t>a major reason</w:t>
+      </w:r>
+      <w:r>
+        <w:rPr>
+          <w:rFonts w:ascii="Arial" w:hAnsi="Arial" w:cs="Arial"/>
+          <w:color w:val="0000FF"/>
+          <w:sz w:val="20"/>
+          <w:szCs w:val="20"/>
+        </w:rPr>
+        <w:t xml:space="preserve"> I selected Aaron </w:t>
+      </w:r>
+      <w:r>
+        <w:rPr>
+          <w:rFonts w:ascii="Arial" w:hAnsi="Arial" w:cs="Arial"/>
+          <w:color w:val="0000FF"/>
+          <w:sz w:val="20"/>
+          <w:szCs w:val="20"/>
+        </w:rPr>
+        <w:t xml:space="preserve">from among many </w:t>
+      </w:r>
+      <w:r>
+        <w:rPr>
+          <w:rFonts w:ascii="Arial" w:hAnsi="Arial" w:cs="Arial"/>
+          <w:color w:val="0000FF"/>
+          <w:sz w:val="20"/>
+          <w:szCs w:val="20"/>
+        </w:rPr>
+        <w:t>talented</w:t>
+      </w:r>
+      <w:r>
+        <w:rPr>
+          <w:rFonts w:ascii="Arial" w:hAnsi="Arial" w:cs="Arial"/>
+          <w:color w:val="0000FF"/>
+          <w:sz w:val="20"/>
+          <w:szCs w:val="20"/>
+        </w:rPr>
+        <w:t xml:space="preserve"> </w:t>
+      </w:r>
+      <w:r>
+        <w:rPr>
+          <w:rFonts w:ascii="Arial" w:hAnsi="Arial" w:cs="Arial"/>
+          <w:color w:val="0000FF"/>
+          <w:sz w:val="20"/>
+          <w:szCs w:val="20"/>
+        </w:rPr>
+        <w:t>applicants</w:t>
+      </w:r>
+      <w:r>
+        <w:rPr>
+          <w:rFonts w:ascii="Arial" w:hAnsi="Arial" w:cs="Arial"/>
+          <w:color w:val="0000FF"/>
+          <w:sz w:val="20"/>
+          <w:szCs w:val="20"/>
+        </w:rPr>
+        <w:t xml:space="preserve"> </w:t>
+      </w:r>
+      <w:r>
+        <w:rPr>
+          <w:rFonts w:ascii="Arial" w:hAnsi="Arial" w:cs="Arial"/>
+          <w:color w:val="0000FF"/>
+          <w:sz w:val="20"/>
+          <w:szCs w:val="20"/>
+        </w:rPr>
+        <w:t xml:space="preserve">and </w:t>
+      </w:r>
+      <w:r>
+        <w:rPr>
+          <w:rFonts w:ascii="Arial" w:hAnsi="Arial" w:cs="Arial"/>
+          <w:color w:val="0000FF"/>
+          <w:sz w:val="20"/>
+          <w:szCs w:val="20"/>
+        </w:rPr>
+        <w:t xml:space="preserve">why he will thrive as an </w:t>
+      </w:r>
+      <w:r>
+        <w:rPr>
+          <w:rFonts w:ascii="Arial" w:hAnsi="Arial" w:cs="Arial"/>
+          <w:color w:val="0000FF"/>
+          <w:sz w:val="20"/>
+          <w:szCs w:val="20"/>
+        </w:rPr>
+        <w:t>HFSP</w:t>
+      </w:r>
+      <w:r>
+        <w:rPr>
+          <w:rFonts w:ascii="Arial" w:hAnsi="Arial" w:cs="Arial"/>
+          <w:color w:val="0000FF"/>
+          <w:sz w:val="20"/>
+          <w:szCs w:val="20"/>
+        </w:rPr>
+        <w:t xml:space="preserve"> fellow, despite the immense challenge of the project</w:t>
+      </w:r>
+      <w:r>
+        <w:rPr>
+          <w:rFonts w:ascii="Arial" w:hAnsi="Arial" w:cs="Arial"/>
+          <w:color w:val="0000FF"/>
+          <w:sz w:val="20"/>
+          <w:szCs w:val="20"/>
+        </w:rPr>
+        <w:t xml:space="preserve"> he has proposed</w:t>
+      </w:r>
+      <w:r>
+        <w:rPr>
+          <w:rFonts w:ascii="Arial" w:hAnsi="Arial" w:cs="Arial"/>
+          <w:color w:val="0000FF"/>
+          <w:sz w:val="20"/>
+          <w:szCs w:val="20"/>
+        </w:rPr>
+        <w:t>. He has previously developed sophisticated computational pipelin</w:t>
+      </w:r>
+      <w:r>
+        <w:rPr>
+          <w:rFonts w:ascii="Arial" w:hAnsi="Arial" w:cs="Arial"/>
+          <w:color w:val="0000FF"/>
+          <w:sz w:val="20"/>
+          <w:szCs w:val="20"/>
+        </w:rPr>
+        <w:t xml:space="preserve">es, managed large </w:t>
+      </w:r>
+      <w:proofErr w:type="spellStart"/>
+      <w:r>
+        <w:rPr>
+          <w:rFonts w:ascii="Arial" w:hAnsi="Arial" w:cs="Arial"/>
+          <w:color w:val="0000FF"/>
+          <w:sz w:val="20"/>
+          <w:szCs w:val="20"/>
+        </w:rPr>
+        <w:t>bioinformatic</w:t>
+      </w:r>
+      <w:proofErr w:type="spellEnd"/>
+      <w:r>
+        <w:rPr>
+          <w:rFonts w:ascii="Arial" w:hAnsi="Arial" w:cs="Arial"/>
+          <w:color w:val="0000FF"/>
+          <w:sz w:val="20"/>
+          <w:szCs w:val="20"/>
+        </w:rPr>
+        <w:t xml:space="preserve"> database</w:t>
+      </w:r>
+      <w:r>
+        <w:rPr>
+          <w:rFonts w:ascii="Arial" w:hAnsi="Arial" w:cs="Arial"/>
+          <w:color w:val="0000FF"/>
+          <w:sz w:val="20"/>
+          <w:szCs w:val="20"/>
+        </w:rPr>
+        <w:t>s</w:t>
+      </w:r>
+      <w:r>
+        <w:rPr>
+          <w:rFonts w:ascii="Arial" w:hAnsi="Arial" w:cs="Arial"/>
+          <w:color w:val="0000FF"/>
+          <w:sz w:val="20"/>
+          <w:szCs w:val="20"/>
+        </w:rPr>
+        <w:t xml:space="preserve">, created web applications, and performed </w:t>
+      </w:r>
+      <w:r>
+        <w:rPr>
+          <w:rFonts w:ascii="Arial" w:hAnsi="Arial" w:cs="Arial"/>
+          <w:color w:val="0000FF"/>
+          <w:sz w:val="20"/>
+          <w:szCs w:val="20"/>
+        </w:rPr>
+        <w:t>as well as</w:t>
+      </w:r>
+      <w:r>
+        <w:rPr>
+          <w:rFonts w:ascii="Arial" w:hAnsi="Arial" w:cs="Arial"/>
+          <w:color w:val="0000FF"/>
+          <w:sz w:val="20"/>
+          <w:szCs w:val="20"/>
+        </w:rPr>
+        <w:t xml:space="preserve"> analyzed high-throughput </w:t>
+      </w:r>
+      <w:r>
+        <w:rPr>
+          <w:rFonts w:ascii="Arial" w:hAnsi="Arial" w:cs="Arial"/>
+          <w:color w:val="0000FF"/>
+          <w:sz w:val="20"/>
+          <w:szCs w:val="20"/>
+        </w:rPr>
+        <w:t>experiments</w:t>
+      </w:r>
+      <w:r>
+        <w:rPr>
+          <w:rFonts w:ascii="Arial" w:hAnsi="Arial" w:cs="Arial"/>
+          <w:color w:val="0000FF"/>
+          <w:sz w:val="20"/>
+          <w:szCs w:val="20"/>
+        </w:rPr>
+        <w:t xml:space="preserve">. </w:t>
+      </w:r>
+      <w:r>
+        <w:rPr>
+          <w:rFonts w:ascii="Arial" w:hAnsi="Arial" w:cs="Arial"/>
+          <w:color w:val="0000FF"/>
+          <w:sz w:val="20"/>
+          <w:szCs w:val="20"/>
+        </w:rPr>
+        <w:t>He is fluent is several programming languages, including R, Python, JavaScript, and SQL</w:t>
+      </w:r>
+      <w:r>
+        <w:rPr>
+          <w:rFonts w:ascii="Arial" w:hAnsi="Arial" w:cs="Arial"/>
+          <w:color w:val="0000FF"/>
+          <w:sz w:val="20"/>
+          <w:szCs w:val="20"/>
+        </w:rPr>
+        <w:t xml:space="preserve"> and</w:t>
+      </w:r>
+      <w:r>
+        <w:rPr>
+          <w:rFonts w:ascii="Arial" w:hAnsi="Arial" w:cs="Arial"/>
+          <w:color w:val="0000FF"/>
+          <w:sz w:val="20"/>
+          <w:szCs w:val="20"/>
+        </w:rPr>
+        <w:t xml:space="preserve"> has technical proficiency in experimental biology, including molecular biology methods, microarray- and sequencing-based </w:t>
+      </w:r>
+      <w:proofErr w:type="spellStart"/>
+      <w:r>
+        <w:rPr>
+          <w:rFonts w:ascii="Arial" w:hAnsi="Arial" w:cs="Arial"/>
+          <w:color w:val="0000FF"/>
+          <w:sz w:val="20"/>
+          <w:szCs w:val="20"/>
+        </w:rPr>
+        <w:t>transcriptomics</w:t>
+      </w:r>
+      <w:proofErr w:type="spellEnd"/>
+      <w:r>
+        <w:rPr>
+          <w:rFonts w:ascii="Arial" w:hAnsi="Arial" w:cs="Arial"/>
+          <w:color w:val="0000FF"/>
+          <w:sz w:val="20"/>
+          <w:szCs w:val="20"/>
+        </w:rPr>
+        <w:t xml:space="preserve">, and fluorescence-based methods (microscopy and cell sorting). </w:t>
+      </w:r>
+      <w:r>
+        <w:rPr>
+          <w:rFonts w:ascii="Arial" w:hAnsi="Arial" w:cs="Arial"/>
+          <w:color w:val="0000FF"/>
+          <w:sz w:val="20"/>
+          <w:szCs w:val="20"/>
+        </w:rPr>
+        <w:t xml:space="preserve">After only a few months in my lab he has already established a new computational method </w:t>
+      </w:r>
+      <w:r>
+        <w:rPr>
+          <w:rFonts w:ascii="Arial" w:hAnsi="Arial" w:cs="Arial"/>
+          <w:color w:val="0000FF"/>
+          <w:sz w:val="20"/>
+          <w:szCs w:val="20"/>
+        </w:rPr>
+        <w:t>for</w:t>
+      </w:r>
+      <w:r>
+        <w:rPr>
+          <w:rFonts w:ascii="Arial" w:hAnsi="Arial" w:cs="Arial"/>
+          <w:color w:val="0000FF"/>
+          <w:sz w:val="20"/>
+          <w:szCs w:val="20"/>
+        </w:rPr>
+        <w:t xml:space="preserve"> QTL detection and built an interactive web application</w:t>
+      </w:r>
+      <w:r>
+        <w:rPr>
+          <w:rFonts w:ascii="Arial" w:hAnsi="Arial" w:cs="Arial"/>
+          <w:color w:val="0000FF"/>
+          <w:sz w:val="20"/>
+          <w:szCs w:val="20"/>
+        </w:rPr>
+        <w:t>, which he is preparing for publication</w:t>
+      </w:r>
+      <w:r>
+        <w:rPr>
+          <w:rFonts w:ascii="Arial" w:hAnsi="Arial" w:cs="Arial"/>
+          <w:color w:val="0000FF"/>
+          <w:sz w:val="20"/>
+          <w:szCs w:val="20"/>
+        </w:rPr>
+        <w:t>.</w:t>
+      </w:r>
+    </w:p>
+    <w:p>
+      <w:pPr>
+        <w:jc w:val="both"/>
+        <w:outlineLvl w:val="0"/>
+        <w:rPr>
+          <w:rFonts w:ascii="Arial" w:hAnsi="Arial" w:cs="Arial"/>
+          <w:color w:val="0000FF"/>
+          <w:sz w:val="20"/>
+          <w:szCs w:val="20"/>
+        </w:rPr>
+      </w:pPr>
+    </w:p>
+    <w:p>
+      <w:pPr>
+        <w:jc w:val="both"/>
+        <w:outlineLvl w:val="0"/>
+        <w:rPr>
+          <w:rFonts w:ascii="Arial" w:hAnsi="Arial" w:cs="Arial"/>
+          <w:color w:val="0000FF"/>
+          <w:sz w:val="20"/>
+          <w:szCs w:val="20"/>
+        </w:rPr>
+      </w:pPr>
+      <w:r>
+        <w:rPr>
+          <w:rFonts w:ascii="Arial" w:hAnsi="Arial" w:cs="Arial"/>
+          <w:color w:val="0000FF"/>
+          <w:sz w:val="20"/>
+          <w:szCs w:val="20"/>
+        </w:rPr>
+        <w:t xml:space="preserve">Aaron also </w:t>
+      </w:r>
+      <w:r>
+        <w:rPr>
+          <w:rFonts w:ascii="Arial" w:hAnsi="Arial" w:cs="Arial"/>
+          <w:color w:val="0000FF"/>
+          <w:sz w:val="20"/>
+          <w:szCs w:val="20"/>
+        </w:rPr>
+        <w:t xml:space="preserve">collaborates well, which will be an important component for success in his HFSP </w:t>
+      </w:r>
+      <w:r>
+        <w:rPr>
+          <w:rFonts w:ascii="Arial" w:hAnsi="Arial" w:cs="Arial"/>
+          <w:color w:val="0000FF"/>
+          <w:sz w:val="20"/>
+          <w:szCs w:val="20"/>
+        </w:rPr>
+        <w:t>project</w:t>
+      </w:r>
+      <w:r>
+        <w:rPr>
+          <w:rFonts w:ascii="Arial" w:hAnsi="Arial" w:cs="Arial"/>
+          <w:color w:val="0000FF"/>
+          <w:sz w:val="20"/>
+          <w:szCs w:val="20"/>
+        </w:rPr>
+        <w:t>. He</w:t>
+      </w:r>
+      <w:r>
+        <w:rPr>
+          <w:rFonts w:ascii="Arial" w:hAnsi="Arial" w:cs="Arial"/>
+          <w:color w:val="0000FF"/>
+          <w:sz w:val="20"/>
+          <w:szCs w:val="20"/>
+        </w:rPr>
+        <w:t xml:space="preserve"> is </w:t>
+      </w:r>
+      <w:r>
+        <w:rPr>
+          <w:rFonts w:ascii="Arial" w:hAnsi="Arial" w:cs="Arial"/>
+          <w:color w:val="0000FF"/>
+          <w:sz w:val="20"/>
+          <w:szCs w:val="20"/>
+        </w:rPr>
+        <w:t xml:space="preserve">respected by his co-workers and has established himself as a senior member of my team. </w:t>
+      </w:r>
+      <w:r>
+        <w:rPr>
+          <w:rFonts w:ascii="Arial" w:hAnsi="Arial" w:cs="Arial"/>
+          <w:color w:val="0000FF"/>
+          <w:sz w:val="20"/>
+          <w:szCs w:val="20"/>
+        </w:rPr>
+        <w:t>Aaron</w:t>
+      </w:r>
+      <w:r>
+        <w:rPr>
+          <w:rFonts w:ascii="Arial" w:hAnsi="Arial" w:cs="Arial"/>
+          <w:color w:val="0000FF"/>
+          <w:sz w:val="20"/>
+          <w:szCs w:val="20"/>
+        </w:rPr>
+        <w:t>, for example,</w:t>
+      </w:r>
+      <w:r>
+        <w:rPr>
+          <w:rFonts w:ascii="Arial" w:hAnsi="Arial" w:cs="Arial"/>
+          <w:color w:val="0000FF"/>
+          <w:sz w:val="20"/>
+          <w:szCs w:val="20"/>
+        </w:rPr>
+        <w:t xml:space="preserve"> proactively organized a computational working group to discuss consolidation and management of laboratory data and pipelines, as well as provide advice for computational challenges in the lab. </w:t>
+      </w:r>
+      <w:r>
+        <w:rPr>
+          <w:rFonts w:ascii="Arial" w:hAnsi="Arial" w:cs="Arial"/>
+          <w:color w:val="0000FF"/>
+          <w:sz w:val="20"/>
+          <w:szCs w:val="20"/>
+        </w:rPr>
+        <w:t xml:space="preserve">With respect to the HFSP proposal itself, </w:t>
+      </w:r>
+      <w:r>
+        <w:rPr>
+          <w:rFonts w:ascii="Arial" w:hAnsi="Arial" w:cs="Arial"/>
+          <w:color w:val="0000FF"/>
+          <w:sz w:val="20"/>
+          <w:szCs w:val="20"/>
+        </w:rPr>
+        <w:t xml:space="preserve">Aaron has </w:t>
+      </w:r>
+      <w:r>
+        <w:rPr>
+          <w:rFonts w:ascii="Arial" w:hAnsi="Arial" w:cs="Arial"/>
+          <w:color w:val="0000FF"/>
+          <w:sz w:val="20"/>
+          <w:szCs w:val="20"/>
+        </w:rPr>
+        <w:t xml:space="preserve">carefully </w:t>
+      </w:r>
+      <w:r>
+        <w:rPr>
+          <w:rFonts w:ascii="Arial" w:hAnsi="Arial" w:cs="Arial"/>
+          <w:color w:val="0000FF"/>
+          <w:sz w:val="20"/>
+          <w:szCs w:val="20"/>
+        </w:rPr>
+        <w:t xml:space="preserve">crafted </w:t>
+      </w:r>
+      <w:r>
+        <w:rPr>
+          <w:rFonts w:ascii="Arial" w:hAnsi="Arial" w:cs="Arial"/>
+          <w:color w:val="0000FF"/>
+          <w:sz w:val="20"/>
+          <w:szCs w:val="20"/>
+        </w:rPr>
+        <w:t xml:space="preserve">it </w:t>
+      </w:r>
+      <w:r>
+        <w:rPr>
+          <w:rFonts w:ascii="Arial" w:hAnsi="Arial" w:cs="Arial"/>
+          <w:color w:val="0000FF"/>
+          <w:sz w:val="20"/>
+          <w:szCs w:val="20"/>
+        </w:rPr>
+        <w:t xml:space="preserve">to synergize with </w:t>
+      </w:r>
+      <w:r>
+        <w:rPr>
+          <w:rFonts w:ascii="Arial" w:hAnsi="Arial" w:cs="Arial"/>
+          <w:color w:val="0000FF"/>
+          <w:sz w:val="20"/>
+          <w:szCs w:val="20"/>
+        </w:rPr>
+        <w:t xml:space="preserve">ongoing </w:t>
+      </w:r>
+      <w:r>
+        <w:rPr>
+          <w:rFonts w:ascii="Arial" w:hAnsi="Arial" w:cs="Arial"/>
+          <w:color w:val="0000FF"/>
+          <w:sz w:val="20"/>
+          <w:szCs w:val="20"/>
+        </w:rPr>
+        <w:t>research activities of ot</w:t>
+      </w:r>
+      <w:r>
+        <w:rPr>
+          <w:rFonts w:ascii="Arial" w:hAnsi="Arial" w:cs="Arial"/>
+          <w:color w:val="0000FF"/>
+          <w:sz w:val="20"/>
+          <w:szCs w:val="20"/>
+        </w:rPr>
+        <w:t xml:space="preserve">her senior members of my group, as well as play to the strengths of our </w:t>
+      </w:r>
+      <w:r>
+        <w:rPr>
+          <w:rFonts w:ascii="Arial" w:hAnsi="Arial" w:cs="Arial"/>
+          <w:color w:val="0000FF"/>
+          <w:sz w:val="20"/>
+          <w:szCs w:val="20"/>
+        </w:rPr>
+        <w:t xml:space="preserve">international </w:t>
+      </w:r>
+      <w:r>
+        <w:rPr>
+          <w:rFonts w:ascii="Arial" w:hAnsi="Arial" w:cs="Arial"/>
+          <w:color w:val="0000FF"/>
+          <w:sz w:val="20"/>
+          <w:szCs w:val="20"/>
+        </w:rPr>
+        <w:t>collaborators.</w:t>
+      </w:r>
+    </w:p>
+    <w:p>
+      <w:pPr>
+        <w:jc w:val="both"/>
+        <w:outlineLvl w:val="0"/>
+        <w:rPr>
+          <w:rFonts w:ascii="Arial" w:hAnsi="Arial" w:cs="Arial"/>
+          <w:color w:val="0000FF"/>
+          <w:sz w:val="20"/>
+          <w:szCs w:val="20"/>
+        </w:rPr>
+      </w:pPr>
+    </w:p>
+    <w:p>
+      <w:pPr>
+        <w:jc w:val="both"/>
+        <w:outlineLvl w:val="0"/>
+        <w:rPr>
+          <w:rFonts w:ascii="Arial" w:hAnsi="Arial" w:cs="Arial"/>
+          <w:color w:val="0000FF"/>
+          <w:sz w:val="20"/>
+          <w:szCs w:val="20"/>
+        </w:rPr>
+      </w:pPr>
+      <w:r>
+        <w:rPr>
+          <w:rFonts w:ascii="Arial" w:hAnsi="Arial" w:cs="Arial"/>
+          <w:color w:val="0000FF"/>
+          <w:sz w:val="20"/>
+          <w:szCs w:val="20"/>
+        </w:rPr>
+        <w:t xml:space="preserve">Aaron has proposed an </w:t>
+      </w:r>
+      <w:r>
+        <w:rPr>
+          <w:rFonts w:ascii="Arial" w:hAnsi="Arial" w:cs="Arial"/>
+          <w:color w:val="0000FF"/>
+          <w:sz w:val="20"/>
+          <w:szCs w:val="20"/>
+        </w:rPr>
+        <w:t>ambitious</w:t>
+      </w:r>
+      <w:r>
+        <w:rPr>
+          <w:rFonts w:ascii="Arial" w:hAnsi="Arial" w:cs="Arial"/>
+          <w:color w:val="0000FF"/>
+          <w:sz w:val="20"/>
+          <w:szCs w:val="20"/>
+        </w:rPr>
+        <w:t xml:space="preserve"> project</w:t>
+      </w:r>
+      <w:r>
+        <w:rPr>
+          <w:rFonts w:ascii="Arial" w:hAnsi="Arial" w:cs="Arial"/>
+          <w:color w:val="0000FF"/>
+          <w:sz w:val="20"/>
+          <w:szCs w:val="20"/>
+        </w:rPr>
+        <w:t xml:space="preserve"> to </w:t>
+      </w:r>
+      <w:r>
+        <w:rPr>
+          <w:rFonts w:ascii="Arial" w:hAnsi="Arial" w:cs="Arial"/>
+          <w:color w:val="0000FF"/>
+          <w:sz w:val="20"/>
+          <w:szCs w:val="20"/>
+        </w:rPr>
+        <w:t xml:space="preserve">(1) </w:t>
+      </w:r>
+      <w:r>
+        <w:rPr>
+          <w:rFonts w:ascii="Arial" w:hAnsi="Arial" w:cs="Arial"/>
+          <w:color w:val="0000FF"/>
+          <w:sz w:val="20"/>
+          <w:szCs w:val="20"/>
+        </w:rPr>
+        <w:t xml:space="preserve">decipher </w:t>
+      </w:r>
+      <w:r>
+        <w:rPr>
+          <w:rFonts w:ascii="Arial" w:hAnsi="Arial" w:cs="Arial"/>
+          <w:color w:val="0000FF"/>
+          <w:sz w:val="20"/>
+          <w:szCs w:val="20"/>
+        </w:rPr>
+        <w:t>how</w:t>
+      </w:r>
+      <w:r>
+        <w:rPr>
+          <w:rFonts w:ascii="Arial" w:hAnsi="Arial" w:cs="Arial"/>
+          <w:color w:val="0000FF"/>
+          <w:sz w:val="20"/>
+          <w:szCs w:val="20"/>
+        </w:rPr>
+        <w:t xml:space="preserve"> </w:t>
+      </w:r>
+      <w:r>
+        <w:rPr>
+          <w:rFonts w:ascii="Arial" w:hAnsi="Arial" w:cs="Arial"/>
+          <w:color w:val="0000FF"/>
+          <w:sz w:val="20"/>
+          <w:szCs w:val="20"/>
+        </w:rPr>
+        <w:t>genetic-factors contribute</w:t>
+      </w:r>
+      <w:r>
+        <w:rPr>
+          <w:rFonts w:ascii="Arial" w:hAnsi="Arial" w:cs="Arial"/>
+          <w:color w:val="0000FF"/>
+          <w:sz w:val="20"/>
+          <w:szCs w:val="20"/>
+        </w:rPr>
+        <w:t xml:space="preserve"> to</w:t>
+      </w:r>
+      <w:r>
+        <w:rPr>
+          <w:rFonts w:ascii="Arial" w:hAnsi="Arial" w:cs="Arial"/>
+          <w:color w:val="0000FF"/>
+          <w:sz w:val="20"/>
+          <w:szCs w:val="20"/>
+        </w:rPr>
+        <w:t xml:space="preserve"> wellness</w:t>
+      </w:r>
+      <w:r>
+        <w:rPr>
+          <w:rFonts w:ascii="Arial" w:hAnsi="Arial" w:cs="Arial"/>
+          <w:color w:val="0000FF"/>
+          <w:sz w:val="20"/>
+          <w:szCs w:val="20"/>
+        </w:rPr>
+        <w:t xml:space="preserve">, </w:t>
+      </w:r>
+      <w:r>
+        <w:rPr>
+          <w:rFonts w:ascii="Arial" w:hAnsi="Arial" w:cs="Arial"/>
+          <w:color w:val="0000FF"/>
+          <w:sz w:val="20"/>
+          <w:szCs w:val="20"/>
+        </w:rPr>
+        <w:t xml:space="preserve">(2) </w:t>
+      </w:r>
+      <w:r>
+        <w:rPr>
+          <w:rFonts w:ascii="Arial" w:hAnsi="Arial" w:cs="Arial"/>
+          <w:color w:val="0000FF"/>
+          <w:sz w:val="20"/>
+          <w:szCs w:val="20"/>
+        </w:rPr>
+        <w:t>predict</w:t>
+      </w:r>
+      <w:r>
+        <w:rPr>
+          <w:rFonts w:ascii="Arial" w:hAnsi="Arial" w:cs="Arial"/>
+          <w:color w:val="0000FF"/>
+          <w:sz w:val="20"/>
+          <w:szCs w:val="20"/>
+        </w:rPr>
+        <w:t xml:space="preserve"> wellness</w:t>
+      </w:r>
+      <w:r>
+        <w:rPr>
+          <w:rFonts w:ascii="Arial" w:hAnsi="Arial" w:cs="Arial"/>
+          <w:color w:val="0000FF"/>
+          <w:sz w:val="20"/>
+          <w:szCs w:val="20"/>
+        </w:rPr>
+        <w:t xml:space="preserve"> </w:t>
+      </w:r>
+      <w:r>
+        <w:rPr>
+          <w:rFonts w:ascii="Arial" w:hAnsi="Arial" w:cs="Arial"/>
+          <w:color w:val="0000FF"/>
+          <w:sz w:val="20"/>
+          <w:szCs w:val="20"/>
+        </w:rPr>
+        <w:t xml:space="preserve">from </w:t>
+      </w:r>
+      <w:r>
+        <w:rPr>
+          <w:rFonts w:ascii="Arial" w:hAnsi="Arial" w:cs="Arial"/>
+          <w:color w:val="0000FF"/>
+          <w:sz w:val="20"/>
+          <w:szCs w:val="20"/>
+        </w:rPr>
+        <w:t xml:space="preserve">a combination of </w:t>
+      </w:r>
+      <w:r>
+        <w:rPr>
+          <w:rFonts w:ascii="Arial" w:hAnsi="Arial" w:cs="Arial"/>
+          <w:color w:val="0000FF"/>
+          <w:sz w:val="20"/>
+          <w:szCs w:val="20"/>
+        </w:rPr>
+        <w:t xml:space="preserve">genotype and molecular </w:t>
+      </w:r>
+      <w:r>
+        <w:rPr>
+          <w:rFonts w:ascii="Arial" w:hAnsi="Arial" w:cs="Arial"/>
+          <w:color w:val="0000FF"/>
+          <w:sz w:val="20"/>
+          <w:szCs w:val="20"/>
+        </w:rPr>
+        <w:t>information</w:t>
+      </w:r>
+      <w:r>
+        <w:rPr>
+          <w:rFonts w:ascii="Arial" w:hAnsi="Arial" w:cs="Arial"/>
+          <w:color w:val="0000FF"/>
+          <w:sz w:val="20"/>
+          <w:szCs w:val="20"/>
+        </w:rPr>
+        <w:t xml:space="preserve"> and </w:t>
+      </w:r>
+      <w:r>
+        <w:rPr>
+          <w:rFonts w:ascii="Arial" w:hAnsi="Arial" w:cs="Arial"/>
+          <w:color w:val="0000FF"/>
+          <w:sz w:val="20"/>
+          <w:szCs w:val="20"/>
+        </w:rPr>
+        <w:t xml:space="preserve">(3) </w:t>
+      </w:r>
+      <w:r>
+        <w:rPr>
+          <w:rFonts w:ascii="Arial" w:hAnsi="Arial" w:cs="Arial"/>
+          <w:color w:val="0000FF"/>
+          <w:sz w:val="20"/>
+          <w:szCs w:val="20"/>
+        </w:rPr>
+        <w:t xml:space="preserve">understand how </w:t>
+      </w:r>
+      <w:r>
+        <w:rPr>
+          <w:rFonts w:ascii="Arial" w:hAnsi="Arial" w:cs="Arial"/>
+          <w:color w:val="0000FF"/>
+          <w:sz w:val="20"/>
+          <w:szCs w:val="20"/>
+        </w:rPr>
+        <w:t xml:space="preserve">the environment modulates these genetic </w:t>
+      </w:r>
+      <w:r>
+        <w:rPr>
+          <w:rFonts w:ascii="Arial" w:hAnsi="Arial" w:cs="Arial"/>
+          <w:color w:val="0000FF"/>
+          <w:sz w:val="20"/>
+          <w:szCs w:val="20"/>
+        </w:rPr>
+        <w:t>effects</w:t>
+      </w:r>
+      <w:r>
+        <w:rPr>
+          <w:rFonts w:ascii="Arial" w:hAnsi="Arial" w:cs="Arial"/>
+          <w:color w:val="0000FF"/>
+          <w:sz w:val="20"/>
+          <w:szCs w:val="20"/>
+        </w:rPr>
+        <w:t>.</w:t>
+      </w:r>
+      <w:r>
+        <w:rPr>
+          <w:rFonts w:ascii="Arial" w:hAnsi="Arial" w:cs="Arial"/>
+          <w:color w:val="0000FF"/>
+          <w:sz w:val="20"/>
+          <w:szCs w:val="20"/>
+        </w:rPr>
+        <w:t xml:space="preserve"> </w:t>
+      </w:r>
+      <w:r>
+        <w:rPr>
+          <w:rFonts w:ascii="Arial" w:hAnsi="Arial" w:cs="Arial"/>
+          <w:color w:val="0000FF"/>
+          <w:sz w:val="20"/>
+          <w:szCs w:val="20"/>
+        </w:rPr>
+        <w:t xml:space="preserve">Starting from quantitative measures of “wellness” </w:t>
+      </w:r>
+      <w:r>
+        <w:rPr>
+          <w:rFonts w:ascii="Arial" w:hAnsi="Arial" w:cs="Arial"/>
+          <w:color w:val="0000FF"/>
+          <w:sz w:val="20"/>
+          <w:szCs w:val="20"/>
+        </w:rPr>
+        <w:t>in a segregating</w:t>
+      </w:r>
+      <w:r>
+        <w:rPr>
+          <w:rFonts w:ascii="Arial" w:hAnsi="Arial" w:cs="Arial"/>
+          <w:color w:val="0000FF"/>
+          <w:sz w:val="20"/>
+          <w:szCs w:val="20"/>
+        </w:rPr>
+        <w:t>,</w:t>
+      </w:r>
+      <w:r>
+        <w:rPr>
+          <w:rFonts w:ascii="Arial" w:hAnsi="Arial" w:cs="Arial"/>
+          <w:color w:val="0000FF"/>
+          <w:sz w:val="20"/>
+          <w:szCs w:val="20"/>
+        </w:rPr>
+        <w:t xml:space="preserve"> </w:t>
+      </w:r>
+      <w:r>
+        <w:rPr>
+          <w:rFonts w:ascii="Arial" w:hAnsi="Arial" w:cs="Arial"/>
+          <w:color w:val="0000FF"/>
+          <w:sz w:val="20"/>
+          <w:szCs w:val="20"/>
+        </w:rPr>
+        <w:t xml:space="preserve">budding </w:t>
+      </w:r>
+      <w:r>
+        <w:rPr>
+          <w:rFonts w:ascii="Arial" w:hAnsi="Arial" w:cs="Arial"/>
+          <w:color w:val="0000FF"/>
+          <w:sz w:val="20"/>
+          <w:szCs w:val="20"/>
+        </w:rPr>
+        <w:t>yeast population</w:t>
+      </w:r>
+      <w:r>
+        <w:rPr>
+          <w:rFonts w:ascii="Arial" w:hAnsi="Arial" w:cs="Arial"/>
+          <w:color w:val="0000FF"/>
+          <w:sz w:val="20"/>
+          <w:szCs w:val="20"/>
+        </w:rPr>
+        <w:t xml:space="preserve">, Aaron will discover molecular hallmarks that are </w:t>
+      </w:r>
+      <w:r>
+        <w:rPr>
+          <w:rFonts w:ascii="Arial" w:hAnsi="Arial" w:cs="Arial"/>
+          <w:color w:val="0000FF"/>
+          <w:sz w:val="20"/>
+          <w:szCs w:val="20"/>
+        </w:rPr>
+        <w:t>indicative</w:t>
+      </w:r>
+      <w:r>
+        <w:rPr>
+          <w:rFonts w:ascii="Arial" w:hAnsi="Arial" w:cs="Arial"/>
+          <w:color w:val="0000FF"/>
+          <w:sz w:val="20"/>
+          <w:szCs w:val="20"/>
+        </w:rPr>
+        <w:t xml:space="preserve"> of health </w:t>
+      </w:r>
+      <w:r>
+        <w:rPr>
+          <w:rFonts w:ascii="Arial" w:hAnsi="Arial" w:cs="Arial"/>
+          <w:color w:val="0000FF"/>
+          <w:sz w:val="20"/>
+          <w:szCs w:val="20"/>
+        </w:rPr>
+        <w:t>and its decline</w:t>
+      </w:r>
+      <w:r>
+        <w:rPr>
+          <w:rFonts w:ascii="Arial" w:hAnsi="Arial" w:cs="Arial"/>
+          <w:color w:val="0000FF"/>
+          <w:sz w:val="20"/>
+          <w:szCs w:val="20"/>
+        </w:rPr>
+        <w:t xml:space="preserve"> and measure how these effects depend on the environment</w:t>
+      </w:r>
+      <w:r>
+        <w:rPr>
+          <w:rFonts w:ascii="Arial" w:hAnsi="Arial" w:cs="Arial"/>
+          <w:color w:val="0000FF"/>
+          <w:sz w:val="20"/>
+          <w:szCs w:val="20"/>
+        </w:rPr>
+        <w:t xml:space="preserve">. </w:t>
+      </w:r>
+    </w:p>
+    <w:p>
+      <w:pPr>
+        <w:jc w:val="both"/>
+        <w:outlineLvl w:val="0"/>
+        <w:rPr>
+          <w:rFonts w:ascii="Arial" w:hAnsi="Arial" w:cs="Arial"/>
+          <w:color w:val="0000FF"/>
+          <w:sz w:val="20"/>
+          <w:szCs w:val="20"/>
+        </w:rPr>
+      </w:pPr>
+    </w:p>
+    <w:p>
+      <w:pPr>
+        <w:jc w:val="both"/>
+        <w:outlineLvl w:val="0"/>
+        <w:rPr>
+          <w:rFonts w:ascii="Arial" w:hAnsi="Arial" w:cs="Arial"/>
+          <w:color w:val="0000FF"/>
+          <w:sz w:val="20"/>
+          <w:szCs w:val="20"/>
+        </w:rPr>
+      </w:pPr>
+      <w:r>
+        <w:rPr>
+          <w:rFonts w:ascii="Arial" w:hAnsi="Arial" w:cs="Arial"/>
+          <w:color w:val="0000FF"/>
+          <w:sz w:val="20"/>
+          <w:szCs w:val="20"/>
+        </w:rPr>
+        <w:t xml:space="preserve">Specifically, Aaron will </w:t>
+      </w:r>
+      <w:r>
+        <w:rPr>
+          <w:rFonts w:ascii="Arial" w:hAnsi="Arial" w:cs="Arial"/>
+          <w:color w:val="0000FF"/>
+          <w:sz w:val="20"/>
+          <w:szCs w:val="20"/>
+        </w:rPr>
+        <w:t>use</w:t>
+      </w:r>
+      <w:r>
+        <w:rPr>
+          <w:rFonts w:ascii="Arial" w:hAnsi="Arial" w:cs="Arial"/>
+          <w:color w:val="0000FF"/>
+          <w:sz w:val="20"/>
+          <w:szCs w:val="20"/>
+        </w:rPr>
+        <w:t xml:space="preserve"> </w:t>
+      </w:r>
+      <w:r>
+        <w:rPr>
+          <w:rFonts w:ascii="Arial" w:hAnsi="Arial" w:cs="Arial"/>
+          <w:color w:val="0000FF"/>
+          <w:sz w:val="20"/>
+          <w:szCs w:val="20"/>
+        </w:rPr>
+        <w:t>aging in yeast as a proxy for wellness</w:t>
+      </w:r>
+      <w:r>
+        <w:rPr>
+          <w:rFonts w:ascii="Arial" w:hAnsi="Arial" w:cs="Arial"/>
+          <w:color w:val="0000FF"/>
+          <w:sz w:val="20"/>
+          <w:szCs w:val="20"/>
+        </w:rPr>
+        <w:t xml:space="preserve">. </w:t>
+      </w:r>
+      <w:r>
+        <w:rPr>
+          <w:rFonts w:ascii="Arial" w:hAnsi="Arial" w:cs="Arial"/>
+          <w:color w:val="0000FF"/>
+          <w:sz w:val="20"/>
+          <w:szCs w:val="20"/>
+        </w:rPr>
+        <w:t xml:space="preserve">Yeast has been used previously as a model system to study conserved molecular processes involved of aging, where a yeast’s </w:t>
+      </w:r>
+      <w:r>
+        <w:rPr>
+          <w:rFonts w:ascii="Arial" w:hAnsi="Arial" w:cs="Arial"/>
+          <w:color w:val="0000FF"/>
+          <w:sz w:val="20"/>
+          <w:szCs w:val="20"/>
+        </w:rPr>
+        <w:t xml:space="preserve">maximum </w:t>
+      </w:r>
+      <w:r>
+        <w:rPr>
+          <w:rFonts w:ascii="Arial" w:hAnsi="Arial" w:cs="Arial"/>
+          <w:color w:val="0000FF"/>
+          <w:sz w:val="20"/>
+          <w:szCs w:val="20"/>
+        </w:rPr>
+        <w:t xml:space="preserve">“age” can be </w:t>
+      </w:r>
+      <w:r>
+        <w:rPr>
+          <w:rFonts w:ascii="Arial" w:hAnsi="Arial" w:cs="Arial"/>
+          <w:color w:val="0000FF"/>
+          <w:sz w:val="20"/>
+          <w:szCs w:val="20"/>
+        </w:rPr>
+        <w:t>quantified</w:t>
+      </w:r>
+      <w:r>
+        <w:rPr>
+          <w:rFonts w:ascii="Arial" w:hAnsi="Arial" w:cs="Arial"/>
+          <w:color w:val="0000FF"/>
+          <w:sz w:val="20"/>
+          <w:szCs w:val="20"/>
+        </w:rPr>
+        <w:t xml:space="preserve"> as the number of budding events a mother cell undergoes before it can no longer produce buds. </w:t>
+      </w:r>
+      <w:r>
+        <w:rPr>
+          <w:rFonts w:ascii="Arial" w:hAnsi="Arial" w:cs="Arial"/>
+          <w:color w:val="0000FF"/>
+          <w:sz w:val="20"/>
+          <w:szCs w:val="20"/>
+        </w:rPr>
+        <w:t xml:space="preserve">Aaron will measure </w:t>
+      </w:r>
+      <w:r>
+        <w:rPr>
+          <w:rFonts w:ascii="Arial" w:hAnsi="Arial" w:cs="Arial"/>
+          <w:color w:val="0000FF"/>
+          <w:sz w:val="20"/>
+          <w:szCs w:val="20"/>
+        </w:rPr>
+        <w:t>how the age</w:t>
+      </w:r>
+      <w:r>
+        <w:rPr>
+          <w:rFonts w:ascii="Arial" w:hAnsi="Arial" w:cs="Arial"/>
+          <w:color w:val="0000FF"/>
+          <w:sz w:val="20"/>
+          <w:szCs w:val="20"/>
+        </w:rPr>
+        <w:t>ing</w:t>
+      </w:r>
+      <w:r>
+        <w:rPr>
+          <w:rFonts w:ascii="Arial" w:hAnsi="Arial" w:cs="Arial"/>
+          <w:color w:val="0000FF"/>
+          <w:sz w:val="20"/>
+          <w:szCs w:val="20"/>
+        </w:rPr>
+        <w:t xml:space="preserve"> phenotype varies </w:t>
+      </w:r>
+      <w:r>
+        <w:rPr>
+          <w:rFonts w:ascii="Arial" w:hAnsi="Arial" w:cs="Arial"/>
+          <w:color w:val="0000FF"/>
+          <w:sz w:val="20"/>
+          <w:szCs w:val="20"/>
+        </w:rPr>
+        <w:t xml:space="preserve">across </w:t>
+      </w:r>
+      <w:r>
+        <w:rPr>
+          <w:rFonts w:ascii="Arial" w:hAnsi="Arial" w:cs="Arial"/>
+          <w:color w:val="0000FF"/>
+          <w:sz w:val="20"/>
+          <w:szCs w:val="20"/>
+        </w:rPr>
+        <w:t xml:space="preserve">a </w:t>
+      </w:r>
+      <w:r>
+        <w:rPr>
+          <w:rFonts w:ascii="Arial" w:hAnsi="Arial" w:cs="Arial"/>
+          <w:color w:val="0000FF"/>
+          <w:sz w:val="20"/>
+          <w:szCs w:val="20"/>
+        </w:rPr>
+        <w:t xml:space="preserve">genetically diverse population of hundreds of </w:t>
+      </w:r>
+      <w:r>
+        <w:rPr>
+          <w:rFonts w:ascii="Arial" w:hAnsi="Arial" w:cs="Arial"/>
+          <w:color w:val="0000FF"/>
+          <w:sz w:val="20"/>
+          <w:szCs w:val="20"/>
+        </w:rPr>
+        <w:t>genotyped</w:t>
+      </w:r>
+      <w:r>
+        <w:rPr>
+          <w:rFonts w:ascii="Arial" w:hAnsi="Arial" w:cs="Arial"/>
+          <w:color w:val="0000FF"/>
+          <w:sz w:val="20"/>
+          <w:szCs w:val="20"/>
+        </w:rPr>
+        <w:t xml:space="preserve"> yeast </w:t>
+      </w:r>
+      <w:proofErr w:type="spellStart"/>
+      <w:r>
+        <w:rPr>
+          <w:rFonts w:ascii="Arial" w:hAnsi="Arial" w:cs="Arial"/>
+          <w:color w:val="0000FF"/>
+          <w:sz w:val="20"/>
+          <w:szCs w:val="20"/>
+        </w:rPr>
+        <w:t>segregants</w:t>
+      </w:r>
+      <w:proofErr w:type="spellEnd"/>
+      <w:r>
+        <w:rPr>
+          <w:rFonts w:ascii="Arial" w:hAnsi="Arial" w:cs="Arial"/>
+          <w:color w:val="0000FF"/>
+          <w:sz w:val="20"/>
+          <w:szCs w:val="20"/>
+        </w:rPr>
+        <w:t xml:space="preserve">. </w:t>
+      </w:r>
+      <w:r>
+        <w:rPr>
+          <w:rFonts w:ascii="Arial" w:hAnsi="Arial" w:cs="Arial"/>
+          <w:color w:val="0000FF"/>
+          <w:sz w:val="20"/>
+          <w:szCs w:val="20"/>
+        </w:rPr>
+        <w:t xml:space="preserve">These strains were constructed in my lab as a </w:t>
+      </w:r>
+      <w:r>
+        <w:rPr>
+          <w:rFonts w:ascii="Arial" w:hAnsi="Arial" w:cs="Arial"/>
+          <w:color w:val="0000FF"/>
+          <w:sz w:val="20"/>
+          <w:szCs w:val="20"/>
+        </w:rPr>
+        <w:t xml:space="preserve">cross between a laboratory strain of </w:t>
+      </w:r>
+      <w:r>
+        <w:rPr>
+          <w:rFonts w:ascii="Arial" w:hAnsi="Arial" w:cs="Arial"/>
+          <w:i/>
+          <w:color w:val="0000FF"/>
+          <w:sz w:val="20"/>
+          <w:szCs w:val="20"/>
+        </w:rPr>
+        <w:t xml:space="preserve">S. </w:t>
+      </w:r>
+      <w:proofErr w:type="spellStart"/>
+      <w:r>
+        <w:rPr>
+          <w:rFonts w:ascii="Arial" w:hAnsi="Arial" w:cs="Arial"/>
+          <w:i/>
+          <w:color w:val="0000FF"/>
+          <w:sz w:val="20"/>
+          <w:szCs w:val="20"/>
+        </w:rPr>
+        <w:t>cerevisiae</w:t>
+      </w:r>
+      <w:proofErr w:type="spellEnd"/>
+      <w:r>
+        <w:rPr>
+          <w:rFonts w:ascii="Arial" w:hAnsi="Arial" w:cs="Arial"/>
+          <w:color w:val="0000FF"/>
+          <w:sz w:val="20"/>
+          <w:szCs w:val="20"/>
+        </w:rPr>
+        <w:t>, S288c,</w:t>
+      </w:r>
+      <w:r>
+        <w:rPr>
+          <w:rFonts w:ascii="Arial" w:hAnsi="Arial" w:cs="Arial"/>
+          <w:i/>
+          <w:color w:val="0000FF"/>
+          <w:sz w:val="20"/>
+          <w:szCs w:val="20"/>
+        </w:rPr>
+        <w:t xml:space="preserve"> </w:t>
+      </w:r>
+      <w:r>
+        <w:rPr>
+          <w:rFonts w:ascii="Arial" w:hAnsi="Arial" w:cs="Arial"/>
+          <w:color w:val="0000FF"/>
+          <w:sz w:val="20"/>
+          <w:szCs w:val="20"/>
+        </w:rPr>
+        <w:t>and a pathogenic strain isolated from the lungs of an AIDS patient</w:t>
+      </w:r>
+      <w:r>
+        <w:rPr>
+          <w:rFonts w:ascii="Arial" w:hAnsi="Arial" w:cs="Arial"/>
+          <w:color w:val="0000FF"/>
+          <w:sz w:val="20"/>
+          <w:szCs w:val="20"/>
+        </w:rPr>
+        <w:t>, YJM789</w:t>
+      </w:r>
+      <w:r>
+        <w:rPr>
+          <w:rFonts w:ascii="Arial" w:hAnsi="Arial" w:cs="Arial"/>
+          <w:color w:val="0000FF"/>
+          <w:sz w:val="20"/>
+          <w:szCs w:val="20"/>
+        </w:rPr>
+        <w:t xml:space="preserve">. </w:t>
+      </w:r>
+      <w:r>
+        <w:rPr>
+          <w:rFonts w:ascii="Arial" w:hAnsi="Arial" w:cs="Arial"/>
+          <w:color w:val="0000FF"/>
+          <w:sz w:val="20"/>
+          <w:szCs w:val="20"/>
+        </w:rPr>
+        <w:t xml:space="preserve">After identifying </w:t>
+      </w:r>
+      <w:r>
+        <w:rPr>
+          <w:rFonts w:ascii="Arial" w:hAnsi="Arial" w:cs="Arial"/>
+          <w:color w:val="0000FF"/>
+          <w:sz w:val="20"/>
+          <w:szCs w:val="20"/>
+        </w:rPr>
+        <w:t xml:space="preserve">genetic factors underlying a predisposition or recalcitrance to aging, Aaron will </w:t>
+      </w:r>
+      <w:r>
+        <w:rPr>
+          <w:rFonts w:ascii="Arial" w:hAnsi="Arial" w:cs="Arial"/>
+          <w:color w:val="0000FF"/>
+          <w:sz w:val="20"/>
+          <w:szCs w:val="20"/>
+        </w:rPr>
+        <w:t>investigate</w:t>
+      </w:r>
+      <w:r>
+        <w:rPr>
+          <w:rFonts w:ascii="Arial" w:hAnsi="Arial" w:cs="Arial"/>
+          <w:color w:val="0000FF"/>
+          <w:sz w:val="20"/>
+          <w:szCs w:val="20"/>
+        </w:rPr>
+        <w:t xml:space="preserve"> </w:t>
+      </w:r>
+      <w:r>
+        <w:rPr>
+          <w:rFonts w:ascii="Arial" w:hAnsi="Arial" w:cs="Arial"/>
+          <w:color w:val="0000FF"/>
+          <w:sz w:val="20"/>
+          <w:szCs w:val="20"/>
+        </w:rPr>
+        <w:t>how these genetic factors relate to molecular hallmarks that are indicative of the ageing process</w:t>
+      </w:r>
+      <w:r>
+        <w:rPr>
+          <w:rFonts w:ascii="Arial" w:hAnsi="Arial" w:cs="Arial"/>
+          <w:color w:val="0000FF"/>
+          <w:sz w:val="20"/>
+          <w:szCs w:val="20"/>
+        </w:rPr>
+        <w:t xml:space="preserve"> itself</w:t>
+      </w:r>
+      <w:r>
+        <w:rPr>
+          <w:rFonts w:ascii="Arial" w:hAnsi="Arial" w:cs="Arial"/>
+          <w:color w:val="0000FF"/>
+          <w:sz w:val="20"/>
+          <w:szCs w:val="20"/>
+        </w:rPr>
+        <w:t>. These hallmarks will be id</w:t>
+      </w:r>
+      <w:r>
+        <w:rPr>
+          <w:rFonts w:ascii="Arial" w:hAnsi="Arial" w:cs="Arial"/>
+          <w:color w:val="0000FF"/>
+          <w:sz w:val="20"/>
+          <w:szCs w:val="20"/>
+        </w:rPr>
+        <w:t>entified by measuring changes at</w:t>
+      </w:r>
+      <w:r>
+        <w:rPr>
+          <w:rFonts w:ascii="Arial" w:hAnsi="Arial" w:cs="Arial"/>
+          <w:color w:val="0000FF"/>
+          <w:sz w:val="20"/>
+          <w:szCs w:val="20"/>
+        </w:rPr>
+        <w:t xml:space="preserve"> multiple </w:t>
+      </w:r>
+      <w:r>
+        <w:rPr>
+          <w:rFonts w:ascii="Arial" w:hAnsi="Arial" w:cs="Arial"/>
+          <w:color w:val="0000FF"/>
+          <w:sz w:val="20"/>
+          <w:szCs w:val="20"/>
+        </w:rPr>
+        <w:t xml:space="preserve">molecular </w:t>
+      </w:r>
+      <w:r>
+        <w:rPr>
+          <w:rFonts w:ascii="Arial" w:hAnsi="Arial" w:cs="Arial"/>
+          <w:color w:val="0000FF"/>
+          <w:sz w:val="20"/>
+          <w:szCs w:val="20"/>
+        </w:rPr>
+        <w:t>level</w:t>
+      </w:r>
+      <w:r>
+        <w:rPr>
+          <w:rFonts w:ascii="Arial" w:hAnsi="Arial" w:cs="Arial"/>
+          <w:color w:val="0000FF"/>
+          <w:sz w:val="20"/>
+          <w:szCs w:val="20"/>
+        </w:rPr>
+        <w:t>s</w:t>
+      </w:r>
+      <w:r>
+        <w:rPr>
+          <w:rFonts w:ascii="Arial" w:hAnsi="Arial" w:cs="Arial"/>
+          <w:color w:val="0000FF"/>
+          <w:sz w:val="20"/>
+          <w:szCs w:val="20"/>
+        </w:rPr>
+        <w:t xml:space="preserve"> </w:t>
+      </w:r>
+      <w:r>
+        <w:rPr>
+          <w:rFonts w:ascii="Arial" w:hAnsi="Arial" w:cs="Arial"/>
+          <w:color w:val="0000FF"/>
+          <w:sz w:val="20"/>
+          <w:szCs w:val="20"/>
+        </w:rPr>
+        <w:t>(</w:t>
+      </w:r>
+      <w:proofErr w:type="spellStart"/>
+      <w:r>
+        <w:rPr>
+          <w:rFonts w:ascii="Arial" w:hAnsi="Arial" w:cs="Arial"/>
+          <w:color w:val="0000FF"/>
+          <w:sz w:val="20"/>
+          <w:szCs w:val="20"/>
+        </w:rPr>
+        <w:t>epigenome</w:t>
+      </w:r>
+      <w:proofErr w:type="spellEnd"/>
+      <w:r>
+        <w:rPr>
+          <w:rFonts w:ascii="Arial" w:hAnsi="Arial" w:cs="Arial"/>
+          <w:color w:val="0000FF"/>
+          <w:sz w:val="20"/>
+          <w:szCs w:val="20"/>
+        </w:rPr>
+        <w:t xml:space="preserve">, </w:t>
+      </w:r>
+      <w:proofErr w:type="spellStart"/>
+      <w:r>
+        <w:rPr>
+          <w:rFonts w:ascii="Arial" w:hAnsi="Arial" w:cs="Arial"/>
+          <w:color w:val="0000FF"/>
+          <w:sz w:val="20"/>
+          <w:szCs w:val="20"/>
+        </w:rPr>
+        <w:t>transcriptome</w:t>
+      </w:r>
+      <w:proofErr w:type="spellEnd"/>
+      <w:r>
+        <w:rPr>
+          <w:rFonts w:ascii="Arial" w:hAnsi="Arial" w:cs="Arial"/>
+          <w:color w:val="0000FF"/>
+          <w:sz w:val="20"/>
+          <w:szCs w:val="20"/>
+        </w:rPr>
+        <w:t xml:space="preserve">, proteome, </w:t>
+      </w:r>
+      <w:proofErr w:type="spellStart"/>
+      <w:r>
+        <w:rPr>
+          <w:rFonts w:ascii="Arial" w:hAnsi="Arial" w:cs="Arial"/>
+          <w:color w:val="0000FF"/>
+          <w:sz w:val="20"/>
+          <w:szCs w:val="20"/>
+        </w:rPr>
+        <w:t>metabolome</w:t>
+      </w:r>
+      <w:proofErr w:type="spellEnd"/>
+      <w:r>
+        <w:rPr>
+          <w:rFonts w:ascii="Arial" w:hAnsi="Arial" w:cs="Arial"/>
+          <w:color w:val="0000FF"/>
+          <w:sz w:val="20"/>
+          <w:szCs w:val="20"/>
+        </w:rPr>
+        <w:t>) in</w:t>
+      </w:r>
+      <w:r>
+        <w:rPr>
+          <w:rFonts w:ascii="Arial" w:hAnsi="Arial" w:cs="Arial"/>
+          <w:color w:val="0000FF"/>
+          <w:sz w:val="20"/>
+          <w:szCs w:val="20"/>
+        </w:rPr>
+        <w:t xml:space="preserve"> </w:t>
+      </w:r>
+      <w:r>
+        <w:rPr>
+          <w:rFonts w:ascii="Arial" w:hAnsi="Arial" w:cs="Arial"/>
+          <w:color w:val="0000FF"/>
+          <w:sz w:val="20"/>
+          <w:szCs w:val="20"/>
+        </w:rPr>
+        <w:t>a subset of the</w:t>
+      </w:r>
+      <w:r>
+        <w:rPr>
+          <w:rFonts w:ascii="Arial" w:hAnsi="Arial" w:cs="Arial"/>
+          <w:color w:val="0000FF"/>
+          <w:sz w:val="20"/>
+          <w:szCs w:val="20"/>
+        </w:rPr>
+        <w:t xml:space="preserve"> </w:t>
+      </w:r>
+      <w:proofErr w:type="spellStart"/>
+      <w:r>
+        <w:rPr>
+          <w:rFonts w:ascii="Arial" w:hAnsi="Arial" w:cs="Arial"/>
+          <w:color w:val="0000FF"/>
+          <w:sz w:val="20"/>
+          <w:szCs w:val="20"/>
+        </w:rPr>
+        <w:t>segregants</w:t>
+      </w:r>
+      <w:proofErr w:type="spellEnd"/>
+      <w:r>
+        <w:rPr>
+          <w:rFonts w:ascii="Arial" w:hAnsi="Arial" w:cs="Arial"/>
+          <w:color w:val="0000FF"/>
+          <w:sz w:val="20"/>
+          <w:szCs w:val="20"/>
+        </w:rPr>
+        <w:t xml:space="preserve"> at several stages of the aging process using a technique that is currently being developed by another </w:t>
+      </w:r>
+      <w:r>
+        <w:rPr>
+          <w:rFonts w:ascii="Arial" w:hAnsi="Arial" w:cs="Arial"/>
+          <w:color w:val="0000FF"/>
+          <w:sz w:val="20"/>
+          <w:szCs w:val="20"/>
+        </w:rPr>
+        <w:t xml:space="preserve">senior </w:t>
+      </w:r>
+      <w:r>
+        <w:rPr>
+          <w:rFonts w:ascii="Arial" w:hAnsi="Arial" w:cs="Arial"/>
+          <w:color w:val="0000FF"/>
+          <w:sz w:val="20"/>
+          <w:szCs w:val="20"/>
+        </w:rPr>
+        <w:t>researcher in my lab</w:t>
+      </w:r>
+      <w:r>
+        <w:rPr>
+          <w:rFonts w:ascii="Arial" w:hAnsi="Arial" w:cs="Arial"/>
+          <w:color w:val="0000FF"/>
+          <w:sz w:val="20"/>
+          <w:szCs w:val="20"/>
+        </w:rPr>
+        <w:t xml:space="preserve"> to </w:t>
+      </w:r>
+      <w:r>
+        <w:rPr>
+          <w:rFonts w:ascii="Arial" w:hAnsi="Arial" w:cs="Arial"/>
+          <w:color w:val="0000FF"/>
+          <w:sz w:val="20"/>
+          <w:szCs w:val="20"/>
+        </w:rPr>
+        <w:t>isolate</w:t>
+      </w:r>
+      <w:r>
+        <w:rPr>
+          <w:rFonts w:ascii="Arial" w:hAnsi="Arial" w:cs="Arial"/>
+          <w:color w:val="0000FF"/>
+          <w:sz w:val="20"/>
+          <w:szCs w:val="20"/>
+        </w:rPr>
+        <w:t xml:space="preserve"> individuals of a specific age</w:t>
+      </w:r>
+      <w:r>
+        <w:rPr>
+          <w:rFonts w:ascii="Arial" w:hAnsi="Arial" w:cs="Arial"/>
+          <w:color w:val="0000FF"/>
+          <w:sz w:val="20"/>
+          <w:szCs w:val="20"/>
+        </w:rPr>
+        <w:t xml:space="preserve">. </w:t>
+      </w:r>
+      <w:r>
+        <w:rPr>
+          <w:rFonts w:ascii="Arial" w:hAnsi="Arial" w:cs="Arial"/>
+          <w:color w:val="0000FF"/>
+          <w:sz w:val="20"/>
+          <w:szCs w:val="20"/>
+        </w:rPr>
+        <w:t>Finally, Aaron will determine the environmental</w:t>
+      </w:r>
+      <w:r>
+        <w:rPr>
+          <w:rFonts w:ascii="Arial" w:hAnsi="Arial" w:cs="Arial"/>
+          <w:color w:val="0000FF"/>
+          <w:sz w:val="20"/>
+          <w:szCs w:val="20"/>
+        </w:rPr>
+        <w:t xml:space="preserve">-specificity of the genetic effects and molecular </w:t>
+      </w:r>
+      <w:r>
+        <w:rPr>
+          <w:rFonts w:ascii="Arial" w:hAnsi="Arial" w:cs="Arial"/>
+          <w:color w:val="0000FF"/>
+          <w:sz w:val="20"/>
+          <w:szCs w:val="20"/>
+        </w:rPr>
+        <w:t>hallmarks</w:t>
+      </w:r>
+      <w:r>
+        <w:rPr>
+          <w:rFonts w:ascii="Arial" w:hAnsi="Arial" w:cs="Arial"/>
+          <w:color w:val="0000FF"/>
+          <w:sz w:val="20"/>
+          <w:szCs w:val="20"/>
+        </w:rPr>
+        <w:t xml:space="preserve"> b</w:t>
+      </w:r>
+      <w:r>
+        <w:rPr>
+          <w:rFonts w:ascii="Arial" w:hAnsi="Arial" w:cs="Arial"/>
+          <w:color w:val="0000FF"/>
+          <w:sz w:val="20"/>
+          <w:szCs w:val="20"/>
+        </w:rPr>
+        <w:t xml:space="preserve">y leveraging the </w:t>
+      </w:r>
+      <w:r>
+        <w:rPr>
+          <w:rFonts w:ascii="Arial" w:hAnsi="Arial" w:cs="Arial"/>
+          <w:color w:val="0000FF"/>
+          <w:sz w:val="20"/>
+          <w:szCs w:val="20"/>
+        </w:rPr>
+        <w:t>documented</w:t>
+      </w:r>
+      <w:r>
+        <w:rPr>
+          <w:rFonts w:ascii="Arial" w:hAnsi="Arial" w:cs="Arial"/>
+          <w:color w:val="0000FF"/>
+          <w:sz w:val="20"/>
+          <w:szCs w:val="20"/>
+        </w:rPr>
+        <w:t xml:space="preserve"> heat tolerance </w:t>
+      </w:r>
+      <w:r>
+        <w:rPr>
+          <w:rFonts w:ascii="Arial" w:hAnsi="Arial" w:cs="Arial"/>
+          <w:color w:val="0000FF"/>
+          <w:sz w:val="20"/>
+          <w:szCs w:val="20"/>
+        </w:rPr>
+        <w:t xml:space="preserve">of YJM789 </w:t>
+      </w:r>
+      <w:r>
+        <w:rPr>
+          <w:rFonts w:ascii="Arial" w:hAnsi="Arial" w:cs="Arial"/>
+          <w:color w:val="0000FF"/>
+          <w:sz w:val="20"/>
+          <w:szCs w:val="20"/>
+        </w:rPr>
+        <w:t>to characterize</w:t>
+      </w:r>
+      <w:r>
+        <w:rPr>
+          <w:rFonts w:ascii="Arial" w:hAnsi="Arial" w:cs="Arial"/>
+          <w:color w:val="0000FF"/>
+          <w:sz w:val="20"/>
+          <w:szCs w:val="20"/>
+        </w:rPr>
+        <w:t xml:space="preserve"> how </w:t>
+      </w:r>
+      <w:r>
+        <w:rPr>
+          <w:rFonts w:ascii="Arial" w:hAnsi="Arial" w:cs="Arial"/>
+          <w:color w:val="0000FF"/>
+          <w:sz w:val="20"/>
+          <w:szCs w:val="20"/>
+        </w:rPr>
+        <w:t>genetic influences</w:t>
+      </w:r>
+      <w:r>
+        <w:rPr>
+          <w:rFonts w:ascii="Arial" w:hAnsi="Arial" w:cs="Arial"/>
+          <w:color w:val="0000FF"/>
+          <w:sz w:val="20"/>
+          <w:szCs w:val="20"/>
+        </w:rPr>
+        <w:t xml:space="preserve"> </w:t>
+      </w:r>
+      <w:r>
+        <w:rPr>
+          <w:rFonts w:ascii="Arial" w:hAnsi="Arial" w:cs="Arial"/>
+          <w:color w:val="0000FF"/>
+          <w:sz w:val="20"/>
+          <w:szCs w:val="20"/>
+        </w:rPr>
+        <w:t xml:space="preserve">and molecular hallmarks </w:t>
+      </w:r>
+      <w:r>
+        <w:rPr>
+          <w:rFonts w:ascii="Arial" w:hAnsi="Arial" w:cs="Arial"/>
+          <w:color w:val="0000FF"/>
+          <w:sz w:val="20"/>
+          <w:szCs w:val="20"/>
+        </w:rPr>
+        <w:t>change at elevated growth temperatures</w:t>
+      </w:r>
+      <w:r>
+        <w:rPr>
+          <w:rFonts w:ascii="Arial" w:hAnsi="Arial" w:cs="Arial"/>
+          <w:color w:val="0000FF"/>
+          <w:sz w:val="20"/>
+          <w:szCs w:val="20"/>
+        </w:rPr>
+        <w:t xml:space="preserve">.  </w:t>
+      </w:r>
+    </w:p>
+    <w:p>
+      <w:pPr>
+        <w:jc w:val="both"/>
+        <w:outlineLvl w:val="0"/>
+        <w:rPr>
+          <w:rFonts w:ascii="Arial" w:hAnsi="Arial" w:cs="Arial"/>
+          <w:color w:val="0000FF"/>
+          <w:sz w:val="20"/>
+          <w:szCs w:val="20"/>
+        </w:rPr>
+      </w:pPr>
+    </w:p>
+    <w:p>
+      <w:pPr>
+        <w:jc w:val="both"/>
+        <w:outlineLvl w:val="0"/>
+        <w:rPr>
+          <w:rFonts w:ascii="Arial" w:hAnsi="Arial" w:cs="Arial"/>
+          <w:color w:val="0000FF"/>
+          <w:sz w:val="20"/>
+          <w:szCs w:val="20"/>
+        </w:rPr>
+      </w:pPr>
+      <w:r>
+        <w:rPr>
+          <w:rFonts w:ascii="Arial" w:hAnsi="Arial" w:cs="Arial"/>
+          <w:color w:val="0000FF"/>
+          <w:sz w:val="20"/>
+          <w:szCs w:val="20"/>
+        </w:rPr>
+        <w:t xml:space="preserve">What excites me most about </w:t>
+      </w:r>
+      <w:r>
+        <w:rPr>
+          <w:rFonts w:ascii="Arial" w:hAnsi="Arial" w:cs="Arial"/>
+          <w:color w:val="0000FF"/>
+          <w:sz w:val="20"/>
+          <w:szCs w:val="20"/>
+        </w:rPr>
+        <w:t>Aaron’s</w:t>
+      </w:r>
+      <w:r>
+        <w:rPr>
+          <w:rFonts w:ascii="Arial" w:hAnsi="Arial" w:cs="Arial"/>
+          <w:color w:val="0000FF"/>
+          <w:sz w:val="20"/>
+          <w:szCs w:val="20"/>
+        </w:rPr>
+        <w:t xml:space="preserve"> project is its immediate relevance to</w:t>
+      </w:r>
+      <w:r>
+        <w:rPr>
+          <w:rFonts w:ascii="Arial" w:hAnsi="Arial" w:cs="Arial"/>
+          <w:color w:val="0000FF"/>
+          <w:sz w:val="20"/>
+          <w:szCs w:val="20"/>
+        </w:rPr>
+        <w:t xml:space="preserve"> </w:t>
+      </w:r>
+      <w:r>
+        <w:rPr>
+          <w:rFonts w:ascii="Arial" w:hAnsi="Arial" w:cs="Arial"/>
+          <w:color w:val="0000FF"/>
+          <w:sz w:val="20"/>
+          <w:szCs w:val="20"/>
+        </w:rPr>
+        <w:t>personalized</w:t>
+      </w:r>
+      <w:r>
+        <w:rPr>
+          <w:rFonts w:ascii="Arial" w:hAnsi="Arial" w:cs="Arial"/>
+          <w:color w:val="0000FF"/>
+          <w:sz w:val="20"/>
+          <w:szCs w:val="20"/>
+        </w:rPr>
+        <w:t xml:space="preserve"> health </w:t>
+      </w:r>
+      <w:r>
+        <w:rPr>
+          <w:rFonts w:ascii="Arial" w:hAnsi="Arial" w:cs="Arial"/>
+          <w:color w:val="0000FF"/>
+          <w:sz w:val="20"/>
+          <w:szCs w:val="20"/>
+        </w:rPr>
+        <w:t>in humans</w:t>
+      </w:r>
+      <w:r>
+        <w:rPr>
+          <w:rFonts w:ascii="Arial" w:hAnsi="Arial" w:cs="Arial"/>
+          <w:color w:val="0000FF"/>
+          <w:sz w:val="20"/>
+          <w:szCs w:val="20"/>
+        </w:rPr>
+        <w:t xml:space="preserve">. Several scientific projects and now private companies have </w:t>
+      </w:r>
+      <w:r>
+        <w:rPr>
+          <w:rFonts w:ascii="Arial" w:hAnsi="Arial" w:cs="Arial"/>
+          <w:color w:val="0000FF"/>
+          <w:sz w:val="20"/>
+          <w:szCs w:val="20"/>
+        </w:rPr>
+        <w:t>initiated</w:t>
+      </w:r>
+      <w:r>
+        <w:rPr>
+          <w:rFonts w:ascii="Arial" w:hAnsi="Arial" w:cs="Arial"/>
+          <w:color w:val="0000FF"/>
+          <w:sz w:val="20"/>
+          <w:szCs w:val="20"/>
+        </w:rPr>
+        <w:t xml:space="preserve"> projects to </w:t>
+      </w:r>
+      <w:r>
+        <w:rPr>
+          <w:rFonts w:ascii="Arial" w:hAnsi="Arial" w:cs="Arial"/>
+          <w:color w:val="0000FF"/>
+          <w:sz w:val="20"/>
+          <w:szCs w:val="20"/>
+        </w:rPr>
+        <w:t xml:space="preserve">monitor and </w:t>
+      </w:r>
+      <w:r>
+        <w:rPr>
+          <w:rFonts w:ascii="Arial" w:hAnsi="Arial" w:cs="Arial"/>
+          <w:color w:val="0000FF"/>
+          <w:sz w:val="20"/>
+          <w:szCs w:val="20"/>
+        </w:rPr>
+        <w:t xml:space="preserve">manage wellness. These efforts </w:t>
+      </w:r>
+      <w:r>
+        <w:rPr>
+          <w:rFonts w:ascii="Arial" w:hAnsi="Arial" w:cs="Arial"/>
+          <w:color w:val="0000FF"/>
+          <w:sz w:val="20"/>
+          <w:szCs w:val="20"/>
+        </w:rPr>
+        <w:t xml:space="preserve">typically </w:t>
+      </w:r>
+      <w:r>
+        <w:rPr>
+          <w:rFonts w:ascii="Arial" w:hAnsi="Arial" w:cs="Arial"/>
+          <w:color w:val="0000FF"/>
+          <w:sz w:val="20"/>
+          <w:szCs w:val="20"/>
+        </w:rPr>
+        <w:t xml:space="preserve">combine DNA sequencing with real-time </w:t>
+      </w:r>
+      <w:r>
+        <w:rPr>
+          <w:rFonts w:ascii="Arial" w:hAnsi="Arial" w:cs="Arial"/>
+          <w:color w:val="0000FF"/>
+          <w:sz w:val="20"/>
+          <w:szCs w:val="20"/>
+        </w:rPr>
+        <w:t>molecular profiling</w:t>
+      </w:r>
+      <w:r>
+        <w:rPr>
+          <w:rFonts w:ascii="Arial" w:hAnsi="Arial" w:cs="Arial"/>
+          <w:color w:val="0000FF"/>
+          <w:sz w:val="20"/>
+          <w:szCs w:val="20"/>
+        </w:rPr>
+        <w:t xml:space="preserve"> (blood biomarkers, </w:t>
+      </w:r>
+      <w:proofErr w:type="spellStart"/>
+      <w:r>
+        <w:rPr>
+          <w:rFonts w:ascii="Arial" w:hAnsi="Arial" w:cs="Arial"/>
+          <w:color w:val="0000FF"/>
+          <w:sz w:val="20"/>
+          <w:szCs w:val="20"/>
+        </w:rPr>
+        <w:t>microbiome</w:t>
+      </w:r>
+      <w:proofErr w:type="spellEnd"/>
+      <w:r>
+        <w:rPr>
+          <w:rFonts w:ascii="Arial" w:hAnsi="Arial" w:cs="Arial"/>
+          <w:color w:val="0000FF"/>
+          <w:sz w:val="20"/>
+          <w:szCs w:val="20"/>
+        </w:rPr>
+        <w:t xml:space="preserve"> composition, </w:t>
+      </w:r>
+      <w:proofErr w:type="spellStart"/>
+      <w:r>
+        <w:rPr>
+          <w:rFonts w:ascii="Arial" w:hAnsi="Arial" w:cs="Arial"/>
+          <w:color w:val="0000FF"/>
+          <w:sz w:val="20"/>
+          <w:szCs w:val="20"/>
+        </w:rPr>
+        <w:t>etc</w:t>
+      </w:r>
+      <w:proofErr w:type="spellEnd"/>
+      <w:r>
+        <w:rPr>
+          <w:rFonts w:ascii="Arial" w:hAnsi="Arial" w:cs="Arial"/>
+          <w:color w:val="0000FF"/>
+          <w:sz w:val="20"/>
+          <w:szCs w:val="20"/>
+        </w:rPr>
+        <w:t xml:space="preserve">) and coaching to improve </w:t>
+      </w:r>
+      <w:r>
+        <w:rPr>
+          <w:rFonts w:ascii="Arial" w:hAnsi="Arial" w:cs="Arial"/>
+          <w:color w:val="0000FF"/>
+          <w:sz w:val="20"/>
+          <w:szCs w:val="20"/>
+        </w:rPr>
+        <w:t>health</w:t>
+      </w:r>
+      <w:r>
+        <w:rPr>
+          <w:rFonts w:ascii="Arial" w:hAnsi="Arial" w:cs="Arial"/>
+          <w:color w:val="0000FF"/>
+          <w:sz w:val="20"/>
+          <w:szCs w:val="20"/>
+        </w:rPr>
+        <w:t xml:space="preserve">. </w:t>
+      </w:r>
+      <w:r>
+        <w:rPr>
+          <w:rFonts w:ascii="Arial" w:hAnsi="Arial" w:cs="Arial"/>
+          <w:color w:val="0000FF"/>
+          <w:sz w:val="20"/>
+          <w:szCs w:val="20"/>
+        </w:rPr>
+        <w:t xml:space="preserve">While deciphering </w:t>
+      </w:r>
+      <w:r>
+        <w:rPr>
+          <w:rFonts w:ascii="Arial" w:hAnsi="Arial" w:cs="Arial"/>
+          <w:color w:val="0000FF"/>
+          <w:sz w:val="20"/>
+          <w:szCs w:val="20"/>
+        </w:rPr>
+        <w:t xml:space="preserve">the </w:t>
+      </w:r>
+      <w:r>
+        <w:rPr>
+          <w:rFonts w:ascii="Arial" w:hAnsi="Arial" w:cs="Arial"/>
+          <w:color w:val="0000FF"/>
+          <w:sz w:val="20"/>
+          <w:szCs w:val="20"/>
+        </w:rPr>
+        <w:t xml:space="preserve">genetic </w:t>
+      </w:r>
+      <w:r>
+        <w:rPr>
+          <w:rFonts w:ascii="Arial" w:hAnsi="Arial" w:cs="Arial"/>
+          <w:color w:val="0000FF"/>
+          <w:sz w:val="20"/>
+          <w:szCs w:val="20"/>
+        </w:rPr>
+        <w:t xml:space="preserve">contribution to wellness </w:t>
+      </w:r>
+      <w:r>
+        <w:rPr>
+          <w:rFonts w:ascii="Arial" w:hAnsi="Arial" w:cs="Arial"/>
+          <w:color w:val="0000FF"/>
+          <w:sz w:val="20"/>
+          <w:szCs w:val="20"/>
+        </w:rPr>
+        <w:t>in a human popula</w:t>
+      </w:r>
+      <w:r>
+        <w:rPr>
+          <w:rFonts w:ascii="Arial" w:hAnsi="Arial" w:cs="Arial"/>
+          <w:color w:val="0000FF"/>
+          <w:sz w:val="20"/>
+          <w:szCs w:val="20"/>
+        </w:rPr>
+        <w:t>tion</w:t>
+      </w:r>
+      <w:r>
+        <w:rPr>
+          <w:rFonts w:ascii="Arial" w:hAnsi="Arial" w:cs="Arial"/>
+          <w:color w:val="0000FF"/>
+          <w:sz w:val="20"/>
+          <w:szCs w:val="20"/>
+        </w:rPr>
+        <w:t xml:space="preserve"> will </w:t>
+      </w:r>
+      <w:r>
+        <w:rPr>
+          <w:rFonts w:ascii="Arial" w:hAnsi="Arial" w:cs="Arial"/>
+          <w:color w:val="0000FF"/>
+          <w:sz w:val="20"/>
+          <w:szCs w:val="20"/>
+        </w:rPr>
+        <w:t>present</w:t>
+      </w:r>
+      <w:r>
+        <w:rPr>
+          <w:rFonts w:ascii="Arial" w:hAnsi="Arial" w:cs="Arial"/>
+          <w:color w:val="0000FF"/>
+          <w:sz w:val="20"/>
+          <w:szCs w:val="20"/>
+        </w:rPr>
+        <w:t xml:space="preserve"> </w:t>
+      </w:r>
+      <w:r>
+        <w:rPr>
+          <w:rFonts w:ascii="Arial" w:hAnsi="Arial" w:cs="Arial"/>
+          <w:color w:val="0000FF"/>
+          <w:sz w:val="20"/>
+          <w:szCs w:val="20"/>
+        </w:rPr>
+        <w:t>new challenges</w:t>
+      </w:r>
+      <w:r>
+        <w:rPr>
+          <w:rFonts w:ascii="Arial" w:hAnsi="Arial" w:cs="Arial"/>
+          <w:color w:val="0000FF"/>
+          <w:sz w:val="20"/>
+          <w:szCs w:val="20"/>
+        </w:rPr>
+        <w:t>,</w:t>
+      </w:r>
+      <w:r>
+        <w:rPr>
+          <w:rFonts w:ascii="Arial" w:hAnsi="Arial" w:cs="Arial"/>
+          <w:color w:val="0000FF"/>
+          <w:sz w:val="20"/>
+          <w:szCs w:val="20"/>
+        </w:rPr>
+        <w:t xml:space="preserve"> </w:t>
+      </w:r>
+      <w:r>
+        <w:rPr>
+          <w:rFonts w:ascii="Arial" w:hAnsi="Arial" w:cs="Arial"/>
+          <w:color w:val="0000FF"/>
+          <w:sz w:val="20"/>
+          <w:szCs w:val="20"/>
+        </w:rPr>
+        <w:t>Aaron’s</w:t>
+      </w:r>
+      <w:r>
+        <w:rPr>
+          <w:rFonts w:ascii="Arial" w:hAnsi="Arial" w:cs="Arial"/>
+          <w:color w:val="0000FF"/>
+          <w:sz w:val="20"/>
+          <w:szCs w:val="20"/>
+        </w:rPr>
+        <w:t xml:space="preserve"> </w:t>
+      </w:r>
+      <w:r>
+        <w:rPr>
+          <w:rFonts w:ascii="Arial" w:hAnsi="Arial" w:cs="Arial"/>
+          <w:color w:val="0000FF"/>
+          <w:sz w:val="20"/>
+          <w:szCs w:val="20"/>
+        </w:rPr>
+        <w:t xml:space="preserve">methods </w:t>
+      </w:r>
+      <w:r>
+        <w:rPr>
+          <w:rFonts w:ascii="Arial" w:hAnsi="Arial" w:cs="Arial"/>
+          <w:color w:val="0000FF"/>
+          <w:sz w:val="20"/>
+          <w:szCs w:val="20"/>
+        </w:rPr>
+        <w:t xml:space="preserve">will have immediate </w:t>
+      </w:r>
+      <w:r>
+        <w:rPr>
+          <w:rFonts w:ascii="Arial" w:hAnsi="Arial" w:cs="Arial"/>
+          <w:color w:val="0000FF"/>
+          <w:sz w:val="20"/>
+          <w:szCs w:val="20"/>
+        </w:rPr>
+        <w:t>application</w:t>
+      </w:r>
+      <w:r>
+        <w:rPr>
+          <w:rFonts w:ascii="Arial" w:hAnsi="Arial" w:cs="Arial"/>
+          <w:color w:val="0000FF"/>
+          <w:sz w:val="20"/>
+          <w:szCs w:val="20"/>
+        </w:rPr>
+        <w:t xml:space="preserve"> with respect to </w:t>
+      </w:r>
+      <w:r>
+        <w:rPr>
+          <w:rFonts w:ascii="Arial" w:hAnsi="Arial" w:cs="Arial"/>
+          <w:color w:val="0000FF"/>
+          <w:sz w:val="20"/>
+          <w:szCs w:val="20"/>
+        </w:rPr>
+        <w:t>how</w:t>
+      </w:r>
+      <w:r>
+        <w:rPr>
+          <w:rFonts w:ascii="Arial" w:hAnsi="Arial" w:cs="Arial"/>
+          <w:color w:val="0000FF"/>
+          <w:sz w:val="20"/>
+          <w:szCs w:val="20"/>
+        </w:rPr>
+        <w:t xml:space="preserve"> the molecular profiles</w:t>
+      </w:r>
+      <w:r>
+        <w:rPr>
+          <w:rFonts w:ascii="Arial" w:hAnsi="Arial" w:cs="Arial"/>
+          <w:color w:val="0000FF"/>
+          <w:sz w:val="20"/>
+          <w:szCs w:val="20"/>
+        </w:rPr>
+        <w:t xml:space="preserve"> </w:t>
+      </w:r>
+      <w:r>
+        <w:rPr>
+          <w:rFonts w:ascii="Arial" w:hAnsi="Arial" w:cs="Arial"/>
+          <w:color w:val="0000FF"/>
+          <w:sz w:val="20"/>
+          <w:szCs w:val="20"/>
+        </w:rPr>
+        <w:t>should be</w:t>
+      </w:r>
+      <w:r>
+        <w:rPr>
+          <w:rFonts w:ascii="Arial" w:hAnsi="Arial" w:cs="Arial"/>
+          <w:color w:val="0000FF"/>
+          <w:sz w:val="20"/>
+          <w:szCs w:val="20"/>
+        </w:rPr>
+        <w:t xml:space="preserve"> integrated and interpreted</w:t>
+      </w:r>
+      <w:r>
+        <w:rPr>
+          <w:rFonts w:ascii="Arial" w:hAnsi="Arial" w:cs="Arial"/>
+          <w:color w:val="0000FF"/>
+          <w:sz w:val="20"/>
+          <w:szCs w:val="20"/>
+        </w:rPr>
+        <w:t xml:space="preserve"> by these companies</w:t>
+      </w:r>
+      <w:r>
+        <w:rPr>
+          <w:rFonts w:ascii="Arial" w:hAnsi="Arial" w:cs="Arial"/>
+          <w:color w:val="0000FF"/>
+          <w:sz w:val="20"/>
+          <w:szCs w:val="20"/>
+        </w:rPr>
+        <w:t xml:space="preserve">. </w:t>
+      </w:r>
+      <w:r>
+        <w:rPr>
+          <w:rFonts w:ascii="Arial" w:hAnsi="Arial" w:cs="Arial"/>
+          <w:color w:val="0000FF"/>
+          <w:sz w:val="20"/>
+          <w:szCs w:val="20"/>
+        </w:rPr>
+        <w:t>In fact</w:t>
+      </w:r>
+      <w:r>
+        <w:rPr>
+          <w:rFonts w:ascii="Arial" w:hAnsi="Arial" w:cs="Arial"/>
+          <w:color w:val="0000FF"/>
+          <w:sz w:val="20"/>
+          <w:szCs w:val="20"/>
+        </w:rPr>
+        <w:t xml:space="preserve">, </w:t>
+      </w:r>
+      <w:r>
+        <w:rPr>
+          <w:rFonts w:ascii="Arial" w:hAnsi="Arial" w:cs="Arial"/>
+          <w:color w:val="0000FF"/>
+          <w:sz w:val="20"/>
+          <w:szCs w:val="20"/>
+        </w:rPr>
+        <w:t xml:space="preserve">as </w:t>
+      </w:r>
+      <w:r>
+        <w:rPr>
+          <w:rFonts w:ascii="Arial" w:hAnsi="Arial" w:cs="Arial"/>
+          <w:color w:val="0000FF"/>
+          <w:sz w:val="20"/>
+          <w:szCs w:val="20"/>
+        </w:rPr>
+        <w:t xml:space="preserve">a final aim of </w:t>
+      </w:r>
+      <w:r>
+        <w:rPr>
+          <w:rFonts w:ascii="Arial" w:hAnsi="Arial" w:cs="Arial"/>
+          <w:color w:val="0000FF"/>
+          <w:sz w:val="20"/>
+          <w:szCs w:val="20"/>
+        </w:rPr>
+        <w:t>Aaron’s</w:t>
+      </w:r>
+      <w:r>
+        <w:rPr>
+          <w:rFonts w:ascii="Arial" w:hAnsi="Arial" w:cs="Arial"/>
+          <w:color w:val="0000FF"/>
+          <w:sz w:val="20"/>
+          <w:szCs w:val="20"/>
+        </w:rPr>
+        <w:t xml:space="preserve"> project </w:t>
+      </w:r>
+      <w:r>
+        <w:rPr>
+          <w:rFonts w:ascii="Arial" w:hAnsi="Arial" w:cs="Arial"/>
+          <w:color w:val="0000FF"/>
+          <w:sz w:val="20"/>
+          <w:szCs w:val="20"/>
+        </w:rPr>
+        <w:t xml:space="preserve">we </w:t>
+      </w:r>
+      <w:r>
+        <w:rPr>
+          <w:rFonts w:ascii="Arial" w:hAnsi="Arial" w:cs="Arial"/>
+          <w:color w:val="0000FF"/>
+          <w:sz w:val="20"/>
+          <w:szCs w:val="20"/>
+        </w:rPr>
+        <w:t xml:space="preserve">hope to </w:t>
+      </w:r>
+      <w:r>
+        <w:rPr>
+          <w:rFonts w:ascii="Arial" w:hAnsi="Arial" w:cs="Arial"/>
+          <w:color w:val="0000FF"/>
+          <w:sz w:val="20"/>
+          <w:szCs w:val="20"/>
+        </w:rPr>
+        <w:t xml:space="preserve">partner with </w:t>
+      </w:r>
+      <w:r>
+        <w:rPr>
+          <w:rFonts w:ascii="Arial" w:hAnsi="Arial" w:cs="Arial"/>
+          <w:color w:val="0000FF"/>
+          <w:sz w:val="20"/>
+          <w:szCs w:val="20"/>
+        </w:rPr>
+        <w:t xml:space="preserve">a new wellness company </w:t>
+      </w:r>
+      <w:r>
+        <w:rPr>
+          <w:rFonts w:ascii="Arial" w:hAnsi="Arial" w:cs="Arial"/>
+          <w:color w:val="0000FF"/>
+          <w:sz w:val="20"/>
+          <w:szCs w:val="20"/>
+        </w:rPr>
+        <w:t xml:space="preserve">called </w:t>
+      </w:r>
+      <w:proofErr w:type="spellStart"/>
+      <w:r>
+        <w:rPr>
+          <w:rFonts w:ascii="Arial" w:hAnsi="Arial" w:cs="Arial"/>
+          <w:color w:val="0000FF"/>
+          <w:sz w:val="20"/>
+          <w:szCs w:val="20"/>
+        </w:rPr>
+        <w:t>Arivale</w:t>
+      </w:r>
+      <w:proofErr w:type="spellEnd"/>
+      <w:r>
+        <w:rPr>
+          <w:rFonts w:ascii="Arial" w:hAnsi="Arial" w:cs="Arial"/>
+          <w:color w:val="0000FF"/>
+          <w:sz w:val="20"/>
+          <w:szCs w:val="20"/>
+        </w:rPr>
+        <w:t xml:space="preserve"> </w:t>
+      </w:r>
+      <w:r>
+        <w:rPr>
+          <w:rFonts w:ascii="Arial" w:hAnsi="Arial" w:cs="Arial"/>
+          <w:color w:val="0000FF"/>
+          <w:sz w:val="20"/>
+          <w:szCs w:val="20"/>
+        </w:rPr>
+        <w:t xml:space="preserve">(a company started by the head of Aaron’s previous </w:t>
+      </w:r>
+      <w:r>
+        <w:rPr>
+          <w:rFonts w:ascii="Arial" w:hAnsi="Arial" w:cs="Arial"/>
+          <w:color w:val="0000FF"/>
+          <w:sz w:val="20"/>
+          <w:szCs w:val="20"/>
+        </w:rPr>
+        <w:t>Institute</w:t>
+      </w:r>
+      <w:r>
+        <w:rPr>
+          <w:rFonts w:ascii="Arial" w:hAnsi="Arial" w:cs="Arial"/>
+          <w:color w:val="0000FF"/>
+          <w:sz w:val="20"/>
+          <w:szCs w:val="20"/>
+        </w:rPr>
+        <w:t xml:space="preserve"> and my collaborator</w:t>
+      </w:r>
+      <w:r>
+        <w:rPr>
+          <w:rFonts w:ascii="Arial" w:hAnsi="Arial" w:cs="Arial"/>
+          <w:color w:val="0000FF"/>
+          <w:sz w:val="20"/>
+          <w:szCs w:val="20"/>
+        </w:rPr>
+        <w:t>, Lee Hood)</w:t>
+      </w:r>
+      <w:r>
+        <w:rPr>
+          <w:rFonts w:ascii="Arial" w:hAnsi="Arial" w:cs="Arial"/>
+          <w:color w:val="0000FF"/>
+          <w:sz w:val="20"/>
+          <w:szCs w:val="20"/>
+        </w:rPr>
+        <w:t xml:space="preserve"> to adapt </w:t>
+      </w:r>
+      <w:r>
+        <w:rPr>
+          <w:rFonts w:ascii="Arial" w:hAnsi="Arial" w:cs="Arial"/>
+          <w:color w:val="0000FF"/>
+          <w:sz w:val="20"/>
+          <w:szCs w:val="20"/>
+        </w:rPr>
+        <w:t>Aaron’s</w:t>
+      </w:r>
+      <w:r>
+        <w:rPr>
+          <w:rFonts w:ascii="Arial" w:hAnsi="Arial" w:cs="Arial"/>
+          <w:color w:val="0000FF"/>
+          <w:sz w:val="20"/>
+          <w:szCs w:val="20"/>
+        </w:rPr>
+        <w:t xml:space="preserve"> computational</w:t>
+      </w:r>
+      <w:r>
+        <w:rPr>
+          <w:rFonts w:ascii="Arial" w:hAnsi="Arial" w:cs="Arial"/>
+          <w:color w:val="0000FF"/>
+          <w:sz w:val="20"/>
+          <w:szCs w:val="20"/>
+        </w:rPr>
+        <w:t xml:space="preserve"> approaches </w:t>
+      </w:r>
+      <w:r>
+        <w:rPr>
+          <w:rFonts w:ascii="Arial" w:hAnsi="Arial" w:cs="Arial"/>
+          <w:color w:val="0000FF"/>
+          <w:sz w:val="20"/>
+          <w:szCs w:val="20"/>
+        </w:rPr>
+        <w:t>for</w:t>
+      </w:r>
+      <w:r>
+        <w:rPr>
+          <w:rFonts w:ascii="Arial" w:hAnsi="Arial" w:cs="Arial"/>
+          <w:color w:val="0000FF"/>
+          <w:sz w:val="20"/>
+          <w:szCs w:val="20"/>
+        </w:rPr>
+        <w:t xml:space="preserve"> </w:t>
+      </w:r>
+      <w:r>
+        <w:rPr>
+          <w:rFonts w:ascii="Arial" w:hAnsi="Arial" w:cs="Arial"/>
+          <w:color w:val="0000FF"/>
+          <w:sz w:val="20"/>
+          <w:szCs w:val="20"/>
+        </w:rPr>
+        <w:t>identification of</w:t>
+      </w:r>
+      <w:r>
+        <w:rPr>
+          <w:rFonts w:ascii="Arial" w:hAnsi="Arial" w:cs="Arial"/>
+          <w:color w:val="0000FF"/>
+          <w:sz w:val="20"/>
+          <w:szCs w:val="20"/>
+        </w:rPr>
+        <w:t xml:space="preserve"> molecular fingerprints </w:t>
+      </w:r>
+      <w:r>
+        <w:rPr>
+          <w:rFonts w:ascii="Arial" w:hAnsi="Arial" w:cs="Arial"/>
+          <w:color w:val="0000FF"/>
+          <w:sz w:val="20"/>
+          <w:szCs w:val="20"/>
+        </w:rPr>
+        <w:t>predictive of</w:t>
+      </w:r>
+      <w:r>
+        <w:rPr>
+          <w:rFonts w:ascii="Arial" w:hAnsi="Arial" w:cs="Arial"/>
+          <w:color w:val="0000FF"/>
+          <w:sz w:val="20"/>
+          <w:szCs w:val="20"/>
+        </w:rPr>
+        <w:t xml:space="preserve"> human wellness</w:t>
+      </w:r>
+      <w:r>
+        <w:rPr>
+          <w:rFonts w:ascii="Arial" w:hAnsi="Arial" w:cs="Arial"/>
+          <w:color w:val="0000FF"/>
+          <w:sz w:val="20"/>
+          <w:szCs w:val="20"/>
+        </w:rPr>
+        <w:t xml:space="preserve">. </w:t>
+      </w:r>
+      <w:r>
+        <w:rPr>
+          <w:rFonts w:ascii="Arial" w:hAnsi="Arial" w:cs="Arial"/>
+          <w:color w:val="0000FF"/>
+          <w:sz w:val="20"/>
+          <w:szCs w:val="20"/>
+        </w:rPr>
+        <w:t xml:space="preserve">In addition to its </w:t>
+      </w:r>
+      <w:r>
+        <w:rPr>
+          <w:rFonts w:ascii="Arial" w:hAnsi="Arial" w:cs="Arial"/>
+          <w:color w:val="0000FF"/>
+          <w:sz w:val="20"/>
+          <w:szCs w:val="20"/>
+        </w:rPr>
+        <w:t>utility</w:t>
+      </w:r>
+      <w:r>
+        <w:rPr>
+          <w:rFonts w:ascii="Arial" w:hAnsi="Arial" w:cs="Arial"/>
+          <w:color w:val="0000FF"/>
+          <w:sz w:val="20"/>
+          <w:szCs w:val="20"/>
+        </w:rPr>
+        <w:t xml:space="preserve"> for </w:t>
+      </w:r>
+      <w:r>
+        <w:rPr>
+          <w:rFonts w:ascii="Arial" w:hAnsi="Arial" w:cs="Arial"/>
+          <w:color w:val="0000FF"/>
+          <w:sz w:val="20"/>
+          <w:szCs w:val="20"/>
+        </w:rPr>
+        <w:t xml:space="preserve">real-time </w:t>
+      </w:r>
+      <w:r>
+        <w:rPr>
+          <w:rFonts w:ascii="Arial" w:hAnsi="Arial" w:cs="Arial"/>
+          <w:color w:val="0000FF"/>
+          <w:sz w:val="20"/>
+          <w:szCs w:val="20"/>
+        </w:rPr>
+        <w:t xml:space="preserve">wellness monitoring, </w:t>
+      </w:r>
+      <w:r>
+        <w:rPr>
+          <w:rFonts w:ascii="Arial" w:hAnsi="Arial" w:cs="Arial"/>
+          <w:color w:val="0000FF"/>
+          <w:sz w:val="20"/>
+          <w:szCs w:val="20"/>
+        </w:rPr>
+        <w:t xml:space="preserve">the novelty of </w:t>
+      </w:r>
+      <w:r>
+        <w:rPr>
+          <w:rFonts w:ascii="Arial" w:hAnsi="Arial" w:cs="Arial"/>
+          <w:color w:val="0000FF"/>
+          <w:sz w:val="20"/>
+          <w:szCs w:val="20"/>
+        </w:rPr>
+        <w:t xml:space="preserve">the </w:t>
+      </w:r>
+      <w:r>
+        <w:rPr>
+          <w:rFonts w:ascii="Arial" w:hAnsi="Arial" w:cs="Arial"/>
+          <w:color w:val="0000FF"/>
+          <w:sz w:val="20"/>
+          <w:szCs w:val="20"/>
+        </w:rPr>
+        <w:t>integrative</w:t>
+      </w:r>
+      <w:r>
+        <w:rPr>
+          <w:rFonts w:ascii="Arial" w:hAnsi="Arial" w:cs="Arial"/>
+          <w:color w:val="0000FF"/>
+          <w:sz w:val="20"/>
+          <w:szCs w:val="20"/>
+        </w:rPr>
+        <w:t>, multi-</w:t>
+      </w:r>
+      <w:proofErr w:type="spellStart"/>
+      <w:r>
+        <w:rPr>
+          <w:rFonts w:ascii="Arial" w:hAnsi="Arial" w:cs="Arial"/>
+          <w:color w:val="0000FF"/>
+          <w:sz w:val="20"/>
+          <w:szCs w:val="20"/>
+        </w:rPr>
+        <w:t>omic</w:t>
+      </w:r>
+      <w:proofErr w:type="spellEnd"/>
+      <w:r>
+        <w:rPr>
+          <w:rFonts w:ascii="Arial" w:hAnsi="Arial" w:cs="Arial"/>
+          <w:color w:val="0000FF"/>
+          <w:sz w:val="20"/>
+          <w:szCs w:val="20"/>
+        </w:rPr>
+        <w:t xml:space="preserve"> computational methods</w:t>
+      </w:r>
+      <w:r>
+        <w:rPr>
+          <w:rFonts w:ascii="Arial" w:hAnsi="Arial" w:cs="Arial"/>
+          <w:color w:val="0000FF"/>
+          <w:sz w:val="20"/>
+          <w:szCs w:val="20"/>
+        </w:rPr>
+        <w:t xml:space="preserve"> and cutting-edge experimental techniques </w:t>
+      </w:r>
+      <w:r>
+        <w:rPr>
+          <w:rFonts w:ascii="Arial" w:hAnsi="Arial" w:cs="Arial"/>
+          <w:color w:val="0000FF"/>
+          <w:sz w:val="20"/>
+          <w:szCs w:val="20"/>
+        </w:rPr>
+        <w:t xml:space="preserve">used </w:t>
+      </w:r>
+      <w:r>
+        <w:rPr>
+          <w:rFonts w:ascii="Arial" w:hAnsi="Arial" w:cs="Arial"/>
+          <w:color w:val="0000FF"/>
+          <w:sz w:val="20"/>
+          <w:szCs w:val="20"/>
+        </w:rPr>
+        <w:t>to isolate and measure</w:t>
+      </w:r>
+      <w:r>
+        <w:rPr>
+          <w:rFonts w:ascii="Arial" w:hAnsi="Arial" w:cs="Arial"/>
+          <w:color w:val="0000FF"/>
+          <w:sz w:val="20"/>
+          <w:szCs w:val="20"/>
+        </w:rPr>
+        <w:t xml:space="preserve"> </w:t>
+      </w:r>
+      <w:r>
+        <w:rPr>
+          <w:rFonts w:ascii="Arial" w:hAnsi="Arial" w:cs="Arial"/>
+          <w:color w:val="0000FF"/>
+          <w:sz w:val="20"/>
+          <w:szCs w:val="20"/>
+        </w:rPr>
+        <w:t xml:space="preserve">multiple molecular profiles in yeast of a defined age </w:t>
+      </w:r>
+      <w:r>
+        <w:rPr>
+          <w:rFonts w:ascii="Arial" w:hAnsi="Arial" w:cs="Arial"/>
+          <w:color w:val="0000FF"/>
+          <w:sz w:val="20"/>
+          <w:szCs w:val="20"/>
+        </w:rPr>
+        <w:t xml:space="preserve">will ensure that </w:t>
+      </w:r>
+      <w:r>
+        <w:rPr>
+          <w:rFonts w:ascii="Arial" w:hAnsi="Arial" w:cs="Arial"/>
+          <w:color w:val="0000FF"/>
+          <w:sz w:val="20"/>
+          <w:szCs w:val="20"/>
+        </w:rPr>
+        <w:t>Aaron’s project</w:t>
+      </w:r>
+      <w:r>
+        <w:rPr>
+          <w:rFonts w:ascii="Arial" w:hAnsi="Arial" w:cs="Arial"/>
+          <w:color w:val="0000FF"/>
+          <w:sz w:val="20"/>
+          <w:szCs w:val="20"/>
+        </w:rPr>
+        <w:t xml:space="preserve"> </w:t>
+      </w:r>
+      <w:r>
+        <w:rPr>
+          <w:rFonts w:ascii="Arial" w:hAnsi="Arial" w:cs="Arial"/>
+          <w:color w:val="0000FF"/>
+          <w:sz w:val="20"/>
+          <w:szCs w:val="20"/>
+        </w:rPr>
+        <w:t xml:space="preserve">is </w:t>
+      </w:r>
+      <w:r>
+        <w:rPr>
+          <w:rFonts w:ascii="Arial" w:hAnsi="Arial" w:cs="Arial"/>
+          <w:color w:val="0000FF"/>
+          <w:sz w:val="20"/>
+          <w:szCs w:val="20"/>
+        </w:rPr>
+        <w:t>impact</w:t>
+      </w:r>
+      <w:r>
+        <w:rPr>
+          <w:rFonts w:ascii="Arial" w:hAnsi="Arial" w:cs="Arial"/>
+          <w:color w:val="0000FF"/>
+          <w:sz w:val="20"/>
+          <w:szCs w:val="20"/>
+        </w:rPr>
+        <w:t>ful.</w:t>
+      </w:r>
+      <w:r>
+        <w:rPr>
+          <w:rFonts w:ascii="Arial" w:hAnsi="Arial" w:cs="Arial"/>
+          <w:color w:val="0000FF"/>
+          <w:sz w:val="20"/>
+          <w:szCs w:val="20"/>
+        </w:rPr>
+        <w:t xml:space="preserve"> I have no doubt that the tools developed </w:t>
+      </w:r>
+      <w:r>
+        <w:rPr>
+          <w:rFonts w:ascii="Arial" w:hAnsi="Arial" w:cs="Arial"/>
+          <w:color w:val="0000FF"/>
+          <w:sz w:val="20"/>
+          <w:szCs w:val="20"/>
+        </w:rPr>
+        <w:t>by</w:t>
+      </w:r>
+      <w:r>
+        <w:rPr>
+          <w:rFonts w:ascii="Arial" w:hAnsi="Arial" w:cs="Arial"/>
+          <w:color w:val="0000FF"/>
+          <w:sz w:val="20"/>
+          <w:szCs w:val="20"/>
+        </w:rPr>
+        <w:t xml:space="preserve"> this project will be applied broadly to advance research in the yeast community. </w:t>
+      </w:r>
+    </w:p>
+    <w:p>
+      <w:pPr>
+        <w:jc w:val="both"/>
+        <w:outlineLvl w:val="0"/>
+        <w:rPr>
+          <w:rFonts w:ascii="Arial" w:hAnsi="Arial" w:cs="Arial"/>
+          <w:color w:val="0000FF"/>
+          <w:sz w:val="20"/>
+          <w:szCs w:val="20"/>
+        </w:rPr>
+      </w:pPr>
+    </w:p>
+    <w:p>
+      <w:pPr>
+        <w:jc w:val="both"/>
+        <w:outlineLvl w:val="0"/>
+        <w:rPr>
+          <w:rFonts w:ascii="Arial" w:hAnsi="Arial" w:cs="Arial"/>
+          <w:color w:val="0000FF"/>
+          <w:sz w:val="20"/>
+          <w:szCs w:val="20"/>
+        </w:rPr>
+      </w:pPr>
+      <w:r>
+        <w:rPr>
+          <w:rFonts w:ascii="Arial" w:hAnsi="Arial" w:cs="Arial"/>
+          <w:color w:val="0000FF"/>
+          <w:sz w:val="20"/>
+          <w:szCs w:val="20"/>
+        </w:rPr>
+        <w:t>This project and the HFSP fellowship are an excellen</w:t>
+      </w:r>
+      <w:r>
+        <w:rPr>
+          <w:rFonts w:ascii="Arial" w:hAnsi="Arial" w:cs="Arial"/>
+          <w:color w:val="0000FF"/>
+          <w:sz w:val="20"/>
+          <w:szCs w:val="20"/>
+        </w:rPr>
+        <w:t xml:space="preserve">t opportunity for Aaron to gain </w:t>
+      </w:r>
+      <w:r>
+        <w:rPr>
+          <w:rFonts w:ascii="Arial" w:hAnsi="Arial" w:cs="Arial"/>
+          <w:color w:val="0000FF"/>
+          <w:sz w:val="20"/>
+          <w:szCs w:val="20"/>
+        </w:rPr>
+        <w:t xml:space="preserve">valuable </w:t>
+      </w:r>
+      <w:r>
+        <w:rPr>
+          <w:rFonts w:ascii="Arial" w:hAnsi="Arial" w:cs="Arial"/>
+          <w:color w:val="0000FF"/>
+          <w:sz w:val="20"/>
+          <w:szCs w:val="20"/>
+        </w:rPr>
+        <w:t xml:space="preserve">research </w:t>
+      </w:r>
+      <w:r>
+        <w:rPr>
+          <w:rFonts w:ascii="Arial" w:hAnsi="Arial" w:cs="Arial"/>
+          <w:color w:val="0000FF"/>
+          <w:sz w:val="20"/>
+          <w:szCs w:val="20"/>
+        </w:rPr>
+        <w:t xml:space="preserve">expertise and establish international research </w:t>
+      </w:r>
+      <w:r>
+        <w:rPr>
+          <w:rFonts w:ascii="Arial" w:hAnsi="Arial" w:cs="Arial"/>
+          <w:color w:val="0000FF"/>
+          <w:sz w:val="20"/>
+          <w:szCs w:val="20"/>
+        </w:rPr>
+        <w:t>collaborations</w:t>
+      </w:r>
+      <w:r>
+        <w:rPr>
+          <w:rFonts w:ascii="Arial" w:hAnsi="Arial" w:cs="Arial"/>
+          <w:color w:val="0000FF"/>
+          <w:sz w:val="20"/>
+          <w:szCs w:val="20"/>
+        </w:rPr>
+        <w:t xml:space="preserve"> </w:t>
+      </w:r>
+      <w:r>
+        <w:rPr>
+          <w:rFonts w:ascii="Arial" w:hAnsi="Arial" w:cs="Arial"/>
+          <w:color w:val="0000FF"/>
+          <w:sz w:val="20"/>
+          <w:szCs w:val="20"/>
+        </w:rPr>
+        <w:t xml:space="preserve">that will help him </w:t>
+      </w:r>
+      <w:r>
+        <w:rPr>
+          <w:rFonts w:ascii="Arial" w:hAnsi="Arial" w:cs="Arial"/>
+          <w:color w:val="0000FF"/>
+          <w:sz w:val="20"/>
+          <w:szCs w:val="20"/>
+        </w:rPr>
+        <w:t xml:space="preserve">become </w:t>
+      </w:r>
+      <w:r>
+        <w:rPr>
+          <w:rFonts w:ascii="Arial" w:hAnsi="Arial" w:cs="Arial"/>
+          <w:color w:val="0000FF"/>
+          <w:sz w:val="20"/>
+          <w:szCs w:val="20"/>
+        </w:rPr>
+        <w:t>a leader</w:t>
+      </w:r>
+      <w:r>
+        <w:rPr>
+          <w:rFonts w:ascii="Arial" w:hAnsi="Arial" w:cs="Arial"/>
+          <w:color w:val="0000FF"/>
+          <w:sz w:val="20"/>
+          <w:szCs w:val="20"/>
+        </w:rPr>
+        <w:t xml:space="preserve"> in the field</w:t>
+      </w:r>
+      <w:r>
+        <w:rPr>
+          <w:rFonts w:ascii="Arial" w:hAnsi="Arial" w:cs="Arial"/>
+          <w:color w:val="0000FF"/>
+          <w:sz w:val="20"/>
+          <w:szCs w:val="20"/>
+        </w:rPr>
+        <w:t xml:space="preserve">.  </w:t>
+      </w:r>
+      <w:r>
+        <w:rPr>
+          <w:rFonts w:ascii="Arial" w:hAnsi="Arial" w:cs="Arial"/>
+          <w:color w:val="0000FF"/>
+          <w:sz w:val="20"/>
+          <w:szCs w:val="20"/>
+        </w:rPr>
+        <w:t>Aaron’s career has already undergone a major transition</w:t>
+      </w:r>
+      <w:r>
+        <w:rPr>
+          <w:rFonts w:ascii="Arial" w:hAnsi="Arial" w:cs="Arial"/>
+          <w:color w:val="0000FF"/>
+          <w:sz w:val="20"/>
+          <w:szCs w:val="20"/>
+        </w:rPr>
+        <w:t>. Immediately prior to his PhD Aaron started gaining expertise</w:t>
+      </w:r>
+      <w:r>
+        <w:rPr>
+          <w:rFonts w:ascii="Arial" w:hAnsi="Arial" w:cs="Arial"/>
+          <w:color w:val="0000FF"/>
+          <w:sz w:val="20"/>
+          <w:szCs w:val="20"/>
+        </w:rPr>
+        <w:t xml:space="preserve"> </w:t>
+      </w:r>
+      <w:r>
+        <w:rPr>
+          <w:rFonts w:ascii="Arial" w:hAnsi="Arial" w:cs="Arial"/>
+          <w:color w:val="0000FF"/>
+          <w:sz w:val="20"/>
+          <w:szCs w:val="20"/>
+        </w:rPr>
+        <w:t xml:space="preserve">in the </w:t>
+      </w:r>
+      <w:r>
+        <w:rPr>
+          <w:rFonts w:ascii="Arial" w:hAnsi="Arial" w:cs="Arial"/>
+          <w:color w:val="0000FF"/>
+          <w:sz w:val="20"/>
+          <w:szCs w:val="20"/>
+        </w:rPr>
+        <w:t xml:space="preserve">computational </w:t>
+      </w:r>
+      <w:r>
+        <w:rPr>
+          <w:rFonts w:ascii="Arial" w:hAnsi="Arial" w:cs="Arial"/>
+          <w:color w:val="0000FF"/>
+          <w:sz w:val="20"/>
+          <w:szCs w:val="20"/>
+        </w:rPr>
+        <w:t>sciences,</w:t>
+      </w:r>
+      <w:r>
+        <w:rPr>
+          <w:rFonts w:ascii="Arial" w:hAnsi="Arial" w:cs="Arial"/>
+          <w:color w:val="0000FF"/>
+          <w:sz w:val="20"/>
+          <w:szCs w:val="20"/>
+        </w:rPr>
+        <w:t xml:space="preserve"> </w:t>
+      </w:r>
+      <w:r>
+        <w:rPr>
+          <w:rFonts w:ascii="Arial" w:hAnsi="Arial" w:cs="Arial"/>
+          <w:color w:val="0000FF"/>
+          <w:sz w:val="20"/>
+          <w:szCs w:val="20"/>
+        </w:rPr>
+        <w:t>having been trained as a wet-lab experimental biologist</w:t>
+      </w:r>
+      <w:r>
+        <w:rPr>
+          <w:rFonts w:ascii="Arial" w:hAnsi="Arial" w:cs="Arial"/>
+          <w:color w:val="0000FF"/>
+          <w:sz w:val="20"/>
+          <w:szCs w:val="20"/>
+        </w:rPr>
+        <w:t xml:space="preserve">. This </w:t>
+      </w:r>
+      <w:r>
+        <w:rPr>
+          <w:rFonts w:ascii="Arial" w:hAnsi="Arial" w:cs="Arial"/>
+          <w:color w:val="0000FF"/>
+          <w:sz w:val="20"/>
+          <w:szCs w:val="20"/>
+        </w:rPr>
+        <w:t xml:space="preserve">project </w:t>
+      </w:r>
+      <w:r>
+        <w:rPr>
+          <w:rFonts w:ascii="Arial" w:hAnsi="Arial" w:cs="Arial"/>
+          <w:color w:val="0000FF"/>
+          <w:sz w:val="20"/>
+          <w:szCs w:val="20"/>
+        </w:rPr>
+        <w:t xml:space="preserve">will </w:t>
+      </w:r>
+      <w:r>
+        <w:rPr>
+          <w:rFonts w:ascii="Arial" w:hAnsi="Arial" w:cs="Arial"/>
+          <w:color w:val="0000FF"/>
+          <w:sz w:val="20"/>
+          <w:szCs w:val="20"/>
+        </w:rPr>
+        <w:t>represent</w:t>
+      </w:r>
+      <w:r>
+        <w:rPr>
+          <w:rFonts w:ascii="Arial" w:hAnsi="Arial" w:cs="Arial"/>
+          <w:color w:val="0000FF"/>
+          <w:sz w:val="20"/>
+          <w:szCs w:val="20"/>
+        </w:rPr>
+        <w:t xml:space="preserve"> a second major transition</w:t>
+      </w:r>
+      <w:r>
+        <w:rPr>
+          <w:rFonts w:ascii="Arial" w:hAnsi="Arial" w:cs="Arial"/>
+          <w:color w:val="0000FF"/>
+          <w:sz w:val="20"/>
+          <w:szCs w:val="20"/>
+        </w:rPr>
+        <w:t xml:space="preserve"> in his career</w:t>
+      </w:r>
+      <w:r>
+        <w:rPr>
+          <w:rFonts w:ascii="Arial" w:hAnsi="Arial" w:cs="Arial"/>
+          <w:color w:val="0000FF"/>
+          <w:sz w:val="20"/>
+          <w:szCs w:val="20"/>
+        </w:rPr>
+        <w:t xml:space="preserve"> – a</w:t>
+      </w:r>
+      <w:r>
+        <w:rPr>
+          <w:rFonts w:ascii="Arial" w:hAnsi="Arial" w:cs="Arial"/>
+          <w:color w:val="0000FF"/>
+          <w:sz w:val="20"/>
+          <w:szCs w:val="20"/>
+        </w:rPr>
+        <w:t>lbeit a transition</w:t>
+      </w:r>
+      <w:r>
+        <w:rPr>
+          <w:rFonts w:ascii="Arial" w:hAnsi="Arial" w:cs="Arial"/>
+          <w:color w:val="0000FF"/>
+          <w:sz w:val="20"/>
+          <w:szCs w:val="20"/>
+        </w:rPr>
+        <w:t xml:space="preserve"> </w:t>
+      </w:r>
+      <w:r>
+        <w:rPr>
+          <w:rFonts w:ascii="Arial" w:hAnsi="Arial" w:cs="Arial"/>
+          <w:color w:val="0000FF"/>
+          <w:sz w:val="20"/>
+          <w:szCs w:val="20"/>
+        </w:rPr>
+        <w:t xml:space="preserve">in </w:t>
+      </w:r>
+      <w:r>
+        <w:rPr>
+          <w:rFonts w:ascii="Arial" w:hAnsi="Arial" w:cs="Arial"/>
+          <w:color w:val="0000FF"/>
+          <w:sz w:val="20"/>
+          <w:szCs w:val="20"/>
+        </w:rPr>
+        <w:t xml:space="preserve">scale rather than type. </w:t>
+      </w:r>
+      <w:r>
+        <w:rPr>
+          <w:rFonts w:ascii="Arial" w:hAnsi="Arial" w:cs="Arial"/>
+          <w:color w:val="0000FF"/>
+          <w:sz w:val="20"/>
+          <w:szCs w:val="20"/>
+        </w:rPr>
+        <w:t>The project Aaron has proposed is extraordinarily</w:t>
+      </w:r>
+      <w:r>
+        <w:rPr>
+          <w:rFonts w:ascii="Arial" w:hAnsi="Arial" w:cs="Arial"/>
+          <w:color w:val="0000FF"/>
+          <w:sz w:val="20"/>
+          <w:szCs w:val="20"/>
+        </w:rPr>
+        <w:t xml:space="preserve"> ambitious in scale</w:t>
+      </w:r>
+      <w:r>
+        <w:rPr>
+          <w:rFonts w:ascii="Arial" w:hAnsi="Arial" w:cs="Arial"/>
+          <w:color w:val="0000FF"/>
+          <w:sz w:val="20"/>
+          <w:szCs w:val="20"/>
+        </w:rPr>
+        <w:t xml:space="preserve">. It will require careful oversight and planning. For this Aaron has established </w:t>
+      </w:r>
+      <w:r>
+        <w:rPr>
+          <w:rFonts w:ascii="Arial" w:hAnsi="Arial" w:cs="Arial"/>
+          <w:color w:val="0000FF"/>
+          <w:sz w:val="20"/>
+          <w:szCs w:val="20"/>
+        </w:rPr>
+        <w:t xml:space="preserve">regular </w:t>
+      </w:r>
+      <w:r>
+        <w:rPr>
+          <w:rFonts w:ascii="Arial" w:hAnsi="Arial" w:cs="Arial"/>
+          <w:color w:val="0000FF"/>
+          <w:sz w:val="20"/>
+          <w:szCs w:val="20"/>
+        </w:rPr>
+        <w:t>milesto</w:t>
+      </w:r>
+      <w:r>
+        <w:rPr>
+          <w:rFonts w:ascii="Arial" w:hAnsi="Arial" w:cs="Arial"/>
+          <w:color w:val="0000FF"/>
+          <w:sz w:val="20"/>
+          <w:szCs w:val="20"/>
+        </w:rPr>
+        <w:t>nes to keep the project on track</w:t>
+      </w:r>
+      <w:r>
+        <w:rPr>
+          <w:rFonts w:ascii="Arial" w:hAnsi="Arial" w:cs="Arial"/>
+          <w:color w:val="0000FF"/>
+          <w:sz w:val="20"/>
+          <w:szCs w:val="20"/>
+        </w:rPr>
+        <w:t>. The project will also require extensive collaboration. We have established collaborating partners throughout the world (</w:t>
+      </w:r>
+      <w:r>
+        <w:rPr>
+          <w:rFonts w:ascii="Arial" w:hAnsi="Arial" w:cs="Arial"/>
+          <w:color w:val="0000FF"/>
+          <w:sz w:val="20"/>
+          <w:szCs w:val="20"/>
+        </w:rPr>
+        <w:t xml:space="preserve">e.g., </w:t>
+      </w:r>
+      <w:r>
+        <w:rPr>
+          <w:rFonts w:ascii="Arial" w:hAnsi="Arial" w:cs="Arial"/>
+          <w:color w:val="0000FF"/>
+          <w:sz w:val="20"/>
+          <w:szCs w:val="20"/>
+        </w:rPr>
+        <w:t>EMBL</w:t>
+      </w:r>
+      <w:r>
+        <w:rPr>
+          <w:rFonts w:ascii="Arial" w:hAnsi="Arial" w:cs="Arial"/>
+          <w:color w:val="0000FF"/>
+          <w:sz w:val="20"/>
+          <w:szCs w:val="20"/>
+        </w:rPr>
+        <w:t xml:space="preserve"> Heidelberg</w:t>
+      </w:r>
+      <w:r>
+        <w:rPr>
+          <w:rFonts w:ascii="Arial" w:hAnsi="Arial" w:cs="Arial"/>
+          <w:color w:val="0000FF"/>
+          <w:sz w:val="20"/>
+          <w:szCs w:val="20"/>
+        </w:rPr>
+        <w:t>, EMBL-EBI, Stanford, University of Luxembourg, Institute for Systems Biology) who will contribute</w:t>
+      </w:r>
+      <w:r>
+        <w:rPr>
+          <w:rFonts w:ascii="Arial" w:hAnsi="Arial" w:cs="Arial"/>
+          <w:color w:val="0000FF"/>
+          <w:sz w:val="20"/>
+          <w:szCs w:val="20"/>
+        </w:rPr>
+        <w:t xml:space="preserve"> their expertise in data collection and analysis</w:t>
+      </w:r>
+      <w:r>
+        <w:rPr>
+          <w:rFonts w:ascii="Arial" w:hAnsi="Arial" w:cs="Arial"/>
+          <w:color w:val="0000FF"/>
+          <w:sz w:val="20"/>
+          <w:szCs w:val="20"/>
+        </w:rPr>
+        <w:t xml:space="preserve">. Aaron is actively working with </w:t>
+      </w:r>
+      <w:r>
+        <w:rPr>
+          <w:rFonts w:ascii="Arial" w:hAnsi="Arial" w:cs="Arial"/>
+          <w:color w:val="0000FF"/>
+          <w:sz w:val="20"/>
+          <w:szCs w:val="20"/>
+        </w:rPr>
+        <w:t xml:space="preserve">several of these groups already to develop data collection and analysis pipelines for </w:t>
+      </w:r>
+      <w:proofErr w:type="spellStart"/>
+      <w:r>
+        <w:rPr>
+          <w:rFonts w:ascii="Arial" w:hAnsi="Arial" w:cs="Arial"/>
+          <w:color w:val="0000FF"/>
+          <w:sz w:val="20"/>
+          <w:szCs w:val="20"/>
+        </w:rPr>
+        <w:t>transcriptomic</w:t>
+      </w:r>
+      <w:proofErr w:type="spellEnd"/>
+      <w:r>
+        <w:rPr>
+          <w:rFonts w:ascii="Arial" w:hAnsi="Arial" w:cs="Arial"/>
+          <w:color w:val="0000FF"/>
+          <w:sz w:val="20"/>
+          <w:szCs w:val="20"/>
+        </w:rPr>
+        <w:t xml:space="preserve">, </w:t>
+      </w:r>
+      <w:proofErr w:type="spellStart"/>
+      <w:r>
+        <w:rPr>
+          <w:rFonts w:ascii="Arial" w:hAnsi="Arial" w:cs="Arial"/>
+          <w:color w:val="0000FF"/>
+          <w:sz w:val="20"/>
+          <w:szCs w:val="20"/>
+        </w:rPr>
+        <w:t>metabolomic</w:t>
+      </w:r>
+      <w:proofErr w:type="spellEnd"/>
+      <w:r>
+        <w:rPr>
+          <w:rFonts w:ascii="Arial" w:hAnsi="Arial" w:cs="Arial"/>
+          <w:color w:val="0000FF"/>
+          <w:sz w:val="20"/>
+          <w:szCs w:val="20"/>
+        </w:rPr>
+        <w:t xml:space="preserve"> and proteomic measurements in yeast, which will be used in </w:t>
+      </w:r>
+      <w:r>
+        <w:rPr>
+          <w:rFonts w:ascii="Arial" w:hAnsi="Arial" w:cs="Arial"/>
+          <w:color w:val="0000FF"/>
+          <w:sz w:val="20"/>
+          <w:szCs w:val="20"/>
+        </w:rPr>
+        <w:t>this</w:t>
+      </w:r>
+      <w:r>
+        <w:rPr>
+          <w:rFonts w:ascii="Arial" w:hAnsi="Arial" w:cs="Arial"/>
+          <w:color w:val="0000FF"/>
+          <w:sz w:val="20"/>
+          <w:szCs w:val="20"/>
+        </w:rPr>
+        <w:t xml:space="preserve"> project</w:t>
+      </w:r>
+      <w:r>
+        <w:rPr>
+          <w:rFonts w:ascii="Arial" w:hAnsi="Arial" w:cs="Arial"/>
+          <w:color w:val="0000FF"/>
+          <w:sz w:val="20"/>
+          <w:szCs w:val="20"/>
+        </w:rPr>
+        <w:t xml:space="preserve">. </w:t>
+      </w:r>
+      <w:r>
+        <w:rPr>
+          <w:rFonts w:ascii="Arial" w:hAnsi="Arial" w:cs="Arial"/>
+          <w:color w:val="0000FF"/>
+          <w:sz w:val="20"/>
+          <w:szCs w:val="20"/>
+        </w:rPr>
+        <w:t xml:space="preserve">Working with these groups will allow Aaron to expand his technical expertise and establish valuable research partnerships that he will be able to take with him in his independent career. Finally, the project will require efforts from a number of researchers, including technicians, students, and other senior researchers. Because Aaron will </w:t>
+      </w:r>
       <w:bookmarkStart w:id="3" w:name="_GoBack"/>
       <w:bookmarkEnd w:id="3"/>
-    </w:p>
-    <w:p>
-      <w:pPr>
-        <w:rPr>
-          <w:rFonts w:ascii="Arial" w:hAnsi="Arial" w:cs="Arial"/>
-          <w:sz w:val="20"/>
-          <w:szCs w:val="20"/>
-        </w:rPr>
-      </w:pPr>
+      <w:r>
+        <w:rPr>
+          <w:rFonts w:ascii="Arial" w:hAnsi="Arial" w:cs="Arial"/>
+          <w:color w:val="0000FF"/>
+          <w:sz w:val="20"/>
+          <w:szCs w:val="20"/>
+        </w:rPr>
+        <w:t>be at the ce</w:t>
+      </w:r>
+      <w:r>
+        <w:rPr>
+          <w:rFonts w:ascii="Arial" w:hAnsi="Arial" w:cs="Arial"/>
+          <w:color w:val="0000FF"/>
+          <w:sz w:val="20"/>
+          <w:szCs w:val="20"/>
+        </w:rPr>
+        <w:t>nter of this</w:t>
+      </w:r>
+      <w:r>
+        <w:rPr>
+          <w:rFonts w:ascii="Arial" w:hAnsi="Arial" w:cs="Arial"/>
+          <w:color w:val="0000FF"/>
+          <w:sz w:val="20"/>
+          <w:szCs w:val="20"/>
+        </w:rPr>
+        <w:t xml:space="preserve"> project, he will gain important managerial </w:t>
+      </w:r>
+      <w:r>
+        <w:rPr>
+          <w:rFonts w:ascii="Arial" w:hAnsi="Arial" w:cs="Arial"/>
+          <w:color w:val="0000FF"/>
+          <w:sz w:val="20"/>
+          <w:szCs w:val="20"/>
+        </w:rPr>
+        <w:t xml:space="preserve">experience and </w:t>
+      </w:r>
+      <w:r>
+        <w:rPr>
+          <w:rFonts w:ascii="Arial" w:hAnsi="Arial" w:cs="Arial"/>
+          <w:color w:val="0000FF"/>
+          <w:sz w:val="20"/>
+          <w:szCs w:val="20"/>
+        </w:rPr>
+        <w:t xml:space="preserve">training that </w:t>
+      </w:r>
+      <w:r>
+        <w:rPr>
+          <w:rFonts w:ascii="Arial" w:hAnsi="Arial" w:cs="Arial"/>
+          <w:color w:val="0000FF"/>
+          <w:sz w:val="20"/>
+          <w:szCs w:val="20"/>
+        </w:rPr>
+        <w:t xml:space="preserve">will </w:t>
+      </w:r>
+      <w:r>
+        <w:rPr>
+          <w:rFonts w:ascii="Arial" w:hAnsi="Arial" w:cs="Arial"/>
+          <w:color w:val="0000FF"/>
+          <w:sz w:val="20"/>
+          <w:szCs w:val="20"/>
+        </w:rPr>
+        <w:t xml:space="preserve">be beneficial to him as he develops </w:t>
+      </w:r>
+      <w:r>
+        <w:rPr>
+          <w:rFonts w:ascii="Arial" w:hAnsi="Arial" w:cs="Arial"/>
+          <w:color w:val="0000FF"/>
+          <w:sz w:val="20"/>
+          <w:szCs w:val="20"/>
+        </w:rPr>
+        <w:t>his</w:t>
+      </w:r>
+      <w:r>
+        <w:rPr>
+          <w:rFonts w:ascii="Arial" w:hAnsi="Arial" w:cs="Arial"/>
+          <w:color w:val="0000FF"/>
+          <w:sz w:val="20"/>
+          <w:szCs w:val="20"/>
+        </w:rPr>
+        <w:t xml:space="preserve"> </w:t>
+      </w:r>
+      <w:r>
+        <w:rPr>
+          <w:rFonts w:ascii="Arial" w:hAnsi="Arial" w:cs="Arial"/>
+          <w:color w:val="0000FF"/>
+          <w:sz w:val="20"/>
+          <w:szCs w:val="20"/>
+        </w:rPr>
+        <w:t>own lab</w:t>
+      </w:r>
+      <w:r>
+        <w:rPr>
+          <w:rFonts w:ascii="Arial" w:hAnsi="Arial" w:cs="Arial"/>
+          <w:color w:val="0000FF"/>
+          <w:sz w:val="20"/>
+          <w:szCs w:val="20"/>
+        </w:rPr>
+        <w:t xml:space="preserve">. </w:t>
+      </w:r>
+      <w:r>
+        <w:rPr>
+          <w:rFonts w:ascii="Arial" w:hAnsi="Arial" w:cs="Arial"/>
+          <w:color w:val="0000FF"/>
+          <w:sz w:val="20"/>
+          <w:szCs w:val="20"/>
+        </w:rPr>
+        <w:t xml:space="preserve"> </w:t>
+      </w:r>
     </w:p>
     <w:p>
       <w:pPr>
@@ -5207,31 +9080,9 @@
         <w:outlineLvl w:val="0"/>
         <w:rPr>
           <w:rFonts w:ascii="Arial" w:hAnsi="Arial" w:cs="Arial"/>
-          <w:b/>
-          <w:sz w:val="20"/>
-          <w:szCs w:val="20"/>
-          <w:lang w:val="en-GB"/>
-        </w:rPr>
-      </w:pPr>
-      <w:r>
-        <w:rPr>
-          <w:rFonts w:ascii="Arial" w:hAnsi="Arial" w:cs="Arial"/>
-          <w:b/>
-          <w:sz w:val="20"/>
-          <w:szCs w:val="20"/>
-          <w:lang w:val="en-GB"/>
-        </w:rPr>
-        <w:t>Reference for Aaron Brooks</w:t>
-      </w:r>
-    </w:p>
-    <w:p>
-      <w:pPr>
-        <w:jc w:val="both"/>
-        <w:rPr>
-          <w:rFonts w:ascii="Arial" w:hAnsi="Arial" w:cs="Arial"/>
-          <w:sz w:val="20"/>
-          <w:szCs w:val="20"/>
-          <w:lang w:val="en-GB"/>
+          <w:color w:val="0000FF"/>
+          <w:sz w:val="20"/>
+          <w:szCs w:val="20"/>
         </w:rPr>
       </w:pPr>
     </w:p>
@@ -5253,7 +9104,322 @@
           <w:sz w:val="20"/>
           <w:szCs w:val="20"/>
         </w:rPr>
-        <w:t>Dear Evaluating Committee,</w:t>
+        <w:t xml:space="preserve">Aaron will be successful in </w:t>
+      </w:r>
+      <w:r>
+        <w:rPr>
+          <w:rFonts w:ascii="Arial" w:hAnsi="Arial" w:cs="Arial"/>
+          <w:color w:val="0000FF"/>
+          <w:sz w:val="20"/>
+          <w:szCs w:val="20"/>
+        </w:rPr>
+        <w:t xml:space="preserve">his </w:t>
+      </w:r>
+      <w:r>
+        <w:rPr>
+          <w:rFonts w:ascii="Arial" w:hAnsi="Arial" w:cs="Arial"/>
+          <w:color w:val="0000FF"/>
+          <w:sz w:val="20"/>
+          <w:szCs w:val="20"/>
+        </w:rPr>
+        <w:t xml:space="preserve">proposed </w:t>
+      </w:r>
+      <w:r>
+        <w:rPr>
+          <w:rFonts w:ascii="Arial" w:hAnsi="Arial" w:cs="Arial"/>
+          <w:color w:val="0000FF"/>
+          <w:sz w:val="20"/>
+          <w:szCs w:val="20"/>
+        </w:rPr>
+        <w:t>HFSP</w:t>
+      </w:r>
+      <w:r>
+        <w:rPr>
+          <w:rFonts w:ascii="Arial" w:hAnsi="Arial" w:cs="Arial"/>
+          <w:color w:val="0000FF"/>
+          <w:sz w:val="20"/>
+          <w:szCs w:val="20"/>
+        </w:rPr>
+        <w:t xml:space="preserve"> project because h</w:t>
+      </w:r>
+      <w:r>
+        <w:rPr>
+          <w:rFonts w:ascii="Arial" w:hAnsi="Arial" w:cs="Arial"/>
+          <w:color w:val="0000FF"/>
+          <w:sz w:val="20"/>
+          <w:szCs w:val="20"/>
+        </w:rPr>
+        <w:t>e</w:t>
+      </w:r>
+      <w:r>
+        <w:rPr>
+          <w:rFonts w:ascii="Arial" w:hAnsi="Arial" w:cs="Arial"/>
+          <w:color w:val="0000FF"/>
+          <w:sz w:val="20"/>
+          <w:szCs w:val="20"/>
+        </w:rPr>
+        <w:t xml:space="preserve"> is </w:t>
+      </w:r>
+      <w:r>
+        <w:rPr>
+          <w:rFonts w:ascii="Arial" w:hAnsi="Arial" w:cs="Arial"/>
+          <w:color w:val="0000FF"/>
+          <w:sz w:val="20"/>
+          <w:szCs w:val="20"/>
+        </w:rPr>
+        <w:t>talented, careful,</w:t>
+      </w:r>
+      <w:r>
+        <w:rPr>
+          <w:rFonts w:ascii="Arial" w:hAnsi="Arial" w:cs="Arial"/>
+          <w:color w:val="0000FF"/>
+          <w:sz w:val="20"/>
+          <w:szCs w:val="20"/>
+        </w:rPr>
+        <w:t xml:space="preserve"> ind</w:t>
+      </w:r>
+      <w:r>
+        <w:rPr>
+          <w:rFonts w:ascii="Arial" w:hAnsi="Arial" w:cs="Arial"/>
+          <w:color w:val="0000FF"/>
+          <w:sz w:val="20"/>
+          <w:szCs w:val="20"/>
+        </w:rPr>
+        <w:t>ependent</w:t>
+      </w:r>
+      <w:r>
+        <w:rPr>
+          <w:rFonts w:ascii="Arial" w:hAnsi="Arial" w:cs="Arial"/>
+          <w:color w:val="0000FF"/>
+          <w:sz w:val="20"/>
+          <w:szCs w:val="20"/>
+        </w:rPr>
+        <w:t>, collaborative</w:t>
+      </w:r>
+      <w:r>
+        <w:rPr>
+          <w:rFonts w:ascii="Arial" w:hAnsi="Arial" w:cs="Arial"/>
+          <w:color w:val="0000FF"/>
+          <w:sz w:val="20"/>
+          <w:szCs w:val="20"/>
+        </w:rPr>
+        <w:t xml:space="preserve"> and </w:t>
+      </w:r>
+      <w:r>
+        <w:rPr>
+          <w:rFonts w:ascii="Arial" w:hAnsi="Arial" w:cs="Arial"/>
+          <w:color w:val="0000FF"/>
+          <w:sz w:val="20"/>
+          <w:szCs w:val="20"/>
+        </w:rPr>
+        <w:t>hard working</w:t>
+      </w:r>
+      <w:r>
+        <w:rPr>
+          <w:rFonts w:ascii="Arial" w:hAnsi="Arial" w:cs="Arial"/>
+          <w:color w:val="0000FF"/>
+          <w:sz w:val="20"/>
+          <w:szCs w:val="20"/>
+        </w:rPr>
+        <w:t xml:space="preserve">. </w:t>
+      </w:r>
+      <w:r>
+        <w:rPr>
+          <w:rFonts w:ascii="Arial" w:hAnsi="Arial" w:cs="Arial"/>
+          <w:color w:val="0000FF"/>
+          <w:sz w:val="20"/>
+          <w:szCs w:val="20"/>
+        </w:rPr>
+        <w:t>He will be supported by</w:t>
+      </w:r>
+      <w:r>
+        <w:rPr>
+          <w:rFonts w:ascii="Arial" w:hAnsi="Arial" w:cs="Arial"/>
+          <w:color w:val="0000FF"/>
+          <w:sz w:val="20"/>
+          <w:szCs w:val="20"/>
+        </w:rPr>
+        <w:t xml:space="preserve"> extensive resources in my lab and in the labs of my collaborators across the world</w:t>
+      </w:r>
+      <w:r>
+        <w:rPr>
+          <w:rFonts w:ascii="Arial" w:hAnsi="Arial" w:cs="Arial"/>
+          <w:color w:val="0000FF"/>
+          <w:sz w:val="20"/>
+          <w:szCs w:val="20"/>
+        </w:rPr>
+        <w:t xml:space="preserve">. </w:t>
+      </w:r>
+      <w:r>
+        <w:rPr>
+          <w:rFonts w:ascii="Arial" w:hAnsi="Arial" w:cs="Arial"/>
+          <w:color w:val="0000FF"/>
+          <w:sz w:val="20"/>
+          <w:szCs w:val="20"/>
+        </w:rPr>
+        <w:t xml:space="preserve">Aaron has </w:t>
+      </w:r>
+      <w:r>
+        <w:rPr>
+          <w:rFonts w:ascii="Arial" w:hAnsi="Arial" w:cs="Arial"/>
+          <w:color w:val="0000FF"/>
+          <w:sz w:val="20"/>
+          <w:szCs w:val="20"/>
+        </w:rPr>
+        <w:t xml:space="preserve">cleverly designed </w:t>
+      </w:r>
+      <w:r>
+        <w:rPr>
+          <w:rFonts w:ascii="Arial" w:hAnsi="Arial" w:cs="Arial"/>
+          <w:color w:val="0000FF"/>
+          <w:sz w:val="20"/>
+          <w:szCs w:val="20"/>
+        </w:rPr>
+        <w:t xml:space="preserve">the study </w:t>
+      </w:r>
+      <w:r>
+        <w:rPr>
+          <w:rFonts w:ascii="Arial" w:hAnsi="Arial" w:cs="Arial"/>
+          <w:color w:val="0000FF"/>
+          <w:sz w:val="20"/>
+          <w:szCs w:val="20"/>
+        </w:rPr>
+        <w:t>to bring together multiple pre-existing resources in my lab</w:t>
+      </w:r>
+      <w:r>
+        <w:rPr>
+          <w:rFonts w:ascii="Arial" w:hAnsi="Arial" w:cs="Arial"/>
+          <w:color w:val="0000FF"/>
+          <w:sz w:val="20"/>
+          <w:szCs w:val="20"/>
+        </w:rPr>
+        <w:t xml:space="preserve">. </w:t>
+      </w:r>
+      <w:r>
+        <w:rPr>
+          <w:rFonts w:ascii="Arial" w:hAnsi="Arial" w:cs="Arial"/>
+          <w:color w:val="0000FF"/>
+          <w:sz w:val="20"/>
+          <w:szCs w:val="20"/>
+        </w:rPr>
+        <w:t xml:space="preserve">Since </w:t>
+      </w:r>
+      <w:r>
+        <w:rPr>
+          <w:rFonts w:ascii="Arial" w:hAnsi="Arial" w:cs="Arial"/>
+          <w:color w:val="0000FF"/>
+          <w:sz w:val="20"/>
+          <w:szCs w:val="20"/>
+        </w:rPr>
+        <w:t>Aaron is already</w:t>
+      </w:r>
+      <w:r>
+        <w:rPr>
+          <w:rFonts w:ascii="Arial" w:hAnsi="Arial" w:cs="Arial"/>
+          <w:color w:val="0000FF"/>
+          <w:sz w:val="20"/>
+          <w:szCs w:val="20"/>
+        </w:rPr>
+        <w:t xml:space="preserve"> </w:t>
+      </w:r>
+      <w:r>
+        <w:rPr>
+          <w:rFonts w:ascii="Arial" w:hAnsi="Arial" w:cs="Arial"/>
+          <w:color w:val="0000FF"/>
+          <w:sz w:val="20"/>
+          <w:szCs w:val="20"/>
+        </w:rPr>
+        <w:t>managing</w:t>
+      </w:r>
+      <w:r>
+        <w:rPr>
+          <w:rFonts w:ascii="Arial" w:hAnsi="Arial" w:cs="Arial"/>
+          <w:color w:val="0000FF"/>
+          <w:sz w:val="20"/>
+          <w:szCs w:val="20"/>
+        </w:rPr>
+        <w:t xml:space="preserve"> </w:t>
+      </w:r>
+      <w:r>
+        <w:rPr>
+          <w:rFonts w:ascii="Arial" w:hAnsi="Arial" w:cs="Arial"/>
+          <w:color w:val="0000FF"/>
+          <w:sz w:val="20"/>
+          <w:szCs w:val="20"/>
+        </w:rPr>
+        <w:t>an</w:t>
+      </w:r>
+      <w:r>
+        <w:rPr>
+          <w:rFonts w:ascii="Arial" w:hAnsi="Arial" w:cs="Arial"/>
+          <w:color w:val="0000FF"/>
+          <w:sz w:val="20"/>
+          <w:szCs w:val="20"/>
+        </w:rPr>
+        <w:t xml:space="preserve"> </w:t>
+      </w:r>
+      <w:r>
+        <w:rPr>
+          <w:rFonts w:ascii="Arial" w:hAnsi="Arial" w:cs="Arial"/>
+          <w:color w:val="0000FF"/>
+          <w:sz w:val="20"/>
+          <w:szCs w:val="20"/>
+        </w:rPr>
+        <w:t xml:space="preserve">international </w:t>
+      </w:r>
+      <w:r>
+        <w:rPr>
+          <w:rFonts w:ascii="Arial" w:hAnsi="Arial" w:cs="Arial"/>
+          <w:color w:val="0000FF"/>
+          <w:sz w:val="20"/>
+          <w:szCs w:val="20"/>
+        </w:rPr>
+        <w:t>collaboration</w:t>
+      </w:r>
+      <w:r>
+        <w:rPr>
+          <w:rFonts w:ascii="Arial" w:hAnsi="Arial" w:cs="Arial"/>
+          <w:color w:val="0000FF"/>
+          <w:sz w:val="20"/>
+          <w:szCs w:val="20"/>
+        </w:rPr>
+        <w:t xml:space="preserve"> with minimal oversight</w:t>
+      </w:r>
+      <w:r>
+        <w:rPr>
+          <w:rFonts w:ascii="Arial" w:hAnsi="Arial" w:cs="Arial"/>
+          <w:color w:val="0000FF"/>
+          <w:sz w:val="20"/>
+          <w:szCs w:val="20"/>
+        </w:rPr>
+        <w:t>, I expect that</w:t>
+      </w:r>
+      <w:r>
+        <w:rPr>
+          <w:rFonts w:ascii="Arial" w:hAnsi="Arial" w:cs="Arial"/>
+          <w:color w:val="0000FF"/>
+          <w:sz w:val="20"/>
+          <w:szCs w:val="20"/>
+        </w:rPr>
+        <w:t xml:space="preserve"> will be able to effectively </w:t>
+      </w:r>
+      <w:r>
+        <w:rPr>
+          <w:rFonts w:ascii="Arial" w:hAnsi="Arial" w:cs="Arial"/>
+          <w:color w:val="0000FF"/>
+          <w:sz w:val="20"/>
+          <w:szCs w:val="20"/>
+        </w:rPr>
+        <w:t>navigate and leverage these resources as well.</w:t>
+      </w:r>
+      <w:r>
+        <w:rPr>
+          <w:rFonts w:ascii="Arial" w:hAnsi="Arial" w:cs="Arial"/>
+          <w:color w:val="0000FF"/>
+          <w:sz w:val="20"/>
+          <w:szCs w:val="20"/>
+        </w:rPr>
+        <w:t xml:space="preserve"> </w:t>
       </w:r>
     </w:p>
     <w:p>
@@ -5286,16 +9452,88 @@
           <w:sz w:val="20"/>
           <w:szCs w:val="20"/>
         </w:rPr>
-        <w:t xml:space="preserve">I would like to provide the strongest recommendation for my postdoctoral student, Dr. Aaron Brooks, to be selected for the </w:t>
-      </w:r>
-      <w:r>
-        <w:rPr>
-          <w:rFonts w:ascii="Arial" w:hAnsi="Arial" w:cs="Arial"/>
-          <w:color w:val="0000FF"/>
-          <w:sz w:val="20"/>
-          <w:szCs w:val="20"/>
-        </w:rPr>
-        <w:t>Human Frontier Science Program postdoctoral fellowship program</w:t>
+        <w:t xml:space="preserve">I fully endorse </w:t>
+      </w:r>
+      <w:r>
+        <w:rPr>
+          <w:rFonts w:ascii="Arial" w:hAnsi="Arial" w:cs="Arial"/>
+          <w:color w:val="0000FF"/>
+          <w:sz w:val="20"/>
+          <w:szCs w:val="20"/>
+        </w:rPr>
+        <w:t xml:space="preserve">Aaron and </w:t>
+      </w:r>
+      <w:r>
+        <w:rPr>
+          <w:rFonts w:ascii="Arial" w:hAnsi="Arial" w:cs="Arial"/>
+          <w:color w:val="0000FF"/>
+          <w:sz w:val="20"/>
+          <w:szCs w:val="20"/>
+        </w:rPr>
+        <w:t xml:space="preserve">his </w:t>
+      </w:r>
+      <w:r>
+        <w:rPr>
+          <w:rFonts w:ascii="Arial" w:hAnsi="Arial" w:cs="Arial"/>
+          <w:color w:val="0000FF"/>
+          <w:sz w:val="20"/>
+          <w:szCs w:val="20"/>
+        </w:rPr>
+        <w:t>application</w:t>
+      </w:r>
+      <w:r>
+        <w:rPr>
+          <w:rFonts w:ascii="Arial" w:hAnsi="Arial" w:cs="Arial"/>
+          <w:color w:val="0000FF"/>
+          <w:sz w:val="20"/>
+          <w:szCs w:val="20"/>
+        </w:rPr>
+        <w:t xml:space="preserve"> for your </w:t>
+      </w:r>
+      <w:r>
+        <w:rPr>
+          <w:rFonts w:ascii="Arial" w:hAnsi="Arial" w:cs="Arial"/>
+          <w:color w:val="0000FF"/>
+          <w:sz w:val="20"/>
+          <w:szCs w:val="20"/>
+        </w:rPr>
+        <w:t>fellowship</w:t>
+      </w:r>
+      <w:r>
+        <w:rPr>
+          <w:rFonts w:ascii="Arial" w:hAnsi="Arial" w:cs="Arial"/>
+          <w:color w:val="0000FF"/>
+          <w:sz w:val="20"/>
+          <w:szCs w:val="20"/>
+        </w:rPr>
+        <w:t xml:space="preserve"> given both </w:t>
+      </w:r>
+      <w:r>
+        <w:rPr>
+          <w:rFonts w:ascii="Arial" w:hAnsi="Arial" w:cs="Arial"/>
+          <w:color w:val="0000FF"/>
+          <w:sz w:val="20"/>
+          <w:szCs w:val="20"/>
+        </w:rPr>
+        <w:t xml:space="preserve">his personal merits as well the </w:t>
+      </w:r>
+      <w:r>
+        <w:rPr>
+          <w:rFonts w:ascii="Arial" w:hAnsi="Arial" w:cs="Arial"/>
+          <w:color w:val="0000FF"/>
+          <w:sz w:val="20"/>
+          <w:szCs w:val="20"/>
+        </w:rPr>
+        <w:t>scientific significance</w:t>
+      </w:r>
+      <w:r>
+        <w:rPr>
+          <w:rFonts w:ascii="Arial" w:hAnsi="Arial" w:cs="Arial"/>
+          <w:color w:val="0000FF"/>
+          <w:sz w:val="20"/>
+          <w:szCs w:val="20"/>
+        </w:rPr>
+        <w:t xml:space="preserve"> of the project itself</w:t>
       </w:r>
       <w:r>
         <w:rPr>
@@ -5313,103 +9551,35 @@
           <w:sz w:val="20"/>
           <w:szCs w:val="20"/>
         </w:rPr>
-        <w:t>Aaron Brooks is a talented and creative young scientist with exceptional skills in both bioinformatics and experimental molecular biology. I am convinced that Aaron has the required skills, ambition and motivation to be highly successful in his research</w:t>
-      </w:r>
-      <w:r>
-        <w:rPr>
-          <w:rFonts w:ascii="Arial" w:hAnsi="Arial" w:cs="Arial"/>
-          <w:color w:val="0000FF"/>
-          <w:sz w:val="20"/>
-          <w:szCs w:val="20"/>
-        </w:rPr>
-        <w:t xml:space="preserve"> as an HFSP fellow</w:t>
-      </w:r>
-      <w:r>
-        <w:rPr>
-          <w:rFonts w:ascii="Arial" w:hAnsi="Arial" w:cs="Arial"/>
-          <w:color w:val="0000FF"/>
-          <w:sz w:val="20"/>
-          <w:szCs w:val="20"/>
-        </w:rPr>
-        <w:t xml:space="preserve">. </w:t>
-      </w:r>
-    </w:p>
-    <w:p>
-      <w:pPr>
-        <w:jc w:val="both"/>
-        <w:outlineLvl w:val="0"/>
-        <w:rPr>
-          <w:rFonts w:ascii="Arial" w:hAnsi="Arial" w:cs="Arial"/>
-          <w:color w:val="0000FF"/>
-          <w:sz w:val="20"/>
-          <w:szCs w:val="20"/>
-        </w:rPr>
-      </w:pPr>
-    </w:p>
-    <w:p>
-      <w:pPr>
-        <w:jc w:val="both"/>
-        <w:outlineLvl w:val="0"/>
-        <w:rPr>
-          <w:rFonts w:ascii="Arial" w:hAnsi="Arial" w:cs="Arial"/>
-          <w:color w:val="0000FF"/>
-          <w:sz w:val="20"/>
-          <w:szCs w:val="20"/>
-        </w:rPr>
-      </w:pPr>
-      <w:r>
-        <w:rPr>
-          <w:rFonts w:ascii="Arial" w:hAnsi="Arial" w:cs="Arial"/>
-          <w:color w:val="0000FF"/>
-          <w:sz w:val="20"/>
-          <w:szCs w:val="20"/>
-        </w:rPr>
-        <w:t xml:space="preserve">I am an expert in genomics research and technology development with many years of experience managing interdisciplinary projects and international collaborations. I am Professor of Genetics at Stanford University and Co-Director of the Stanford Genome Technology Center. In addition, I have been leading a research group at the European Molecular Biology Laboratory (EMBL) and served as founding chairman of its Genome Biology Unit. My laboratory develops and applies cutting-edge technologies to investigate the genetic basis of diseases, with the ultimate goal of developing personalized, preventative medicine. We designed the first tiling microarray for yeast, which was a technological breakthrough that changed the view of how genomes are expressed. We also performed the first high-resolution, genome-wide map of yeast meiotic recombination outcomes, which has been described as a landmark in the field. These seminal approaches have become gold standard in </w:t>
-      </w:r>
-      <w:proofErr w:type="spellStart"/>
-      <w:r>
-        <w:rPr>
-          <w:rFonts w:ascii="Arial" w:hAnsi="Arial" w:cs="Arial"/>
-          <w:color w:val="0000FF"/>
-          <w:sz w:val="20"/>
-          <w:szCs w:val="20"/>
-        </w:rPr>
-        <w:t>transcriptomics</w:t>
-      </w:r>
-      <w:proofErr w:type="spellEnd"/>
-      <w:r>
-        <w:rPr>
-          <w:rFonts w:ascii="Arial" w:hAnsi="Arial" w:cs="Arial"/>
-          <w:color w:val="0000FF"/>
-          <w:sz w:val="20"/>
-          <w:szCs w:val="20"/>
-        </w:rPr>
-        <w:t xml:space="preserve"> and our technologies are now widely applied by others. </w:t>
-      </w:r>
-    </w:p>
-    <w:p>
-      <w:pPr>
-        <w:jc w:val="both"/>
-        <w:outlineLvl w:val="0"/>
-        <w:rPr>
-          <w:rFonts w:ascii="Arial" w:hAnsi="Arial" w:cs="Arial"/>
-          <w:color w:val="0000FF"/>
-          <w:sz w:val="20"/>
-          <w:szCs w:val="20"/>
-        </w:rPr>
-      </w:pPr>
-    </w:p>
-    <w:p>
-      <w:pPr>
-        <w:jc w:val="both"/>
-        <w:outlineLvl w:val="0"/>
-        <w:rPr>
-          <w:rFonts w:ascii="Arial" w:hAnsi="Arial" w:cs="Arial"/>
-          <w:color w:val="0000FF"/>
-          <w:sz w:val="20"/>
-          <w:szCs w:val="20"/>
-        </w:rPr>
-      </w:pPr>
+        <w:t xml:space="preserve">HFSP funding </w:t>
+      </w:r>
+      <w:r>
+        <w:rPr>
+          <w:rFonts w:ascii="Arial" w:hAnsi="Arial" w:cs="Arial"/>
+          <w:color w:val="0000FF"/>
+          <w:sz w:val="20"/>
+          <w:szCs w:val="20"/>
+        </w:rPr>
+        <w:t xml:space="preserve">will </w:t>
+      </w:r>
+      <w:r>
+        <w:rPr>
+          <w:rFonts w:ascii="Arial" w:hAnsi="Arial" w:cs="Arial"/>
+          <w:color w:val="0000FF"/>
+          <w:sz w:val="20"/>
+          <w:szCs w:val="20"/>
+        </w:rPr>
+        <w:t>help</w:t>
+      </w:r>
+      <w:r>
+        <w:rPr>
+          <w:rFonts w:ascii="Arial" w:hAnsi="Arial" w:cs="Arial"/>
+          <w:color w:val="0000FF"/>
+          <w:sz w:val="20"/>
+          <w:szCs w:val="20"/>
+        </w:rPr>
+        <w:t xml:space="preserve"> </w:t>
+      </w:r>
       <w:r>
         <w:rPr>
           <w:rFonts w:ascii="Arial" w:hAnsi="Arial" w:cs="Arial"/>
@@ -5426,1796 +9596,52 @@
           <w:sz w:val="20"/>
           <w:szCs w:val="20"/>
         </w:rPr>
-        <w:t>started in</w:t>
-      </w:r>
-      <w:r>
-        <w:rPr>
-          <w:rFonts w:ascii="Arial" w:hAnsi="Arial" w:cs="Arial"/>
-          <w:color w:val="0000FF"/>
-          <w:sz w:val="20"/>
-          <w:szCs w:val="20"/>
-        </w:rPr>
-        <w:t xml:space="preserve"> my lab in April 2015. His </w:t>
-      </w:r>
-      <w:r>
-        <w:rPr>
-          <w:rFonts w:ascii="Arial" w:hAnsi="Arial" w:cs="Arial"/>
-          <w:color w:val="0000FF"/>
-          <w:sz w:val="20"/>
-          <w:szCs w:val="20"/>
-        </w:rPr>
-        <w:t>joined my lab to investigate</w:t>
-      </w:r>
-      <w:r>
-        <w:rPr>
-          <w:rFonts w:ascii="Arial" w:hAnsi="Arial" w:cs="Arial"/>
-          <w:color w:val="0000FF"/>
-          <w:sz w:val="20"/>
-          <w:szCs w:val="20"/>
-        </w:rPr>
-        <w:t xml:space="preserve"> the effects of genetic variation at several biol</w:t>
-      </w:r>
-      <w:r>
-        <w:rPr>
-          <w:rFonts w:ascii="Arial" w:hAnsi="Arial" w:cs="Arial"/>
-          <w:color w:val="0000FF"/>
-          <w:sz w:val="20"/>
-          <w:szCs w:val="20"/>
-        </w:rPr>
-        <w:t xml:space="preserve">ogical scales. Specifically, </w:t>
-      </w:r>
-      <w:r>
-        <w:rPr>
-          <w:rFonts w:ascii="Arial" w:hAnsi="Arial" w:cs="Arial"/>
-          <w:color w:val="0000FF"/>
-          <w:sz w:val="20"/>
-          <w:szCs w:val="20"/>
-        </w:rPr>
-        <w:t>he aims</w:t>
-      </w:r>
-      <w:r>
-        <w:rPr>
-          <w:rFonts w:ascii="Arial" w:hAnsi="Arial" w:cs="Arial"/>
-          <w:color w:val="0000FF"/>
-          <w:sz w:val="20"/>
-          <w:szCs w:val="20"/>
-        </w:rPr>
-        <w:t xml:space="preserve"> to </w:t>
-      </w:r>
-      <w:r>
-        <w:rPr>
-          <w:rFonts w:ascii="Arial" w:hAnsi="Arial" w:cs="Arial"/>
-          <w:color w:val="0000FF"/>
-          <w:sz w:val="20"/>
-          <w:szCs w:val="20"/>
-        </w:rPr>
-        <w:t>dissect</w:t>
-      </w:r>
-      <w:r>
-        <w:rPr>
-          <w:rFonts w:ascii="Arial" w:hAnsi="Arial" w:cs="Arial"/>
-          <w:color w:val="0000FF"/>
-          <w:sz w:val="20"/>
-          <w:szCs w:val="20"/>
-        </w:rPr>
-        <w:t xml:space="preserve"> the consequences of genetic variation in a segregating yeast population by combining multiple </w:t>
-      </w:r>
-      <w:proofErr w:type="spellStart"/>
-      <w:r>
-        <w:rPr>
-          <w:rFonts w:ascii="Arial" w:hAnsi="Arial" w:cs="Arial"/>
-          <w:color w:val="0000FF"/>
-          <w:sz w:val="20"/>
-          <w:szCs w:val="20"/>
-        </w:rPr>
-        <w:t>omic</w:t>
-      </w:r>
-      <w:proofErr w:type="spellEnd"/>
-      <w:r>
-        <w:rPr>
-          <w:rFonts w:ascii="Arial" w:hAnsi="Arial" w:cs="Arial"/>
-          <w:color w:val="0000FF"/>
-          <w:sz w:val="20"/>
-          <w:szCs w:val="20"/>
-        </w:rPr>
-        <w:t xml:space="preserve"> measurements, including quantification of the genome, </w:t>
-      </w:r>
-      <w:proofErr w:type="spellStart"/>
-      <w:r>
-        <w:rPr>
-          <w:rFonts w:ascii="Arial" w:hAnsi="Arial" w:cs="Arial"/>
-          <w:color w:val="0000FF"/>
-          <w:sz w:val="20"/>
-          <w:szCs w:val="20"/>
-        </w:rPr>
-        <w:t>transcriptome</w:t>
-      </w:r>
-      <w:proofErr w:type="spellEnd"/>
-      <w:r>
-        <w:rPr>
-          <w:rFonts w:ascii="Arial" w:hAnsi="Arial" w:cs="Arial"/>
-          <w:color w:val="0000FF"/>
-          <w:sz w:val="20"/>
-          <w:szCs w:val="20"/>
-        </w:rPr>
-        <w:t xml:space="preserve">, proteome and </w:t>
-      </w:r>
-      <w:proofErr w:type="spellStart"/>
-      <w:r>
-        <w:rPr>
-          <w:rFonts w:ascii="Arial" w:hAnsi="Arial" w:cs="Arial"/>
-          <w:color w:val="0000FF"/>
-          <w:sz w:val="20"/>
-          <w:szCs w:val="20"/>
-        </w:rPr>
-        <w:t>metabolome</w:t>
-      </w:r>
-      <w:proofErr w:type="spellEnd"/>
-      <w:r>
-        <w:rPr>
-          <w:rFonts w:ascii="Arial" w:hAnsi="Arial" w:cs="Arial"/>
-          <w:color w:val="0000FF"/>
-          <w:sz w:val="20"/>
-          <w:szCs w:val="20"/>
-        </w:rPr>
-        <w:t xml:space="preserve">. Integration of these high-throughput data sets remains a significant challenge in the field, in part because of the diversity of expertise required to produce, analyze, and interpret these many facets simultaneously. I </w:t>
-      </w:r>
-      <w:r>
-        <w:rPr>
-          <w:rFonts w:ascii="Arial" w:hAnsi="Arial" w:cs="Arial"/>
-          <w:color w:val="0000FF"/>
-          <w:sz w:val="20"/>
-          <w:szCs w:val="20"/>
-        </w:rPr>
-        <w:t>hired</w:t>
-      </w:r>
-      <w:r>
-        <w:rPr>
-          <w:rFonts w:ascii="Arial" w:hAnsi="Arial" w:cs="Arial"/>
-          <w:color w:val="0000FF"/>
-          <w:sz w:val="20"/>
-          <w:szCs w:val="20"/>
-        </w:rPr>
-        <w:t xml:space="preserve"> Aaron because he has the background to do exactly this. </w:t>
-      </w:r>
-      <w:r>
-        <w:rPr>
-          <w:rFonts w:ascii="Arial" w:hAnsi="Arial" w:cs="Arial"/>
-          <w:color w:val="0000FF"/>
-          <w:sz w:val="20"/>
-          <w:szCs w:val="20"/>
-        </w:rPr>
-        <w:t xml:space="preserve">He is applying to the HFSP program with an ambitious and exciting </w:t>
-      </w:r>
-      <w:r>
-        <w:rPr>
-          <w:rFonts w:ascii="Arial" w:hAnsi="Arial" w:cs="Arial"/>
-          <w:color w:val="0000FF"/>
-          <w:sz w:val="20"/>
-          <w:szCs w:val="20"/>
-        </w:rPr>
-        <w:t xml:space="preserve">proposal </w:t>
-      </w:r>
-      <w:r>
-        <w:rPr>
-          <w:rFonts w:ascii="Arial" w:hAnsi="Arial" w:cs="Arial"/>
-          <w:color w:val="0000FF"/>
-          <w:sz w:val="20"/>
-          <w:szCs w:val="20"/>
-        </w:rPr>
-        <w:t xml:space="preserve">wherein he will </w:t>
-      </w:r>
-      <w:r>
-        <w:rPr>
-          <w:rFonts w:ascii="Arial" w:hAnsi="Arial" w:cs="Arial"/>
-          <w:color w:val="0000FF"/>
-          <w:sz w:val="20"/>
-          <w:szCs w:val="20"/>
-        </w:rPr>
-        <w:t xml:space="preserve">take </w:t>
-      </w:r>
-      <w:r>
-        <w:rPr>
-          <w:rFonts w:ascii="Arial" w:hAnsi="Arial" w:cs="Arial"/>
-          <w:color w:val="0000FF"/>
-          <w:sz w:val="20"/>
-          <w:szCs w:val="20"/>
-        </w:rPr>
-        <w:t>his</w:t>
-      </w:r>
-      <w:r>
-        <w:rPr>
-          <w:rFonts w:ascii="Arial" w:hAnsi="Arial" w:cs="Arial"/>
-          <w:color w:val="0000FF"/>
-          <w:sz w:val="20"/>
-          <w:szCs w:val="20"/>
-        </w:rPr>
-        <w:t xml:space="preserve"> project in a </w:t>
-      </w:r>
-      <w:r>
-        <w:rPr>
-          <w:rFonts w:ascii="Arial" w:hAnsi="Arial" w:cs="Arial"/>
-          <w:color w:val="0000FF"/>
-          <w:sz w:val="20"/>
-          <w:szCs w:val="20"/>
-        </w:rPr>
-        <w:t xml:space="preserve">significantly </w:t>
-      </w:r>
-      <w:r>
-        <w:rPr>
-          <w:rFonts w:ascii="Arial" w:hAnsi="Arial" w:cs="Arial"/>
-          <w:color w:val="0000FF"/>
-          <w:sz w:val="20"/>
-          <w:szCs w:val="20"/>
-        </w:rPr>
-        <w:t xml:space="preserve">new direction, </w:t>
-      </w:r>
-      <w:r>
-        <w:rPr>
-          <w:rFonts w:ascii="Arial" w:hAnsi="Arial" w:cs="Arial"/>
-          <w:color w:val="0000FF"/>
-          <w:sz w:val="20"/>
-          <w:szCs w:val="20"/>
-        </w:rPr>
-        <w:t>expand</w:t>
-      </w:r>
-      <w:r>
-        <w:rPr>
-          <w:rFonts w:ascii="Arial" w:hAnsi="Arial" w:cs="Arial"/>
-          <w:color w:val="0000FF"/>
-          <w:sz w:val="20"/>
-          <w:szCs w:val="20"/>
-        </w:rPr>
-        <w:t>ing</w:t>
-      </w:r>
-      <w:r>
-        <w:rPr>
-          <w:rFonts w:ascii="Arial" w:hAnsi="Arial" w:cs="Arial"/>
-          <w:color w:val="0000FF"/>
-          <w:sz w:val="20"/>
-          <w:szCs w:val="20"/>
-        </w:rPr>
-        <w:t xml:space="preserve"> his </w:t>
-      </w:r>
-      <w:r>
-        <w:rPr>
-          <w:rFonts w:ascii="Arial" w:hAnsi="Arial" w:cs="Arial"/>
-          <w:color w:val="0000FF"/>
-          <w:sz w:val="20"/>
-          <w:szCs w:val="20"/>
-        </w:rPr>
-        <w:t>technical expertise</w:t>
-      </w:r>
-      <w:r>
-        <w:rPr>
-          <w:rFonts w:ascii="Arial" w:hAnsi="Arial" w:cs="Arial"/>
-          <w:color w:val="0000FF"/>
-          <w:sz w:val="20"/>
-          <w:szCs w:val="20"/>
-        </w:rPr>
-        <w:t xml:space="preserve"> and establish</w:t>
-      </w:r>
-      <w:r>
-        <w:rPr>
-          <w:rFonts w:ascii="Arial" w:hAnsi="Arial" w:cs="Arial"/>
-          <w:color w:val="0000FF"/>
-          <w:sz w:val="20"/>
-          <w:szCs w:val="20"/>
-        </w:rPr>
-        <w:t>ing</w:t>
-      </w:r>
-      <w:r>
-        <w:rPr>
-          <w:rFonts w:ascii="Arial" w:hAnsi="Arial" w:cs="Arial"/>
-          <w:color w:val="0000FF"/>
-          <w:sz w:val="20"/>
-          <w:szCs w:val="20"/>
-        </w:rPr>
-        <w:t xml:space="preserve"> international </w:t>
-      </w:r>
-      <w:r>
-        <w:rPr>
-          <w:rFonts w:ascii="Arial" w:hAnsi="Arial" w:cs="Arial"/>
-          <w:color w:val="0000FF"/>
-          <w:sz w:val="20"/>
-          <w:szCs w:val="20"/>
-        </w:rPr>
-        <w:t>collaborations</w:t>
-      </w:r>
-      <w:r>
-        <w:rPr>
-          <w:rFonts w:ascii="Arial" w:hAnsi="Arial" w:cs="Arial"/>
-          <w:color w:val="0000FF"/>
-          <w:sz w:val="20"/>
-          <w:szCs w:val="20"/>
-        </w:rPr>
-        <w:t xml:space="preserve"> that will help launch </w:t>
-      </w:r>
-      <w:r>
-        <w:rPr>
-          <w:rFonts w:ascii="Arial" w:hAnsi="Arial" w:cs="Arial"/>
-          <w:color w:val="0000FF"/>
-          <w:sz w:val="20"/>
-          <w:szCs w:val="20"/>
-        </w:rPr>
-        <w:t>an</w:t>
-      </w:r>
-      <w:r>
-        <w:rPr>
-          <w:rFonts w:ascii="Arial" w:hAnsi="Arial" w:cs="Arial"/>
-          <w:color w:val="0000FF"/>
-          <w:sz w:val="20"/>
-          <w:szCs w:val="20"/>
-        </w:rPr>
-        <w:t xml:space="preserve"> independent research career</w:t>
-      </w:r>
-      <w:r>
-        <w:rPr>
-          <w:rFonts w:ascii="Arial" w:hAnsi="Arial" w:cs="Arial"/>
-          <w:color w:val="0000FF"/>
-          <w:sz w:val="20"/>
-          <w:szCs w:val="20"/>
-        </w:rPr>
-        <w:t xml:space="preserve"> as a result.</w:t>
-      </w:r>
-    </w:p>
-    <w:p>
-      <w:pPr>
-        <w:jc w:val="both"/>
-        <w:outlineLvl w:val="0"/>
-        <w:rPr>
-          <w:rFonts w:ascii="Arial" w:hAnsi="Arial" w:cs="Arial"/>
-          <w:color w:val="0000FF"/>
-          <w:sz w:val="20"/>
-          <w:szCs w:val="20"/>
-        </w:rPr>
-      </w:pPr>
-    </w:p>
-    <w:p>
-      <w:pPr>
-        <w:jc w:val="both"/>
-        <w:outlineLvl w:val="0"/>
-        <w:rPr>
-          <w:rFonts w:ascii="Arial" w:hAnsi="Arial" w:cs="Arial"/>
-          <w:color w:val="0000FF"/>
-          <w:sz w:val="20"/>
-          <w:szCs w:val="20"/>
-        </w:rPr>
-      </w:pPr>
-      <w:r>
-        <w:rPr>
-          <w:rFonts w:ascii="Arial" w:hAnsi="Arial" w:cs="Arial"/>
-          <w:color w:val="0000FF"/>
-          <w:sz w:val="20"/>
-          <w:szCs w:val="20"/>
-        </w:rPr>
-        <w:t>From my experience with</w:t>
-      </w:r>
-      <w:r>
-        <w:rPr>
-          <w:rFonts w:ascii="Arial" w:hAnsi="Arial" w:cs="Arial"/>
-          <w:color w:val="0000FF"/>
-          <w:sz w:val="20"/>
-          <w:szCs w:val="20"/>
-        </w:rPr>
-        <w:t xml:space="preserve"> Aaron</w:t>
-      </w:r>
-      <w:r>
-        <w:rPr>
-          <w:rFonts w:ascii="Arial" w:hAnsi="Arial" w:cs="Arial"/>
-          <w:color w:val="0000FF"/>
-          <w:sz w:val="20"/>
-          <w:szCs w:val="20"/>
-        </w:rPr>
-        <w:t xml:space="preserve">, I have learned that </w:t>
-      </w:r>
-      <w:r>
-        <w:rPr>
-          <w:rFonts w:ascii="Arial" w:hAnsi="Arial" w:cs="Arial"/>
-          <w:color w:val="0000FF"/>
-          <w:sz w:val="20"/>
-          <w:szCs w:val="20"/>
-        </w:rPr>
-        <w:t>he</w:t>
-      </w:r>
-      <w:r>
-        <w:rPr>
-          <w:rFonts w:ascii="Arial" w:hAnsi="Arial" w:cs="Arial"/>
-          <w:color w:val="0000FF"/>
-          <w:sz w:val="20"/>
-          <w:szCs w:val="20"/>
-        </w:rPr>
-        <w:t xml:space="preserve"> has the background, technical expertise</w:t>
-      </w:r>
-      <w:r>
-        <w:rPr>
-          <w:rFonts w:ascii="Arial" w:hAnsi="Arial" w:cs="Arial"/>
-          <w:color w:val="0000FF"/>
-          <w:sz w:val="20"/>
-          <w:szCs w:val="20"/>
-        </w:rPr>
-        <w:t xml:space="preserve">, and work ethic to guide complex </w:t>
-      </w:r>
-      <w:r>
-        <w:rPr>
-          <w:rFonts w:ascii="Arial" w:hAnsi="Arial" w:cs="Arial"/>
-          <w:color w:val="0000FF"/>
-          <w:sz w:val="20"/>
-          <w:szCs w:val="20"/>
-        </w:rPr>
-        <w:t>project</w:t>
-      </w:r>
-      <w:r>
-        <w:rPr>
-          <w:rFonts w:ascii="Arial" w:hAnsi="Arial" w:cs="Arial"/>
-          <w:color w:val="0000FF"/>
-          <w:sz w:val="20"/>
-          <w:szCs w:val="20"/>
-        </w:rPr>
-        <w:t>s</w:t>
-      </w:r>
-      <w:r>
-        <w:rPr>
-          <w:rFonts w:ascii="Arial" w:hAnsi="Arial" w:cs="Arial"/>
-          <w:color w:val="0000FF"/>
-          <w:sz w:val="20"/>
-          <w:szCs w:val="20"/>
-        </w:rPr>
-        <w:t xml:space="preserve"> to </w:t>
-      </w:r>
-      <w:r>
-        <w:rPr>
-          <w:rFonts w:ascii="Arial" w:hAnsi="Arial" w:cs="Arial"/>
-          <w:color w:val="0000FF"/>
-          <w:sz w:val="20"/>
-          <w:szCs w:val="20"/>
-        </w:rPr>
-        <w:t>their</w:t>
-      </w:r>
-      <w:r>
-        <w:rPr>
-          <w:rFonts w:ascii="Arial" w:hAnsi="Arial" w:cs="Arial"/>
-          <w:color w:val="0000FF"/>
-          <w:sz w:val="20"/>
-          <w:szCs w:val="20"/>
-        </w:rPr>
-        <w:t xml:space="preserve"> completion. His deep biological knowledge is complemented by technical proficiency and creativity. Aaron can perform computation as well as design and perform experiments – a powerful combination for a 21</w:t>
-      </w:r>
-      <w:r>
-        <w:rPr>
-          <w:rFonts w:ascii="Arial" w:hAnsi="Arial" w:cs="Arial"/>
-          <w:color w:val="0000FF"/>
-          <w:sz w:val="20"/>
-          <w:szCs w:val="20"/>
-          <w:vertAlign w:val="superscript"/>
-        </w:rPr>
-        <w:t>st</w:t>
-      </w:r>
-      <w:r>
-        <w:rPr>
-          <w:rFonts w:ascii="Arial" w:hAnsi="Arial" w:cs="Arial"/>
-          <w:color w:val="0000FF"/>
-          <w:sz w:val="20"/>
-          <w:szCs w:val="20"/>
-        </w:rPr>
-        <w:t xml:space="preserve"> century biologist. This is </w:t>
-      </w:r>
-      <w:r>
-        <w:rPr>
-          <w:rFonts w:ascii="Arial" w:hAnsi="Arial" w:cs="Arial"/>
-          <w:color w:val="0000FF"/>
-          <w:sz w:val="20"/>
-          <w:szCs w:val="20"/>
-        </w:rPr>
-        <w:t>a major reason</w:t>
-      </w:r>
-      <w:r>
-        <w:rPr>
-          <w:rFonts w:ascii="Arial" w:hAnsi="Arial" w:cs="Arial"/>
-          <w:color w:val="0000FF"/>
-          <w:sz w:val="20"/>
-          <w:szCs w:val="20"/>
-        </w:rPr>
-        <w:t xml:space="preserve"> I selected Aaron </w:t>
-      </w:r>
-      <w:r>
-        <w:rPr>
-          <w:rFonts w:ascii="Arial" w:hAnsi="Arial" w:cs="Arial"/>
-          <w:color w:val="0000FF"/>
-          <w:sz w:val="20"/>
-          <w:szCs w:val="20"/>
-        </w:rPr>
-        <w:t xml:space="preserve">from among many applications </w:t>
-      </w:r>
-      <w:r>
-        <w:rPr>
-          <w:rFonts w:ascii="Arial" w:hAnsi="Arial" w:cs="Arial"/>
-          <w:color w:val="0000FF"/>
-          <w:sz w:val="20"/>
-          <w:szCs w:val="20"/>
-        </w:rPr>
-        <w:t xml:space="preserve">and </w:t>
-      </w:r>
-      <w:r>
-        <w:rPr>
-          <w:rFonts w:ascii="Arial" w:hAnsi="Arial" w:cs="Arial"/>
-          <w:color w:val="0000FF"/>
-          <w:sz w:val="20"/>
-          <w:szCs w:val="20"/>
-        </w:rPr>
-        <w:t xml:space="preserve">why he will thrive as an </w:t>
-      </w:r>
-      <w:r>
-        <w:rPr>
-          <w:rFonts w:ascii="Arial" w:hAnsi="Arial" w:cs="Arial"/>
-          <w:color w:val="0000FF"/>
-          <w:sz w:val="20"/>
-          <w:szCs w:val="20"/>
-        </w:rPr>
-        <w:t>HFSP</w:t>
-      </w:r>
-      <w:r>
-        <w:rPr>
-          <w:rFonts w:ascii="Arial" w:hAnsi="Arial" w:cs="Arial"/>
-          <w:color w:val="0000FF"/>
-          <w:sz w:val="20"/>
-          <w:szCs w:val="20"/>
-        </w:rPr>
-        <w:t xml:space="preserve"> fellow, despite the immense challenge of the project</w:t>
-      </w:r>
-      <w:r>
-        <w:rPr>
-          <w:rFonts w:ascii="Arial" w:hAnsi="Arial" w:cs="Arial"/>
-          <w:color w:val="0000FF"/>
-          <w:sz w:val="20"/>
-          <w:szCs w:val="20"/>
-        </w:rPr>
-        <w:t xml:space="preserve"> he has proposed</w:t>
-      </w:r>
-      <w:r>
-        <w:rPr>
-          <w:rFonts w:ascii="Arial" w:hAnsi="Arial" w:cs="Arial"/>
-          <w:color w:val="0000FF"/>
-          <w:sz w:val="20"/>
-          <w:szCs w:val="20"/>
-        </w:rPr>
-        <w:t>. He has previously developed sophisticated computational pipelin</w:t>
-      </w:r>
-      <w:r>
-        <w:rPr>
-          <w:rFonts w:ascii="Arial" w:hAnsi="Arial" w:cs="Arial"/>
-          <w:color w:val="0000FF"/>
-          <w:sz w:val="20"/>
-          <w:szCs w:val="20"/>
-        </w:rPr>
-        <w:t xml:space="preserve">es, managed large </w:t>
-      </w:r>
-      <w:proofErr w:type="spellStart"/>
-      <w:r>
-        <w:rPr>
-          <w:rFonts w:ascii="Arial" w:hAnsi="Arial" w:cs="Arial"/>
-          <w:color w:val="0000FF"/>
-          <w:sz w:val="20"/>
-          <w:szCs w:val="20"/>
-        </w:rPr>
-        <w:t>bioinformatic</w:t>
-      </w:r>
-      <w:proofErr w:type="spellEnd"/>
-      <w:r>
-        <w:rPr>
-          <w:rFonts w:ascii="Arial" w:hAnsi="Arial" w:cs="Arial"/>
-          <w:color w:val="0000FF"/>
-          <w:sz w:val="20"/>
-          <w:szCs w:val="20"/>
-        </w:rPr>
-        <w:t xml:space="preserve"> database</w:t>
-      </w:r>
-      <w:r>
-        <w:rPr>
-          <w:rFonts w:ascii="Arial" w:hAnsi="Arial" w:cs="Arial"/>
-          <w:color w:val="0000FF"/>
-          <w:sz w:val="20"/>
-          <w:szCs w:val="20"/>
-        </w:rPr>
-        <w:t>s</w:t>
-      </w:r>
-      <w:r>
-        <w:rPr>
-          <w:rFonts w:ascii="Arial" w:hAnsi="Arial" w:cs="Arial"/>
-          <w:color w:val="0000FF"/>
-          <w:sz w:val="20"/>
-          <w:szCs w:val="20"/>
-        </w:rPr>
-        <w:t xml:space="preserve">, created web applications, and performed </w:t>
-      </w:r>
-      <w:r>
-        <w:rPr>
-          <w:rFonts w:ascii="Arial" w:hAnsi="Arial" w:cs="Arial"/>
-          <w:color w:val="0000FF"/>
-          <w:sz w:val="20"/>
-          <w:szCs w:val="20"/>
-        </w:rPr>
-        <w:t>as well as</w:t>
-      </w:r>
-      <w:r>
-        <w:rPr>
-          <w:rFonts w:ascii="Arial" w:hAnsi="Arial" w:cs="Arial"/>
-          <w:color w:val="0000FF"/>
-          <w:sz w:val="20"/>
-          <w:szCs w:val="20"/>
-        </w:rPr>
-        <w:t xml:space="preserve"> analyzed high-throughput </w:t>
-      </w:r>
-      <w:r>
-        <w:rPr>
-          <w:rFonts w:ascii="Arial" w:hAnsi="Arial" w:cs="Arial"/>
-          <w:color w:val="0000FF"/>
-          <w:sz w:val="20"/>
-          <w:szCs w:val="20"/>
-        </w:rPr>
-        <w:t>experiments</w:t>
-      </w:r>
-      <w:r>
-        <w:rPr>
-          <w:rFonts w:ascii="Arial" w:hAnsi="Arial" w:cs="Arial"/>
-          <w:color w:val="0000FF"/>
-          <w:sz w:val="20"/>
-          <w:szCs w:val="20"/>
-        </w:rPr>
-        <w:t xml:space="preserve">. </w:t>
-      </w:r>
-      <w:r>
-        <w:rPr>
-          <w:rFonts w:ascii="Arial" w:hAnsi="Arial" w:cs="Arial"/>
-          <w:color w:val="0000FF"/>
-          <w:sz w:val="20"/>
-          <w:szCs w:val="20"/>
-        </w:rPr>
-        <w:t>He is fluent is several programming languages, including R, Python, JavaScript, and SQL</w:t>
-      </w:r>
-      <w:r>
-        <w:rPr>
-          <w:rFonts w:ascii="Arial" w:hAnsi="Arial" w:cs="Arial"/>
-          <w:color w:val="0000FF"/>
-          <w:sz w:val="20"/>
-          <w:szCs w:val="20"/>
-        </w:rPr>
-        <w:t xml:space="preserve"> and</w:t>
-      </w:r>
-      <w:r>
-        <w:rPr>
-          <w:rFonts w:ascii="Arial" w:hAnsi="Arial" w:cs="Arial"/>
-          <w:color w:val="0000FF"/>
-          <w:sz w:val="20"/>
-          <w:szCs w:val="20"/>
-        </w:rPr>
-        <w:t xml:space="preserve"> has technical proficiency in experimental biology, including molecular biology methods, microarray- and sequencing-based </w:t>
-      </w:r>
-      <w:proofErr w:type="spellStart"/>
-      <w:r>
-        <w:rPr>
-          <w:rFonts w:ascii="Arial" w:hAnsi="Arial" w:cs="Arial"/>
-          <w:color w:val="0000FF"/>
-          <w:sz w:val="20"/>
-          <w:szCs w:val="20"/>
-        </w:rPr>
-        <w:t>transcriptomics</w:t>
-      </w:r>
-      <w:proofErr w:type="spellEnd"/>
-      <w:r>
-        <w:rPr>
-          <w:rFonts w:ascii="Arial" w:hAnsi="Arial" w:cs="Arial"/>
-          <w:color w:val="0000FF"/>
-          <w:sz w:val="20"/>
-          <w:szCs w:val="20"/>
-        </w:rPr>
-        <w:t xml:space="preserve">, and fluorescence-based methods (microscopy and cell sorting). </w:t>
-      </w:r>
-      <w:r>
-        <w:rPr>
-          <w:rFonts w:ascii="Arial" w:hAnsi="Arial" w:cs="Arial"/>
-          <w:color w:val="0000FF"/>
-          <w:sz w:val="20"/>
-          <w:szCs w:val="20"/>
-        </w:rPr>
-        <w:t xml:space="preserve">After only a few months in my lab he has already established a new computational method </w:t>
-      </w:r>
-      <w:r>
-        <w:rPr>
-          <w:rFonts w:ascii="Arial" w:hAnsi="Arial" w:cs="Arial"/>
-          <w:color w:val="0000FF"/>
-          <w:sz w:val="20"/>
-          <w:szCs w:val="20"/>
-        </w:rPr>
-        <w:t>for</w:t>
-      </w:r>
-      <w:r>
-        <w:rPr>
-          <w:rFonts w:ascii="Arial" w:hAnsi="Arial" w:cs="Arial"/>
-          <w:color w:val="0000FF"/>
-          <w:sz w:val="20"/>
-          <w:szCs w:val="20"/>
-        </w:rPr>
-        <w:t xml:space="preserve"> QTL detection and built an interactive web application</w:t>
-      </w:r>
-      <w:r>
-        <w:rPr>
-          <w:rFonts w:ascii="Arial" w:hAnsi="Arial" w:cs="Arial"/>
-          <w:color w:val="0000FF"/>
-          <w:sz w:val="20"/>
-          <w:szCs w:val="20"/>
-        </w:rPr>
-        <w:t>, which he is preparing for publication</w:t>
-      </w:r>
-      <w:r>
-        <w:rPr>
-          <w:rFonts w:ascii="Arial" w:hAnsi="Arial" w:cs="Arial"/>
-          <w:color w:val="0000FF"/>
-          <w:sz w:val="20"/>
-          <w:szCs w:val="20"/>
-        </w:rPr>
-        <w:t>.</w:t>
-      </w:r>
-    </w:p>
-    <w:p>
-      <w:pPr>
-        <w:jc w:val="both"/>
-        <w:outlineLvl w:val="0"/>
-        <w:rPr>
-          <w:rFonts w:ascii="Arial" w:hAnsi="Arial" w:cs="Arial"/>
-          <w:color w:val="0000FF"/>
-          <w:sz w:val="20"/>
-          <w:szCs w:val="20"/>
-        </w:rPr>
-      </w:pPr>
-    </w:p>
-    <w:p>
-      <w:pPr>
-        <w:jc w:val="both"/>
-        <w:outlineLvl w:val="0"/>
-        <w:rPr>
-          <w:rFonts w:ascii="Arial" w:hAnsi="Arial" w:cs="Arial"/>
-          <w:color w:val="0000FF"/>
-          <w:sz w:val="20"/>
-          <w:szCs w:val="20"/>
-        </w:rPr>
-      </w:pPr>
-      <w:r>
-        <w:rPr>
-          <w:rFonts w:ascii="Arial" w:hAnsi="Arial" w:cs="Arial"/>
-          <w:color w:val="0000FF"/>
-          <w:sz w:val="20"/>
-          <w:szCs w:val="20"/>
-        </w:rPr>
-        <w:t xml:space="preserve">Aaron also </w:t>
-      </w:r>
-      <w:r>
-        <w:rPr>
-          <w:rFonts w:ascii="Arial" w:hAnsi="Arial" w:cs="Arial"/>
-          <w:color w:val="0000FF"/>
-          <w:sz w:val="20"/>
-          <w:szCs w:val="20"/>
-        </w:rPr>
-        <w:t xml:space="preserve">collaborates well, which will be an important component for success in his HFSP </w:t>
-      </w:r>
-      <w:r>
-        <w:rPr>
-          <w:rFonts w:ascii="Arial" w:hAnsi="Arial" w:cs="Arial"/>
-          <w:color w:val="0000FF"/>
-          <w:sz w:val="20"/>
-          <w:szCs w:val="20"/>
-        </w:rPr>
-        <w:t>project</w:t>
-      </w:r>
-      <w:r>
-        <w:rPr>
-          <w:rFonts w:ascii="Arial" w:hAnsi="Arial" w:cs="Arial"/>
-          <w:color w:val="0000FF"/>
-          <w:sz w:val="20"/>
-          <w:szCs w:val="20"/>
-        </w:rPr>
-        <w:t>. He</w:t>
-      </w:r>
-      <w:r>
-        <w:rPr>
-          <w:rFonts w:ascii="Arial" w:hAnsi="Arial" w:cs="Arial"/>
-          <w:color w:val="0000FF"/>
-          <w:sz w:val="20"/>
-          <w:szCs w:val="20"/>
-        </w:rPr>
-        <w:t xml:space="preserve"> is </w:t>
-      </w:r>
-      <w:r>
-        <w:rPr>
-          <w:rFonts w:ascii="Arial" w:hAnsi="Arial" w:cs="Arial"/>
-          <w:color w:val="0000FF"/>
-          <w:sz w:val="20"/>
-          <w:szCs w:val="20"/>
-        </w:rPr>
-        <w:t xml:space="preserve">respected by his co-workers and has established himself as a senior member of my team. </w:t>
-      </w:r>
-      <w:r>
-        <w:rPr>
-          <w:rFonts w:ascii="Arial" w:hAnsi="Arial" w:cs="Arial"/>
-          <w:color w:val="0000FF"/>
-          <w:sz w:val="20"/>
-          <w:szCs w:val="20"/>
-        </w:rPr>
-        <w:t>Aaron</w:t>
-      </w:r>
-      <w:r>
-        <w:rPr>
-          <w:rFonts w:ascii="Arial" w:hAnsi="Arial" w:cs="Arial"/>
-          <w:color w:val="0000FF"/>
-          <w:sz w:val="20"/>
-          <w:szCs w:val="20"/>
-        </w:rPr>
-        <w:t>, for example,</w:t>
-      </w:r>
-      <w:r>
-        <w:rPr>
-          <w:rFonts w:ascii="Arial" w:hAnsi="Arial" w:cs="Arial"/>
-          <w:color w:val="0000FF"/>
-          <w:sz w:val="20"/>
-          <w:szCs w:val="20"/>
-        </w:rPr>
-        <w:t xml:space="preserve"> proactively organized a computational working group to discuss consolidation and management of laboratory data and pipelines, as well as provide advice for computational challenges in the lab. </w:t>
-      </w:r>
-      <w:r>
-        <w:rPr>
-          <w:rFonts w:ascii="Arial" w:hAnsi="Arial" w:cs="Arial"/>
-          <w:color w:val="0000FF"/>
-          <w:sz w:val="20"/>
-          <w:szCs w:val="20"/>
-        </w:rPr>
-        <w:t xml:space="preserve">With respect to the HFSP proposal itself, </w:t>
-      </w:r>
-      <w:r>
-        <w:rPr>
-          <w:rFonts w:ascii="Arial" w:hAnsi="Arial" w:cs="Arial"/>
-          <w:color w:val="0000FF"/>
-          <w:sz w:val="20"/>
-          <w:szCs w:val="20"/>
-        </w:rPr>
-        <w:t xml:space="preserve">Aaron has </w:t>
-      </w:r>
-      <w:r>
-        <w:rPr>
-          <w:rFonts w:ascii="Arial" w:hAnsi="Arial" w:cs="Arial"/>
-          <w:color w:val="0000FF"/>
-          <w:sz w:val="20"/>
-          <w:szCs w:val="20"/>
-        </w:rPr>
-        <w:t xml:space="preserve">crafted </w:t>
-      </w:r>
-      <w:r>
-        <w:rPr>
-          <w:rFonts w:ascii="Arial" w:hAnsi="Arial" w:cs="Arial"/>
-          <w:color w:val="0000FF"/>
-          <w:sz w:val="20"/>
-          <w:szCs w:val="20"/>
-        </w:rPr>
-        <w:t>it specifically</w:t>
-      </w:r>
-      <w:r>
-        <w:rPr>
-          <w:rFonts w:ascii="Arial" w:hAnsi="Arial" w:cs="Arial"/>
-          <w:color w:val="0000FF"/>
-          <w:sz w:val="20"/>
-          <w:szCs w:val="20"/>
-        </w:rPr>
-        <w:t xml:space="preserve"> to synergize with the </w:t>
-      </w:r>
-      <w:r>
-        <w:rPr>
-          <w:rFonts w:ascii="Arial" w:hAnsi="Arial" w:cs="Arial"/>
-          <w:color w:val="0000FF"/>
-          <w:sz w:val="20"/>
-          <w:szCs w:val="20"/>
-        </w:rPr>
-        <w:t xml:space="preserve">ongoing </w:t>
-      </w:r>
-      <w:r>
-        <w:rPr>
-          <w:rFonts w:ascii="Arial" w:hAnsi="Arial" w:cs="Arial"/>
-          <w:color w:val="0000FF"/>
-          <w:sz w:val="20"/>
-          <w:szCs w:val="20"/>
-        </w:rPr>
-        <w:t>research activities of ot</w:t>
-      </w:r>
-      <w:r>
-        <w:rPr>
-          <w:rFonts w:ascii="Arial" w:hAnsi="Arial" w:cs="Arial"/>
-          <w:color w:val="0000FF"/>
-          <w:sz w:val="20"/>
-          <w:szCs w:val="20"/>
-        </w:rPr>
-        <w:t xml:space="preserve">her senior members of my group, as well as play to the strengths of our </w:t>
-      </w:r>
-      <w:r>
-        <w:rPr>
-          <w:rFonts w:ascii="Arial" w:hAnsi="Arial" w:cs="Arial"/>
-          <w:color w:val="0000FF"/>
-          <w:sz w:val="20"/>
-          <w:szCs w:val="20"/>
-        </w:rPr>
-        <w:t xml:space="preserve">international </w:t>
-      </w:r>
-      <w:r>
-        <w:rPr>
-          <w:rFonts w:ascii="Arial" w:hAnsi="Arial" w:cs="Arial"/>
-          <w:color w:val="0000FF"/>
-          <w:sz w:val="20"/>
-          <w:szCs w:val="20"/>
-        </w:rPr>
-        <w:t>collaborators.</w:t>
-      </w:r>
-    </w:p>
-    <w:p>
-      <w:pPr>
-        <w:jc w:val="both"/>
-        <w:outlineLvl w:val="0"/>
-        <w:rPr>
-          <w:rFonts w:ascii="Arial" w:hAnsi="Arial" w:cs="Arial"/>
-          <w:color w:val="0000FF"/>
-          <w:sz w:val="20"/>
-          <w:szCs w:val="20"/>
-        </w:rPr>
-      </w:pPr>
-    </w:p>
-    <w:p>
-      <w:pPr>
-        <w:jc w:val="both"/>
-        <w:outlineLvl w:val="0"/>
-        <w:rPr>
-          <w:rFonts w:ascii="Arial" w:hAnsi="Arial" w:cs="Arial"/>
-          <w:color w:val="0000FF"/>
-          <w:sz w:val="20"/>
-          <w:szCs w:val="20"/>
-        </w:rPr>
-      </w:pPr>
-      <w:r>
-        <w:rPr>
-          <w:rFonts w:ascii="Arial" w:hAnsi="Arial" w:cs="Arial"/>
-          <w:color w:val="0000FF"/>
-          <w:sz w:val="20"/>
-          <w:szCs w:val="20"/>
-        </w:rPr>
-        <w:t xml:space="preserve">Aaron has proposed an </w:t>
-      </w:r>
-      <w:r>
-        <w:rPr>
-          <w:rFonts w:ascii="Arial" w:hAnsi="Arial" w:cs="Arial"/>
-          <w:color w:val="0000FF"/>
-          <w:sz w:val="20"/>
-          <w:szCs w:val="20"/>
-        </w:rPr>
-        <w:t>ambitious</w:t>
-      </w:r>
-      <w:r>
-        <w:rPr>
-          <w:rFonts w:ascii="Arial" w:hAnsi="Arial" w:cs="Arial"/>
-          <w:color w:val="0000FF"/>
-          <w:sz w:val="20"/>
-          <w:szCs w:val="20"/>
-        </w:rPr>
-        <w:t xml:space="preserve"> project</w:t>
-      </w:r>
-      <w:r>
-        <w:rPr>
-          <w:rFonts w:ascii="Arial" w:hAnsi="Arial" w:cs="Arial"/>
-          <w:color w:val="0000FF"/>
-          <w:sz w:val="20"/>
-          <w:szCs w:val="20"/>
-        </w:rPr>
-        <w:t xml:space="preserve"> to decipher the complex interplay between genetics, </w:t>
-      </w:r>
-      <w:r>
-        <w:rPr>
-          <w:rFonts w:ascii="Arial" w:hAnsi="Arial" w:cs="Arial"/>
-          <w:color w:val="0000FF"/>
-          <w:sz w:val="20"/>
-          <w:szCs w:val="20"/>
-        </w:rPr>
-        <w:t>molecular profiles</w:t>
-      </w:r>
-      <w:r>
-        <w:rPr>
-          <w:rFonts w:ascii="Arial" w:hAnsi="Arial" w:cs="Arial"/>
-          <w:color w:val="0000FF"/>
-          <w:sz w:val="20"/>
-          <w:szCs w:val="20"/>
-        </w:rPr>
-        <w:t xml:space="preserve"> and wellness.</w:t>
-      </w:r>
-      <w:r>
-        <w:rPr>
-          <w:rFonts w:ascii="Arial" w:hAnsi="Arial" w:cs="Arial"/>
-          <w:color w:val="0000FF"/>
-          <w:sz w:val="20"/>
-          <w:szCs w:val="20"/>
-        </w:rPr>
-        <w:t xml:space="preserve"> </w:t>
-      </w:r>
-      <w:r>
-        <w:rPr>
-          <w:rFonts w:ascii="Arial" w:hAnsi="Arial" w:cs="Arial"/>
-          <w:color w:val="0000FF"/>
-          <w:sz w:val="20"/>
-          <w:szCs w:val="20"/>
-        </w:rPr>
-        <w:t xml:space="preserve">Starting from quantitative measures of “wellness” </w:t>
-      </w:r>
-      <w:r>
-        <w:rPr>
-          <w:rFonts w:ascii="Arial" w:hAnsi="Arial" w:cs="Arial"/>
-          <w:color w:val="0000FF"/>
-          <w:sz w:val="20"/>
-          <w:szCs w:val="20"/>
-        </w:rPr>
-        <w:t>in a segregating yeast population</w:t>
-      </w:r>
-      <w:r>
-        <w:rPr>
-          <w:rFonts w:ascii="Arial" w:hAnsi="Arial" w:cs="Arial"/>
-          <w:color w:val="0000FF"/>
-          <w:sz w:val="20"/>
-          <w:szCs w:val="20"/>
-        </w:rPr>
-        <w:t>, Aaron will discover molecular hallmarks that are predictive of health versus disease. Specifically, Aaron will use the process of aging in yeast as a proxy for wellness</w:t>
-      </w:r>
-      <w:r>
-        <w:rPr>
-          <w:rFonts w:ascii="Arial" w:hAnsi="Arial" w:cs="Arial"/>
-          <w:color w:val="0000FF"/>
-          <w:sz w:val="20"/>
-          <w:szCs w:val="20"/>
-        </w:rPr>
-        <w:t xml:space="preserve">. Our lab also has a collection of several hundred from a cross between a laboratory strain of </w:t>
-      </w:r>
-      <w:r>
-        <w:rPr>
-          <w:rFonts w:ascii="Arial" w:hAnsi="Arial" w:cs="Arial"/>
-          <w:i/>
-          <w:color w:val="0000FF"/>
-          <w:sz w:val="20"/>
-          <w:szCs w:val="20"/>
-        </w:rPr>
-        <w:t xml:space="preserve">S. </w:t>
-      </w:r>
-      <w:proofErr w:type="spellStart"/>
-      <w:r>
-        <w:rPr>
-          <w:rFonts w:ascii="Arial" w:hAnsi="Arial" w:cs="Arial"/>
-          <w:i/>
-          <w:color w:val="0000FF"/>
-          <w:sz w:val="20"/>
-          <w:szCs w:val="20"/>
-        </w:rPr>
-        <w:t>cerevisaea</w:t>
-      </w:r>
-      <w:proofErr w:type="spellEnd"/>
-      <w:r>
-        <w:rPr>
-          <w:rFonts w:ascii="Arial" w:hAnsi="Arial" w:cs="Arial"/>
-          <w:color w:val="0000FF"/>
-          <w:sz w:val="20"/>
-          <w:szCs w:val="20"/>
-        </w:rPr>
-        <w:t xml:space="preserve"> and a pathogenic strain isolated from the lungs of an AIDS patient. Performing his will allow </w:t>
-      </w:r>
-    </w:p>
-    <w:p>
-      <w:pPr>
-        <w:jc w:val="both"/>
-        <w:outlineLvl w:val="0"/>
-        <w:rPr>
-          <w:rFonts w:ascii="Arial" w:hAnsi="Arial" w:cs="Arial"/>
-          <w:color w:val="0000FF"/>
-          <w:sz w:val="20"/>
-          <w:szCs w:val="20"/>
-        </w:rPr>
-      </w:pPr>
-    </w:p>
-    <w:p>
-      <w:pPr>
-        <w:jc w:val="both"/>
-        <w:outlineLvl w:val="0"/>
-        <w:rPr>
-          <w:rFonts w:ascii="Arial" w:hAnsi="Arial" w:cs="Arial"/>
-          <w:color w:val="0000FF"/>
-          <w:sz w:val="20"/>
-          <w:szCs w:val="20"/>
-        </w:rPr>
-      </w:pPr>
-      <w:r>
-        <w:rPr>
-          <w:rFonts w:ascii="Arial" w:hAnsi="Arial" w:cs="Arial"/>
-          <w:color w:val="0000FF"/>
-          <w:sz w:val="20"/>
-          <w:szCs w:val="20"/>
-        </w:rPr>
-        <w:t xml:space="preserve">What excites me most about </w:t>
-      </w:r>
-      <w:r>
-        <w:rPr>
-          <w:rFonts w:ascii="Arial" w:hAnsi="Arial" w:cs="Arial"/>
-          <w:color w:val="0000FF"/>
-          <w:sz w:val="20"/>
-          <w:szCs w:val="20"/>
-        </w:rPr>
-        <w:t>Aaron’s</w:t>
-      </w:r>
-      <w:r>
-        <w:rPr>
-          <w:rFonts w:ascii="Arial" w:hAnsi="Arial" w:cs="Arial"/>
-          <w:color w:val="0000FF"/>
-          <w:sz w:val="20"/>
-          <w:szCs w:val="20"/>
-        </w:rPr>
-        <w:t xml:space="preserve"> project is its immediate relevance to</w:t>
-      </w:r>
-      <w:r>
-        <w:rPr>
-          <w:rFonts w:ascii="Arial" w:hAnsi="Arial" w:cs="Arial"/>
-          <w:color w:val="0000FF"/>
-          <w:sz w:val="20"/>
-          <w:szCs w:val="20"/>
-        </w:rPr>
-        <w:t xml:space="preserve"> human health and disease. Several scientific projects and now private companies have started projects to </w:t>
-      </w:r>
-      <w:r>
-        <w:rPr>
-          <w:rFonts w:ascii="Arial" w:hAnsi="Arial" w:cs="Arial"/>
-          <w:color w:val="0000FF"/>
-          <w:sz w:val="20"/>
-          <w:szCs w:val="20"/>
-        </w:rPr>
-        <w:t xml:space="preserve">monitor and </w:t>
-      </w:r>
-      <w:r>
-        <w:rPr>
-          <w:rFonts w:ascii="Arial" w:hAnsi="Arial" w:cs="Arial"/>
-          <w:color w:val="0000FF"/>
-          <w:sz w:val="20"/>
-          <w:szCs w:val="20"/>
-        </w:rPr>
-        <w:t xml:space="preserve">manage wellness. These efforts combine DNA sequencing of individuals with real-time monitoring of their health (blood biomarkers, </w:t>
-      </w:r>
-      <w:proofErr w:type="spellStart"/>
-      <w:r>
-        <w:rPr>
-          <w:rFonts w:ascii="Arial" w:hAnsi="Arial" w:cs="Arial"/>
-          <w:color w:val="0000FF"/>
-          <w:sz w:val="20"/>
-          <w:szCs w:val="20"/>
-        </w:rPr>
-        <w:t>microbiome</w:t>
-      </w:r>
-      <w:proofErr w:type="spellEnd"/>
-      <w:r>
-        <w:rPr>
-          <w:rFonts w:ascii="Arial" w:hAnsi="Arial" w:cs="Arial"/>
-          <w:color w:val="0000FF"/>
-          <w:sz w:val="20"/>
-          <w:szCs w:val="20"/>
-        </w:rPr>
-        <w:t xml:space="preserve"> composition, </w:t>
-      </w:r>
-      <w:proofErr w:type="spellStart"/>
-      <w:r>
-        <w:rPr>
-          <w:rFonts w:ascii="Arial" w:hAnsi="Arial" w:cs="Arial"/>
-          <w:color w:val="0000FF"/>
-          <w:sz w:val="20"/>
-          <w:szCs w:val="20"/>
-        </w:rPr>
-        <w:t>etc</w:t>
-      </w:r>
-      <w:proofErr w:type="spellEnd"/>
-      <w:r>
-        <w:rPr>
-          <w:rFonts w:ascii="Arial" w:hAnsi="Arial" w:cs="Arial"/>
-          <w:color w:val="0000FF"/>
-          <w:sz w:val="20"/>
-          <w:szCs w:val="20"/>
-        </w:rPr>
-        <w:t xml:space="preserve">) and coaching to help improve it. </w:t>
-      </w:r>
-      <w:proofErr w:type="gramStart"/>
-      <w:r>
-        <w:rPr>
-          <w:rFonts w:ascii="Arial" w:hAnsi="Arial" w:cs="Arial"/>
-          <w:color w:val="0000FF"/>
-          <w:sz w:val="20"/>
-          <w:szCs w:val="20"/>
-        </w:rPr>
-        <w:t>Aaron’s.</w:t>
-      </w:r>
-      <w:proofErr w:type="gramEnd"/>
-      <w:r>
-        <w:rPr>
-          <w:rFonts w:ascii="Arial" w:hAnsi="Arial" w:cs="Arial"/>
-          <w:color w:val="0000FF"/>
-          <w:sz w:val="20"/>
-          <w:szCs w:val="20"/>
-        </w:rPr>
-        <w:t xml:space="preserve"> Indeed, a major final aim of the project is to (a company started by the head of Aaron’s previous </w:t>
-      </w:r>
-      <w:r>
-        <w:rPr>
-          <w:rFonts w:ascii="Arial" w:hAnsi="Arial" w:cs="Arial"/>
-          <w:color w:val="0000FF"/>
-          <w:sz w:val="20"/>
-          <w:szCs w:val="20"/>
-        </w:rPr>
-        <w:t>Institute</w:t>
-      </w:r>
-      <w:r>
-        <w:rPr>
-          <w:rFonts w:ascii="Arial" w:hAnsi="Arial" w:cs="Arial"/>
-          <w:color w:val="0000FF"/>
-          <w:sz w:val="20"/>
-          <w:szCs w:val="20"/>
-        </w:rPr>
-        <w:t xml:space="preserve">, Lee Hood). </w:t>
-      </w:r>
-      <w:proofErr w:type="gramStart"/>
-      <w:r>
-        <w:rPr>
-          <w:rFonts w:ascii="Arial" w:hAnsi="Arial" w:cs="Arial"/>
-          <w:color w:val="0000FF"/>
-          <w:sz w:val="20"/>
-          <w:szCs w:val="20"/>
-        </w:rPr>
-        <w:t>that</w:t>
-      </w:r>
-      <w:proofErr w:type="gramEnd"/>
-      <w:r>
-        <w:rPr>
-          <w:rFonts w:ascii="Arial" w:hAnsi="Arial" w:cs="Arial"/>
-          <w:color w:val="0000FF"/>
-          <w:sz w:val="20"/>
-          <w:szCs w:val="20"/>
-        </w:rPr>
-        <w:t xml:space="preserve"> is an exciting new direction </w:t>
-      </w:r>
-      <w:r>
-        <w:rPr>
-          <w:rFonts w:ascii="Arial" w:hAnsi="Arial" w:cs="Arial"/>
-          <w:color w:val="0000FF"/>
-          <w:sz w:val="20"/>
-          <w:szCs w:val="20"/>
-        </w:rPr>
-        <w:t xml:space="preserve">that builds from previous and ongoing work in the lab. </w:t>
-      </w:r>
-    </w:p>
-    <w:p>
-      <w:pPr>
-        <w:jc w:val="both"/>
-        <w:outlineLvl w:val="0"/>
-        <w:rPr>
-          <w:rFonts w:ascii="Arial" w:hAnsi="Arial" w:cs="Arial"/>
-          <w:color w:val="0000FF"/>
-          <w:sz w:val="20"/>
-          <w:szCs w:val="20"/>
-        </w:rPr>
-      </w:pPr>
-    </w:p>
-    <w:p>
-      <w:pPr>
-        <w:jc w:val="both"/>
-        <w:outlineLvl w:val="0"/>
-        <w:rPr>
-          <w:rFonts w:ascii="Arial" w:hAnsi="Arial" w:cs="Arial"/>
-          <w:color w:val="0000FF"/>
-          <w:sz w:val="20"/>
-          <w:szCs w:val="20"/>
-        </w:rPr>
-      </w:pPr>
-      <w:r>
-        <w:rPr>
-          <w:rFonts w:ascii="Arial" w:hAnsi="Arial" w:cs="Arial"/>
-          <w:color w:val="0000FF"/>
-          <w:sz w:val="20"/>
-          <w:szCs w:val="20"/>
-        </w:rPr>
-        <w:t xml:space="preserve">The project will have high impact for two reasons. </w:t>
-      </w:r>
-      <w:proofErr w:type="gramStart"/>
-      <w:r>
-        <w:rPr>
-          <w:rFonts w:ascii="Arial" w:hAnsi="Arial" w:cs="Arial"/>
-          <w:color w:val="0000FF"/>
-          <w:sz w:val="20"/>
-          <w:szCs w:val="20"/>
-        </w:rPr>
-        <w:t>the</w:t>
-      </w:r>
-      <w:proofErr w:type="gramEnd"/>
-      <w:r>
-        <w:rPr>
-          <w:rFonts w:ascii="Arial" w:hAnsi="Arial" w:cs="Arial"/>
-          <w:color w:val="0000FF"/>
-          <w:sz w:val="20"/>
-          <w:szCs w:val="20"/>
-        </w:rPr>
-        <w:t xml:space="preserve"> first is its application</w:t>
-      </w:r>
-    </w:p>
-    <w:p>
-      <w:pPr>
-        <w:jc w:val="both"/>
-        <w:outlineLvl w:val="0"/>
-        <w:rPr>
-          <w:rFonts w:ascii="Arial" w:hAnsi="Arial" w:cs="Arial"/>
-          <w:color w:val="0000FF"/>
-          <w:sz w:val="20"/>
-          <w:szCs w:val="20"/>
-        </w:rPr>
-      </w:pPr>
-    </w:p>
-    <w:p>
-      <w:pPr>
-        <w:jc w:val="both"/>
-        <w:outlineLvl w:val="0"/>
-        <w:rPr>
-          <w:rFonts w:ascii="Arial" w:hAnsi="Arial" w:cs="Arial"/>
-          <w:color w:val="0000FF"/>
-          <w:sz w:val="20"/>
-          <w:szCs w:val="20"/>
-        </w:rPr>
-      </w:pPr>
-      <w:r>
-        <w:rPr>
-          <w:rFonts w:ascii="Arial" w:hAnsi="Arial" w:cs="Arial"/>
-          <w:color w:val="0000FF"/>
-          <w:sz w:val="20"/>
-          <w:szCs w:val="20"/>
-        </w:rPr>
-        <w:t xml:space="preserve">This project and the HFSP fellowship are an excellent opportunity for Aaron to gain that will help make him a leader.  Aaron will have to master several. He already. </w:t>
-      </w:r>
-      <w:proofErr w:type="gramStart"/>
-      <w:r>
-        <w:rPr>
-          <w:rFonts w:ascii="Arial" w:hAnsi="Arial" w:cs="Arial"/>
-          <w:color w:val="0000FF"/>
-          <w:sz w:val="20"/>
-          <w:szCs w:val="20"/>
-        </w:rPr>
-        <w:t>To understand.</w:t>
-      </w:r>
-      <w:proofErr w:type="gramEnd"/>
-      <w:r>
-        <w:rPr>
-          <w:rFonts w:ascii="Arial" w:hAnsi="Arial" w:cs="Arial"/>
-          <w:color w:val="0000FF"/>
-          <w:sz w:val="20"/>
-          <w:szCs w:val="20"/>
-        </w:rPr>
-        <w:t xml:space="preserve"> </w:t>
-      </w:r>
-    </w:p>
-    <w:p>
-      <w:pPr>
-        <w:jc w:val="both"/>
-        <w:outlineLvl w:val="0"/>
-        <w:rPr>
-          <w:rFonts w:ascii="Arial" w:hAnsi="Arial" w:cs="Arial"/>
-          <w:color w:val="0000FF"/>
-          <w:sz w:val="20"/>
-          <w:szCs w:val="20"/>
-        </w:rPr>
-      </w:pPr>
-    </w:p>
-    <w:p>
-      <w:pPr>
-        <w:jc w:val="both"/>
-        <w:outlineLvl w:val="0"/>
-        <w:rPr>
-          <w:rFonts w:ascii="Arial" w:hAnsi="Arial" w:cs="Arial"/>
-          <w:color w:val="0000FF"/>
-          <w:sz w:val="20"/>
-          <w:szCs w:val="20"/>
-        </w:rPr>
-      </w:pPr>
-      <w:r>
-        <w:rPr>
-          <w:rFonts w:ascii="Arial" w:hAnsi="Arial" w:cs="Arial"/>
-          <w:color w:val="0000FF"/>
-          <w:sz w:val="20"/>
-          <w:szCs w:val="20"/>
-        </w:rPr>
-        <w:t xml:space="preserve">Aaron will be successful in </w:t>
-      </w:r>
-      <w:r>
-        <w:rPr>
-          <w:rFonts w:ascii="Arial" w:hAnsi="Arial" w:cs="Arial"/>
-          <w:color w:val="0000FF"/>
-          <w:sz w:val="20"/>
-          <w:szCs w:val="20"/>
-        </w:rPr>
-        <w:t>his HFSP</w:t>
-      </w:r>
-      <w:r>
-        <w:rPr>
-          <w:rFonts w:ascii="Arial" w:hAnsi="Arial" w:cs="Arial"/>
-          <w:color w:val="0000FF"/>
-          <w:sz w:val="20"/>
-          <w:szCs w:val="20"/>
-        </w:rPr>
-        <w:t xml:space="preserve"> project because h</w:t>
-      </w:r>
-      <w:r>
-        <w:rPr>
-          <w:rFonts w:ascii="Arial" w:hAnsi="Arial" w:cs="Arial"/>
-          <w:color w:val="0000FF"/>
-          <w:sz w:val="20"/>
-          <w:szCs w:val="20"/>
-        </w:rPr>
-        <w:t>e</w:t>
-      </w:r>
-      <w:r>
-        <w:rPr>
-          <w:rFonts w:ascii="Arial" w:hAnsi="Arial" w:cs="Arial"/>
-          <w:color w:val="0000FF"/>
-          <w:sz w:val="20"/>
-          <w:szCs w:val="20"/>
-        </w:rPr>
-        <w:t xml:space="preserve"> is </w:t>
-      </w:r>
-      <w:r>
-        <w:rPr>
-          <w:rFonts w:ascii="Arial" w:hAnsi="Arial" w:cs="Arial"/>
-          <w:color w:val="0000FF"/>
-          <w:sz w:val="20"/>
-          <w:szCs w:val="20"/>
-        </w:rPr>
-        <w:t>talented, careful,</w:t>
-      </w:r>
-      <w:r>
-        <w:rPr>
-          <w:rFonts w:ascii="Arial" w:hAnsi="Arial" w:cs="Arial"/>
-          <w:color w:val="0000FF"/>
-          <w:sz w:val="20"/>
-          <w:szCs w:val="20"/>
-        </w:rPr>
-        <w:t xml:space="preserve"> ind</w:t>
-      </w:r>
-      <w:r>
-        <w:rPr>
-          <w:rFonts w:ascii="Arial" w:hAnsi="Arial" w:cs="Arial"/>
-          <w:color w:val="0000FF"/>
-          <w:sz w:val="20"/>
-          <w:szCs w:val="20"/>
-        </w:rPr>
-        <w:t>ependent</w:t>
-      </w:r>
-      <w:r>
-        <w:rPr>
-          <w:rFonts w:ascii="Arial" w:hAnsi="Arial" w:cs="Arial"/>
-          <w:color w:val="0000FF"/>
-          <w:sz w:val="20"/>
-          <w:szCs w:val="20"/>
-        </w:rPr>
-        <w:t>, collaborative</w:t>
-      </w:r>
-      <w:r>
-        <w:rPr>
-          <w:rFonts w:ascii="Arial" w:hAnsi="Arial" w:cs="Arial"/>
-          <w:color w:val="0000FF"/>
-          <w:sz w:val="20"/>
-          <w:szCs w:val="20"/>
-        </w:rPr>
-        <w:t xml:space="preserve"> and driven</w:t>
-      </w:r>
-      <w:r>
-        <w:rPr>
-          <w:rFonts w:ascii="Arial" w:hAnsi="Arial" w:cs="Arial"/>
-          <w:color w:val="0000FF"/>
-          <w:sz w:val="20"/>
-          <w:szCs w:val="20"/>
-        </w:rPr>
-        <w:t xml:space="preserve">. </w:t>
-      </w:r>
-      <w:r>
-        <w:rPr>
-          <w:rFonts w:ascii="Arial" w:hAnsi="Arial" w:cs="Arial"/>
-          <w:color w:val="0000FF"/>
-          <w:sz w:val="20"/>
-          <w:szCs w:val="20"/>
-        </w:rPr>
-        <w:t xml:space="preserve">The project is backed by </w:t>
-      </w:r>
-      <w:r>
-        <w:rPr>
-          <w:rFonts w:ascii="Arial" w:hAnsi="Arial" w:cs="Arial"/>
-          <w:color w:val="0000FF"/>
-          <w:sz w:val="20"/>
-          <w:szCs w:val="20"/>
-        </w:rPr>
-        <w:t xml:space="preserve">numerous experimental </w:t>
-      </w:r>
-      <w:r>
-        <w:rPr>
-          <w:rFonts w:ascii="Arial" w:hAnsi="Arial" w:cs="Arial"/>
-          <w:color w:val="0000FF"/>
-          <w:sz w:val="20"/>
-          <w:szCs w:val="20"/>
-        </w:rPr>
-        <w:t xml:space="preserve">resources developed in my lab and by </w:t>
-      </w:r>
-      <w:r>
-        <w:rPr>
-          <w:rFonts w:ascii="Arial" w:hAnsi="Arial" w:cs="Arial"/>
-          <w:color w:val="0000FF"/>
-          <w:sz w:val="20"/>
-          <w:szCs w:val="20"/>
-        </w:rPr>
-        <w:t>the labs of our collaborators across the world</w:t>
-      </w:r>
-      <w:r>
-        <w:rPr>
-          <w:rFonts w:ascii="Arial" w:hAnsi="Arial" w:cs="Arial"/>
-          <w:color w:val="0000FF"/>
-          <w:sz w:val="20"/>
-          <w:szCs w:val="20"/>
-        </w:rPr>
-        <w:t xml:space="preserve">. </w:t>
-      </w:r>
-      <w:proofErr w:type="gramStart"/>
-      <w:r>
-        <w:rPr>
-          <w:rFonts w:ascii="Arial" w:hAnsi="Arial" w:cs="Arial"/>
-          <w:color w:val="0000FF"/>
-          <w:sz w:val="20"/>
-          <w:szCs w:val="20"/>
-        </w:rPr>
-        <w:t>In addition to experimental.</w:t>
-      </w:r>
-      <w:proofErr w:type="gramEnd"/>
-      <w:r>
-        <w:rPr>
-          <w:rFonts w:ascii="Arial" w:hAnsi="Arial" w:cs="Arial"/>
-          <w:color w:val="0000FF"/>
-          <w:sz w:val="20"/>
-          <w:szCs w:val="20"/>
-        </w:rPr>
-        <w:t xml:space="preserve"> </w:t>
-      </w:r>
-      <w:r>
-        <w:rPr>
-          <w:rFonts w:ascii="Arial" w:hAnsi="Arial" w:cs="Arial"/>
-          <w:color w:val="0000FF"/>
-          <w:sz w:val="20"/>
-          <w:szCs w:val="20"/>
-        </w:rPr>
-        <w:t>Aaron is already</w:t>
-      </w:r>
-      <w:r>
-        <w:rPr>
-          <w:rFonts w:ascii="Arial" w:hAnsi="Arial" w:cs="Arial"/>
-          <w:color w:val="0000FF"/>
-          <w:sz w:val="20"/>
-          <w:szCs w:val="20"/>
-        </w:rPr>
-        <w:t xml:space="preserve"> </w:t>
-      </w:r>
-      <w:r>
-        <w:rPr>
-          <w:rFonts w:ascii="Arial" w:hAnsi="Arial" w:cs="Arial"/>
-          <w:color w:val="0000FF"/>
-          <w:sz w:val="20"/>
-          <w:szCs w:val="20"/>
-        </w:rPr>
-        <w:t>managing</w:t>
-      </w:r>
-      <w:r>
-        <w:rPr>
-          <w:rFonts w:ascii="Arial" w:hAnsi="Arial" w:cs="Arial"/>
-          <w:color w:val="0000FF"/>
-          <w:sz w:val="20"/>
-          <w:szCs w:val="20"/>
-        </w:rPr>
-        <w:t xml:space="preserve"> several </w:t>
-      </w:r>
-      <w:r>
-        <w:rPr>
-          <w:rFonts w:ascii="Arial" w:hAnsi="Arial" w:cs="Arial"/>
-          <w:color w:val="0000FF"/>
-          <w:sz w:val="20"/>
-          <w:szCs w:val="20"/>
-        </w:rPr>
-        <w:t xml:space="preserve">international </w:t>
-      </w:r>
-      <w:r>
-        <w:rPr>
-          <w:rFonts w:ascii="Arial" w:hAnsi="Arial" w:cs="Arial"/>
-          <w:color w:val="0000FF"/>
-          <w:sz w:val="20"/>
-          <w:szCs w:val="20"/>
-        </w:rPr>
-        <w:t>collaborations with minimal oversight</w:t>
-      </w:r>
-      <w:r>
-        <w:rPr>
-          <w:rFonts w:ascii="Arial" w:hAnsi="Arial" w:cs="Arial"/>
-          <w:color w:val="0000FF"/>
-          <w:sz w:val="20"/>
-          <w:szCs w:val="20"/>
-        </w:rPr>
-        <w:t>, so I expect that</w:t>
-      </w:r>
-      <w:r>
-        <w:rPr>
-          <w:rFonts w:ascii="Arial" w:hAnsi="Arial" w:cs="Arial"/>
-          <w:color w:val="0000FF"/>
-          <w:sz w:val="20"/>
-          <w:szCs w:val="20"/>
-        </w:rPr>
-        <w:t xml:space="preserve">. </w:t>
-      </w:r>
-    </w:p>
-    <w:p>
-      <w:pPr>
-        <w:jc w:val="both"/>
-        <w:outlineLvl w:val="0"/>
-        <w:rPr>
-          <w:rFonts w:ascii="Arial" w:hAnsi="Arial" w:cs="Arial"/>
-          <w:color w:val="0000FF"/>
-          <w:sz w:val="20"/>
-          <w:szCs w:val="20"/>
-        </w:rPr>
-      </w:pPr>
-    </w:p>
-    <w:p>
-      <w:pPr>
-        <w:jc w:val="both"/>
-        <w:outlineLvl w:val="0"/>
-        <w:rPr>
-          <w:rFonts w:ascii="Arial" w:hAnsi="Arial" w:cs="Arial"/>
-          <w:color w:val="0000FF"/>
-          <w:sz w:val="20"/>
-          <w:szCs w:val="20"/>
-        </w:rPr>
-      </w:pPr>
-      <w:r>
-        <w:rPr>
-          <w:rFonts w:ascii="Arial" w:hAnsi="Arial" w:cs="Arial"/>
-          <w:color w:val="0000FF"/>
-          <w:sz w:val="20"/>
-          <w:szCs w:val="20"/>
-        </w:rPr>
-        <w:t xml:space="preserve">I am happy to have </w:t>
-      </w:r>
-      <w:r>
-        <w:rPr>
-          <w:rFonts w:ascii="Arial" w:hAnsi="Arial" w:cs="Arial"/>
-          <w:color w:val="0000FF"/>
-          <w:sz w:val="20"/>
-          <w:szCs w:val="20"/>
-        </w:rPr>
-        <w:t>Aaron</w:t>
-      </w:r>
-      <w:r>
-        <w:rPr>
-          <w:rFonts w:ascii="Arial" w:hAnsi="Arial" w:cs="Arial"/>
-          <w:color w:val="0000FF"/>
-          <w:sz w:val="20"/>
-          <w:szCs w:val="20"/>
-        </w:rPr>
-        <w:t xml:space="preserve"> on my team. I fully endorse </w:t>
-      </w:r>
-      <w:r>
-        <w:rPr>
-          <w:rFonts w:ascii="Arial" w:hAnsi="Arial" w:cs="Arial"/>
-          <w:color w:val="0000FF"/>
-          <w:sz w:val="20"/>
-          <w:szCs w:val="20"/>
-        </w:rPr>
-        <w:t xml:space="preserve">Aaron and </w:t>
-      </w:r>
-      <w:r>
-        <w:rPr>
-          <w:rFonts w:ascii="Arial" w:hAnsi="Arial" w:cs="Arial"/>
-          <w:color w:val="0000FF"/>
-          <w:sz w:val="20"/>
-          <w:szCs w:val="20"/>
-        </w:rPr>
-        <w:t xml:space="preserve">his </w:t>
-      </w:r>
-      <w:r>
-        <w:rPr>
-          <w:rFonts w:ascii="Arial" w:hAnsi="Arial" w:cs="Arial"/>
-          <w:color w:val="0000FF"/>
-          <w:sz w:val="20"/>
-          <w:szCs w:val="20"/>
-        </w:rPr>
-        <w:t>application</w:t>
-      </w:r>
-      <w:r>
-        <w:rPr>
-          <w:rFonts w:ascii="Arial" w:hAnsi="Arial" w:cs="Arial"/>
-          <w:color w:val="0000FF"/>
-          <w:sz w:val="20"/>
-          <w:szCs w:val="20"/>
-        </w:rPr>
-        <w:t xml:space="preserve"> for your </w:t>
-      </w:r>
-      <w:r>
-        <w:rPr>
-          <w:rFonts w:ascii="Arial" w:hAnsi="Arial" w:cs="Arial"/>
-          <w:color w:val="0000FF"/>
-          <w:sz w:val="20"/>
-          <w:szCs w:val="20"/>
-        </w:rPr>
-        <w:t>fellowship</w:t>
-      </w:r>
-      <w:r>
-        <w:rPr>
-          <w:rFonts w:ascii="Arial" w:hAnsi="Arial" w:cs="Arial"/>
-          <w:color w:val="0000FF"/>
-          <w:sz w:val="20"/>
-          <w:szCs w:val="20"/>
-        </w:rPr>
-        <w:t xml:space="preserve"> given both </w:t>
-      </w:r>
-      <w:r>
-        <w:rPr>
-          <w:rFonts w:ascii="Arial" w:hAnsi="Arial" w:cs="Arial"/>
-          <w:color w:val="0000FF"/>
-          <w:sz w:val="20"/>
-          <w:szCs w:val="20"/>
-        </w:rPr>
-        <w:t xml:space="preserve">his personal merits as well the </w:t>
-      </w:r>
-      <w:r>
-        <w:rPr>
-          <w:rFonts w:ascii="Arial" w:hAnsi="Arial" w:cs="Arial"/>
-          <w:color w:val="0000FF"/>
-          <w:sz w:val="20"/>
-          <w:szCs w:val="20"/>
-        </w:rPr>
-        <w:t>scientific significance</w:t>
-      </w:r>
-      <w:r>
-        <w:rPr>
-          <w:rFonts w:ascii="Arial" w:hAnsi="Arial" w:cs="Arial"/>
-          <w:color w:val="0000FF"/>
-          <w:sz w:val="20"/>
-          <w:szCs w:val="20"/>
-        </w:rPr>
-        <w:t xml:space="preserve"> of the project itself</w:t>
-      </w:r>
-      <w:r>
-        <w:rPr>
-          <w:rFonts w:ascii="Arial" w:hAnsi="Arial" w:cs="Arial"/>
-          <w:color w:val="0000FF"/>
-          <w:sz w:val="20"/>
-          <w:szCs w:val="20"/>
-        </w:rPr>
-        <w:t xml:space="preserve">. </w:t>
-      </w:r>
-      <w:proofErr w:type="gramStart"/>
-      <w:r>
-        <w:rPr>
-          <w:rFonts w:ascii="Arial" w:hAnsi="Arial" w:cs="Arial"/>
-          <w:color w:val="0000FF"/>
-          <w:sz w:val="20"/>
-          <w:szCs w:val="20"/>
-        </w:rPr>
-        <w:t>With HFSP funding Aaron will that will establish for a highly successful career.</w:t>
-      </w:r>
-      <w:proofErr w:type="gramEnd"/>
-      <w:r>
-        <w:rPr>
-          <w:rFonts w:ascii="Arial" w:hAnsi="Arial" w:cs="Arial"/>
-          <w:color w:val="0000FF"/>
-          <w:sz w:val="20"/>
-          <w:szCs w:val="20"/>
-        </w:rPr>
-        <w:t xml:space="preserve"> </w:t>
+        <w:t xml:space="preserve">establish </w:t>
+      </w:r>
+      <w:r>
+        <w:rPr>
+          <w:rFonts w:ascii="Arial" w:hAnsi="Arial" w:cs="Arial"/>
+          <w:color w:val="0000FF"/>
+          <w:sz w:val="20"/>
+          <w:szCs w:val="20"/>
+        </w:rPr>
+        <w:t xml:space="preserve">methodologies, additional expertise, and – importantly – international collaborations that will propel him forward </w:t>
+      </w:r>
+      <w:r>
+        <w:rPr>
+          <w:rFonts w:ascii="Arial" w:hAnsi="Arial" w:cs="Arial"/>
+          <w:color w:val="0000FF"/>
+          <w:sz w:val="20"/>
+          <w:szCs w:val="20"/>
+        </w:rPr>
+        <w:t>towards a</w:t>
+      </w:r>
+      <w:r>
+        <w:rPr>
+          <w:rFonts w:ascii="Arial" w:hAnsi="Arial" w:cs="Arial"/>
+          <w:color w:val="0000FF"/>
+          <w:sz w:val="20"/>
+          <w:szCs w:val="20"/>
+        </w:rPr>
+        <w:t xml:space="preserve"> successful </w:t>
+      </w:r>
+      <w:r>
+        <w:rPr>
+          <w:rFonts w:ascii="Arial" w:hAnsi="Arial" w:cs="Arial"/>
+          <w:color w:val="0000FF"/>
+          <w:sz w:val="20"/>
+          <w:szCs w:val="20"/>
+        </w:rPr>
+        <w:t xml:space="preserve">future </w:t>
+      </w:r>
+      <w:r>
+        <w:rPr>
+          <w:rFonts w:ascii="Arial" w:hAnsi="Arial" w:cs="Arial"/>
+          <w:color w:val="0000FF"/>
+          <w:sz w:val="20"/>
+          <w:szCs w:val="20"/>
+        </w:rPr>
+        <w:t xml:space="preserve">career. </w:t>
       </w:r>
     </w:p>
     <w:p>
